--- a/docs/buithivan-resume-en.docx
+++ b/docs/buithivan-resume-en.docx
@@ -29,12 +29,12 @@
           <wp:anchor distT="0" distB="0" distL="114300" distR="114300" simplePos="0" relativeHeight="251658240" behindDoc="0" locked="0" layoutInCell="1" allowOverlap="0" wp14:anchorId="03FEAA4E" wp14:editId="5BD81480">
             <wp:simplePos x="0" y="0"/>
             <wp:positionH relativeFrom="column">
-              <wp:posOffset>4544233</wp:posOffset>
+              <wp:posOffset>4548505</wp:posOffset>
             </wp:positionH>
             <wp:positionV relativeFrom="paragraph">
-              <wp:posOffset>223330</wp:posOffset>
+              <wp:posOffset>223520</wp:posOffset>
             </wp:positionV>
-            <wp:extent cx="1515399" cy="1781556"/>
+            <wp:extent cx="1515110" cy="1781175"/>
             <wp:effectExtent l="0" t="0" r="8890" b="9525"/>
             <wp:wrapSquare wrapText="bothSides"/>
             <wp:docPr id="91" name="Picture 91"/>
@@ -61,7 +61,7 @@
                   <pic:spPr>
                     <a:xfrm>
                       <a:off x="0" y="0"/>
-                      <a:ext cx="1515399" cy="1781556"/>
+                      <a:ext cx="1515110" cy="1781175"/>
                     </a:xfrm>
                     <a:prstGeom prst="rect">
                       <a:avLst/>
@@ -95,21 +95,7 @@
           <w:rFonts w:ascii="Arial" w:eastAsia="Arial" w:hAnsi="Arial" w:cs="Arial"/>
           <w:sz w:val="23"/>
         </w:rPr>
-        <w:t>Full name: Bùi Th</w:t>
-      </w:r>
-      <w:r>
-        <w:rPr>
-          <w:rFonts w:ascii="Arial" w:eastAsia="Arial" w:hAnsi="Arial" w:cs="Arial"/>
-          <w:sz w:val="23"/>
-        </w:rPr>
-        <w:t>ị</w:t>
-      </w:r>
-      <w:r>
-        <w:rPr>
-          <w:rFonts w:ascii="Arial" w:eastAsia="Arial" w:hAnsi="Arial" w:cs="Arial"/>
-          <w:sz w:val="23"/>
-        </w:rPr>
-        <w:t xml:space="preserve"> Vân </w:t>
+        <w:t xml:space="preserve">Full name: Bùi Thị Vân </w:t>
       </w:r>
     </w:p>
     <w:p>
@@ -165,49 +151,7 @@
           <w:rFonts w:ascii="Arial" w:eastAsia="Arial" w:hAnsi="Arial" w:cs="Arial"/>
           <w:sz w:val="23"/>
         </w:rPr>
-        <w:t>Address: Th</w:t>
-      </w:r>
-      <w:r>
-        <w:rPr>
-          <w:rFonts w:ascii="Arial" w:eastAsia="Arial" w:hAnsi="Arial" w:cs="Arial"/>
-          <w:sz w:val="23"/>
-        </w:rPr>
-        <w:t>ạ</w:t>
-      </w:r>
-      <w:r>
-        <w:rPr>
-          <w:rFonts w:ascii="Arial" w:eastAsia="Arial" w:hAnsi="Arial" w:cs="Arial"/>
-          <w:sz w:val="23"/>
-        </w:rPr>
-        <w:t>ch H</w:t>
-      </w:r>
-      <w:r>
-        <w:rPr>
-          <w:rFonts w:ascii="Arial" w:eastAsia="Arial" w:hAnsi="Arial" w:cs="Arial"/>
-          <w:sz w:val="23"/>
-        </w:rPr>
-        <w:t>ộ</w:t>
-      </w:r>
-      <w:r>
-        <w:rPr>
-          <w:rFonts w:ascii="Arial" w:eastAsia="Arial" w:hAnsi="Arial" w:cs="Arial"/>
-          <w:sz w:val="23"/>
-        </w:rPr>
-        <w:t>i, Th</w:t>
-      </w:r>
-      <w:r>
-        <w:rPr>
-          <w:rFonts w:ascii="Arial" w:eastAsia="Arial" w:hAnsi="Arial" w:cs="Arial"/>
-          <w:sz w:val="23"/>
-        </w:rPr>
-        <w:t>ạ</w:t>
-      </w:r>
-      <w:r>
-        <w:rPr>
-          <w:rFonts w:ascii="Arial" w:eastAsia="Arial" w:hAnsi="Arial" w:cs="Arial"/>
-          <w:sz w:val="23"/>
-        </w:rPr>
-        <w:t xml:space="preserve">ch Hà, Hà Tĩnh </w:t>
+        <w:t xml:space="preserve">Address: Thạch Hội, Thạch Hà, Hà Tĩnh </w:t>
       </w:r>
     </w:p>
     <w:p>
@@ -270,23 +214,7 @@
             <w:sz w:val="21"/>
             <w:u w:val="single" w:color="0563C1"/>
           </w:rPr>
-          <w:t>https://vanbui93.github</w:t>
-        </w:r>
-        <w:r>
-          <w:rPr>
-            <w:color w:val="0563C1"/>
-            <w:sz w:val="21"/>
-            <w:u w:val="single" w:color="0563C1"/>
-          </w:rPr>
-          <w:t>.</w:t>
-        </w:r>
-        <w:r>
-          <w:rPr>
-            <w:color w:val="0563C1"/>
-            <w:sz w:val="21"/>
-            <w:u w:val="single" w:color="0563C1"/>
-          </w:rPr>
-          <w:t>io/my_cv/</w:t>
+          <w:t>https://vanbui93.github.io/my_cv/</w:t>
         </w:r>
       </w:hyperlink>
       <w:hyperlink r:id="rId7">
@@ -329,6 +257,8 @@
       <w:r>
         <w:t xml:space="preserve">INTRODUCTION </w:t>
       </w:r>
+      <w:bookmarkStart w:id="0" w:name="_GoBack"/>
+      <w:bookmarkEnd w:id="0"/>
     </w:p>
     <w:p>
       <w:pPr>
@@ -425,14 +355,7 @@
           <w:rFonts w:ascii="Arial" w:eastAsia="Arial" w:hAnsi="Arial" w:cs="Arial"/>
           <w:sz w:val="23"/>
         </w:rPr>
-        <w:t xml:space="preserve">, for the companies </w:t>
-      </w:r>
-      <w:r>
-        <w:rPr>
-          <w:rFonts w:ascii="Arial" w:eastAsia="Arial" w:hAnsi="Arial" w:cs="Arial"/>
-          <w:sz w:val="23"/>
-        </w:rPr>
-        <w:t>I have worked</w:t>
+        <w:t>, for the companies I have worked</w:t>
       </w:r>
       <w:r>
         <w:rPr>
@@ -551,14 +474,7 @@
           <w:rFonts w:ascii="Arial" w:eastAsia="Arial" w:hAnsi="Arial" w:cs="Arial"/>
           <w:sz w:val="23"/>
         </w:rPr>
-        <w:t xml:space="preserve">I'm also good at communicating with everyone so if I have the opportunity to work at your company I believe that I will be an </w:t>
-      </w:r>
-      <w:r>
-        <w:rPr>
-          <w:rFonts w:ascii="Arial" w:eastAsia="Arial" w:hAnsi="Arial" w:cs="Arial"/>
-          <w:sz w:val="23"/>
-        </w:rPr>
-        <w:t xml:space="preserve">excellent employee too. </w:t>
+        <w:t xml:space="preserve">I'm also good at communicating with everyone so if I have the opportunity to work at your company I believe that I will be an excellent employee too. </w:t>
       </w:r>
     </w:p>
     <w:p>
@@ -572,14 +488,7 @@
           <w:rFonts w:ascii="Arial" w:eastAsia="Arial" w:hAnsi="Arial" w:cs="Arial"/>
           <w:sz w:val="23"/>
         </w:rPr>
-        <w:t>I hope to have a chance to present in more detail</w:t>
-      </w:r>
-      <w:r>
-        <w:rPr>
-          <w:rFonts w:ascii="Arial" w:eastAsia="Arial" w:hAnsi="Arial" w:cs="Arial"/>
-          <w:sz w:val="23"/>
-        </w:rPr>
-        <w:t xml:space="preserve"> if the company chooses to interview me.</w:t>
+        <w:t>I hope to have a chance to present in more detail if the company chooses to interview me.</w:t>
       </w:r>
       <w:r>
         <w:rPr>
@@ -598,8 +507,6 @@
       <w:r>
         <w:t>EDUCATION</w:t>
       </w:r>
-      <w:bookmarkStart w:id="0" w:name="_GoBack"/>
-      <w:bookmarkEnd w:id="0"/>
     </w:p>
     <w:p>
       <w:pPr>
@@ -673,10 +580,7 @@
       </w:pPr>
       <w:r>
         <w:lastRenderedPageBreak/>
-        <w:t>SKILLS</w:t>
-      </w:r>
-      <w:r>
-        <w:t xml:space="preserve"> </w:t>
+        <w:t xml:space="preserve">SKILLS </w:t>
       </w:r>
     </w:p>
     <w:p>
@@ -792,14 +696,7 @@
           <w:rFonts w:ascii="Arial" w:eastAsia="Arial" w:hAnsi="Arial" w:cs="Arial"/>
           <w:sz w:val="23"/>
         </w:rPr>
-        <w:t>D</w:t>
-      </w:r>
-      <w:r>
-        <w:rPr>
-          <w:rFonts w:ascii="Arial" w:eastAsia="Arial" w:hAnsi="Arial" w:cs="Arial"/>
-          <w:sz w:val="23"/>
-        </w:rPr>
-        <w:t xml:space="preserve">atabase: Firebase, PostgreSQL, MySQL </w:t>
+        <w:t xml:space="preserve">Database: Firebase, PostgreSQL, MySQL </w:t>
       </w:r>
     </w:p>
     <w:p>
@@ -2460,63 +2357,7 @@
           <w:b/>
           <w:sz w:val="24"/>
         </w:rPr>
-        <w:t>From 02-2022</w:t>
-      </w:r>
-      <w:r>
-        <w:rPr>
-          <w:rFonts w:ascii="Arial" w:eastAsia="Arial" w:hAnsi="Arial" w:cs="Arial"/>
-          <w:b/>
-          <w:sz w:val="24"/>
-        </w:rPr>
-        <w:t xml:space="preserve"> To 0</w:t>
-      </w:r>
-      <w:r>
-        <w:rPr>
-          <w:rFonts w:ascii="Arial" w:eastAsia="Arial" w:hAnsi="Arial" w:cs="Arial"/>
-          <w:b/>
-          <w:sz w:val="24"/>
-        </w:rPr>
-        <w:t>4</w:t>
-      </w:r>
-      <w:r>
-        <w:rPr>
-          <w:rFonts w:ascii="Arial" w:eastAsia="Arial" w:hAnsi="Arial" w:cs="Arial"/>
-          <w:b/>
-          <w:sz w:val="24"/>
-        </w:rPr>
-        <w:t>-202</w:t>
-      </w:r>
-      <w:r>
-        <w:rPr>
-          <w:rFonts w:ascii="Arial" w:eastAsia="Arial" w:hAnsi="Arial" w:cs="Arial"/>
-          <w:b/>
-          <w:sz w:val="24"/>
-        </w:rPr>
-        <w:t>3</w:t>
-      </w:r>
-      <w:r>
-        <w:rPr>
-          <w:rFonts w:ascii="Arial" w:eastAsia="Arial" w:hAnsi="Arial" w:cs="Arial"/>
-          <w:b/>
-          <w:sz w:val="24"/>
-        </w:rPr>
-        <w:t xml:space="preserve">: </w:t>
-      </w:r>
-      <w:r>
-        <w:rPr>
-          <w:rFonts w:ascii="Arial" w:eastAsia="Arial" w:hAnsi="Arial" w:cs="Arial"/>
-          <w:b/>
-          <w:sz w:val="24"/>
-        </w:rPr>
-        <w:t>Hivelab</w:t>
-      </w:r>
-      <w:r>
-        <w:rPr>
-          <w:rFonts w:ascii="Arial" w:eastAsia="Arial" w:hAnsi="Arial" w:cs="Arial"/>
-          <w:b/>
-          <w:sz w:val="24"/>
-        </w:rPr>
-        <w:t xml:space="preserve"> </w:t>
+        <w:t xml:space="preserve">From 02-2022 To 04-2023: Hivelab </w:t>
       </w:r>
       <w:r>
         <w:rPr>
@@ -2673,15 +2514,7 @@
           <w:b/>
           <w:sz w:val="24"/>
         </w:rPr>
-        <w:t xml:space="preserve">: </w:t>
-      </w:r>
-      <w:r>
-        <w:rPr>
-          <w:rFonts w:ascii="Arial" w:eastAsia="Arial" w:hAnsi="Arial" w:cs="Arial"/>
-          <w:b/>
-          <w:sz w:val="24"/>
-        </w:rPr>
-        <w:t xml:space="preserve">Cube System Viet Nam </w:t>
+        <w:t xml:space="preserve">: Cube System Viet Nam </w:t>
       </w:r>
     </w:p>
     <w:p>
@@ -2834,14 +2667,7 @@
           <w:rFonts w:ascii="Arial" w:eastAsia="Arial" w:hAnsi="Arial" w:cs="Arial"/>
           <w:sz w:val="24"/>
         </w:rPr>
-        <w:t>H</w:t>
-      </w:r>
-      <w:r>
-        <w:rPr>
-          <w:rFonts w:ascii="Arial" w:eastAsia="Arial" w:hAnsi="Arial" w:cs="Arial"/>
-          <w:sz w:val="24"/>
-        </w:rPr>
-        <w:t>and-coding HTML/CSS, converting from PSD to HTML/CSS</w:t>
+        <w:t>Hand-coding HTML/CSS, converting from PSD to HTML/CSS</w:t>
       </w:r>
       <w:r>
         <w:rPr>
@@ -2985,15 +2811,7 @@
           <w:b/>
           <w:sz w:val="24"/>
         </w:rPr>
-        <w:t xml:space="preserve">From </w:t>
-      </w:r>
-      <w:r>
-        <w:rPr>
-          <w:rFonts w:ascii="Arial" w:eastAsia="Arial" w:hAnsi="Arial" w:cs="Arial"/>
-          <w:b/>
-          <w:sz w:val="24"/>
-        </w:rPr>
-        <w:t>09-2014 To 06-2017: Haravan.com</w:t>
+        <w:t>From 09-2014 To 06-2017: Haravan.com</w:t>
       </w:r>
     </w:p>
     <w:p>
@@ -3044,14 +2862,7 @@
           <w:rFonts w:ascii="Arial" w:eastAsia="Arial" w:hAnsi="Arial" w:cs="Arial"/>
           <w:sz w:val="24"/>
         </w:rPr>
-        <w:t>Descrip</w:t>
-      </w:r>
-      <w:r>
-        <w:rPr>
-          <w:rFonts w:ascii="Arial" w:eastAsia="Arial" w:hAnsi="Arial" w:cs="Arial"/>
-          <w:sz w:val="24"/>
-        </w:rPr>
-        <w:t xml:space="preserve">tions:   </w:t>
+        <w:t xml:space="preserve">Descriptions:   </w:t>
       </w:r>
     </w:p>
     <w:p>
@@ -3224,21 +3035,7 @@
           <w:rFonts w:ascii="Arial" w:eastAsia="Arial" w:hAnsi="Arial" w:cs="Arial"/>
           <w:sz w:val="24"/>
         </w:rPr>
-        <w:t xml:space="preserve">Aeon Eshop, </w:t>
-      </w:r>
-      <w:r>
-        <w:rPr>
-          <w:rFonts w:ascii="Arial" w:eastAsia="Arial" w:hAnsi="Arial" w:cs="Arial"/>
-          <w:sz w:val="24"/>
-        </w:rPr>
-        <w:t>iBasic</w:t>
-      </w:r>
-      <w:r>
-        <w:rPr>
-          <w:rFonts w:ascii="Arial" w:eastAsia="Arial" w:hAnsi="Arial" w:cs="Arial"/>
-          <w:sz w:val="24"/>
-        </w:rPr>
-        <w:t xml:space="preserve">, </w:t>
+        <w:t xml:space="preserve">Aeon Eshop, iBasic, </w:t>
       </w:r>
     </w:p>
     <w:p>
@@ -3316,14 +3113,7 @@
           <w:rFonts w:ascii="Arial" w:eastAsia="Arial" w:hAnsi="Arial" w:cs="Arial"/>
           <w:sz w:val="24"/>
         </w:rPr>
-        <w:t xml:space="preserve">Ho Chi Minh City Industry and Trade </w:t>
-      </w:r>
-      <w:r>
-        <w:rPr>
-          <w:rFonts w:ascii="Arial" w:eastAsia="Arial" w:hAnsi="Arial" w:cs="Arial"/>
-          <w:sz w:val="24"/>
-        </w:rPr>
-        <w:t xml:space="preserve">College Prize </w:t>
+        <w:t xml:space="preserve">Ho Chi Minh City Industry and Trade College Prize </w:t>
       </w:r>
     </w:p>
     <w:p>
@@ -3596,14 +3386,7 @@
           <w:rFonts w:ascii="Arial" w:eastAsia="Arial" w:hAnsi="Arial" w:cs="Arial"/>
           <w:sz w:val="24"/>
         </w:rPr>
-        <w:t xml:space="preserve">Listening to </w:t>
-      </w:r>
-      <w:r>
-        <w:rPr>
-          <w:rFonts w:ascii="Arial" w:eastAsia="Arial" w:hAnsi="Arial" w:cs="Arial"/>
-          <w:sz w:val="24"/>
-        </w:rPr>
-        <w:t xml:space="preserve">music, reading </w:t>
+        <w:t xml:space="preserve">Listening to music, reading </w:t>
       </w:r>
       <w:r>
         <w:rPr>

--- a/docs/buithivan-resume-en.docx
+++ b/docs/buithivan-resume-en.docx
@@ -95,7 +95,55 @@
           <w:rFonts w:ascii="Arial" w:eastAsia="Arial" w:hAnsi="Arial" w:cs="Arial"/>
           <w:sz w:val="23"/>
         </w:rPr>
-        <w:t xml:space="preserve">Full name: Bùi Thị Vân </w:t>
+        <w:t xml:space="preserve">Full name: </w:t>
+      </w:r>
+      <w:proofErr w:type="spellStart"/>
+      <w:r>
+        <w:rPr>
+          <w:rFonts w:ascii="Arial" w:eastAsia="Arial" w:hAnsi="Arial" w:cs="Arial"/>
+          <w:sz w:val="23"/>
+        </w:rPr>
+        <w:t>Bùi</w:t>
+      </w:r>
+      <w:proofErr w:type="spellEnd"/>
+      <w:r>
+        <w:rPr>
+          <w:rFonts w:ascii="Arial" w:eastAsia="Arial" w:hAnsi="Arial" w:cs="Arial"/>
+          <w:sz w:val="23"/>
+        </w:rPr>
+        <w:t xml:space="preserve"> </w:t>
+      </w:r>
+      <w:proofErr w:type="spellStart"/>
+      <w:r>
+        <w:rPr>
+          <w:rFonts w:ascii="Arial" w:eastAsia="Arial" w:hAnsi="Arial" w:cs="Arial"/>
+          <w:sz w:val="23"/>
+        </w:rPr>
+        <w:t>Thị</w:t>
+      </w:r>
+      <w:proofErr w:type="spellEnd"/>
+      <w:r>
+        <w:rPr>
+          <w:rFonts w:ascii="Arial" w:eastAsia="Arial" w:hAnsi="Arial" w:cs="Arial"/>
+          <w:sz w:val="23"/>
+        </w:rPr>
+        <w:t xml:space="preserve"> </w:t>
+      </w:r>
+      <w:proofErr w:type="spellStart"/>
+      <w:r>
+        <w:rPr>
+          <w:rFonts w:ascii="Arial" w:eastAsia="Arial" w:hAnsi="Arial" w:cs="Arial"/>
+          <w:sz w:val="23"/>
+        </w:rPr>
+        <w:t>Vân</w:t>
+      </w:r>
+      <w:proofErr w:type="spellEnd"/>
+      <w:r>
+        <w:rPr>
+          <w:rFonts w:ascii="Arial" w:eastAsia="Arial" w:hAnsi="Arial" w:cs="Arial"/>
+          <w:sz w:val="23"/>
+        </w:rPr>
+        <w:t xml:space="preserve"> </w:t>
       </w:r>
     </w:p>
     <w:p>
@@ -151,7 +199,103 @@
           <w:rFonts w:ascii="Arial" w:eastAsia="Arial" w:hAnsi="Arial" w:cs="Arial"/>
           <w:sz w:val="23"/>
         </w:rPr>
-        <w:t xml:space="preserve">Address: Thạch Hội, Thạch Hà, Hà Tĩnh </w:t>
+        <w:t xml:space="preserve">Address: </w:t>
+      </w:r>
+      <w:proofErr w:type="spellStart"/>
+      <w:r>
+        <w:rPr>
+          <w:rFonts w:ascii="Arial" w:eastAsia="Arial" w:hAnsi="Arial" w:cs="Arial"/>
+          <w:sz w:val="23"/>
+        </w:rPr>
+        <w:t>Thạch</w:t>
+      </w:r>
+      <w:proofErr w:type="spellEnd"/>
+      <w:r>
+        <w:rPr>
+          <w:rFonts w:ascii="Arial" w:eastAsia="Arial" w:hAnsi="Arial" w:cs="Arial"/>
+          <w:sz w:val="23"/>
+        </w:rPr>
+        <w:t xml:space="preserve"> </w:t>
+      </w:r>
+      <w:proofErr w:type="spellStart"/>
+      <w:r>
+        <w:rPr>
+          <w:rFonts w:ascii="Arial" w:eastAsia="Arial" w:hAnsi="Arial" w:cs="Arial"/>
+          <w:sz w:val="23"/>
+        </w:rPr>
+        <w:t>Hội</w:t>
+      </w:r>
+      <w:proofErr w:type="spellEnd"/>
+      <w:r>
+        <w:rPr>
+          <w:rFonts w:ascii="Arial" w:eastAsia="Arial" w:hAnsi="Arial" w:cs="Arial"/>
+          <w:sz w:val="23"/>
+        </w:rPr>
+        <w:t xml:space="preserve">, </w:t>
+      </w:r>
+      <w:proofErr w:type="spellStart"/>
+      <w:r>
+        <w:rPr>
+          <w:rFonts w:ascii="Arial" w:eastAsia="Arial" w:hAnsi="Arial" w:cs="Arial"/>
+          <w:sz w:val="23"/>
+        </w:rPr>
+        <w:t>Thạch</w:t>
+      </w:r>
+      <w:proofErr w:type="spellEnd"/>
+      <w:r>
+        <w:rPr>
+          <w:rFonts w:ascii="Arial" w:eastAsia="Arial" w:hAnsi="Arial" w:cs="Arial"/>
+          <w:sz w:val="23"/>
+        </w:rPr>
+        <w:t xml:space="preserve"> </w:t>
+      </w:r>
+      <w:proofErr w:type="spellStart"/>
+      <w:r>
+        <w:rPr>
+          <w:rFonts w:ascii="Arial" w:eastAsia="Arial" w:hAnsi="Arial" w:cs="Arial"/>
+          <w:sz w:val="23"/>
+        </w:rPr>
+        <w:t>Hà</w:t>
+      </w:r>
+      <w:proofErr w:type="spellEnd"/>
+      <w:r>
+        <w:rPr>
+          <w:rFonts w:ascii="Arial" w:eastAsia="Arial" w:hAnsi="Arial" w:cs="Arial"/>
+          <w:sz w:val="23"/>
+        </w:rPr>
+        <w:t xml:space="preserve">, </w:t>
+      </w:r>
+      <w:proofErr w:type="spellStart"/>
+      <w:r>
+        <w:rPr>
+          <w:rFonts w:ascii="Arial" w:eastAsia="Arial" w:hAnsi="Arial" w:cs="Arial"/>
+          <w:sz w:val="23"/>
+        </w:rPr>
+        <w:t>Hà</w:t>
+      </w:r>
+      <w:proofErr w:type="spellEnd"/>
+      <w:r>
+        <w:rPr>
+          <w:rFonts w:ascii="Arial" w:eastAsia="Arial" w:hAnsi="Arial" w:cs="Arial"/>
+          <w:sz w:val="23"/>
+        </w:rPr>
+        <w:t xml:space="preserve"> </w:t>
+      </w:r>
+      <w:proofErr w:type="spellStart"/>
+      <w:r>
+        <w:rPr>
+          <w:rFonts w:ascii="Arial" w:eastAsia="Arial" w:hAnsi="Arial" w:cs="Arial"/>
+          <w:sz w:val="23"/>
+        </w:rPr>
+        <w:t>Tĩnh</w:t>
+      </w:r>
+      <w:proofErr w:type="spellEnd"/>
+      <w:r>
+        <w:rPr>
+          <w:rFonts w:ascii="Arial" w:eastAsia="Arial" w:hAnsi="Arial" w:cs="Arial"/>
+          <w:sz w:val="23"/>
+        </w:rPr>
+        <w:t xml:space="preserve"> </w:t>
       </w:r>
     </w:p>
     <w:p>
@@ -184,7 +328,7 @@
           <w:rFonts w:ascii="Arial" w:eastAsia="Arial" w:hAnsi="Arial" w:cs="Arial"/>
           <w:color w:val="0563C1"/>
           <w:sz w:val="23"/>
-          <w:u w:val="single" w:color="0563C1"/>
+          <w:u w:color="0563C1"/>
         </w:rPr>
         <w:t>van.bt.38@gmail.com</w:t>
       </w:r>
@@ -210,9 +354,11 @@
       <w:hyperlink r:id="rId6">
         <w:r>
           <w:rPr>
+            <w:rFonts w:ascii="Arial" w:hAnsi="Arial" w:cs="Arial"/>
             <w:color w:val="0563C1"/>
-            <w:sz w:val="21"/>
-            <w:u w:val="single" w:color="0563C1"/>
+            <w:sz w:val="23"/>
+            <w:szCs w:val="23"/>
+            <w:u w:color="0563C1"/>
           </w:rPr>
           <w:t>https://vanbui93.github.io/my_cv/</w:t>
         </w:r>
@@ -257,8 +403,6 @@
       <w:r>
         <w:t xml:space="preserve">INTRODUCTION </w:t>
       </w:r>
-      <w:bookmarkStart w:id="0" w:name="_GoBack"/>
-      <w:bookmarkEnd w:id="0"/>
     </w:p>
     <w:p>
       <w:pPr>
@@ -525,7 +669,25 @@
           <w:b/>
           <w:sz w:val="23"/>
         </w:rPr>
-        <w:t xml:space="preserve">Ho Chi Minh City Industry And Trade College </w:t>
+        <w:t xml:space="preserve">Ho Chi Minh City Industry </w:t>
+      </w:r>
+      <w:proofErr w:type="gramStart"/>
+      <w:r>
+        <w:rPr>
+          <w:rFonts w:ascii="Arial" w:eastAsia="Arial" w:hAnsi="Arial" w:cs="Arial"/>
+          <w:b/>
+          <w:sz w:val="23"/>
+        </w:rPr>
+        <w:t>And</w:t>
+      </w:r>
+      <w:proofErr w:type="gramEnd"/>
+      <w:r>
+        <w:rPr>
+          <w:rFonts w:ascii="Arial" w:eastAsia="Arial" w:hAnsi="Arial" w:cs="Arial"/>
+          <w:b/>
+          <w:sz w:val="23"/>
+        </w:rPr>
+        <w:t xml:space="preserve"> Trade College </w:t>
       </w:r>
       <w:r>
         <w:rPr>
@@ -548,6 +710,10 @@
         <w:spacing w:after="69" w:line="265" w:lineRule="auto"/>
         <w:ind w:left="-5" w:hanging="10"/>
         <w:jc w:val="both"/>
+        <w:rPr>
+          <w:rFonts w:ascii="Arial" w:eastAsia="Arial" w:hAnsi="Arial" w:cs="Arial"/>
+          <w:sz w:val="23"/>
+        </w:rPr>
       </w:pPr>
       <w:r>
         <w:rPr>
@@ -574,9 +740,24 @@
     </w:p>
     <w:p>
       <w:pPr>
+        <w:rPr>
+          <w:rFonts w:ascii="Arial" w:eastAsia="Arial" w:hAnsi="Arial" w:cs="Arial"/>
+          <w:sz w:val="23"/>
+        </w:rPr>
+      </w:pPr>
+      <w:r>
+        <w:rPr>
+          <w:rFonts w:ascii="Arial" w:eastAsia="Arial" w:hAnsi="Arial" w:cs="Arial"/>
+          <w:sz w:val="23"/>
+        </w:rPr>
+        <w:br w:type="page"/>
+      </w:r>
+    </w:p>
+    <w:p>
+      <w:pPr>
         <w:pStyle w:val="Heading2"/>
-        <w:spacing w:after="0"/>
-        <w:ind w:left="-5"/>
+        <w:spacing w:after="339"/>
+        <w:ind w:left="0" w:hanging="14"/>
       </w:pPr>
       <w:r>
         <w:lastRenderedPageBreak/>
@@ -608,6 +789,7 @@
         </w:rPr>
         <w:t xml:space="preserve">HTML5, CSS3, </w:t>
       </w:r>
+      <w:proofErr w:type="spellStart"/>
       <w:r>
         <w:rPr>
           <w:rFonts w:ascii="Arial" w:eastAsia="Arial" w:hAnsi="Arial" w:cs="Arial"/>
@@ -615,6 +797,7 @@
         </w:rPr>
         <w:t>Javascript</w:t>
       </w:r>
+      <w:proofErr w:type="spellEnd"/>
       <w:r>
         <w:rPr>
           <w:rFonts w:ascii="Arial" w:eastAsia="Arial" w:hAnsi="Arial" w:cs="Arial"/>
@@ -678,7 +861,23 @@
           <w:rFonts w:ascii="Arial" w:eastAsia="Arial" w:hAnsi="Arial" w:cs="Arial"/>
           <w:sz w:val="23"/>
         </w:rPr>
-        <w:t>Basic Knowledge of ReactJS</w:t>
+        <w:t xml:space="preserve">Basic Knowledge of </w:t>
+      </w:r>
+      <w:proofErr w:type="spellStart"/>
+      <w:r>
+        <w:rPr>
+          <w:rFonts w:ascii="Arial" w:eastAsia="Arial" w:hAnsi="Arial" w:cs="Arial"/>
+          <w:sz w:val="23"/>
+        </w:rPr>
+        <w:t>ReactJS</w:t>
+      </w:r>
+      <w:proofErr w:type="spellEnd"/>
+      <w:r>
+        <w:rPr>
+          <w:rFonts w:ascii="Arial" w:eastAsia="Arial" w:hAnsi="Arial" w:cs="Arial"/>
+          <w:sz w:val="23"/>
+        </w:rPr>
+        <w:t xml:space="preserve"> (Next JS)</w:t>
       </w:r>
     </w:p>
     <w:p>
@@ -732,7 +931,23 @@
           <w:rFonts w:ascii="Arial" w:eastAsia="Arial" w:hAnsi="Arial" w:cs="Arial"/>
           <w:sz w:val="23"/>
         </w:rPr>
-        <w:t xml:space="preserve">Can understand ES2015 ( ES6). </w:t>
+        <w:t xml:space="preserve">Can understand ES2015 </w:t>
+      </w:r>
+      <w:proofErr w:type="gramStart"/>
+      <w:r>
+        <w:rPr>
+          <w:rFonts w:ascii="Arial" w:eastAsia="Arial" w:hAnsi="Arial" w:cs="Arial"/>
+          <w:sz w:val="23"/>
+        </w:rPr>
+        <w:t>( ES</w:t>
+      </w:r>
+      <w:proofErr w:type="gramEnd"/>
+      <w:r>
+        <w:rPr>
+          <w:rFonts w:ascii="Arial" w:eastAsia="Arial" w:hAnsi="Arial" w:cs="Arial"/>
+          <w:sz w:val="23"/>
+        </w:rPr>
+        <w:t xml:space="preserve">6). </w:t>
       </w:r>
     </w:p>
     <w:p>
@@ -744,6 +959,10 @@
         <w:spacing w:after="69" w:line="265" w:lineRule="auto"/>
         <w:ind w:hanging="420"/>
         <w:jc w:val="both"/>
+        <w:rPr>
+          <w:rFonts w:ascii="Arial" w:eastAsia="Arial" w:hAnsi="Arial" w:cs="Arial"/>
+          <w:sz w:val="23"/>
+        </w:rPr>
       </w:pPr>
       <w:r>
         <w:rPr>
@@ -759,6 +978,7 @@
         </w:rPr>
         <w:t xml:space="preserve">, </w:t>
       </w:r>
+      <w:proofErr w:type="spellStart"/>
       <w:r>
         <w:rPr>
           <w:rFonts w:ascii="Arial" w:eastAsia="Arial" w:hAnsi="Arial" w:cs="Arial"/>
@@ -766,6 +986,7 @@
         </w:rPr>
         <w:t>Zeplin</w:t>
       </w:r>
+      <w:proofErr w:type="spellEnd"/>
       <w:r>
         <w:rPr>
           <w:rFonts w:ascii="Arial" w:eastAsia="Arial" w:hAnsi="Arial" w:cs="Arial"/>
@@ -773,37 +994,26 @@
         </w:rPr>
         <w:t xml:space="preserve">, </w:t>
       </w:r>
-      <w:r>
-        <w:rPr>
-          <w:rFonts w:ascii="Arial" w:hAnsi="Arial" w:cs="Arial"/>
-          <w:color w:val="3A3A3A"/>
-          <w:shd w:val="clear" w:color="auto" w:fill="FFFFFF"/>
+      <w:proofErr w:type="spellStart"/>
+      <w:r>
+        <w:rPr>
+          <w:rFonts w:ascii="Arial" w:eastAsia="Arial" w:hAnsi="Arial" w:cs="Arial"/>
+          <w:sz w:val="23"/>
         </w:rPr>
         <w:t>Figma</w:t>
       </w:r>
-      <w:r>
-        <w:rPr>
-          <w:rFonts w:ascii="Arial" w:hAnsi="Arial" w:cs="Arial"/>
-          <w:color w:val="3A3A3A"/>
-          <w:shd w:val="clear" w:color="auto" w:fill="FFFFFF"/>
-        </w:rPr>
-        <w:t xml:space="preserve">, </w:t>
-      </w:r>
-      <w:r>
-        <w:rPr>
-          <w:rFonts w:ascii="Arial" w:hAnsi="Arial" w:cs="Arial"/>
-          <w:sz w:val="21"/>
-          <w:szCs w:val="21"/>
-          <w:shd w:val="clear" w:color="auto" w:fill="FFFFFF"/>
-        </w:rPr>
-        <w:t>Dreamweaver</w:t>
-      </w:r>
-      <w:r>
-        <w:rPr>
-          <w:rFonts w:ascii="Arial" w:hAnsi="Arial" w:cs="Arial"/>
-          <w:sz w:val="21"/>
-          <w:szCs w:val="21"/>
-          <w:shd w:val="clear" w:color="auto" w:fill="FFFFFF"/>
+      <w:proofErr w:type="spellEnd"/>
+      <w:r>
+        <w:rPr>
+          <w:rFonts w:ascii="Arial" w:eastAsia="Arial" w:hAnsi="Arial" w:cs="Arial"/>
+          <w:sz w:val="23"/>
+        </w:rPr>
+        <w:t>, Dreamweaver</w:t>
+      </w:r>
+      <w:r>
+        <w:rPr>
+          <w:rFonts w:ascii="Arial" w:eastAsia="Arial" w:hAnsi="Arial" w:cs="Arial"/>
+          <w:sz w:val="23"/>
         </w:rPr>
         <w:t>, VS Code</w:t>
       </w:r>
@@ -887,7 +1097,25 @@
           <w:rFonts w:ascii="Arial" w:eastAsia="Arial" w:hAnsi="Arial" w:cs="Arial"/>
           <w:sz w:val="23"/>
         </w:rPr>
-        <w:t xml:space="preserve"> with Liquid (Haravan, Shopify) </w:t>
+        <w:t xml:space="preserve"> with Liquid (</w:t>
+      </w:r>
+      <w:bookmarkStart w:id="0" w:name="_GoBack"/>
+      <w:bookmarkEnd w:id="0"/>
+      <w:proofErr w:type="spellStart"/>
+      <w:r>
+        <w:rPr>
+          <w:rFonts w:ascii="Arial" w:eastAsia="Arial" w:hAnsi="Arial" w:cs="Arial"/>
+          <w:sz w:val="23"/>
+        </w:rPr>
+        <w:t>Haravan</w:t>
+      </w:r>
+      <w:proofErr w:type="spellEnd"/>
+      <w:r>
+        <w:rPr>
+          <w:rFonts w:ascii="Arial" w:eastAsia="Arial" w:hAnsi="Arial" w:cs="Arial"/>
+          <w:sz w:val="23"/>
+        </w:rPr>
+        <w:t xml:space="preserve">, Shopify) </w:t>
       </w:r>
     </w:p>
     <w:p>
@@ -1638,12 +1866,21 @@
                         <wps:txbx>
                           <w:txbxContent>
                             <w:p>
+                              <w:proofErr w:type="spellStart"/>
                               <w:r>
                                 <w:rPr>
                                   <w:color w:val="595959"/>
                                   <w:sz w:val="18"/>
                                 </w:rPr>
-                                <w:t>Nodejs, ES2015</w:t>
+                                <w:t>Nodejs</w:t>
+                              </w:r>
+                              <w:proofErr w:type="spellEnd"/>
+                              <w:r>
+                                <w:rPr>
+                                  <w:color w:val="595959"/>
+                                  <w:sz w:val="18"/>
+                                </w:rPr>
+                                <w:t>, ES2015</w:t>
                               </w:r>
                             </w:p>
                           </w:txbxContent>
@@ -1798,12 +2035,30 @@
                         <wps:txbx>
                           <w:txbxContent>
                             <w:p>
+                              <w:proofErr w:type="spellStart"/>
+                              <w:proofErr w:type="gramStart"/>
                               <w:r>
                                 <w:rPr>
                                   <w:color w:val="595959"/>
                                   <w:sz w:val="18"/>
                                 </w:rPr>
-                                <w:t>Firebase,PostgreSQL,MySQL.</w:t>
+                                <w:t>Firebase,PostgreSQL</w:t>
+                              </w:r>
+                              <w:proofErr w:type="gramEnd"/>
+                              <w:r>
+                                <w:rPr>
+                                  <w:color w:val="595959"/>
+                                  <w:sz w:val="18"/>
+                                </w:rPr>
+                                <w:t>,MySQL</w:t>
+                              </w:r>
+                              <w:proofErr w:type="spellEnd"/>
+                              <w:r>
+                                <w:rPr>
+                                  <w:color w:val="595959"/>
+                                  <w:sz w:val="18"/>
+                                </w:rPr>
+                                <w:t>.</w:t>
                               </w:r>
                             </w:p>
                           </w:txbxContent>
@@ -1894,12 +2149,21 @@
                         <wps:txbx>
                           <w:txbxContent>
                             <w:p>
+                              <w:proofErr w:type="spellStart"/>
                               <w:r>
                                 <w:rPr>
                                   <w:color w:val="595959"/>
                                   <w:sz w:val="18"/>
                                 </w:rPr>
-                                <w:t>Javascript, jQuery</w:t>
+                                <w:t>Javascript</w:t>
+                              </w:r>
+                              <w:proofErr w:type="spellEnd"/>
+                              <w:r>
+                                <w:rPr>
+                                  <w:color w:val="595959"/>
+                                  <w:sz w:val="18"/>
+                                </w:rPr>
+                                <w:t>, jQuery</w:t>
                               </w:r>
                             </w:p>
                           </w:txbxContent>
@@ -1926,6 +2190,7 @@
                         <wps:txbx>
                           <w:txbxContent>
                             <w:p>
+                              <w:proofErr w:type="spellStart"/>
                               <w:r>
                                 <w:rPr>
                                   <w:color w:val="595959"/>
@@ -1933,6 +2198,7 @@
                                 </w:rPr>
                                 <w:t>ReactJS</w:t>
                               </w:r>
+                              <w:proofErr w:type="spellEnd"/>
                             </w:p>
                           </w:txbxContent>
                         </wps:txbx>
@@ -1963,7 +2229,23 @@
                                   <w:color w:val="595959"/>
                                   <w:sz w:val="18"/>
                                 </w:rPr>
-                                <w:t>HTML5,CSS3,Scss/Sass</w:t>
+                                <w:t>HTML</w:t>
+                              </w:r>
+                              <w:proofErr w:type="gramStart"/>
+                              <w:r>
+                                <w:rPr>
+                                  <w:color w:val="595959"/>
+                                  <w:sz w:val="18"/>
+                                </w:rPr>
+                                <w:t>5,CSS</w:t>
+                              </w:r>
+                              <w:proofErr w:type="gramEnd"/>
+                              <w:r>
+                                <w:rPr>
+                                  <w:color w:val="595959"/>
+                                  <w:sz w:val="18"/>
+                                </w:rPr>
+                                <w:t>3,Scss/Sass</w:t>
                               </w:r>
                             </w:p>
                           </w:txbxContent>
@@ -2128,12 +2410,21 @@
                   <v:textbox inset="0,0,0,0">
                     <w:txbxContent>
                       <w:p>
+                        <w:proofErr w:type="spellStart"/>
                         <w:r>
                           <w:rPr>
                             <w:color w:val="595959"/>
                             <w:sz w:val="18"/>
                           </w:rPr>
-                          <w:t>Nodejs, ES2015</w:t>
+                          <w:t>Nodejs</w:t>
+                        </w:r>
+                        <w:proofErr w:type="spellEnd"/>
+                        <w:r>
+                          <w:rPr>
+                            <w:color w:val="595959"/>
+                            <w:sz w:val="18"/>
+                          </w:rPr>
+                          <w:t>, ES2015</w:t>
                         </w:r>
                       </w:p>
                     </w:txbxContent>
@@ -2203,12 +2494,30 @@
                   <v:textbox inset="0,0,0,0">
                     <w:txbxContent>
                       <w:p>
+                        <w:proofErr w:type="spellStart"/>
+                        <w:proofErr w:type="gramStart"/>
                         <w:r>
                           <w:rPr>
                             <w:color w:val="595959"/>
                             <w:sz w:val="18"/>
                           </w:rPr>
-                          <w:t>Firebase,PostgreSQL,MySQL.</w:t>
+                          <w:t>Firebase,PostgreSQL</w:t>
+                        </w:r>
+                        <w:proofErr w:type="gramEnd"/>
+                        <w:r>
+                          <w:rPr>
+                            <w:color w:val="595959"/>
+                            <w:sz w:val="18"/>
+                          </w:rPr>
+                          <w:t>,MySQL</w:t>
+                        </w:r>
+                        <w:proofErr w:type="spellEnd"/>
+                        <w:r>
+                          <w:rPr>
+                            <w:color w:val="595959"/>
+                            <w:sz w:val="18"/>
+                          </w:rPr>
+                          <w:t>.</w:t>
                         </w:r>
                       </w:p>
                     </w:txbxContent>
@@ -2248,12 +2557,21 @@
                   <v:textbox inset="0,0,0,0">
                     <w:txbxContent>
                       <w:p>
+                        <w:proofErr w:type="spellStart"/>
                         <w:r>
                           <w:rPr>
                             <w:color w:val="595959"/>
                             <w:sz w:val="18"/>
                           </w:rPr>
-                          <w:t>Javascript, jQuery</w:t>
+                          <w:t>Javascript</w:t>
+                        </w:r>
+                        <w:proofErr w:type="spellEnd"/>
+                        <w:r>
+                          <w:rPr>
+                            <w:color w:val="595959"/>
+                            <w:sz w:val="18"/>
+                          </w:rPr>
+                          <w:t>, jQuery</w:t>
                         </w:r>
                       </w:p>
                     </w:txbxContent>
@@ -2263,6 +2581,7 @@
                   <v:textbox inset="0,0,0,0">
                     <w:txbxContent>
                       <w:p>
+                        <w:proofErr w:type="spellStart"/>
                         <w:r>
                           <w:rPr>
                             <w:color w:val="595959"/>
@@ -2270,6 +2589,7 @@
                           </w:rPr>
                           <w:t>ReactJS</w:t>
                         </w:r>
+                        <w:proofErr w:type="spellEnd"/>
                       </w:p>
                     </w:txbxContent>
                   </v:textbox>
@@ -2283,7 +2603,23 @@
                             <w:color w:val="595959"/>
                             <w:sz w:val="18"/>
                           </w:rPr>
-                          <w:t>HTML5,CSS3,Scss/Sass</w:t>
+                          <w:t>HTML</w:t>
+                        </w:r>
+                        <w:proofErr w:type="gramStart"/>
+                        <w:r>
+                          <w:rPr>
+                            <w:color w:val="595959"/>
+                            <w:sz w:val="18"/>
+                          </w:rPr>
+                          <w:t>5,CSS</w:t>
+                        </w:r>
+                        <w:proofErr w:type="gramEnd"/>
+                        <w:r>
+                          <w:rPr>
+                            <w:color w:val="595959"/>
+                            <w:sz w:val="18"/>
+                          </w:rPr>
+                          <w:t>3,Scss/Sass</w:t>
                         </w:r>
                       </w:p>
                     </w:txbxContent>
@@ -2317,30 +2653,56 @@
     <w:p>
       <w:pPr>
         <w:spacing w:after="0"/>
-      </w:pPr>
-      <w:r>
         <w:rPr>
           <w:rFonts w:ascii="Arial" w:eastAsia="Arial" w:hAnsi="Arial" w:cs="Arial"/>
           <w:b/>
           <w:sz w:val="28"/>
         </w:rPr>
+      </w:pPr>
+      <w:r>
+        <w:rPr>
+          <w:rFonts w:ascii="Arial" w:eastAsia="Arial" w:hAnsi="Arial" w:cs="Arial"/>
+          <w:b/>
+          <w:sz w:val="28"/>
+        </w:rPr>
+        <w:t xml:space="preserve"> </w:t>
+      </w:r>
+    </w:p>
+    <w:p>
+      <w:pPr>
+        <w:rPr>
+          <w:rFonts w:ascii="Arial" w:eastAsia="Arial" w:hAnsi="Arial" w:cs="Arial"/>
+          <w:b/>
+          <w:sz w:val="28"/>
+        </w:rPr>
+      </w:pPr>
+      <w:r>
+        <w:rPr>
+          <w:rFonts w:ascii="Arial" w:eastAsia="Arial" w:hAnsi="Arial" w:cs="Arial"/>
+          <w:b/>
+          <w:sz w:val="28"/>
+        </w:rPr>
+        <w:br w:type="page"/>
+      </w:r>
+    </w:p>
+    <w:p>
+      <w:pPr>
+        <w:spacing w:after="0"/>
+      </w:pPr>
+      <w:r>
+        <w:rPr>
+          <w:rFonts w:ascii="Arial" w:eastAsia="Arial" w:hAnsi="Arial" w:cs="Arial"/>
+          <w:b/>
+          <w:sz w:val="28"/>
+        </w:rPr>
         <w:lastRenderedPageBreak/>
         <w:t xml:space="preserve"> </w:t>
       </w:r>
-      <w:r>
-        <w:rPr>
-          <w:rFonts w:ascii="Arial" w:eastAsia="Arial" w:hAnsi="Arial" w:cs="Arial"/>
-          <w:b/>
-          <w:sz w:val="28"/>
-        </w:rPr>
-        <w:tab/>
-        <w:t xml:space="preserve"> </w:t>
-      </w:r>
     </w:p>
     <w:p>
       <w:pPr>
         <w:pStyle w:val="Heading2"/>
-        <w:ind w:left="-5"/>
+        <w:ind w:left="0" w:firstLine="0"/>
       </w:pPr>
       <w:r>
         <w:t xml:space="preserve">EXPERIENCE RECORD </w:t>
@@ -2420,7 +2782,140 @@
           <w:rFonts w:ascii="Arial" w:eastAsia="Arial" w:hAnsi="Arial" w:cs="Arial"/>
           <w:sz w:val="24"/>
         </w:rPr>
-        <w:t>Hand-coding HTML/CSS, converting from PSD to HTML/CSS</w:t>
+        <w:t>C</w:t>
+      </w:r>
+      <w:r>
+        <w:rPr>
+          <w:rFonts w:ascii="Arial" w:eastAsia="Arial" w:hAnsi="Arial" w:cs="Arial"/>
+          <w:sz w:val="24"/>
+        </w:rPr>
+        <w:t>onverting from PSD</w:t>
+      </w:r>
+      <w:r>
+        <w:rPr>
+          <w:rFonts w:ascii="Arial" w:eastAsia="Arial" w:hAnsi="Arial" w:cs="Arial"/>
+          <w:sz w:val="24"/>
+        </w:rPr>
+        <w:t xml:space="preserve">, </w:t>
+      </w:r>
+      <w:proofErr w:type="spellStart"/>
+      <w:r>
+        <w:rPr>
+          <w:rFonts w:ascii="Arial" w:eastAsia="Arial" w:hAnsi="Arial" w:cs="Arial"/>
+          <w:sz w:val="24"/>
+        </w:rPr>
+        <w:t>Zeplin</w:t>
+      </w:r>
+      <w:proofErr w:type="spellEnd"/>
+      <w:r>
+        <w:rPr>
+          <w:rFonts w:ascii="Arial" w:eastAsia="Arial" w:hAnsi="Arial" w:cs="Arial"/>
+          <w:sz w:val="24"/>
+        </w:rPr>
+        <w:t xml:space="preserve">, </w:t>
+      </w:r>
+      <w:proofErr w:type="spellStart"/>
+      <w:proofErr w:type="gramStart"/>
+      <w:r>
+        <w:rPr>
+          <w:rFonts w:ascii="Arial" w:eastAsia="Arial" w:hAnsi="Arial" w:cs="Arial"/>
+          <w:sz w:val="24"/>
+        </w:rPr>
+        <w:t>Figma</w:t>
+      </w:r>
+      <w:proofErr w:type="spellEnd"/>
+      <w:r>
+        <w:rPr>
+          <w:rFonts w:ascii="Arial" w:eastAsia="Arial" w:hAnsi="Arial" w:cs="Arial"/>
+          <w:sz w:val="24"/>
+        </w:rPr>
+        <w:t>,…</w:t>
+      </w:r>
+      <w:proofErr w:type="gramEnd"/>
+      <w:r>
+        <w:rPr>
+          <w:rFonts w:ascii="Arial" w:eastAsia="Arial" w:hAnsi="Arial" w:cs="Arial"/>
+          <w:sz w:val="24"/>
+        </w:rPr>
+        <w:t xml:space="preserve"> to </w:t>
+      </w:r>
+      <w:r>
+        <w:rPr>
+          <w:rFonts w:ascii="Arial" w:eastAsia="Arial" w:hAnsi="Arial" w:cs="Arial"/>
+          <w:sz w:val="24"/>
+        </w:rPr>
+        <w:t xml:space="preserve">pixel </w:t>
+      </w:r>
+      <w:r>
+        <w:rPr>
+          <w:rFonts w:ascii="Arial" w:eastAsia="Arial" w:hAnsi="Arial" w:cs="Arial"/>
+          <w:sz w:val="24"/>
+        </w:rPr>
+        <w:t>perfect</w:t>
+      </w:r>
+      <w:r>
+        <w:rPr>
+          <w:rFonts w:ascii="Arial" w:eastAsia="Arial" w:hAnsi="Arial" w:cs="Arial"/>
+          <w:sz w:val="24"/>
+        </w:rPr>
+        <w:t xml:space="preserve"> using </w:t>
+      </w:r>
+      <w:r>
+        <w:rPr>
+          <w:rFonts w:ascii="Arial" w:eastAsia="Arial" w:hAnsi="Arial" w:cs="Arial"/>
+          <w:sz w:val="24"/>
+        </w:rPr>
+        <w:t>HTML/CSS</w:t>
+      </w:r>
+      <w:r>
+        <w:rPr>
+          <w:rFonts w:ascii="Helvetica" w:hAnsi="Helvetica"/>
+          <w:color w:val="2D2D2D"/>
+          <w:sz w:val="21"/>
+          <w:szCs w:val="21"/>
+          <w:shd w:val="clear" w:color="auto" w:fill="FFFFFF"/>
+        </w:rPr>
+        <w:t xml:space="preserve"> </w:t>
+      </w:r>
+      <w:r>
+        <w:rPr>
+          <w:rFonts w:ascii="Helvetica" w:hAnsi="Helvetica"/>
+          <w:color w:val="2D2D2D"/>
+          <w:sz w:val="21"/>
+          <w:szCs w:val="21"/>
+          <w:shd w:val="clear" w:color="auto" w:fill="FFFFFF"/>
+        </w:rPr>
+        <w:t xml:space="preserve">and </w:t>
+      </w:r>
+      <w:proofErr w:type="spellStart"/>
+      <w:r>
+        <w:rPr>
+          <w:rFonts w:ascii="Arial" w:eastAsia="Arial" w:hAnsi="Arial" w:cs="Arial"/>
+          <w:sz w:val="24"/>
+        </w:rPr>
+        <w:t>Javascript</w:t>
+      </w:r>
+      <w:proofErr w:type="spellEnd"/>
+      <w:r>
+        <w:rPr>
+          <w:rFonts w:ascii="Arial" w:eastAsia="Arial" w:hAnsi="Arial" w:cs="Arial"/>
+          <w:sz w:val="24"/>
+        </w:rPr>
+        <w:t xml:space="preserve"> for </w:t>
+      </w:r>
+      <w:r>
+        <w:rPr>
+          <w:rFonts w:ascii="Arial" w:eastAsia="Arial" w:hAnsi="Arial" w:cs="Arial"/>
+          <w:sz w:val="24"/>
+        </w:rPr>
+        <w:t>Korean</w:t>
+      </w:r>
+      <w:r>
+        <w:rPr>
+          <w:rFonts w:ascii="Arial" w:eastAsia="Arial" w:hAnsi="Arial" w:cs="Arial"/>
+          <w:sz w:val="24"/>
+        </w:rPr>
+        <w:t xml:space="preserve"> clients</w:t>
       </w:r>
       <w:r>
         <w:rPr>
@@ -2458,12 +2953,21 @@
         </w:rPr>
         <w:t xml:space="preserve">: </w:t>
       </w:r>
-      <w:r>
-        <w:rPr>
-          <w:rFonts w:ascii="Arial" w:eastAsia="Arial" w:hAnsi="Arial" w:cs="Arial"/>
-          <w:sz w:val="24"/>
-        </w:rPr>
-        <w:t>Kakao Games</w:t>
+      <w:proofErr w:type="spellStart"/>
+      <w:r>
+        <w:rPr>
+          <w:rFonts w:ascii="Arial" w:eastAsia="Arial" w:hAnsi="Arial" w:cs="Arial"/>
+          <w:sz w:val="24"/>
+        </w:rPr>
+        <w:t>Kakao</w:t>
+      </w:r>
+      <w:proofErr w:type="spellEnd"/>
+      <w:r>
+        <w:rPr>
+          <w:rFonts w:ascii="Arial" w:eastAsia="Arial" w:hAnsi="Arial" w:cs="Arial"/>
+          <w:sz w:val="24"/>
+        </w:rPr>
+        <w:t xml:space="preserve"> Games</w:t>
       </w:r>
       <w:r>
         <w:rPr>
@@ -2477,8 +2981,17 @@
           <w:rFonts w:ascii="Arial" w:eastAsia="Arial" w:hAnsi="Arial" w:cs="Arial"/>
           <w:sz w:val="24"/>
         </w:rPr>
-        <w:t>Hyundai Oilbank</w:t>
-      </w:r>
+        <w:t xml:space="preserve">Hyundai </w:t>
+      </w:r>
+      <w:proofErr w:type="spellStart"/>
+      <w:r>
+        <w:rPr>
+          <w:rFonts w:ascii="Arial" w:eastAsia="Arial" w:hAnsi="Arial" w:cs="Arial"/>
+          <w:sz w:val="24"/>
+        </w:rPr>
+        <w:t>Oilbank</w:t>
+      </w:r>
+      <w:proofErr w:type="spellEnd"/>
     </w:p>
     <w:p>
       <w:pPr>
@@ -2620,7 +3133,25 @@
           <w:b/>
           <w:sz w:val="24"/>
         </w:rPr>
-        <w:t xml:space="preserve">From 06-2017 To 09-2020: Transcosmos Viet Nam </w:t>
+        <w:t xml:space="preserve">From 06-2017 To 09-2020: </w:t>
+      </w:r>
+      <w:proofErr w:type="spellStart"/>
+      <w:r>
+        <w:rPr>
+          <w:rFonts w:ascii="Arial" w:eastAsia="Arial" w:hAnsi="Arial" w:cs="Arial"/>
+          <w:b/>
+          <w:sz w:val="24"/>
+        </w:rPr>
+        <w:t>Transcosmos</w:t>
+      </w:r>
+      <w:proofErr w:type="spellEnd"/>
+      <w:r>
+        <w:rPr>
+          <w:rFonts w:ascii="Arial" w:eastAsia="Arial" w:hAnsi="Arial" w:cs="Arial"/>
+          <w:b/>
+          <w:sz w:val="24"/>
+        </w:rPr>
+        <w:t xml:space="preserve"> Viet Nam </w:t>
       </w:r>
     </w:p>
     <w:p>
@@ -2638,7 +3169,14 @@
           <w:rFonts w:ascii="Arial" w:eastAsia="Arial" w:hAnsi="Arial" w:cs="Arial"/>
           <w:sz w:val="24"/>
         </w:rPr>
-        <w:t xml:space="preserve">Position: Web developer &amp; Leader </w:t>
+        <w:t>P</w:t>
+      </w:r>
+      <w:r>
+        <w:rPr>
+          <w:rFonts w:ascii="Arial" w:eastAsia="Arial" w:hAnsi="Arial" w:cs="Arial"/>
+          <w:sz w:val="24"/>
+        </w:rPr>
+        <w:t>osition: Web developer &amp; Leader</w:t>
       </w:r>
     </w:p>
     <w:p>
@@ -2667,7 +3205,147 @@
           <w:rFonts w:ascii="Arial" w:eastAsia="Arial" w:hAnsi="Arial" w:cs="Arial"/>
           <w:sz w:val="24"/>
         </w:rPr>
-        <w:t>Hand-coding HTML/CSS, converting from PSD to HTML/CSS</w:t>
+        <w:t>C</w:t>
+      </w:r>
+      <w:r>
+        <w:rPr>
+          <w:rFonts w:ascii="Arial" w:eastAsia="Arial" w:hAnsi="Arial" w:cs="Arial"/>
+          <w:sz w:val="24"/>
+        </w:rPr>
+        <w:t xml:space="preserve">onverting from </w:t>
+      </w:r>
+      <w:r>
+        <w:rPr>
+          <w:rFonts w:ascii="Arial" w:eastAsia="Arial" w:hAnsi="Arial" w:cs="Arial"/>
+          <w:sz w:val="24"/>
+        </w:rPr>
+        <w:t>PSD</w:t>
+      </w:r>
+      <w:r>
+        <w:rPr>
+          <w:rFonts w:ascii="Arial" w:eastAsia="Arial" w:hAnsi="Arial" w:cs="Arial"/>
+          <w:sz w:val="24"/>
+        </w:rPr>
+        <w:t xml:space="preserve">, </w:t>
+      </w:r>
+      <w:proofErr w:type="spellStart"/>
+      <w:r>
+        <w:rPr>
+          <w:rFonts w:ascii="Arial" w:eastAsia="Arial" w:hAnsi="Arial" w:cs="Arial"/>
+          <w:sz w:val="24"/>
+        </w:rPr>
+        <w:t>Zeplin</w:t>
+      </w:r>
+      <w:proofErr w:type="spellEnd"/>
+      <w:r>
+        <w:rPr>
+          <w:rFonts w:ascii="Arial" w:eastAsia="Arial" w:hAnsi="Arial" w:cs="Arial"/>
+          <w:sz w:val="24"/>
+        </w:rPr>
+        <w:t xml:space="preserve">, </w:t>
+      </w:r>
+      <w:proofErr w:type="spellStart"/>
+      <w:proofErr w:type="gramStart"/>
+      <w:r>
+        <w:rPr>
+          <w:rFonts w:ascii="Arial" w:eastAsia="Arial" w:hAnsi="Arial" w:cs="Arial"/>
+          <w:sz w:val="24"/>
+        </w:rPr>
+        <w:t>Figma</w:t>
+      </w:r>
+      <w:proofErr w:type="spellEnd"/>
+      <w:r>
+        <w:rPr>
+          <w:rFonts w:ascii="Arial" w:eastAsia="Arial" w:hAnsi="Arial" w:cs="Arial"/>
+          <w:sz w:val="24"/>
+        </w:rPr>
+        <w:t>,…</w:t>
+      </w:r>
+      <w:proofErr w:type="gramEnd"/>
+      <w:r>
+        <w:rPr>
+          <w:rFonts w:ascii="Arial" w:eastAsia="Arial" w:hAnsi="Arial" w:cs="Arial"/>
+          <w:sz w:val="24"/>
+        </w:rPr>
+        <w:t xml:space="preserve"> </w:t>
+      </w:r>
+      <w:r>
+        <w:rPr>
+          <w:rFonts w:ascii="Arial" w:eastAsia="Arial" w:hAnsi="Arial" w:cs="Arial"/>
+          <w:sz w:val="24"/>
+        </w:rPr>
+        <w:t xml:space="preserve">to </w:t>
+      </w:r>
+      <w:r>
+        <w:rPr>
+          <w:rFonts w:ascii="Arial" w:eastAsia="Arial" w:hAnsi="Arial" w:cs="Arial"/>
+          <w:sz w:val="24"/>
+        </w:rPr>
+        <w:t xml:space="preserve">pixel </w:t>
+      </w:r>
+      <w:r>
+        <w:rPr>
+          <w:rFonts w:ascii="Arial" w:eastAsia="Arial" w:hAnsi="Arial" w:cs="Arial"/>
+          <w:sz w:val="24"/>
+        </w:rPr>
+        <w:t>perfect</w:t>
+      </w:r>
+      <w:r>
+        <w:rPr>
+          <w:rFonts w:ascii="Arial" w:eastAsia="Arial" w:hAnsi="Arial" w:cs="Arial"/>
+          <w:sz w:val="24"/>
+        </w:rPr>
+        <w:t xml:space="preserve"> using </w:t>
+      </w:r>
+      <w:r>
+        <w:rPr>
+          <w:rFonts w:ascii="Arial" w:eastAsia="Arial" w:hAnsi="Arial" w:cs="Arial"/>
+          <w:sz w:val="24"/>
+        </w:rPr>
+        <w:t>HTML/CSS</w:t>
+      </w:r>
+      <w:r>
+        <w:rPr>
+          <w:rFonts w:ascii="Helvetica" w:hAnsi="Helvetica"/>
+          <w:color w:val="2D2D2D"/>
+          <w:sz w:val="21"/>
+          <w:szCs w:val="21"/>
+          <w:shd w:val="clear" w:color="auto" w:fill="FFFFFF"/>
+        </w:rPr>
+        <w:t xml:space="preserve"> </w:t>
+      </w:r>
+      <w:r>
+        <w:rPr>
+          <w:rFonts w:ascii="Helvetica" w:hAnsi="Helvetica"/>
+          <w:color w:val="2D2D2D"/>
+          <w:sz w:val="21"/>
+          <w:szCs w:val="21"/>
+          <w:shd w:val="clear" w:color="auto" w:fill="FFFFFF"/>
+        </w:rPr>
+        <w:t xml:space="preserve">and </w:t>
+      </w:r>
+      <w:proofErr w:type="spellStart"/>
+      <w:r>
+        <w:rPr>
+          <w:rFonts w:ascii="Arial" w:eastAsia="Arial" w:hAnsi="Arial" w:cs="Arial"/>
+          <w:sz w:val="24"/>
+        </w:rPr>
+        <w:t>Javascript</w:t>
+      </w:r>
+      <w:proofErr w:type="spellEnd"/>
+      <w:r>
+        <w:rPr>
+          <w:rFonts w:ascii="Arial" w:eastAsia="Arial" w:hAnsi="Arial" w:cs="Arial"/>
+          <w:sz w:val="24"/>
+        </w:rPr>
+        <w:t xml:space="preserve"> for </w:t>
+      </w:r>
+      <w:r>
+        <w:rPr>
+          <w:rFonts w:ascii="Arial" w:eastAsia="Arial" w:hAnsi="Arial" w:cs="Arial"/>
+          <w:sz w:val="24"/>
+        </w:rPr>
+        <w:t>Japanese clients</w:t>
       </w:r>
       <w:r>
         <w:rPr>
@@ -2675,143 +3353,6 @@
           <w:sz w:val="24"/>
         </w:rPr>
         <w:t xml:space="preserve">. </w:t>
-      </w:r>
-    </w:p>
-    <w:p>
-      <w:pPr>
-        <w:spacing w:after="62"/>
-        <w:ind w:left="780"/>
-      </w:pPr>
-    </w:p>
-    <w:p>
-      <w:pPr>
-        <w:spacing w:after="0" w:line="349" w:lineRule="auto"/>
-        <w:ind w:left="430" w:hanging="10"/>
-        <w:jc w:val="both"/>
-      </w:pPr>
-      <w:r>
-        <w:rPr>
-          <w:rFonts w:ascii="Arial" w:eastAsia="Arial" w:hAnsi="Arial" w:cs="Arial"/>
-          <w:sz w:val="24"/>
-        </w:rPr>
-        <w:t xml:space="preserve">During this time I also made many websites </w:t>
-      </w:r>
-      <w:r>
-        <w:rPr>
-          <w:rFonts w:ascii="Arial" w:eastAsia="Arial" w:hAnsi="Arial" w:cs="Arial"/>
-          <w:sz w:val="24"/>
-        </w:rPr>
-        <w:t>for</w:t>
-      </w:r>
-      <w:r>
-        <w:rPr>
-          <w:rFonts w:ascii="Arial" w:eastAsia="Arial" w:hAnsi="Arial" w:cs="Arial"/>
-          <w:sz w:val="24"/>
-        </w:rPr>
-        <w:t xml:space="preserve"> big Japanese clients such as </w:t>
-      </w:r>
-      <w:r>
-        <w:rPr>
-          <w:rFonts w:ascii="Arial" w:eastAsia="Arial" w:hAnsi="Arial" w:cs="Arial"/>
-          <w:sz w:val="24"/>
-        </w:rPr>
-        <w:t>Suntory, H</w:t>
-      </w:r>
-      <w:r>
-        <w:rPr>
-          <w:rFonts w:ascii="Arial" w:eastAsia="Arial" w:hAnsi="Arial" w:cs="Arial"/>
-          <w:sz w:val="24"/>
-        </w:rPr>
-        <w:t xml:space="preserve">oya glasses… </w:t>
-      </w:r>
-    </w:p>
-    <w:p>
-      <w:pPr>
-        <w:spacing w:after="60" w:line="265" w:lineRule="auto"/>
-        <w:ind w:left="430" w:hanging="10"/>
-        <w:jc w:val="both"/>
-      </w:pPr>
-      <w:r>
-        <w:rPr>
-          <w:rFonts w:ascii="Arial" w:eastAsia="Arial" w:hAnsi="Arial" w:cs="Arial"/>
-          <w:sz w:val="24"/>
-        </w:rPr>
-        <w:t xml:space="preserve">Also, while I was working for this company, I was appointed to go </w:t>
-      </w:r>
-      <w:r>
-        <w:rPr>
-          <w:rFonts w:ascii="Arial" w:eastAsia="Arial" w:hAnsi="Arial" w:cs="Arial"/>
-          <w:sz w:val="24"/>
-        </w:rPr>
-        <w:t>on</w:t>
-      </w:r>
-      <w:r>
-        <w:rPr>
-          <w:rFonts w:ascii="Arial" w:eastAsia="Arial" w:hAnsi="Arial" w:cs="Arial"/>
-          <w:sz w:val="24"/>
-        </w:rPr>
-        <w:t xml:space="preserve"> a business trip </w:t>
-      </w:r>
-      <w:r>
-        <w:rPr>
-          <w:rFonts w:ascii="Arial" w:eastAsia="Arial" w:hAnsi="Arial" w:cs="Arial"/>
-          <w:sz w:val="24"/>
-        </w:rPr>
-        <w:t>to</w:t>
-      </w:r>
-      <w:r>
-        <w:rPr>
-          <w:rFonts w:ascii="Arial" w:eastAsia="Arial" w:hAnsi="Arial" w:cs="Arial"/>
-          <w:sz w:val="24"/>
-        </w:rPr>
-        <w:t xml:space="preserve"> the Head Quarter of the company in Tokyo, Japan for </w:t>
-      </w:r>
-      <w:r>
-        <w:rPr>
-          <w:rFonts w:ascii="Arial" w:eastAsia="Arial" w:hAnsi="Arial" w:cs="Arial"/>
-          <w:sz w:val="24"/>
-        </w:rPr>
-        <w:t>a</w:t>
-      </w:r>
-      <w:r>
-        <w:rPr>
-          <w:rFonts w:ascii="Arial" w:eastAsia="Arial" w:hAnsi="Arial" w:cs="Arial"/>
-          <w:sz w:val="24"/>
-        </w:rPr>
-        <w:t xml:space="preserve"> period of three months </w:t>
-      </w:r>
-    </w:p>
-    <w:p>
-      <w:pPr>
-        <w:spacing w:after="64"/>
-        <w:ind w:left="420"/>
-      </w:pPr>
-      <w:r>
-        <w:rPr>
-          <w:rFonts w:ascii="Arial" w:eastAsia="Arial" w:hAnsi="Arial" w:cs="Arial"/>
-          <w:sz w:val="24"/>
-        </w:rPr>
-        <w:t xml:space="preserve"> </w:t>
-      </w:r>
-    </w:p>
-    <w:p>
-      <w:pPr>
-        <w:spacing w:after="60" w:line="265" w:lineRule="auto"/>
-        <w:ind w:left="616" w:right="4257" w:hanging="631"/>
-        <w:jc w:val="both"/>
-        <w:rPr>
-          <w:rFonts w:ascii="Arial" w:eastAsia="Arial" w:hAnsi="Arial" w:cs="Arial"/>
-          <w:b/>
-          <w:sz w:val="24"/>
-        </w:rPr>
-      </w:pPr>
-      <w:r>
-        <w:rPr>
-          <w:rFonts w:ascii="Arial" w:eastAsia="Arial" w:hAnsi="Arial" w:cs="Arial"/>
-          <w:b/>
-          <w:sz w:val="24"/>
-        </w:rPr>
-        <w:t>From 09-2014 To 06-2017: Haravan.com</w:t>
       </w:r>
     </w:p>
     <w:p>
@@ -2823,24 +3364,126 @@
         <w:spacing w:after="60" w:line="265" w:lineRule="auto"/>
         <w:ind w:hanging="360"/>
         <w:jc w:val="both"/>
-        <w:rPr>
-          <w:rFonts w:ascii="Arial" w:eastAsia="Arial" w:hAnsi="Arial" w:cs="Arial"/>
-          <w:sz w:val="24"/>
-        </w:rPr>
-      </w:pPr>
-      <w:r>
-        <w:rPr>
-          <w:rFonts w:ascii="Arial" w:eastAsia="Arial" w:hAnsi="Arial" w:cs="Arial"/>
-          <w:sz w:val="24"/>
-        </w:rPr>
-        <w:t>Positio</w:t>
-      </w:r>
-      <w:r>
-        <w:rPr>
-          <w:rFonts w:ascii="Arial" w:eastAsia="Arial" w:hAnsi="Arial" w:cs="Arial"/>
-          <w:sz w:val="24"/>
-        </w:rPr>
-        <w:t xml:space="preserve">n: Technical Support &amp; Leader </w:t>
+      </w:pPr>
+      <w:r>
+        <w:rPr>
+          <w:rFonts w:ascii="Arial" w:eastAsia="Arial" w:hAnsi="Arial" w:cs="Arial"/>
+          <w:sz w:val="24"/>
+        </w:rPr>
+        <w:t>Typical projects</w:t>
+      </w:r>
+      <w:r>
+        <w:rPr>
+          <w:rFonts w:ascii="Arial" w:eastAsia="Arial" w:hAnsi="Arial" w:cs="Arial"/>
+          <w:sz w:val="24"/>
+        </w:rPr>
+        <w:t xml:space="preserve">: </w:t>
+      </w:r>
+      <w:r>
+        <w:rPr>
+          <w:rFonts w:ascii="Arial" w:eastAsia="Arial" w:hAnsi="Arial" w:cs="Arial"/>
+          <w:sz w:val="24"/>
+        </w:rPr>
+        <w:t>Suntory, Hoya glasses</w:t>
+      </w:r>
+    </w:p>
+    <w:p>
+      <w:pPr>
+        <w:spacing w:after="60" w:line="265" w:lineRule="auto"/>
+        <w:jc w:val="both"/>
+        <w:rPr>
+          <w:rFonts w:ascii="Arial" w:eastAsia="Arial" w:hAnsi="Arial" w:cs="Arial"/>
+          <w:sz w:val="24"/>
+        </w:rPr>
+      </w:pPr>
+    </w:p>
+    <w:p>
+      <w:pPr>
+        <w:spacing w:after="60" w:line="265" w:lineRule="auto"/>
+        <w:ind w:left="420"/>
+        <w:jc w:val="both"/>
+      </w:pPr>
+      <w:r>
+        <w:rPr>
+          <w:rFonts w:ascii="Arial" w:eastAsia="Arial" w:hAnsi="Arial" w:cs="Arial"/>
+          <w:sz w:val="24"/>
+        </w:rPr>
+        <w:t xml:space="preserve">Also, while I was working for this company, I was appointed to go </w:t>
+      </w:r>
+      <w:r>
+        <w:rPr>
+          <w:rFonts w:ascii="Arial" w:eastAsia="Arial" w:hAnsi="Arial" w:cs="Arial"/>
+          <w:sz w:val="24"/>
+        </w:rPr>
+        <w:t>on</w:t>
+      </w:r>
+      <w:r>
+        <w:rPr>
+          <w:rFonts w:ascii="Arial" w:eastAsia="Arial" w:hAnsi="Arial" w:cs="Arial"/>
+          <w:sz w:val="24"/>
+        </w:rPr>
+        <w:t xml:space="preserve"> a business trip </w:t>
+      </w:r>
+      <w:r>
+        <w:rPr>
+          <w:rFonts w:ascii="Arial" w:eastAsia="Arial" w:hAnsi="Arial" w:cs="Arial"/>
+          <w:sz w:val="24"/>
+        </w:rPr>
+        <w:t>to</w:t>
+      </w:r>
+      <w:r>
+        <w:rPr>
+          <w:rFonts w:ascii="Arial" w:eastAsia="Arial" w:hAnsi="Arial" w:cs="Arial"/>
+          <w:sz w:val="24"/>
+        </w:rPr>
+        <w:t xml:space="preserve"> the Head Quarter of the company in Tokyo, Japan for </w:t>
+      </w:r>
+      <w:r>
+        <w:rPr>
+          <w:rFonts w:ascii="Arial" w:eastAsia="Arial" w:hAnsi="Arial" w:cs="Arial"/>
+          <w:sz w:val="24"/>
+        </w:rPr>
+        <w:t>a</w:t>
+      </w:r>
+      <w:r>
+        <w:rPr>
+          <w:rFonts w:ascii="Arial" w:eastAsia="Arial" w:hAnsi="Arial" w:cs="Arial"/>
+          <w:sz w:val="24"/>
+        </w:rPr>
+        <w:t xml:space="preserve"> period of three months </w:t>
+      </w:r>
+    </w:p>
+    <w:p>
+      <w:pPr>
+        <w:spacing w:after="64"/>
+        <w:ind w:left="420"/>
+      </w:pPr>
+      <w:r>
+        <w:rPr>
+          <w:rFonts w:ascii="Arial" w:eastAsia="Arial" w:hAnsi="Arial" w:cs="Arial"/>
+          <w:sz w:val="24"/>
+        </w:rPr>
+        <w:t xml:space="preserve"> </w:t>
+      </w:r>
+    </w:p>
+    <w:p>
+      <w:pPr>
+        <w:spacing w:after="60" w:line="265" w:lineRule="auto"/>
+        <w:ind w:left="616" w:right="4257" w:hanging="631"/>
+        <w:jc w:val="both"/>
+        <w:rPr>
+          <w:rFonts w:ascii="Arial" w:eastAsia="Arial" w:hAnsi="Arial" w:cs="Arial"/>
+          <w:b/>
+          <w:sz w:val="24"/>
+        </w:rPr>
+      </w:pPr>
+      <w:r>
+        <w:rPr>
+          <w:rFonts w:ascii="Arial" w:eastAsia="Arial" w:hAnsi="Arial" w:cs="Arial"/>
+          <w:b/>
+          <w:sz w:val="24"/>
+        </w:rPr>
+        <w:t>From 09-2014 To 06-2017: Haravan.com</w:t>
       </w:r>
     </w:p>
     <w:p>
@@ -2862,6 +3505,35 @@
           <w:rFonts w:ascii="Arial" w:eastAsia="Arial" w:hAnsi="Arial" w:cs="Arial"/>
           <w:sz w:val="24"/>
         </w:rPr>
+        <w:t>Positio</w:t>
+      </w:r>
+      <w:r>
+        <w:rPr>
+          <w:rFonts w:ascii="Arial" w:eastAsia="Arial" w:hAnsi="Arial" w:cs="Arial"/>
+          <w:sz w:val="24"/>
+        </w:rPr>
+        <w:t xml:space="preserve">n: Technical Support &amp; Leader </w:t>
+      </w:r>
+    </w:p>
+    <w:p>
+      <w:pPr>
+        <w:numPr>
+          <w:ilvl w:val="0"/>
+          <w:numId w:val="2"/>
+        </w:numPr>
+        <w:spacing w:after="60" w:line="265" w:lineRule="auto"/>
+        <w:ind w:hanging="360"/>
+        <w:jc w:val="both"/>
+        <w:rPr>
+          <w:rFonts w:ascii="Arial" w:eastAsia="Arial" w:hAnsi="Arial" w:cs="Arial"/>
+          <w:sz w:val="24"/>
+        </w:rPr>
+      </w:pPr>
+      <w:r>
+        <w:rPr>
+          <w:rFonts w:ascii="Arial" w:eastAsia="Arial" w:hAnsi="Arial" w:cs="Arial"/>
+          <w:sz w:val="24"/>
+        </w:rPr>
         <w:t xml:space="preserve">Descriptions:   </w:t>
       </w:r>
     </w:p>
@@ -2963,7 +3635,7 @@
           <w:ilvl w:val="1"/>
           <w:numId w:val="2"/>
         </w:numPr>
-        <w:spacing w:after="60" w:line="265" w:lineRule="auto"/>
+        <w:spacing w:after="62" w:line="265" w:lineRule="auto"/>
         <w:ind w:hanging="420"/>
         <w:jc w:val="both"/>
       </w:pPr>
@@ -2972,21 +3644,15 @@
           <w:rFonts w:ascii="Arial" w:eastAsia="Arial" w:hAnsi="Arial" w:cs="Arial"/>
           <w:sz w:val="24"/>
         </w:rPr>
-        <w:t xml:space="preserve">Training on the system and code (Liquid) for new members.  </w:t>
-      </w:r>
-    </w:p>
-    <w:p>
-      <w:pPr>
-        <w:spacing w:after="62"/>
+        <w:t xml:space="preserve">Training on the system and code (Liquid) for new members.   </w:t>
+      </w:r>
+    </w:p>
+    <w:p>
+      <w:pPr>
+        <w:spacing w:after="62" w:line="265" w:lineRule="auto"/>
         <w:ind w:left="1471"/>
-      </w:pPr>
-      <w:r>
-        <w:rPr>
-          <w:rFonts w:ascii="Arial" w:eastAsia="Arial" w:hAnsi="Arial" w:cs="Arial"/>
-          <w:sz w:val="24"/>
-        </w:rPr>
-        <w:t xml:space="preserve"> </w:t>
-      </w:r>
+        <w:jc w:val="both"/>
+      </w:pPr>
     </w:p>
     <w:p>
       <w:pPr>
@@ -2999,8 +3665,23 @@
           <w:rFonts w:ascii="Arial" w:eastAsia="Arial" w:hAnsi="Arial" w:cs="Arial"/>
           <w:sz w:val="24"/>
         </w:rPr>
-        <w:lastRenderedPageBreak/>
-        <w:t xml:space="preserve">I also support many big Vietnamese clients such as Vinamilk, the Face shop, </w:t>
+        <w:t xml:space="preserve">I also support many big Vietnamese clients such as </w:t>
+      </w:r>
+      <w:proofErr w:type="spellStart"/>
+      <w:r>
+        <w:rPr>
+          <w:rFonts w:ascii="Arial" w:eastAsia="Arial" w:hAnsi="Arial" w:cs="Arial"/>
+          <w:sz w:val="24"/>
+        </w:rPr>
+        <w:t>Vinamilk</w:t>
+      </w:r>
+      <w:proofErr w:type="spellEnd"/>
+      <w:r>
+        <w:rPr>
+          <w:rFonts w:ascii="Arial" w:eastAsia="Arial" w:hAnsi="Arial" w:cs="Arial"/>
+          <w:sz w:val="24"/>
+        </w:rPr>
+        <w:t xml:space="preserve">, the Face shop, </w:t>
       </w:r>
       <w:r>
         <w:rPr>
@@ -3035,7 +3716,39 @@
           <w:rFonts w:ascii="Arial" w:eastAsia="Arial" w:hAnsi="Arial" w:cs="Arial"/>
           <w:sz w:val="24"/>
         </w:rPr>
-        <w:t xml:space="preserve">Aeon Eshop, iBasic, </w:t>
+        <w:t xml:space="preserve">Aeon </w:t>
+      </w:r>
+      <w:proofErr w:type="spellStart"/>
+      <w:r>
+        <w:rPr>
+          <w:rFonts w:ascii="Arial" w:eastAsia="Arial" w:hAnsi="Arial" w:cs="Arial"/>
+          <w:sz w:val="24"/>
+        </w:rPr>
+        <w:t>Eshop</w:t>
+      </w:r>
+      <w:proofErr w:type="spellEnd"/>
+      <w:r>
+        <w:rPr>
+          <w:rFonts w:ascii="Arial" w:eastAsia="Arial" w:hAnsi="Arial" w:cs="Arial"/>
+          <w:sz w:val="24"/>
+        </w:rPr>
+        <w:t xml:space="preserve">, </w:t>
+      </w:r>
+      <w:proofErr w:type="spellStart"/>
+      <w:r>
+        <w:rPr>
+          <w:rFonts w:ascii="Arial" w:eastAsia="Arial" w:hAnsi="Arial" w:cs="Arial"/>
+          <w:sz w:val="24"/>
+        </w:rPr>
+        <w:t>iBasic</w:t>
+      </w:r>
+      <w:proofErr w:type="spellEnd"/>
+      <w:r>
+        <w:rPr>
+          <w:rFonts w:ascii="Arial" w:eastAsia="Arial" w:hAnsi="Arial" w:cs="Arial"/>
+          <w:sz w:val="24"/>
+        </w:rPr>
+        <w:t xml:space="preserve">, </w:t>
       </w:r>
     </w:p>
     <w:p>
@@ -3043,52 +3756,118 @@
         <w:spacing w:after="60" w:line="265" w:lineRule="auto"/>
         <w:ind w:left="641" w:hanging="10"/>
         <w:jc w:val="both"/>
-      </w:pPr>
-      <w:r>
-        <w:rPr>
-          <w:rFonts w:ascii="Arial" w:eastAsia="Arial" w:hAnsi="Arial" w:cs="Arial"/>
-          <w:sz w:val="24"/>
-        </w:rPr>
-        <w:t>Aothun.vn...Also I had experience working with partners such as giaohangnhanh, viettel post, giaohangtietkiem, kiotviet,Suno...</w:t>
-      </w:r>
-      <w:r>
         <w:rPr>
           <w:rFonts w:ascii="Arial" w:eastAsia="Arial" w:hAnsi="Arial" w:cs="Arial"/>
           <w:sz w:val="21"/>
         </w:rPr>
+      </w:pPr>
+      <w:r>
+        <w:rPr>
+          <w:rFonts w:ascii="Arial" w:eastAsia="Arial" w:hAnsi="Arial" w:cs="Arial"/>
+          <w:sz w:val="24"/>
+        </w:rPr>
+        <w:t xml:space="preserve">Aothun.vn...Also I had experience working with partners such as </w:t>
+      </w:r>
+      <w:proofErr w:type="spellStart"/>
+      <w:r>
+        <w:rPr>
+          <w:rFonts w:ascii="Arial" w:eastAsia="Arial" w:hAnsi="Arial" w:cs="Arial"/>
+          <w:sz w:val="24"/>
+        </w:rPr>
+        <w:t>giaohangnhanh</w:t>
+      </w:r>
+      <w:proofErr w:type="spellEnd"/>
+      <w:r>
+        <w:rPr>
+          <w:rFonts w:ascii="Arial" w:eastAsia="Arial" w:hAnsi="Arial" w:cs="Arial"/>
+          <w:sz w:val="24"/>
+        </w:rPr>
+        <w:t xml:space="preserve">, </w:t>
+      </w:r>
+      <w:proofErr w:type="spellStart"/>
+      <w:r>
+        <w:rPr>
+          <w:rFonts w:ascii="Arial" w:eastAsia="Arial" w:hAnsi="Arial" w:cs="Arial"/>
+          <w:sz w:val="24"/>
+        </w:rPr>
+        <w:t>viettel</w:t>
+      </w:r>
+      <w:proofErr w:type="spellEnd"/>
+      <w:r>
+        <w:rPr>
+          <w:rFonts w:ascii="Arial" w:eastAsia="Arial" w:hAnsi="Arial" w:cs="Arial"/>
+          <w:sz w:val="24"/>
+        </w:rPr>
+        <w:t xml:space="preserve"> post, </w:t>
+      </w:r>
+      <w:proofErr w:type="spellStart"/>
+      <w:r>
+        <w:rPr>
+          <w:rFonts w:ascii="Arial" w:eastAsia="Arial" w:hAnsi="Arial" w:cs="Arial"/>
+          <w:sz w:val="24"/>
+        </w:rPr>
+        <w:t>giaohangtietkiem</w:t>
+      </w:r>
+      <w:proofErr w:type="spellEnd"/>
+      <w:r>
+        <w:rPr>
+          <w:rFonts w:ascii="Arial" w:eastAsia="Arial" w:hAnsi="Arial" w:cs="Arial"/>
+          <w:sz w:val="24"/>
+        </w:rPr>
+        <w:t xml:space="preserve">, </w:t>
+      </w:r>
+      <w:proofErr w:type="spellStart"/>
+      <w:proofErr w:type="gramStart"/>
+      <w:r>
+        <w:rPr>
+          <w:rFonts w:ascii="Arial" w:eastAsia="Arial" w:hAnsi="Arial" w:cs="Arial"/>
+          <w:sz w:val="24"/>
+        </w:rPr>
+        <w:t>kiotviet,Suno</w:t>
+      </w:r>
+      <w:proofErr w:type="spellEnd"/>
+      <w:proofErr w:type="gramEnd"/>
+      <w:r>
+        <w:rPr>
+          <w:rFonts w:ascii="Arial" w:eastAsia="Arial" w:hAnsi="Arial" w:cs="Arial"/>
+          <w:sz w:val="24"/>
+        </w:rPr>
+        <w:t>...</w:t>
+      </w:r>
+      <w:r>
+        <w:rPr>
+          <w:rFonts w:ascii="Arial" w:eastAsia="Arial" w:hAnsi="Arial" w:cs="Arial"/>
+          <w:sz w:val="21"/>
+        </w:rPr>
         <w:t xml:space="preserve"> </w:t>
       </w:r>
     </w:p>
     <w:p>
       <w:pPr>
-        <w:spacing w:after="0"/>
-      </w:pPr>
-      <w:r>
         <w:rPr>
           <w:rFonts w:ascii="Arial" w:eastAsia="Arial" w:hAnsi="Arial" w:cs="Arial"/>
           <w:sz w:val="21"/>
         </w:rPr>
-        <w:t xml:space="preserve"> </w:t>
-      </w:r>
+      </w:pPr>
       <w:r>
         <w:rPr>
           <w:rFonts w:ascii="Arial" w:eastAsia="Arial" w:hAnsi="Arial" w:cs="Arial"/>
           <w:sz w:val="21"/>
         </w:rPr>
-        <w:tab/>
-      </w:r>
-      <w:r>
-        <w:rPr>
-          <w:rFonts w:ascii="Arial" w:eastAsia="Arial" w:hAnsi="Arial" w:cs="Arial"/>
-          <w:sz w:val="24"/>
-        </w:rPr>
-        <w:t xml:space="preserve"> </w:t>
-      </w:r>
+        <w:br w:type="page"/>
+      </w:r>
+    </w:p>
+    <w:p>
+      <w:pPr>
+        <w:spacing w:after="60" w:line="265" w:lineRule="auto"/>
+        <w:ind w:left="641" w:hanging="10"/>
+        <w:jc w:val="both"/>
+      </w:pPr>
     </w:p>
     <w:p>
       <w:pPr>
         <w:pStyle w:val="Heading2"/>
-        <w:ind w:left="-5"/>
+        <w:ind w:left="0" w:firstLine="0"/>
       </w:pPr>
       <w:r>
         <w:t xml:space="preserve">CERTIFICATES, AWARDS </w:t>
@@ -3130,12 +3909,21 @@
         </w:rPr>
         <w:t xml:space="preserve">2015 - </w:t>
       </w:r>
-      <w:r>
-        <w:rPr>
-          <w:rFonts w:ascii="Arial" w:eastAsia="Arial" w:hAnsi="Arial" w:cs="Arial"/>
-          <w:sz w:val="24"/>
-        </w:rPr>
-        <w:t>Haravan Company</w:t>
+      <w:proofErr w:type="spellStart"/>
+      <w:r>
+        <w:rPr>
+          <w:rFonts w:ascii="Arial" w:eastAsia="Arial" w:hAnsi="Arial" w:cs="Arial"/>
+          <w:sz w:val="24"/>
+        </w:rPr>
+        <w:t>Haravan</w:t>
+      </w:r>
+      <w:proofErr w:type="spellEnd"/>
+      <w:r>
+        <w:rPr>
+          <w:rFonts w:ascii="Arial" w:eastAsia="Arial" w:hAnsi="Arial" w:cs="Arial"/>
+          <w:sz w:val="24"/>
+        </w:rPr>
+        <w:t xml:space="preserve"> Company</w:t>
       </w:r>
       <w:r>
         <w:rPr>
@@ -3176,7 +3964,23 @@
           <w:rFonts w:ascii="Arial" w:eastAsia="Arial" w:hAnsi="Arial" w:cs="Arial"/>
           <w:sz w:val="24"/>
         </w:rPr>
-        <w:t xml:space="preserve"> Haravan Company</w:t>
+        <w:t xml:space="preserve"> </w:t>
+      </w:r>
+      <w:proofErr w:type="spellStart"/>
+      <w:r>
+        <w:rPr>
+          <w:rFonts w:ascii="Arial" w:eastAsia="Arial" w:hAnsi="Arial" w:cs="Arial"/>
+          <w:sz w:val="24"/>
+        </w:rPr>
+        <w:t>Haravan</w:t>
+      </w:r>
+      <w:proofErr w:type="spellEnd"/>
+      <w:r>
+        <w:rPr>
+          <w:rFonts w:ascii="Arial" w:eastAsia="Arial" w:hAnsi="Arial" w:cs="Arial"/>
+          <w:sz w:val="24"/>
+        </w:rPr>
+        <w:t xml:space="preserve"> Company</w:t>
       </w:r>
       <w:r>
         <w:rPr>
@@ -3212,12 +4016,21 @@
         </w:rPr>
         <w:t xml:space="preserve">- </w:t>
       </w:r>
-      <w:r>
-        <w:rPr>
-          <w:rFonts w:ascii="Arial" w:eastAsia="Arial" w:hAnsi="Arial" w:cs="Arial"/>
-          <w:sz w:val="24"/>
-        </w:rPr>
-        <w:t>Transcosmos Company</w:t>
+      <w:proofErr w:type="spellStart"/>
+      <w:r>
+        <w:rPr>
+          <w:rFonts w:ascii="Arial" w:eastAsia="Arial" w:hAnsi="Arial" w:cs="Arial"/>
+          <w:sz w:val="24"/>
+        </w:rPr>
+        <w:t>Transcosmos</w:t>
+      </w:r>
+      <w:proofErr w:type="spellEnd"/>
+      <w:r>
+        <w:rPr>
+          <w:rFonts w:ascii="Arial" w:eastAsia="Arial" w:hAnsi="Arial" w:cs="Arial"/>
+          <w:sz w:val="24"/>
+        </w:rPr>
+        <w:t xml:space="preserve"> Company</w:t>
       </w:r>
       <w:r>
         <w:rPr>
@@ -3249,12 +4062,21 @@
         </w:rPr>
         <w:t xml:space="preserve">2018 - </w:t>
       </w:r>
-      <w:r>
-        <w:rPr>
-          <w:rFonts w:ascii="Arial" w:eastAsia="Arial" w:hAnsi="Arial" w:cs="Arial"/>
-          <w:sz w:val="24"/>
-        </w:rPr>
-        <w:t>Transcosmos Company</w:t>
+      <w:proofErr w:type="spellStart"/>
+      <w:r>
+        <w:rPr>
+          <w:rFonts w:ascii="Arial" w:eastAsia="Arial" w:hAnsi="Arial" w:cs="Arial"/>
+          <w:sz w:val="24"/>
+        </w:rPr>
+        <w:t>Transcosmos</w:t>
+      </w:r>
+      <w:proofErr w:type="spellEnd"/>
+      <w:r>
+        <w:rPr>
+          <w:rFonts w:ascii="Arial" w:eastAsia="Arial" w:hAnsi="Arial" w:cs="Arial"/>
+          <w:sz w:val="24"/>
+        </w:rPr>
+        <w:t xml:space="preserve"> Company</w:t>
       </w:r>
       <w:r>
         <w:rPr>
@@ -3456,12 +4278,21 @@
           <w:rFonts w:ascii="Arial" w:eastAsia="Arial" w:hAnsi="Arial" w:cs="Arial"/>
           <w:sz w:val="24"/>
         </w:rPr>
-        <w:t>Enjoy yoga, camping, picnic,…</w:t>
-      </w:r>
+        <w:t xml:space="preserve">Enjoy yoga, camping, </w:t>
+      </w:r>
+      <w:proofErr w:type="gramStart"/>
+      <w:r>
+        <w:rPr>
+          <w:rFonts w:ascii="Arial" w:eastAsia="Arial" w:hAnsi="Arial" w:cs="Arial"/>
+          <w:sz w:val="24"/>
+        </w:rPr>
+        <w:t>picnic,…</w:t>
+      </w:r>
+      <w:proofErr w:type="gramEnd"/>
     </w:p>
     <w:sectPr>
       <w:pgSz w:w="12240" w:h="15840"/>
-      <w:pgMar w:top="2014" w:right="1356" w:bottom="2921" w:left="1702" w:header="720" w:footer="720" w:gutter="0"/>
+      <w:pgMar w:top="1440" w:right="1354" w:bottom="1440" w:left="1354" w:header="720" w:footer="720" w:gutter="0"/>
       <w:cols w:space="720"/>
     </w:sectPr>
   </w:body>

--- a/docs/buithivan-resume-en.docx
+++ b/docs/buithivan-resume-en.docx
@@ -1,6 +1,6 @@
 
 <file path=word/document.xml><?xml version="1.0" encoding="utf-8"?>
-<w:document xmlns:wpc="http://schemas.microsoft.com/office/word/2010/wordprocessingCanvas" xmlns:cx="http://schemas.microsoft.com/office/drawing/2014/chartex" xmlns:mc="http://schemas.openxmlformats.org/markup-compatibility/2006" xmlns:o="urn:schemas-microsoft-com:office:office" xmlns:r="http://schemas.openxmlformats.org/officeDocument/2006/relationships" xmlns:m="http://schemas.openxmlformats.org/officeDocument/2006/math" xmlns:v="urn:schemas-microsoft-com:vml" xmlns:wp14="http://schemas.microsoft.com/office/word/2010/wordprocessingDrawing" xmlns:wp="http://schemas.openxmlformats.org/drawingml/2006/wordprocessingDrawing" xmlns:w10="urn:schemas-microsoft-com:office:word" xmlns:w="http://schemas.openxmlformats.org/wordprocessingml/2006/main" xmlns:w14="http://schemas.microsoft.com/office/word/2010/wordml" xmlns:w15="http://schemas.microsoft.com/office/word/2012/wordml" xmlns:w16se="http://schemas.microsoft.com/office/word/2015/wordml/symex" xmlns:wpg="http://schemas.microsoft.com/office/word/2010/wordprocessingGroup" xmlns:wpi="http://schemas.microsoft.com/office/word/2010/wordprocessingInk" xmlns:wne="http://schemas.microsoft.com/office/word/2006/wordml" xmlns:wps="http://schemas.microsoft.com/office/word/2010/wordprocessingShape" mc:Ignorable="w14 w15 w16se wp14">
+<w:document xmlns:wpc="http://schemas.microsoft.com/office/word/2010/wordprocessingCanvas" xmlns:mc="http://schemas.openxmlformats.org/markup-compatibility/2006" xmlns:o="urn:schemas-microsoft-com:office:office" xmlns:r="http://schemas.openxmlformats.org/officeDocument/2006/relationships" xmlns:m="http://schemas.openxmlformats.org/officeDocument/2006/math" xmlns:v="urn:schemas-microsoft-com:vml" xmlns:wp14="http://schemas.microsoft.com/office/word/2010/wordprocessingDrawing" xmlns:wp="http://schemas.openxmlformats.org/drawingml/2006/wordprocessingDrawing" xmlns:w10="urn:schemas-microsoft-com:office:word" xmlns:w="http://schemas.openxmlformats.org/wordprocessingml/2006/main" xmlns:w14="http://schemas.microsoft.com/office/word/2010/wordml" xmlns:w15="http://schemas.microsoft.com/office/word/2012/wordml" xmlns:wpg="http://schemas.microsoft.com/office/word/2010/wordprocessingGroup" xmlns:wpi="http://schemas.microsoft.com/office/word/2010/wordprocessingInk" xmlns:wne="http://schemas.microsoft.com/office/word/2006/wordml" xmlns:wps="http://schemas.microsoft.com/office/word/2010/wordprocessingShape" mc:Ignorable="w14 w15 wp14">
   <w:body>
     <w:p>
       <w:pPr>
@@ -23,19 +23,33 @@
       </w:pPr>
       <w:r>
         <w:rPr>
+          <w:rFonts w:ascii="Arial" w:eastAsia="Arial" w:hAnsi="Arial" w:cs="Arial"/>
+          <w:sz w:val="24"/>
+        </w:rPr>
+        <w:t xml:space="preserve"> </w:t>
+      </w:r>
+    </w:p>
+    <w:p>
+      <w:pPr>
+        <w:spacing w:after="69" w:line="265" w:lineRule="auto"/>
+        <w:ind w:left="-5" w:hanging="10"/>
+        <w:jc w:val="both"/>
+      </w:pPr>
+      <w:r>
+        <w:rPr>
           <w:noProof/>
         </w:rPr>
         <w:drawing>
-          <wp:anchor distT="0" distB="0" distL="114300" distR="114300" simplePos="0" relativeHeight="251658240" behindDoc="0" locked="0" layoutInCell="1" allowOverlap="0" wp14:anchorId="03FEAA4E" wp14:editId="5BD81480">
+          <wp:anchor distT="0" distB="0" distL="114300" distR="114300" simplePos="0" relativeHeight="251658240" behindDoc="0" locked="0" layoutInCell="1" allowOverlap="0" wp14:anchorId="53FBEA63" wp14:editId="025BC930">
             <wp:simplePos x="0" y="0"/>
             <wp:positionH relativeFrom="column">
-              <wp:posOffset>4548505</wp:posOffset>
+              <wp:posOffset>4564380</wp:posOffset>
             </wp:positionH>
             <wp:positionV relativeFrom="paragraph">
-              <wp:posOffset>223520</wp:posOffset>
+              <wp:posOffset>5080</wp:posOffset>
             </wp:positionV>
-            <wp:extent cx="1515110" cy="1781175"/>
-            <wp:effectExtent l="0" t="0" r="8890" b="9525"/>
+            <wp:extent cx="1485900" cy="1781175"/>
+            <wp:effectExtent l="0" t="0" r="0" b="9525"/>
             <wp:wrapSquare wrapText="bothSides"/>
             <wp:docPr id="91" name="Picture 91"/>
             <wp:cNvGraphicFramePr/>
@@ -61,7 +75,7 @@
                   <pic:spPr>
                     <a:xfrm>
                       <a:off x="0" y="0"/>
-                      <a:ext cx="1515110" cy="1781175"/>
+                      <a:ext cx="1485900" cy="1781175"/>
                     </a:xfrm>
                     <a:prstGeom prst="rect">
                       <a:avLst/>
@@ -79,9 +93,51 @@
       <w:r>
         <w:rPr>
           <w:rFonts w:ascii="Arial" w:eastAsia="Arial" w:hAnsi="Arial" w:cs="Arial"/>
-          <w:sz w:val="24"/>
-        </w:rPr>
-        <w:t xml:space="preserve"> </w:t>
+          <w:sz w:val="23"/>
+        </w:rPr>
+        <w:t>Full name: B</w:t>
+      </w:r>
+      <w:r>
+        <w:rPr>
+          <w:rFonts w:ascii="Arial" w:eastAsia="Arial" w:hAnsi="Arial" w:cs="Arial"/>
+          <w:sz w:val="23"/>
+        </w:rPr>
+        <w:t>u</w:t>
+      </w:r>
+      <w:r>
+        <w:rPr>
+          <w:rFonts w:ascii="Arial" w:eastAsia="Arial" w:hAnsi="Arial" w:cs="Arial"/>
+          <w:sz w:val="23"/>
+        </w:rPr>
+        <w:t>i Th</w:t>
+      </w:r>
+      <w:r>
+        <w:rPr>
+          <w:rFonts w:ascii="Arial" w:eastAsia="Arial" w:hAnsi="Arial" w:cs="Arial"/>
+          <w:sz w:val="23"/>
+        </w:rPr>
+        <w:t>i</w:t>
+      </w:r>
+      <w:r>
+        <w:rPr>
+          <w:rFonts w:ascii="Arial" w:eastAsia="Arial" w:hAnsi="Arial" w:cs="Arial"/>
+          <w:sz w:val="23"/>
+        </w:rPr>
+        <w:t xml:space="preserve"> V</w:t>
+      </w:r>
+      <w:r>
+        <w:rPr>
+          <w:rFonts w:ascii="Arial" w:eastAsia="Arial" w:hAnsi="Arial" w:cs="Arial"/>
+          <w:sz w:val="23"/>
+        </w:rPr>
+        <w:t>a</w:t>
+      </w:r>
+      <w:r>
+        <w:rPr>
+          <w:rFonts w:ascii="Arial" w:eastAsia="Arial" w:hAnsi="Arial" w:cs="Arial"/>
+          <w:sz w:val="23"/>
+        </w:rPr>
+        <w:t xml:space="preserve">n </w:t>
       </w:r>
     </w:p>
     <w:p>
@@ -95,55 +151,7 @@
           <w:rFonts w:ascii="Arial" w:eastAsia="Arial" w:hAnsi="Arial" w:cs="Arial"/>
           <w:sz w:val="23"/>
         </w:rPr>
-        <w:t xml:space="preserve">Full name: </w:t>
-      </w:r>
-      <w:proofErr w:type="spellStart"/>
-      <w:r>
-        <w:rPr>
-          <w:rFonts w:ascii="Arial" w:eastAsia="Arial" w:hAnsi="Arial" w:cs="Arial"/>
-          <w:sz w:val="23"/>
-        </w:rPr>
-        <w:t>Bùi</w:t>
-      </w:r>
-      <w:proofErr w:type="spellEnd"/>
-      <w:r>
-        <w:rPr>
-          <w:rFonts w:ascii="Arial" w:eastAsia="Arial" w:hAnsi="Arial" w:cs="Arial"/>
-          <w:sz w:val="23"/>
-        </w:rPr>
-        <w:t xml:space="preserve"> </w:t>
-      </w:r>
-      <w:proofErr w:type="spellStart"/>
-      <w:r>
-        <w:rPr>
-          <w:rFonts w:ascii="Arial" w:eastAsia="Arial" w:hAnsi="Arial" w:cs="Arial"/>
-          <w:sz w:val="23"/>
-        </w:rPr>
-        <w:t>Thị</w:t>
-      </w:r>
-      <w:proofErr w:type="spellEnd"/>
-      <w:r>
-        <w:rPr>
-          <w:rFonts w:ascii="Arial" w:eastAsia="Arial" w:hAnsi="Arial" w:cs="Arial"/>
-          <w:sz w:val="23"/>
-        </w:rPr>
-        <w:t xml:space="preserve"> </w:t>
-      </w:r>
-      <w:proofErr w:type="spellStart"/>
-      <w:r>
-        <w:rPr>
-          <w:rFonts w:ascii="Arial" w:eastAsia="Arial" w:hAnsi="Arial" w:cs="Arial"/>
-          <w:sz w:val="23"/>
-        </w:rPr>
-        <w:t>Vân</w:t>
-      </w:r>
-      <w:proofErr w:type="spellEnd"/>
-      <w:r>
-        <w:rPr>
-          <w:rFonts w:ascii="Arial" w:eastAsia="Arial" w:hAnsi="Arial" w:cs="Arial"/>
-          <w:sz w:val="23"/>
-        </w:rPr>
-        <w:t xml:space="preserve"> </w:t>
+        <w:t xml:space="preserve">Gender: Female </w:t>
       </w:r>
     </w:p>
     <w:p>
@@ -157,7 +165,7 @@
           <w:rFonts w:ascii="Arial" w:eastAsia="Arial" w:hAnsi="Arial" w:cs="Arial"/>
           <w:sz w:val="23"/>
         </w:rPr>
-        <w:t xml:space="preserve">Gender: Female </w:t>
+        <w:t xml:space="preserve">Date of Birth: 10-10-1993 </w:t>
       </w:r>
     </w:p>
     <w:p>
@@ -171,7 +179,7 @@
           <w:rFonts w:ascii="Arial" w:eastAsia="Arial" w:hAnsi="Arial" w:cs="Arial"/>
           <w:sz w:val="23"/>
         </w:rPr>
-        <w:t xml:space="preserve">Date of Birth: 10-10-1993 </w:t>
+        <w:t xml:space="preserve">Marital Status: Single </w:t>
       </w:r>
     </w:p>
     <w:p>
@@ -185,7 +193,14 @@
           <w:rFonts w:ascii="Arial" w:eastAsia="Arial" w:hAnsi="Arial" w:cs="Arial"/>
           <w:sz w:val="23"/>
         </w:rPr>
-        <w:t xml:space="preserve">Marital Status: Single </w:t>
+        <w:t xml:space="preserve">Address: </w:t>
+      </w:r>
+      <w:r>
+        <w:rPr>
+          <w:rFonts w:ascii="Arial" w:eastAsia="Arial" w:hAnsi="Arial" w:cs="Arial"/>
+          <w:sz w:val="23"/>
+        </w:rPr>
+        <w:t>25T1 Hoang Dao Thuy, Trung Hoa Ward, Cau Giay District, Ha Noi City.</w:t>
       </w:r>
     </w:p>
     <w:p>
@@ -199,17 +214,8 @@
           <w:rFonts w:ascii="Arial" w:eastAsia="Arial" w:hAnsi="Arial" w:cs="Arial"/>
           <w:sz w:val="23"/>
         </w:rPr>
-        <w:t xml:space="preserve">Address: </w:t>
-      </w:r>
-      <w:proofErr w:type="spellStart"/>
-      <w:r>
-        <w:rPr>
-          <w:rFonts w:ascii="Arial" w:eastAsia="Arial" w:hAnsi="Arial" w:cs="Arial"/>
-          <w:sz w:val="23"/>
-        </w:rPr>
-        <w:t>Thạch</w:t>
-      </w:r>
-      <w:proofErr w:type="spellEnd"/>
+        <w:t>Cell Phone: 0979</w:t>
+      </w:r>
       <w:r>
         <w:rPr>
           <w:rFonts w:ascii="Arial" w:eastAsia="Arial" w:hAnsi="Arial" w:cs="Arial"/>
@@ -217,31 +223,13 @@
         </w:rPr>
         <w:t xml:space="preserve"> </w:t>
       </w:r>
-      <w:proofErr w:type="spellStart"/>
-      <w:r>
-        <w:rPr>
-          <w:rFonts w:ascii="Arial" w:eastAsia="Arial" w:hAnsi="Arial" w:cs="Arial"/>
-          <w:sz w:val="23"/>
-        </w:rPr>
-        <w:t>Hội</w:t>
-      </w:r>
-      <w:proofErr w:type="spellEnd"/>
-      <w:r>
-        <w:rPr>
-          <w:rFonts w:ascii="Arial" w:eastAsia="Arial" w:hAnsi="Arial" w:cs="Arial"/>
-          <w:sz w:val="23"/>
-        </w:rPr>
-        <w:t xml:space="preserve">, </w:t>
-      </w:r>
-      <w:proofErr w:type="spellStart"/>
-      <w:r>
-        <w:rPr>
-          <w:rFonts w:ascii="Arial" w:eastAsia="Arial" w:hAnsi="Arial" w:cs="Arial"/>
-          <w:sz w:val="23"/>
-        </w:rPr>
-        <w:t>Thạch</w:t>
-      </w:r>
-      <w:proofErr w:type="spellEnd"/>
+      <w:r>
+        <w:rPr>
+          <w:rFonts w:ascii="Arial" w:eastAsia="Arial" w:hAnsi="Arial" w:cs="Arial"/>
+          <w:sz w:val="23"/>
+        </w:rPr>
+        <w:t>814</w:t>
+      </w:r>
       <w:r>
         <w:rPr>
           <w:rFonts w:ascii="Arial" w:eastAsia="Arial" w:hAnsi="Arial" w:cs="Arial"/>
@@ -249,67 +237,12 @@
         </w:rPr>
         <w:t xml:space="preserve"> </w:t>
       </w:r>
-      <w:proofErr w:type="spellStart"/>
-      <w:r>
-        <w:rPr>
-          <w:rFonts w:ascii="Arial" w:eastAsia="Arial" w:hAnsi="Arial" w:cs="Arial"/>
-          <w:sz w:val="23"/>
-        </w:rPr>
-        <w:t>Hà</w:t>
-      </w:r>
-      <w:proofErr w:type="spellEnd"/>
-      <w:r>
-        <w:rPr>
-          <w:rFonts w:ascii="Arial" w:eastAsia="Arial" w:hAnsi="Arial" w:cs="Arial"/>
-          <w:sz w:val="23"/>
-        </w:rPr>
-        <w:t xml:space="preserve">, </w:t>
-      </w:r>
-      <w:proofErr w:type="spellStart"/>
-      <w:r>
-        <w:rPr>
-          <w:rFonts w:ascii="Arial" w:eastAsia="Arial" w:hAnsi="Arial" w:cs="Arial"/>
-          <w:sz w:val="23"/>
-        </w:rPr>
-        <w:t>Hà</w:t>
-      </w:r>
-      <w:proofErr w:type="spellEnd"/>
-      <w:r>
-        <w:rPr>
-          <w:rFonts w:ascii="Arial" w:eastAsia="Arial" w:hAnsi="Arial" w:cs="Arial"/>
-          <w:sz w:val="23"/>
-        </w:rPr>
-        <w:t xml:space="preserve"> </w:t>
-      </w:r>
-      <w:proofErr w:type="spellStart"/>
-      <w:r>
-        <w:rPr>
-          <w:rFonts w:ascii="Arial" w:eastAsia="Arial" w:hAnsi="Arial" w:cs="Arial"/>
-          <w:sz w:val="23"/>
-        </w:rPr>
-        <w:t>Tĩnh</w:t>
-      </w:r>
-      <w:proofErr w:type="spellEnd"/>
-      <w:r>
-        <w:rPr>
-          <w:rFonts w:ascii="Arial" w:eastAsia="Arial" w:hAnsi="Arial" w:cs="Arial"/>
-          <w:sz w:val="23"/>
-        </w:rPr>
-        <w:t xml:space="preserve"> </w:t>
-      </w:r>
-    </w:p>
-    <w:p>
-      <w:pPr>
-        <w:spacing w:after="69" w:line="265" w:lineRule="auto"/>
-        <w:ind w:left="-5" w:hanging="10"/>
-        <w:jc w:val="both"/>
-      </w:pPr>
-      <w:r>
-        <w:rPr>
-          <w:rFonts w:ascii="Arial" w:eastAsia="Arial" w:hAnsi="Arial" w:cs="Arial"/>
-          <w:sz w:val="23"/>
-        </w:rPr>
-        <w:t xml:space="preserve">Cell Phone: 0979814134 </w:t>
+      <w:r>
+        <w:rPr>
+          <w:rFonts w:ascii="Arial" w:eastAsia="Arial" w:hAnsi="Arial" w:cs="Arial"/>
+          <w:sz w:val="23"/>
+        </w:rPr>
+        <w:t xml:space="preserve">134 </w:t>
       </w:r>
     </w:p>
     <w:p>
@@ -374,18 +307,6 @@
     </w:p>
     <w:p>
       <w:pPr>
-        <w:spacing w:after="62"/>
-      </w:pPr>
-      <w:r>
-        <w:rPr>
-          <w:rFonts w:ascii="Arial" w:eastAsia="Arial" w:hAnsi="Arial" w:cs="Arial"/>
-          <w:sz w:val="24"/>
-        </w:rPr>
-        <w:t xml:space="preserve"> </w:t>
-      </w:r>
-    </w:p>
-    <w:p>
-      <w:pPr>
         <w:spacing w:after="626"/>
       </w:pPr>
       <w:r>
@@ -409,97 +330,52 @@
         <w:spacing w:after="0" w:line="326" w:lineRule="auto"/>
         <w:ind w:left="-5" w:right="60" w:hanging="10"/>
         <w:jc w:val="both"/>
-      </w:pPr>
-      <w:r>
-        <w:rPr>
-          <w:rFonts w:ascii="Arial" w:eastAsia="Arial" w:hAnsi="Arial" w:cs="Arial"/>
-          <w:sz w:val="23"/>
-        </w:rPr>
-        <w:t>With over 0</w:t>
-      </w:r>
-      <w:r>
-        <w:rPr>
-          <w:rFonts w:ascii="Arial" w:eastAsia="Arial" w:hAnsi="Arial" w:cs="Arial"/>
-          <w:sz w:val="23"/>
-        </w:rPr>
-        <w:t>8</w:t>
-      </w:r>
-      <w:r>
-        <w:rPr>
-          <w:rFonts w:ascii="Arial" w:eastAsia="Arial" w:hAnsi="Arial" w:cs="Arial"/>
-          <w:sz w:val="23"/>
-        </w:rPr>
-        <w:t xml:space="preserve"> </w:t>
-      </w:r>
-      <w:r>
-        <w:rPr>
-          <w:rFonts w:ascii="Arial" w:eastAsia="Arial" w:hAnsi="Arial" w:cs="Arial"/>
-          <w:sz w:val="23"/>
-        </w:rPr>
-        <w:t>years</w:t>
-      </w:r>
-      <w:r>
-        <w:rPr>
-          <w:rFonts w:ascii="Arial" w:eastAsia="Arial" w:hAnsi="Arial" w:cs="Arial"/>
-          <w:sz w:val="23"/>
-        </w:rPr>
-        <w:t xml:space="preserve"> </w:t>
-      </w:r>
-      <w:r>
-        <w:rPr>
-          <w:rFonts w:ascii="Arial" w:eastAsia="Arial" w:hAnsi="Arial" w:cs="Arial"/>
-          <w:sz w:val="23"/>
-        </w:rPr>
-        <w:t xml:space="preserve">of </w:t>
-      </w:r>
-      <w:r>
-        <w:rPr>
-          <w:rFonts w:ascii="Arial" w:eastAsia="Arial" w:hAnsi="Arial" w:cs="Arial"/>
-          <w:sz w:val="23"/>
-        </w:rPr>
-        <w:t xml:space="preserve">experience in environments </w:t>
-      </w:r>
-      <w:r>
-        <w:rPr>
-          <w:rFonts w:ascii="Arial" w:eastAsia="Arial" w:hAnsi="Arial" w:cs="Arial"/>
-          <w:sz w:val="23"/>
-        </w:rPr>
-        <w:t xml:space="preserve">such </w:t>
-      </w:r>
-      <w:r>
-        <w:rPr>
-          <w:rFonts w:ascii="Arial" w:eastAsia="Arial" w:hAnsi="Arial" w:cs="Arial"/>
-          <w:sz w:val="23"/>
-        </w:rPr>
-        <w:t xml:space="preserve">as Front-end, </w:t>
-      </w:r>
-      <w:r>
-        <w:rPr>
-          <w:rFonts w:ascii="Arial" w:eastAsia="Arial" w:hAnsi="Arial" w:cs="Arial"/>
-          <w:sz w:val="23"/>
-        </w:rPr>
-        <w:t xml:space="preserve">and </w:t>
-      </w:r>
-      <w:r>
-        <w:rPr>
-          <w:rFonts w:ascii="Arial" w:eastAsia="Arial" w:hAnsi="Arial" w:cs="Arial"/>
-          <w:sz w:val="23"/>
-        </w:rPr>
-        <w:t xml:space="preserve">e-commerce </w:t>
-      </w:r>
-      <w:r>
-        <w:rPr>
-          <w:rFonts w:ascii="Arial" w:eastAsia="Arial" w:hAnsi="Arial" w:cs="Arial"/>
-          <w:sz w:val="23"/>
-        </w:rPr>
-        <w:t>websites</w:t>
-      </w:r>
-      <w:r>
-        <w:rPr>
-          <w:rFonts w:ascii="Arial" w:eastAsia="Arial" w:hAnsi="Arial" w:cs="Arial"/>
-          <w:sz w:val="23"/>
-        </w:rPr>
-        <w:t>, for the companies I have worked</w:t>
+        <w:rPr>
+          <w:rFonts w:ascii="Arial" w:eastAsia="Arial" w:hAnsi="Arial" w:cs="Arial"/>
+          <w:sz w:val="23"/>
+        </w:rPr>
+      </w:pPr>
+      <w:r>
+        <w:rPr>
+          <w:rFonts w:ascii="Arial" w:eastAsia="Arial" w:hAnsi="Arial" w:cs="Arial"/>
+          <w:sz w:val="23"/>
+        </w:rPr>
+        <w:t xml:space="preserve">I have 3 years of working as Technical Support in Vietnam's e-commerce website and 5 years working as Front End Developer for offshore companies </w:t>
+      </w:r>
+      <w:r>
+        <w:rPr>
+          <w:rFonts w:ascii="Arial" w:eastAsia="Arial" w:hAnsi="Arial" w:cs="Arial"/>
+          <w:sz w:val="23"/>
+        </w:rPr>
+        <w:t>like</w:t>
+      </w:r>
+      <w:r>
+        <w:rPr>
+          <w:rFonts w:ascii="Arial" w:eastAsia="Arial" w:hAnsi="Arial" w:cs="Arial"/>
+          <w:sz w:val="23"/>
+        </w:rPr>
+        <w:t xml:space="preserve"> Japan and Korea.</w:t>
+      </w:r>
+    </w:p>
+    <w:p>
+      <w:pPr>
+        <w:spacing w:after="0" w:line="326" w:lineRule="auto"/>
+        <w:ind w:right="60"/>
+        <w:jc w:val="both"/>
+      </w:pPr>
+      <w:r>
+        <w:rPr>
+          <w:rFonts w:ascii="Arial" w:eastAsia="Arial" w:hAnsi="Arial" w:cs="Arial"/>
+          <w:sz w:val="23"/>
+        </w:rPr>
+        <w:t xml:space="preserve">For </w:t>
+      </w:r>
+      <w:r>
+        <w:rPr>
+          <w:rFonts w:ascii="Arial" w:eastAsia="Arial" w:hAnsi="Arial" w:cs="Arial"/>
+          <w:sz w:val="23"/>
+        </w:rPr>
+        <w:t>the companies I have worked</w:t>
       </w:r>
       <w:r>
         <w:rPr>
@@ -513,21 +389,42 @@
           <w:rFonts w:ascii="Arial" w:eastAsia="Arial" w:hAnsi="Arial" w:cs="Arial"/>
           <w:sz w:val="23"/>
         </w:rPr>
-        <w:t>, I'm confident always trusted</w:t>
-      </w:r>
-      <w:r>
-        <w:rPr>
-          <w:rFonts w:ascii="Arial" w:eastAsia="Arial" w:hAnsi="Arial" w:cs="Arial"/>
-          <w:sz w:val="23"/>
-        </w:rPr>
-        <w:t>,</w:t>
-      </w:r>
-      <w:r>
-        <w:rPr>
-          <w:rFonts w:ascii="Arial" w:eastAsia="Arial" w:hAnsi="Arial" w:cs="Arial"/>
-          <w:sz w:val="23"/>
-        </w:rPr>
-        <w:t xml:space="preserve"> and appreciated by </w:t>
+        <w:t xml:space="preserve">, I'm </w:t>
+      </w:r>
+      <w:r>
+        <w:rPr>
+          <w:rFonts w:ascii="Arial" w:eastAsia="Arial" w:hAnsi="Arial" w:cs="Arial"/>
+          <w:sz w:val="23"/>
+        </w:rPr>
+        <w:t xml:space="preserve">proud </w:t>
+      </w:r>
+      <w:r>
+        <w:rPr>
+          <w:rFonts w:ascii="Arial" w:eastAsia="Arial" w:hAnsi="Arial" w:cs="Arial"/>
+          <w:sz w:val="23"/>
+        </w:rPr>
+        <w:t xml:space="preserve">to </w:t>
+      </w:r>
+      <w:r>
+        <w:rPr>
+          <w:rFonts w:ascii="Arial" w:eastAsia="Arial" w:hAnsi="Arial" w:cs="Arial"/>
+          <w:sz w:val="23"/>
+        </w:rPr>
+        <w:t xml:space="preserve">always </w:t>
+      </w:r>
+      <w:r>
+        <w:rPr>
+          <w:rFonts w:ascii="Arial" w:eastAsia="Arial" w:hAnsi="Arial" w:cs="Arial"/>
+          <w:sz w:val="23"/>
+        </w:rPr>
+        <w:t xml:space="preserve">be </w:t>
+      </w:r>
+      <w:r>
+        <w:rPr>
+          <w:rFonts w:ascii="Arial" w:eastAsia="Arial" w:hAnsi="Arial" w:cs="Arial"/>
+          <w:sz w:val="23"/>
+        </w:rPr>
+        <w:t xml:space="preserve">trusted and appreciated by </w:t>
       </w:r>
       <w:r>
         <w:rPr>
@@ -618,7 +515,35 @@
           <w:rFonts w:ascii="Arial" w:eastAsia="Arial" w:hAnsi="Arial" w:cs="Arial"/>
           <w:sz w:val="23"/>
         </w:rPr>
-        <w:t xml:space="preserve">I'm also good at communicating with everyone so if I have the opportunity to work at your company I believe that I will be an excellent employee too. </w:t>
+        <w:t>I'm also good at communicat</w:t>
+      </w:r>
+      <w:r>
+        <w:rPr>
+          <w:rFonts w:ascii="Arial" w:eastAsia="Arial" w:hAnsi="Arial" w:cs="Arial"/>
+          <w:sz w:val="23"/>
+        </w:rPr>
+        <w:t>ion</w:t>
+      </w:r>
+      <w:r>
+        <w:rPr>
+          <w:rFonts w:ascii="Arial" w:eastAsia="Arial" w:hAnsi="Arial" w:cs="Arial"/>
+          <w:sz w:val="23"/>
+        </w:rPr>
+        <w:t xml:space="preserve"> with everyone so if I have the opportunity to work at your compan</w:t>
+      </w:r>
+      <w:r>
+        <w:rPr>
+          <w:rFonts w:ascii="Arial" w:eastAsia="Arial" w:hAnsi="Arial" w:cs="Arial"/>
+          <w:sz w:val="23"/>
+        </w:rPr>
+        <w:t xml:space="preserve">y I believe that I’ll </w:t>
+      </w:r>
+      <w:r>
+        <w:rPr>
+          <w:rFonts w:ascii="Arial" w:eastAsia="Arial" w:hAnsi="Arial" w:cs="Arial"/>
+          <w:sz w:val="23"/>
+        </w:rPr>
+        <w:t xml:space="preserve">be an excellent employee too. </w:t>
       </w:r>
     </w:p>
     <w:p>
@@ -669,25 +594,7 @@
           <w:b/>
           <w:sz w:val="23"/>
         </w:rPr>
-        <w:t xml:space="preserve">Ho Chi Minh City Industry </w:t>
-      </w:r>
-      <w:proofErr w:type="gramStart"/>
-      <w:r>
-        <w:rPr>
-          <w:rFonts w:ascii="Arial" w:eastAsia="Arial" w:hAnsi="Arial" w:cs="Arial"/>
-          <w:b/>
-          <w:sz w:val="23"/>
-        </w:rPr>
-        <w:t>And</w:t>
-      </w:r>
-      <w:proofErr w:type="gramEnd"/>
-      <w:r>
-        <w:rPr>
-          <w:rFonts w:ascii="Arial" w:eastAsia="Arial" w:hAnsi="Arial" w:cs="Arial"/>
-          <w:b/>
-          <w:sz w:val="23"/>
-        </w:rPr>
-        <w:t xml:space="preserve"> Trade College </w:t>
+        <w:t xml:space="preserve">Ho Chi Minh City Industry And Trade College </w:t>
       </w:r>
       <w:r>
         <w:rPr>
@@ -789,7 +696,6 @@
         </w:rPr>
         <w:t xml:space="preserve">HTML5, CSS3, </w:t>
       </w:r>
-      <w:proofErr w:type="spellStart"/>
       <w:r>
         <w:rPr>
           <w:rFonts w:ascii="Arial" w:eastAsia="Arial" w:hAnsi="Arial" w:cs="Arial"/>
@@ -797,7 +703,6 @@
         </w:rPr>
         <w:t>Javascript</w:t>
       </w:r>
-      <w:proofErr w:type="spellEnd"/>
       <w:r>
         <w:rPr>
           <w:rFonts w:ascii="Arial" w:eastAsia="Arial" w:hAnsi="Arial" w:cs="Arial"/>
@@ -839,7 +744,28 @@
           <w:rFonts w:ascii="Arial" w:eastAsia="Arial" w:hAnsi="Arial" w:cs="Arial"/>
           <w:sz w:val="23"/>
         </w:rPr>
-        <w:t>Strong knowledge in hand-coding HTML/CSS, converting from PSD to HTML/CSS</w:t>
+        <w:t>Strong knowledge in hand-coding HTML/CSS, converting from PSD</w:t>
+      </w:r>
+      <w:r>
+        <w:rPr>
+          <w:rFonts w:ascii="Arial" w:eastAsia="Arial" w:hAnsi="Arial" w:cs="Arial"/>
+          <w:sz w:val="23"/>
+        </w:rPr>
+        <w:t>, Figma, Zeplin,…</w:t>
+      </w:r>
+      <w:r>
+        <w:rPr>
+          <w:rFonts w:ascii="Arial" w:eastAsia="Arial" w:hAnsi="Arial" w:cs="Arial"/>
+          <w:sz w:val="23"/>
+        </w:rPr>
+        <w:t xml:space="preserve"> to HTML/CSS</w:t>
+      </w:r>
+      <w:r>
+        <w:rPr>
+          <w:rFonts w:ascii="Arial" w:eastAsia="Arial" w:hAnsi="Arial" w:cs="Arial"/>
+          <w:sz w:val="23"/>
+        </w:rPr>
+        <w:t>, Javascript.</w:t>
       </w:r>
     </w:p>
     <w:p>
@@ -861,17 +787,8 @@
           <w:rFonts w:ascii="Arial" w:eastAsia="Arial" w:hAnsi="Arial" w:cs="Arial"/>
           <w:sz w:val="23"/>
         </w:rPr>
-        <w:t xml:space="preserve">Basic Knowledge of </w:t>
-      </w:r>
-      <w:proofErr w:type="spellStart"/>
-      <w:r>
-        <w:rPr>
-          <w:rFonts w:ascii="Arial" w:eastAsia="Arial" w:hAnsi="Arial" w:cs="Arial"/>
-          <w:sz w:val="23"/>
-        </w:rPr>
-        <w:t>ReactJS</w:t>
-      </w:r>
-      <w:proofErr w:type="spellEnd"/>
+        <w:t>Basic Knowledge of ReactJS</w:t>
+      </w:r>
       <w:r>
         <w:rPr>
           <w:rFonts w:ascii="Arial" w:eastAsia="Arial" w:hAnsi="Arial" w:cs="Arial"/>
@@ -931,23 +848,7 @@
           <w:rFonts w:ascii="Arial" w:eastAsia="Arial" w:hAnsi="Arial" w:cs="Arial"/>
           <w:sz w:val="23"/>
         </w:rPr>
-        <w:t xml:space="preserve">Can understand ES2015 </w:t>
-      </w:r>
-      <w:proofErr w:type="gramStart"/>
-      <w:r>
-        <w:rPr>
-          <w:rFonts w:ascii="Arial" w:eastAsia="Arial" w:hAnsi="Arial" w:cs="Arial"/>
-          <w:sz w:val="23"/>
-        </w:rPr>
-        <w:t>( ES</w:t>
-      </w:r>
-      <w:proofErr w:type="gramEnd"/>
-      <w:r>
-        <w:rPr>
-          <w:rFonts w:ascii="Arial" w:eastAsia="Arial" w:hAnsi="Arial" w:cs="Arial"/>
-          <w:sz w:val="23"/>
-        </w:rPr>
-        <w:t xml:space="preserve">6). </w:t>
+        <w:t xml:space="preserve">Can understand ES2015 ( ES6). </w:t>
       </w:r>
     </w:p>
     <w:p>
@@ -978,7 +879,6 @@
         </w:rPr>
         <w:t xml:space="preserve">, </w:t>
       </w:r>
-      <w:proofErr w:type="spellStart"/>
       <w:r>
         <w:rPr>
           <w:rFonts w:ascii="Arial" w:eastAsia="Arial" w:hAnsi="Arial" w:cs="Arial"/>
@@ -986,7 +886,6 @@
         </w:rPr>
         <w:t>Zeplin</w:t>
       </w:r>
-      <w:proofErr w:type="spellEnd"/>
       <w:r>
         <w:rPr>
           <w:rFonts w:ascii="Arial" w:eastAsia="Arial" w:hAnsi="Arial" w:cs="Arial"/>
@@ -994,7 +893,6 @@
         </w:rPr>
         <w:t xml:space="preserve">, </w:t>
       </w:r>
-      <w:proofErr w:type="spellStart"/>
       <w:r>
         <w:rPr>
           <w:rFonts w:ascii="Arial" w:eastAsia="Arial" w:hAnsi="Arial" w:cs="Arial"/>
@@ -1002,7 +900,6 @@
         </w:rPr>
         <w:t>Figma</w:t>
       </w:r>
-      <w:proofErr w:type="spellEnd"/>
       <w:r>
         <w:rPr>
           <w:rFonts w:ascii="Arial" w:eastAsia="Arial" w:hAnsi="Arial" w:cs="Arial"/>
@@ -1097,25 +994,7 @@
           <w:rFonts w:ascii="Arial" w:eastAsia="Arial" w:hAnsi="Arial" w:cs="Arial"/>
           <w:sz w:val="23"/>
         </w:rPr>
-        <w:t xml:space="preserve"> with Liquid (</w:t>
-      </w:r>
-      <w:bookmarkStart w:id="0" w:name="_GoBack"/>
-      <w:bookmarkEnd w:id="0"/>
-      <w:proofErr w:type="spellStart"/>
-      <w:r>
-        <w:rPr>
-          <w:rFonts w:ascii="Arial" w:eastAsia="Arial" w:hAnsi="Arial" w:cs="Arial"/>
-          <w:sz w:val="23"/>
-        </w:rPr>
-        <w:t>Haravan</w:t>
-      </w:r>
-      <w:proofErr w:type="spellEnd"/>
-      <w:r>
-        <w:rPr>
-          <w:rFonts w:ascii="Arial" w:eastAsia="Arial" w:hAnsi="Arial" w:cs="Arial"/>
-          <w:sz w:val="23"/>
-        </w:rPr>
-        <w:t xml:space="preserve">, Shopify) </w:t>
+        <w:t xml:space="preserve"> with Liquid (Haravan, Shopify) </w:t>
       </w:r>
     </w:p>
     <w:p>
@@ -1165,1537 +1044,55 @@
           <w:rFonts w:ascii="Arial" w:eastAsia="Arial" w:hAnsi="Arial" w:cs="Arial"/>
           <w:sz w:val="23"/>
         </w:rPr>
-        <w:t xml:space="preserve"> N3 JLPT, English communication</w:t>
-      </w:r>
-    </w:p>
-    <w:p>
-      <w:pPr>
-        <w:spacing w:after="74"/>
-        <w:ind w:left="420"/>
-      </w:pPr>
-      <w:r>
-        <w:rPr>
-          <w:rFonts w:ascii="Arial" w:eastAsia="Arial" w:hAnsi="Arial" w:cs="Arial"/>
-          <w:sz w:val="23"/>
-        </w:rPr>
-        <w:t xml:space="preserve"> </w:t>
-      </w:r>
-    </w:p>
-    <w:p>
-      <w:pPr>
-        <w:spacing w:after="0"/>
-        <w:ind w:left="420"/>
-      </w:pPr>
-      <w:r>
-        <w:rPr>
-          <w:rFonts w:ascii="Arial" w:eastAsia="Arial" w:hAnsi="Arial" w:cs="Arial"/>
-          <w:sz w:val="23"/>
-        </w:rPr>
-        <w:t xml:space="preserve"> </w:t>
-      </w:r>
-    </w:p>
-    <w:p>
-      <w:pPr>
-        <w:spacing w:after="39"/>
+        <w:t xml:space="preserve"> N3 JLPT, English </w:t>
+      </w:r>
+      <w:r>
+        <w:rPr>
+          <w:rFonts w:ascii="Arial" w:eastAsia="Arial" w:hAnsi="Arial" w:cs="Arial"/>
+          <w:sz w:val="23"/>
+        </w:rPr>
+        <w:t>Conversational</w:t>
+      </w:r>
+    </w:p>
+    <w:p>
+      <w:pPr>
+        <w:spacing w:after="69" w:line="265" w:lineRule="auto"/>
+        <w:jc w:val="both"/>
+        <w:rPr>
+          <w:rFonts w:ascii="Arial" w:eastAsia="Arial" w:hAnsi="Arial" w:cs="Arial"/>
+          <w:sz w:val="23"/>
+        </w:rPr>
+      </w:pPr>
+    </w:p>
+    <w:p>
+      <w:pPr>
+        <w:spacing w:after="69" w:line="265" w:lineRule="auto"/>
+        <w:jc w:val="both"/>
       </w:pPr>
       <w:r>
         <w:rPr>
           <w:noProof/>
         </w:rPr>
-        <mc:AlternateContent>
-          <mc:Choice Requires="wpg">
-            <w:drawing>
-              <wp:inline distT="0" distB="0" distL="0" distR="0">
-                <wp:extent cx="5562272" cy="3213550"/>
-                <wp:effectExtent l="0" t="0" r="0" b="0"/>
-                <wp:docPr id="2835" name="Group 2835"/>
-                <wp:cNvGraphicFramePr/>
-                <a:graphic xmlns:a="http://schemas.openxmlformats.org/drawingml/2006/main">
-                  <a:graphicData uri="http://schemas.microsoft.com/office/word/2010/wordprocessingGroup">
-                    <wpg:wgp>
-                      <wpg:cNvGrpSpPr/>
-                      <wpg:grpSpPr>
-                        <a:xfrm>
-                          <a:off x="0" y="0"/>
-                          <a:ext cx="5562272" cy="3213550"/>
-                          <a:chOff x="0" y="0"/>
-                          <a:chExt cx="5562272" cy="3213550"/>
-                        </a:xfrm>
-                      </wpg:grpSpPr>
-                      <wps:wsp>
-                        <wps:cNvPr id="183" name="Rectangle 183"/>
-                        <wps:cNvSpPr/>
-                        <wps:spPr>
-                          <a:xfrm>
-                            <a:off x="5505958" y="2987548"/>
-                            <a:ext cx="56314" cy="226002"/>
-                          </a:xfrm>
-                          <a:prstGeom prst="rect">
-                            <a:avLst/>
-                          </a:prstGeom>
-                          <a:ln>
-                            <a:noFill/>
-                          </a:ln>
-                        </wps:spPr>
-                        <wps:txbx>
-                          <w:txbxContent>
-                            <w:p>
-                              <w:r>
-                                <w:rPr>
-                                  <w:rFonts w:ascii="Arial" w:eastAsia="Arial" w:hAnsi="Arial" w:cs="Arial"/>
-                                  <w:sz w:val="24"/>
-                                </w:rPr>
-                                <w:t xml:space="preserve"> </w:t>
-                              </w:r>
-                            </w:p>
-                          </w:txbxContent>
-                        </wps:txbx>
-                        <wps:bodyPr horzOverflow="overflow" vert="horz" lIns="0" tIns="0" rIns="0" bIns="0" rtlCol="0">
-                          <a:noAutofit/>
-                        </wps:bodyPr>
-                      </wps:wsp>
-                      <wps:wsp>
-                        <wps:cNvPr id="3280" name="Shape 3280"/>
-                        <wps:cNvSpPr/>
-                        <wps:spPr>
-                          <a:xfrm>
-                            <a:off x="1524000" y="2810256"/>
-                            <a:ext cx="381000" cy="91439"/>
-                          </a:xfrm>
-                          <a:custGeom>
-                            <a:avLst/>
-                            <a:gdLst/>
-                            <a:ahLst/>
-                            <a:cxnLst/>
-                            <a:rect l="0" t="0" r="0" b="0"/>
-                            <a:pathLst>
-                              <a:path w="381000" h="91439">
-                                <a:moveTo>
-                                  <a:pt x="0" y="0"/>
-                                </a:moveTo>
-                                <a:lnTo>
-                                  <a:pt x="381000" y="0"/>
-                                </a:lnTo>
-                                <a:lnTo>
-                                  <a:pt x="381000" y="91439"/>
-                                </a:lnTo>
-                                <a:lnTo>
-                                  <a:pt x="0" y="91439"/>
-                                </a:lnTo>
-                                <a:lnTo>
-                                  <a:pt x="0" y="0"/>
-                                </a:lnTo>
-                              </a:path>
-                            </a:pathLst>
-                          </a:custGeom>
-                          <a:ln w="0" cap="flat">
-                            <a:miter lim="127000"/>
-                          </a:ln>
-                        </wps:spPr>
-                        <wps:style>
-                          <a:lnRef idx="0">
-                            <a:srgbClr val="000000">
-                              <a:alpha val="0"/>
-                            </a:srgbClr>
-                          </a:lnRef>
-                          <a:fillRef idx="1">
-                            <a:srgbClr val="4472C4"/>
-                          </a:fillRef>
-                          <a:effectRef idx="0">
-                            <a:scrgbClr r="0" g="0" b="0"/>
-                          </a:effectRef>
-                          <a:fontRef idx="none"/>
-                        </wps:style>
-                        <wps:bodyPr/>
-                      </wps:wsp>
-                      <wps:wsp>
-                        <wps:cNvPr id="3281" name="Shape 3281"/>
-                        <wps:cNvSpPr/>
-                        <wps:spPr>
-                          <a:xfrm>
-                            <a:off x="1524000" y="2583180"/>
-                            <a:ext cx="1146048" cy="91439"/>
-                          </a:xfrm>
-                          <a:custGeom>
-                            <a:avLst/>
-                            <a:gdLst/>
-                            <a:ahLst/>
-                            <a:cxnLst/>
-                            <a:rect l="0" t="0" r="0" b="0"/>
-                            <a:pathLst>
-                              <a:path w="1146048" h="91439">
-                                <a:moveTo>
-                                  <a:pt x="0" y="0"/>
-                                </a:moveTo>
-                                <a:lnTo>
-                                  <a:pt x="1146048" y="0"/>
-                                </a:lnTo>
-                                <a:lnTo>
-                                  <a:pt x="1146048" y="91439"/>
-                                </a:lnTo>
-                                <a:lnTo>
-                                  <a:pt x="0" y="91439"/>
-                                </a:lnTo>
-                                <a:lnTo>
-                                  <a:pt x="0" y="0"/>
-                                </a:lnTo>
-                              </a:path>
-                            </a:pathLst>
-                          </a:custGeom>
-                          <a:ln w="0" cap="flat">
-                            <a:miter lim="127000"/>
-                          </a:ln>
-                        </wps:spPr>
-                        <wps:style>
-                          <a:lnRef idx="0">
-                            <a:srgbClr val="000000">
-                              <a:alpha val="0"/>
-                            </a:srgbClr>
-                          </a:lnRef>
-                          <a:fillRef idx="1">
-                            <a:srgbClr val="4472C4"/>
-                          </a:fillRef>
-                          <a:effectRef idx="0">
-                            <a:scrgbClr r="0" g="0" b="0"/>
-                          </a:effectRef>
-                          <a:fontRef idx="none"/>
-                        </wps:style>
-                        <wps:bodyPr/>
-                      </wps:wsp>
-                      <wps:wsp>
-                        <wps:cNvPr id="3282" name="Shape 3282"/>
-                        <wps:cNvSpPr/>
-                        <wps:spPr>
-                          <a:xfrm>
-                            <a:off x="1524000" y="2356104"/>
-                            <a:ext cx="2828544" cy="91440"/>
-                          </a:xfrm>
-                          <a:custGeom>
-                            <a:avLst/>
-                            <a:gdLst/>
-                            <a:ahLst/>
-                            <a:cxnLst/>
-                            <a:rect l="0" t="0" r="0" b="0"/>
-                            <a:pathLst>
-                              <a:path w="2828544" h="91440">
-                                <a:moveTo>
-                                  <a:pt x="0" y="0"/>
-                                </a:moveTo>
-                                <a:lnTo>
-                                  <a:pt x="2828544" y="0"/>
-                                </a:lnTo>
-                                <a:lnTo>
-                                  <a:pt x="2828544" y="91440"/>
-                                </a:lnTo>
-                                <a:lnTo>
-                                  <a:pt x="0" y="91440"/>
-                                </a:lnTo>
-                                <a:lnTo>
-                                  <a:pt x="0" y="0"/>
-                                </a:lnTo>
-                              </a:path>
-                            </a:pathLst>
-                          </a:custGeom>
-                          <a:ln w="0" cap="flat">
-                            <a:miter lim="127000"/>
-                          </a:ln>
-                        </wps:spPr>
-                        <wps:style>
-                          <a:lnRef idx="0">
-                            <a:srgbClr val="000000">
-                              <a:alpha val="0"/>
-                            </a:srgbClr>
-                          </a:lnRef>
-                          <a:fillRef idx="1">
-                            <a:srgbClr val="4472C4"/>
-                          </a:fillRef>
-                          <a:effectRef idx="0">
-                            <a:scrgbClr r="0" g="0" b="0"/>
-                          </a:effectRef>
-                          <a:fontRef idx="none"/>
-                        </wps:style>
-                        <wps:bodyPr/>
-                      </wps:wsp>
-                      <wps:wsp>
-                        <wps:cNvPr id="3283" name="Shape 3283"/>
-                        <wps:cNvSpPr/>
-                        <wps:spPr>
-                          <a:xfrm>
-                            <a:off x="1524000" y="2129028"/>
-                            <a:ext cx="2828544" cy="91439"/>
-                          </a:xfrm>
-                          <a:custGeom>
-                            <a:avLst/>
-                            <a:gdLst/>
-                            <a:ahLst/>
-                            <a:cxnLst/>
-                            <a:rect l="0" t="0" r="0" b="0"/>
-                            <a:pathLst>
-                              <a:path w="2828544" h="91439">
-                                <a:moveTo>
-                                  <a:pt x="0" y="0"/>
-                                </a:moveTo>
-                                <a:lnTo>
-                                  <a:pt x="2828544" y="0"/>
-                                </a:lnTo>
-                                <a:lnTo>
-                                  <a:pt x="2828544" y="91439"/>
-                                </a:lnTo>
-                                <a:lnTo>
-                                  <a:pt x="0" y="91439"/>
-                                </a:lnTo>
-                                <a:lnTo>
-                                  <a:pt x="0" y="0"/>
-                                </a:lnTo>
-                              </a:path>
-                            </a:pathLst>
-                          </a:custGeom>
-                          <a:ln w="0" cap="flat">
-                            <a:miter lim="127000"/>
-                          </a:ln>
-                        </wps:spPr>
-                        <wps:style>
-                          <a:lnRef idx="0">
-                            <a:srgbClr val="000000">
-                              <a:alpha val="0"/>
-                            </a:srgbClr>
-                          </a:lnRef>
-                          <a:fillRef idx="1">
-                            <a:srgbClr val="4472C4"/>
-                          </a:fillRef>
-                          <a:effectRef idx="0">
-                            <a:scrgbClr r="0" g="0" b="0"/>
-                          </a:effectRef>
-                          <a:fontRef idx="none"/>
-                        </wps:style>
-                        <wps:bodyPr/>
-                      </wps:wsp>
-                      <wps:wsp>
-                        <wps:cNvPr id="3284" name="Shape 3284"/>
-                        <wps:cNvSpPr/>
-                        <wps:spPr>
-                          <a:xfrm>
-                            <a:off x="1524000" y="1901952"/>
-                            <a:ext cx="2828544" cy="91440"/>
-                          </a:xfrm>
-                          <a:custGeom>
-                            <a:avLst/>
-                            <a:gdLst/>
-                            <a:ahLst/>
-                            <a:cxnLst/>
-                            <a:rect l="0" t="0" r="0" b="0"/>
-                            <a:pathLst>
-                              <a:path w="2828544" h="91440">
-                                <a:moveTo>
-                                  <a:pt x="0" y="0"/>
-                                </a:moveTo>
-                                <a:lnTo>
-                                  <a:pt x="2828544" y="0"/>
-                                </a:lnTo>
-                                <a:lnTo>
-                                  <a:pt x="2828544" y="91440"/>
-                                </a:lnTo>
-                                <a:lnTo>
-                                  <a:pt x="0" y="91440"/>
-                                </a:lnTo>
-                                <a:lnTo>
-                                  <a:pt x="0" y="0"/>
-                                </a:lnTo>
-                              </a:path>
-                            </a:pathLst>
-                          </a:custGeom>
-                          <a:ln w="0" cap="flat">
-                            <a:miter lim="127000"/>
-                          </a:ln>
-                        </wps:spPr>
-                        <wps:style>
-                          <a:lnRef idx="0">
-                            <a:srgbClr val="000000">
-                              <a:alpha val="0"/>
-                            </a:srgbClr>
-                          </a:lnRef>
-                          <a:fillRef idx="1">
-                            <a:srgbClr val="4472C4"/>
-                          </a:fillRef>
-                          <a:effectRef idx="0">
-                            <a:scrgbClr r="0" g="0" b="0"/>
-                          </a:effectRef>
-                          <a:fontRef idx="none"/>
-                        </wps:style>
-                        <wps:bodyPr/>
-                      </wps:wsp>
-                      <wps:wsp>
-                        <wps:cNvPr id="3285" name="Shape 3285"/>
-                        <wps:cNvSpPr/>
-                        <wps:spPr>
-                          <a:xfrm>
-                            <a:off x="1524000" y="1674876"/>
-                            <a:ext cx="2293620" cy="91440"/>
-                          </a:xfrm>
-                          <a:custGeom>
-                            <a:avLst/>
-                            <a:gdLst/>
-                            <a:ahLst/>
-                            <a:cxnLst/>
-                            <a:rect l="0" t="0" r="0" b="0"/>
-                            <a:pathLst>
-                              <a:path w="2293620" h="91440">
-                                <a:moveTo>
-                                  <a:pt x="0" y="0"/>
-                                </a:moveTo>
-                                <a:lnTo>
-                                  <a:pt x="2293620" y="0"/>
-                                </a:lnTo>
-                                <a:lnTo>
-                                  <a:pt x="2293620" y="91440"/>
-                                </a:lnTo>
-                                <a:lnTo>
-                                  <a:pt x="0" y="91440"/>
-                                </a:lnTo>
-                                <a:lnTo>
-                                  <a:pt x="0" y="0"/>
-                                </a:lnTo>
-                              </a:path>
-                            </a:pathLst>
-                          </a:custGeom>
-                          <a:ln w="0" cap="flat">
-                            <a:miter lim="127000"/>
-                          </a:ln>
-                        </wps:spPr>
-                        <wps:style>
-                          <a:lnRef idx="0">
-                            <a:srgbClr val="000000">
-                              <a:alpha val="0"/>
-                            </a:srgbClr>
-                          </a:lnRef>
-                          <a:fillRef idx="1">
-                            <a:srgbClr val="4472C4"/>
-                          </a:fillRef>
-                          <a:effectRef idx="0">
-                            <a:scrgbClr r="0" g="0" b="0"/>
-                          </a:effectRef>
-                          <a:fontRef idx="none"/>
-                        </wps:style>
-                        <wps:bodyPr/>
-                      </wps:wsp>
-                      <wps:wsp>
-                        <wps:cNvPr id="3286" name="Shape 3286"/>
-                        <wps:cNvSpPr/>
-                        <wps:spPr>
-                          <a:xfrm>
-                            <a:off x="1524000" y="1447800"/>
-                            <a:ext cx="2828544" cy="91440"/>
-                          </a:xfrm>
-                          <a:custGeom>
-                            <a:avLst/>
-                            <a:gdLst/>
-                            <a:ahLst/>
-                            <a:cxnLst/>
-                            <a:rect l="0" t="0" r="0" b="0"/>
-                            <a:pathLst>
-                              <a:path w="2828544" h="91440">
-                                <a:moveTo>
-                                  <a:pt x="0" y="0"/>
-                                </a:moveTo>
-                                <a:lnTo>
-                                  <a:pt x="2828544" y="0"/>
-                                </a:lnTo>
-                                <a:lnTo>
-                                  <a:pt x="2828544" y="91440"/>
-                                </a:lnTo>
-                                <a:lnTo>
-                                  <a:pt x="0" y="91440"/>
-                                </a:lnTo>
-                                <a:lnTo>
-                                  <a:pt x="0" y="0"/>
-                                </a:lnTo>
-                              </a:path>
-                            </a:pathLst>
-                          </a:custGeom>
-                          <a:ln w="0" cap="flat">
-                            <a:miter lim="127000"/>
-                          </a:ln>
-                        </wps:spPr>
-                        <wps:style>
-                          <a:lnRef idx="0">
-                            <a:srgbClr val="000000">
-                              <a:alpha val="0"/>
-                            </a:srgbClr>
-                          </a:lnRef>
-                          <a:fillRef idx="1">
-                            <a:srgbClr val="4472C4"/>
-                          </a:fillRef>
-                          <a:effectRef idx="0">
-                            <a:scrgbClr r="0" g="0" b="0"/>
-                          </a:effectRef>
-                          <a:fontRef idx="none"/>
-                        </wps:style>
-                        <wps:bodyPr/>
-                      </wps:wsp>
-                      <wps:wsp>
-                        <wps:cNvPr id="3287" name="Shape 3287"/>
-                        <wps:cNvSpPr/>
-                        <wps:spPr>
-                          <a:xfrm>
-                            <a:off x="1524000" y="1220724"/>
-                            <a:ext cx="1911096" cy="91440"/>
-                          </a:xfrm>
-                          <a:custGeom>
-                            <a:avLst/>
-                            <a:gdLst/>
-                            <a:ahLst/>
-                            <a:cxnLst/>
-                            <a:rect l="0" t="0" r="0" b="0"/>
-                            <a:pathLst>
-                              <a:path w="1911096" h="91440">
-                                <a:moveTo>
-                                  <a:pt x="0" y="0"/>
-                                </a:moveTo>
-                                <a:lnTo>
-                                  <a:pt x="1911096" y="0"/>
-                                </a:lnTo>
-                                <a:lnTo>
-                                  <a:pt x="1911096" y="91440"/>
-                                </a:lnTo>
-                                <a:lnTo>
-                                  <a:pt x="0" y="91440"/>
-                                </a:lnTo>
-                                <a:lnTo>
-                                  <a:pt x="0" y="0"/>
-                                </a:lnTo>
-                              </a:path>
-                            </a:pathLst>
-                          </a:custGeom>
-                          <a:ln w="0" cap="flat">
-                            <a:miter lim="127000"/>
-                          </a:ln>
-                        </wps:spPr>
-                        <wps:style>
-                          <a:lnRef idx="0">
-                            <a:srgbClr val="000000">
-                              <a:alpha val="0"/>
-                            </a:srgbClr>
-                          </a:lnRef>
-                          <a:fillRef idx="1">
-                            <a:srgbClr val="4472C4"/>
-                          </a:fillRef>
-                          <a:effectRef idx="0">
-                            <a:scrgbClr r="0" g="0" b="0"/>
-                          </a:effectRef>
-                          <a:fontRef idx="none"/>
-                        </wps:style>
-                        <wps:bodyPr/>
-                      </wps:wsp>
-                      <wps:wsp>
-                        <wps:cNvPr id="3288" name="Shape 3288"/>
-                        <wps:cNvSpPr/>
-                        <wps:spPr>
-                          <a:xfrm>
-                            <a:off x="1524000" y="993648"/>
-                            <a:ext cx="2293620" cy="91440"/>
-                          </a:xfrm>
-                          <a:custGeom>
-                            <a:avLst/>
-                            <a:gdLst/>
-                            <a:ahLst/>
-                            <a:cxnLst/>
-                            <a:rect l="0" t="0" r="0" b="0"/>
-                            <a:pathLst>
-                              <a:path w="2293620" h="91440">
-                                <a:moveTo>
-                                  <a:pt x="0" y="0"/>
-                                </a:moveTo>
-                                <a:lnTo>
-                                  <a:pt x="2293620" y="0"/>
-                                </a:lnTo>
-                                <a:lnTo>
-                                  <a:pt x="2293620" y="91440"/>
-                                </a:lnTo>
-                                <a:lnTo>
-                                  <a:pt x="0" y="91440"/>
-                                </a:lnTo>
-                                <a:lnTo>
-                                  <a:pt x="0" y="0"/>
-                                </a:lnTo>
-                              </a:path>
-                            </a:pathLst>
-                          </a:custGeom>
-                          <a:ln w="0" cap="flat">
-                            <a:miter lim="127000"/>
-                          </a:ln>
-                        </wps:spPr>
-                        <wps:style>
-                          <a:lnRef idx="0">
-                            <a:srgbClr val="000000">
-                              <a:alpha val="0"/>
-                            </a:srgbClr>
-                          </a:lnRef>
-                          <a:fillRef idx="1">
-                            <a:srgbClr val="4472C4"/>
-                          </a:fillRef>
-                          <a:effectRef idx="0">
-                            <a:scrgbClr r="0" g="0" b="0"/>
-                          </a:effectRef>
-                          <a:fontRef idx="none"/>
-                        </wps:style>
-                        <wps:bodyPr/>
-                      </wps:wsp>
-                      <wps:wsp>
-                        <wps:cNvPr id="3289" name="Shape 3289"/>
-                        <wps:cNvSpPr/>
-                        <wps:spPr>
-                          <a:xfrm>
-                            <a:off x="1523916" y="766510"/>
-                            <a:ext cx="1705059" cy="91440"/>
-                          </a:xfrm>
-                          <a:custGeom>
-                            <a:avLst/>
-                            <a:gdLst/>
-                            <a:ahLst/>
-                            <a:cxnLst/>
-                            <a:rect l="0" t="0" r="0" b="0"/>
-                            <a:pathLst>
-                              <a:path w="2676144" h="91440">
-                                <a:moveTo>
-                                  <a:pt x="0" y="0"/>
-                                </a:moveTo>
-                                <a:lnTo>
-                                  <a:pt x="2676144" y="0"/>
-                                </a:lnTo>
-                                <a:lnTo>
-                                  <a:pt x="2676144" y="91440"/>
-                                </a:lnTo>
-                                <a:lnTo>
-                                  <a:pt x="0" y="91440"/>
-                                </a:lnTo>
-                                <a:lnTo>
-                                  <a:pt x="0" y="0"/>
-                                </a:lnTo>
-                              </a:path>
-                            </a:pathLst>
-                          </a:custGeom>
-                          <a:ln w="0" cap="flat">
-                            <a:miter lim="127000"/>
-                          </a:ln>
-                        </wps:spPr>
-                        <wps:style>
-                          <a:lnRef idx="0">
-                            <a:srgbClr val="000000">
-                              <a:alpha val="0"/>
-                            </a:srgbClr>
-                          </a:lnRef>
-                          <a:fillRef idx="1">
-                            <a:srgbClr val="4472C4"/>
-                          </a:fillRef>
-                          <a:effectRef idx="0">
-                            <a:scrgbClr r="0" g="0" b="0"/>
-                          </a:effectRef>
-                          <a:fontRef idx="none"/>
-                        </wps:style>
-                        <wps:bodyPr/>
-                      </wps:wsp>
-                      <wps:wsp>
-                        <wps:cNvPr id="3290" name="Shape 3290"/>
-                        <wps:cNvSpPr/>
-                        <wps:spPr>
-                          <a:xfrm>
-                            <a:off x="1524000" y="539496"/>
-                            <a:ext cx="3439668" cy="89916"/>
-                          </a:xfrm>
-                          <a:custGeom>
-                            <a:avLst/>
-                            <a:gdLst/>
-                            <a:ahLst/>
-                            <a:cxnLst/>
-                            <a:rect l="0" t="0" r="0" b="0"/>
-                            <a:pathLst>
-                              <a:path w="3439668" h="89916">
-                                <a:moveTo>
-                                  <a:pt x="0" y="0"/>
-                                </a:moveTo>
-                                <a:lnTo>
-                                  <a:pt x="3439668" y="0"/>
-                                </a:lnTo>
-                                <a:lnTo>
-                                  <a:pt x="3439668" y="89916"/>
-                                </a:lnTo>
-                                <a:lnTo>
-                                  <a:pt x="0" y="89916"/>
-                                </a:lnTo>
-                                <a:lnTo>
-                                  <a:pt x="0" y="0"/>
-                                </a:lnTo>
-                              </a:path>
-                            </a:pathLst>
-                          </a:custGeom>
-                          <a:ln w="0" cap="flat">
-                            <a:miter lim="127000"/>
-                          </a:ln>
-                        </wps:spPr>
-                        <wps:style>
-                          <a:lnRef idx="0">
-                            <a:srgbClr val="000000">
-                              <a:alpha val="0"/>
-                            </a:srgbClr>
-                          </a:lnRef>
-                          <a:fillRef idx="1">
-                            <a:srgbClr val="4472C4"/>
-                          </a:fillRef>
-                          <a:effectRef idx="0">
-                            <a:scrgbClr r="0" g="0" b="0"/>
-                          </a:effectRef>
-                          <a:fontRef idx="none"/>
-                        </wps:style>
-                        <wps:bodyPr/>
-                      </wps:wsp>
-                      <wps:wsp>
-                        <wps:cNvPr id="200" name="Rectangle 200"/>
-                        <wps:cNvSpPr/>
-                        <wps:spPr>
-                          <a:xfrm>
-                            <a:off x="700151" y="2803525"/>
-                            <a:ext cx="954375" cy="154840"/>
-                          </a:xfrm>
-                          <a:prstGeom prst="rect">
-                            <a:avLst/>
-                          </a:prstGeom>
-                          <a:ln>
-                            <a:noFill/>
-                          </a:ln>
-                        </wps:spPr>
-                        <wps:txbx>
-                          <w:txbxContent>
-                            <w:p>
-                              <w:proofErr w:type="spellStart"/>
-                              <w:r>
-                                <w:rPr>
-                                  <w:color w:val="595959"/>
-                                  <w:sz w:val="18"/>
-                                </w:rPr>
-                                <w:t>Nodejs</w:t>
-                              </w:r>
-                              <w:proofErr w:type="spellEnd"/>
-                              <w:r>
-                                <w:rPr>
-                                  <w:color w:val="595959"/>
-                                  <w:sz w:val="18"/>
-                                </w:rPr>
-                                <w:t>, ES2015</w:t>
-                              </w:r>
-                            </w:p>
-                          </w:txbxContent>
-                        </wps:txbx>
-                        <wps:bodyPr horzOverflow="overflow" vert="horz" lIns="0" tIns="0" rIns="0" bIns="0" rtlCol="0">
-                          <a:noAutofit/>
-                        </wps:bodyPr>
-                      </wps:wsp>
-                      <wps:wsp>
-                        <wps:cNvPr id="201" name="Rectangle 201"/>
-                        <wps:cNvSpPr/>
-                        <wps:spPr>
-                          <a:xfrm>
-                            <a:off x="914654" y="2576068"/>
-                            <a:ext cx="669036" cy="154840"/>
-                          </a:xfrm>
-                          <a:prstGeom prst="rect">
-                            <a:avLst/>
-                          </a:prstGeom>
-                          <a:ln>
-                            <a:noFill/>
-                          </a:ln>
-                        </wps:spPr>
-                        <wps:txbx>
-                          <w:txbxContent>
-                            <w:p>
-                              <w:r>
-                                <w:rPr>
-                                  <w:color w:val="595959"/>
-                                  <w:sz w:val="18"/>
-                                </w:rPr>
-                                <w:t>Photoshop</w:t>
-                              </w:r>
-                            </w:p>
-                          </w:txbxContent>
-                        </wps:txbx>
-                        <wps:bodyPr horzOverflow="overflow" vert="horz" lIns="0" tIns="0" rIns="0" bIns="0" rtlCol="0">
-                          <a:noAutofit/>
-                        </wps:bodyPr>
-                      </wps:wsp>
-                      <wps:wsp>
-                        <wps:cNvPr id="202" name="Rectangle 202"/>
-                        <wps:cNvSpPr/>
-                        <wps:spPr>
-                          <a:xfrm>
-                            <a:off x="679450" y="2348992"/>
-                            <a:ext cx="981283" cy="154840"/>
-                          </a:xfrm>
-                          <a:prstGeom prst="rect">
-                            <a:avLst/>
-                          </a:prstGeom>
-                          <a:ln>
-                            <a:noFill/>
-                          </a:ln>
-                        </wps:spPr>
-                        <wps:txbx>
-                          <w:txbxContent>
-                            <w:p>
-                              <w:r>
-                                <w:rPr>
-                                  <w:color w:val="595959"/>
-                                  <w:sz w:val="18"/>
-                                </w:rPr>
-                                <w:t>Communication</w:t>
-                              </w:r>
-                            </w:p>
-                          </w:txbxContent>
-                        </wps:txbx>
-                        <wps:bodyPr horzOverflow="overflow" vert="horz" lIns="0" tIns="0" rIns="0" bIns="0" rtlCol="0">
-                          <a:noAutofit/>
-                        </wps:bodyPr>
-                      </wps:wsp>
-                      <wps:wsp>
-                        <wps:cNvPr id="203" name="Rectangle 203"/>
-                        <wps:cNvSpPr/>
-                        <wps:spPr>
-                          <a:xfrm>
-                            <a:off x="1017397" y="2121916"/>
-                            <a:ext cx="531610" cy="154840"/>
-                          </a:xfrm>
-                          <a:prstGeom prst="rect">
-                            <a:avLst/>
-                          </a:prstGeom>
-                          <a:ln>
-                            <a:noFill/>
-                          </a:ln>
-                        </wps:spPr>
-                        <wps:txbx>
-                          <w:txbxContent>
-                            <w:p>
-                              <w:r>
-                                <w:rPr>
-                                  <w:color w:val="595959"/>
-                                  <w:sz w:val="18"/>
-                                </w:rPr>
-                                <w:t>Planning</w:t>
-                              </w:r>
-                            </w:p>
-                          </w:txbxContent>
-                        </wps:txbx>
-                        <wps:bodyPr horzOverflow="overflow" vert="horz" lIns="0" tIns="0" rIns="0" bIns="0" rtlCol="0">
-                          <a:noAutofit/>
-                        </wps:bodyPr>
-                      </wps:wsp>
-                      <wps:wsp>
-                        <wps:cNvPr id="204" name="Rectangle 204"/>
-                        <wps:cNvSpPr/>
-                        <wps:spPr>
-                          <a:xfrm>
-                            <a:off x="925068" y="1894840"/>
-                            <a:ext cx="657178" cy="154840"/>
-                          </a:xfrm>
-                          <a:prstGeom prst="rect">
-                            <a:avLst/>
-                          </a:prstGeom>
-                          <a:ln>
-                            <a:noFill/>
-                          </a:ln>
-                        </wps:spPr>
-                        <wps:txbx>
-                          <w:txbxContent>
-                            <w:p>
-                              <w:r>
-                                <w:rPr>
-                                  <w:color w:val="595959"/>
-                                  <w:sz w:val="18"/>
-                                </w:rPr>
-                                <w:t>Teamwork</w:t>
-                              </w:r>
-                            </w:p>
-                          </w:txbxContent>
-                        </wps:txbx>
-                        <wps:bodyPr horzOverflow="overflow" vert="horz" lIns="0" tIns="0" rIns="0" bIns="0" rtlCol="0">
-                          <a:noAutofit/>
-                        </wps:bodyPr>
-                      </wps:wsp>
-                      <wps:wsp>
-                        <wps:cNvPr id="205" name="Rectangle 205"/>
-                        <wps:cNvSpPr/>
-                        <wps:spPr>
-                          <a:xfrm>
-                            <a:off x="82296" y="1667510"/>
-                            <a:ext cx="1774062" cy="154840"/>
-                          </a:xfrm>
-                          <a:prstGeom prst="rect">
-                            <a:avLst/>
-                          </a:prstGeom>
-                          <a:ln>
-                            <a:noFill/>
-                          </a:ln>
-                        </wps:spPr>
-                        <wps:txbx>
-                          <w:txbxContent>
-                            <w:p>
-                              <w:proofErr w:type="spellStart"/>
-                              <w:proofErr w:type="gramStart"/>
-                              <w:r>
-                                <w:rPr>
-                                  <w:color w:val="595959"/>
-                                  <w:sz w:val="18"/>
-                                </w:rPr>
-                                <w:t>Firebase,PostgreSQL</w:t>
-                              </w:r>
-                              <w:proofErr w:type="gramEnd"/>
-                              <w:r>
-                                <w:rPr>
-                                  <w:color w:val="595959"/>
-                                  <w:sz w:val="18"/>
-                                </w:rPr>
-                                <w:t>,MySQL</w:t>
-                              </w:r>
-                              <w:proofErr w:type="spellEnd"/>
-                              <w:r>
-                                <w:rPr>
-                                  <w:color w:val="595959"/>
-                                  <w:sz w:val="18"/>
-                                </w:rPr>
-                                <w:t>.</w:t>
-                              </w:r>
-                            </w:p>
-                          </w:txbxContent>
-                        </wps:txbx>
-                        <wps:bodyPr horzOverflow="overflow" vert="horz" lIns="0" tIns="0" rIns="0" bIns="0" rtlCol="0">
-                          <a:noAutofit/>
-                        </wps:bodyPr>
-                      </wps:wsp>
-                      <wps:wsp>
-                        <wps:cNvPr id="206" name="Rectangle 206"/>
-                        <wps:cNvSpPr/>
-                        <wps:spPr>
-                          <a:xfrm>
-                            <a:off x="381889" y="1440434"/>
-                            <a:ext cx="1377596" cy="154840"/>
-                          </a:xfrm>
-                          <a:prstGeom prst="rect">
-                            <a:avLst/>
-                          </a:prstGeom>
-                          <a:ln>
-                            <a:noFill/>
-                          </a:ln>
-                        </wps:spPr>
-                        <wps:txbx>
-                          <w:txbxContent>
-                            <w:p>
-                              <w:r>
-                                <w:rPr>
-                                  <w:color w:val="595959"/>
-                                  <w:sz w:val="18"/>
-                                </w:rPr>
-                                <w:t>Bootstrap, Material UI</w:t>
-                              </w:r>
-                            </w:p>
-                          </w:txbxContent>
-                        </wps:txbx>
-                        <wps:bodyPr horzOverflow="overflow" vert="horz" lIns="0" tIns="0" rIns="0" bIns="0" rtlCol="0">
-                          <a:noAutofit/>
-                        </wps:bodyPr>
-                      </wps:wsp>
-                      <wps:wsp>
-                        <wps:cNvPr id="207" name="Rectangle 207"/>
-                        <wps:cNvSpPr/>
-                        <wps:spPr>
-                          <a:xfrm>
-                            <a:off x="1260983" y="1213358"/>
-                            <a:ext cx="207658" cy="154840"/>
-                          </a:xfrm>
-                          <a:prstGeom prst="rect">
-                            <a:avLst/>
-                          </a:prstGeom>
-                          <a:ln>
-                            <a:noFill/>
-                          </a:ln>
-                        </wps:spPr>
-                        <wps:txbx>
-                          <w:txbxContent>
-                            <w:p>
-                              <w:r>
-                                <w:rPr>
-                                  <w:color w:val="595959"/>
-                                  <w:sz w:val="18"/>
-                                </w:rPr>
-                                <w:t>GIT</w:t>
-                              </w:r>
-                            </w:p>
-                          </w:txbxContent>
-                        </wps:txbx>
-                        <wps:bodyPr horzOverflow="overflow" vert="horz" lIns="0" tIns="0" rIns="0" bIns="0" rtlCol="0">
-                          <a:noAutofit/>
-                        </wps:bodyPr>
-                      </wps:wsp>
-                      <wps:wsp>
-                        <wps:cNvPr id="208" name="Rectangle 208"/>
-                        <wps:cNvSpPr/>
-                        <wps:spPr>
-                          <a:xfrm>
-                            <a:off x="595249" y="986282"/>
-                            <a:ext cx="1093777" cy="154840"/>
-                          </a:xfrm>
-                          <a:prstGeom prst="rect">
-                            <a:avLst/>
-                          </a:prstGeom>
-                          <a:ln>
-                            <a:noFill/>
-                          </a:ln>
-                        </wps:spPr>
-                        <wps:txbx>
-                          <w:txbxContent>
-                            <w:p>
-                              <w:proofErr w:type="spellStart"/>
-                              <w:r>
-                                <w:rPr>
-                                  <w:color w:val="595959"/>
-                                  <w:sz w:val="18"/>
-                                </w:rPr>
-                                <w:t>Javascript</w:t>
-                              </w:r>
-                              <w:proofErr w:type="spellEnd"/>
-                              <w:r>
-                                <w:rPr>
-                                  <w:color w:val="595959"/>
-                                  <w:sz w:val="18"/>
-                                </w:rPr>
-                                <w:t>, jQuery</w:t>
-                              </w:r>
-                            </w:p>
-                          </w:txbxContent>
-                        </wps:txbx>
-                        <wps:bodyPr horzOverflow="overflow" vert="horz" lIns="0" tIns="0" rIns="0" bIns="0" rtlCol="0">
-                          <a:noAutofit/>
-                        </wps:bodyPr>
-                      </wps:wsp>
-                      <wps:wsp>
-                        <wps:cNvPr id="209" name="Rectangle 209"/>
-                        <wps:cNvSpPr/>
-                        <wps:spPr>
-                          <a:xfrm>
-                            <a:off x="1068324" y="759206"/>
-                            <a:ext cx="464874" cy="154840"/>
-                          </a:xfrm>
-                          <a:prstGeom prst="rect">
-                            <a:avLst/>
-                          </a:prstGeom>
-                          <a:ln>
-                            <a:noFill/>
-                          </a:ln>
-                        </wps:spPr>
-                        <wps:txbx>
-                          <w:txbxContent>
-                            <w:p>
-                              <w:proofErr w:type="spellStart"/>
-                              <w:r>
-                                <w:rPr>
-                                  <w:color w:val="595959"/>
-                                  <w:sz w:val="18"/>
-                                </w:rPr>
-                                <w:t>ReactJS</w:t>
-                              </w:r>
-                              <w:proofErr w:type="spellEnd"/>
-                            </w:p>
-                          </w:txbxContent>
-                        </wps:txbx>
-                        <wps:bodyPr horzOverflow="overflow" vert="horz" lIns="0" tIns="0" rIns="0" bIns="0" rtlCol="0">
-                          <a:noAutofit/>
-                        </wps:bodyPr>
-                      </wps:wsp>
-                      <wps:wsp>
-                        <wps:cNvPr id="210" name="Rectangle 210"/>
-                        <wps:cNvSpPr/>
-                        <wps:spPr>
-                          <a:xfrm>
-                            <a:off x="374904" y="531749"/>
-                            <a:ext cx="1385957" cy="154840"/>
-                          </a:xfrm>
-                          <a:prstGeom prst="rect">
-                            <a:avLst/>
-                          </a:prstGeom>
-                          <a:ln>
-                            <a:noFill/>
-                          </a:ln>
-                        </wps:spPr>
-                        <wps:txbx>
-                          <w:txbxContent>
-                            <w:p>
-                              <w:r>
-                                <w:rPr>
-                                  <w:color w:val="595959"/>
-                                  <w:sz w:val="18"/>
-                                </w:rPr>
-                                <w:t>HTML</w:t>
-                              </w:r>
-                              <w:proofErr w:type="gramStart"/>
-                              <w:r>
-                                <w:rPr>
-                                  <w:color w:val="595959"/>
-                                  <w:sz w:val="18"/>
-                                </w:rPr>
-                                <w:t>5,CSS</w:t>
-                              </w:r>
-                              <w:proofErr w:type="gramEnd"/>
-                              <w:r>
-                                <w:rPr>
-                                  <w:color w:val="595959"/>
-                                  <w:sz w:val="18"/>
-                                </w:rPr>
-                                <w:t>3,Scss/Sass</w:t>
-                              </w:r>
-                            </w:p>
-                          </w:txbxContent>
-                        </wps:txbx>
-                        <wps:bodyPr horzOverflow="overflow" vert="horz" lIns="0" tIns="0" rIns="0" bIns="0" rtlCol="0">
-                          <a:noAutofit/>
-                        </wps:bodyPr>
-                      </wps:wsp>
-                      <wps:wsp>
-                        <wps:cNvPr id="211" name="Rectangle 211"/>
-                        <wps:cNvSpPr/>
-                        <wps:spPr>
-                          <a:xfrm>
-                            <a:off x="2357882" y="131445"/>
-                            <a:ext cx="1023538" cy="241550"/>
-                          </a:xfrm>
-                          <a:prstGeom prst="rect">
-                            <a:avLst/>
-                          </a:prstGeom>
-                          <a:ln>
-                            <a:noFill/>
-                          </a:ln>
-                        </wps:spPr>
-                        <wps:txbx>
-                          <w:txbxContent>
-                            <w:p>
-                              <w:r>
-                                <w:rPr>
-                                  <w:color w:val="595959"/>
-                                  <w:sz w:val="28"/>
-                                </w:rPr>
-                                <w:t>Skills chart</w:t>
-                              </w:r>
-                            </w:p>
-                          </w:txbxContent>
-                        </wps:txbx>
-                        <wps:bodyPr horzOverflow="overflow" vert="horz" lIns="0" tIns="0" rIns="0" bIns="0" rtlCol="0">
-                          <a:noAutofit/>
-                        </wps:bodyPr>
-                      </wps:wsp>
-                      <wps:wsp>
-                        <wps:cNvPr id="212" name="Shape 212"/>
-                        <wps:cNvSpPr/>
-                        <wps:spPr>
-                          <a:xfrm>
-                            <a:off x="0" y="0"/>
-                            <a:ext cx="5486400" cy="3108960"/>
-                          </a:xfrm>
-                          <a:custGeom>
-                            <a:avLst/>
-                            <a:gdLst/>
-                            <a:ahLst/>
-                            <a:cxnLst/>
-                            <a:rect l="0" t="0" r="0" b="0"/>
-                            <a:pathLst>
-                              <a:path w="5486400" h="3108960">
-                                <a:moveTo>
-                                  <a:pt x="0" y="3108960"/>
-                                </a:moveTo>
-                                <a:lnTo>
-                                  <a:pt x="5486400" y="3108960"/>
-                                </a:lnTo>
-                                <a:lnTo>
-                                  <a:pt x="5486400" y="0"/>
-                                </a:lnTo>
-                                <a:lnTo>
-                                  <a:pt x="0" y="0"/>
-                                </a:lnTo>
-                                <a:close/>
-                              </a:path>
-                            </a:pathLst>
-                          </a:custGeom>
-                          <a:ln w="9144" cap="flat">
-                            <a:round/>
-                          </a:ln>
-                        </wps:spPr>
-                        <wps:style>
-                          <a:lnRef idx="1">
-                            <a:srgbClr val="D9D9D9"/>
-                          </a:lnRef>
-                          <a:fillRef idx="0">
-                            <a:srgbClr val="000000">
-                              <a:alpha val="0"/>
-                            </a:srgbClr>
-                          </a:fillRef>
-                          <a:effectRef idx="0">
-                            <a:scrgbClr r="0" g="0" b="0"/>
-                          </a:effectRef>
-                          <a:fontRef idx="none"/>
-                        </wps:style>
-                        <wps:bodyPr/>
-                      </wps:wsp>
-                    </wpg:wgp>
-                  </a:graphicData>
-                </a:graphic>
-              </wp:inline>
-            </w:drawing>
-          </mc:Choice>
-          <mc:Fallback>
-            <w:pict>
-              <v:group id="Group 2835" o:spid="_x0000_s1026" style="width:437.95pt;height:253.05pt;mso-position-horizontal-relative:char;mso-position-vertical-relative:line" coordsize="55622,32135" o:gfxdata="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">
-                <v:rect id="Rectangle 183" o:spid="_x0000_s1027" style="position:absolute;left:55059;top:29875;width:563;height:2260;visibility:visible;mso-wrap-style:square;v-text-anchor:top" o:gfxdata="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" filled="f" stroked="f">
-                  <v:textbox inset="0,0,0,0">
-                    <w:txbxContent>
-                      <w:p>
-                        <w:r>
-                          <w:rPr>
-                            <w:rFonts w:ascii="Arial" w:eastAsia="Arial" w:hAnsi="Arial" w:cs="Arial"/>
-                            <w:sz w:val="24"/>
-                          </w:rPr>
-                          <w:t xml:space="preserve"> </w:t>
-                        </w:r>
-                      </w:p>
-                    </w:txbxContent>
-                  </v:textbox>
-                </v:rect>
-                <v:shape id="Shape 3280" o:spid="_x0000_s1028" style="position:absolute;left:15240;top:28102;width:3810;height:914;visibility:visible;mso-wrap-style:square;v-text-anchor:top" coordsize="381000,91439" o:gfxdata="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" path="m,l381000,r,91439l,91439,,e" fillcolor="#4472c4" stroked="f" strokeweight="0">
-                  <v:stroke miterlimit="83231f" joinstyle="miter"/>
-                  <v:path arrowok="t" textboxrect="0,0,381000,91439"/>
-                </v:shape>
-                <v:shape id="Shape 3281" o:spid="_x0000_s1029" style="position:absolute;left:15240;top:25831;width:11460;height:915;visibility:visible;mso-wrap-style:square;v-text-anchor:top" coordsize="1146048,91439" o:gfxdata="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" path="m,l1146048,r,91439l,91439,,e" fillcolor="#4472c4" stroked="f" strokeweight="0">
-                  <v:stroke miterlimit="83231f" joinstyle="miter"/>
-                  <v:path arrowok="t" textboxrect="0,0,1146048,91439"/>
-                </v:shape>
-                <v:shape id="Shape 3282" o:spid="_x0000_s1030" style="position:absolute;left:15240;top:23561;width:28285;height:914;visibility:visible;mso-wrap-style:square;v-text-anchor:top" coordsize="2828544,91440" o:gfxdata="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" path="m,l2828544,r,91440l,91440,,e" fillcolor="#4472c4" stroked="f" strokeweight="0">
-                  <v:stroke miterlimit="83231f" joinstyle="miter"/>
-                  <v:path arrowok="t" textboxrect="0,0,2828544,91440"/>
-                </v:shape>
-                <v:shape id="Shape 3283" o:spid="_x0000_s1031" style="position:absolute;left:15240;top:21290;width:28285;height:914;visibility:visible;mso-wrap-style:square;v-text-anchor:top" coordsize="2828544,91439" o:gfxdata="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" path="m,l2828544,r,91439l,91439,,e" fillcolor="#4472c4" stroked="f" strokeweight="0">
-                  <v:stroke miterlimit="83231f" joinstyle="miter"/>
-                  <v:path arrowok="t" textboxrect="0,0,2828544,91439"/>
-                </v:shape>
-                <v:shape id="Shape 3284" o:spid="_x0000_s1032" style="position:absolute;left:15240;top:19019;width:28285;height:914;visibility:visible;mso-wrap-style:square;v-text-anchor:top" coordsize="2828544,91440" o:gfxdata="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" path="m,l2828544,r,91440l,91440,,e" fillcolor="#4472c4" stroked="f" strokeweight="0">
-                  <v:stroke miterlimit="83231f" joinstyle="miter"/>
-                  <v:path arrowok="t" textboxrect="0,0,2828544,91440"/>
-                </v:shape>
-                <v:shape id="Shape 3285" o:spid="_x0000_s1033" style="position:absolute;left:15240;top:16748;width:22936;height:915;visibility:visible;mso-wrap-style:square;v-text-anchor:top" coordsize="2293620,91440" o:gfxdata="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" path="m,l2293620,r,91440l,91440,,e" fillcolor="#4472c4" stroked="f" strokeweight="0">
-                  <v:stroke miterlimit="83231f" joinstyle="miter"/>
-                  <v:path arrowok="t" textboxrect="0,0,2293620,91440"/>
-                </v:shape>
-                <v:shape id="Shape 3286" o:spid="_x0000_s1034" style="position:absolute;left:15240;top:14478;width:28285;height:914;visibility:visible;mso-wrap-style:square;v-text-anchor:top" coordsize="2828544,91440" o:gfxdata="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" path="m,l2828544,r,91440l,91440,,e" fillcolor="#4472c4" stroked="f" strokeweight="0">
-                  <v:stroke miterlimit="83231f" joinstyle="miter"/>
-                  <v:path arrowok="t" textboxrect="0,0,2828544,91440"/>
-                </v:shape>
-                <v:shape id="Shape 3287" o:spid="_x0000_s1035" style="position:absolute;left:15240;top:12207;width:19110;height:914;visibility:visible;mso-wrap-style:square;v-text-anchor:top" coordsize="1911096,91440" o:gfxdata="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" path="m,l1911096,r,91440l,91440,,e" fillcolor="#4472c4" stroked="f" strokeweight="0">
-                  <v:stroke miterlimit="83231f" joinstyle="miter"/>
-                  <v:path arrowok="t" textboxrect="0,0,1911096,91440"/>
-                </v:shape>
-                <v:shape id="Shape 3288" o:spid="_x0000_s1036" style="position:absolute;left:15240;top:9936;width:22936;height:914;visibility:visible;mso-wrap-style:square;v-text-anchor:top" coordsize="2293620,91440" o:gfxdata="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" path="m,l2293620,r,91440l,91440,,e" fillcolor="#4472c4" stroked="f" strokeweight="0">
-                  <v:stroke miterlimit="83231f" joinstyle="miter"/>
-                  <v:path arrowok="t" textboxrect="0,0,2293620,91440"/>
-                </v:shape>
-                <v:shape id="Shape 3289" o:spid="_x0000_s1037" style="position:absolute;left:15239;top:7665;width:17050;height:914;visibility:visible;mso-wrap-style:square;v-text-anchor:top" coordsize="2676144,91440" o:gfxdata="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" path="m,l2676144,r,91440l,91440,,e" fillcolor="#4472c4" stroked="f" strokeweight="0">
-                  <v:stroke miterlimit="83231f" joinstyle="miter"/>
-                  <v:path arrowok="t" textboxrect="0,0,2676144,91440"/>
-                </v:shape>
-                <v:shape id="Shape 3290" o:spid="_x0000_s1038" style="position:absolute;left:15240;top:5394;width:34396;height:900;visibility:visible;mso-wrap-style:square;v-text-anchor:top" coordsize="3439668,89916" o:gfxdata="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" path="m,l3439668,r,89916l,89916,,e" fillcolor="#4472c4" stroked="f" strokeweight="0">
-                  <v:stroke miterlimit="83231f" joinstyle="miter"/>
-                  <v:path arrowok="t" textboxrect="0,0,3439668,89916"/>
-                </v:shape>
-                <v:rect id="Rectangle 200" o:spid="_x0000_s1039" style="position:absolute;left:7001;top:28035;width:9544;height:1548;visibility:visible;mso-wrap-style:square;v-text-anchor:top" o:gfxdata="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" filled="f" stroked="f">
-                  <v:textbox inset="0,0,0,0">
-                    <w:txbxContent>
-                      <w:p>
-                        <w:proofErr w:type="spellStart"/>
-                        <w:r>
-                          <w:rPr>
-                            <w:color w:val="595959"/>
-                            <w:sz w:val="18"/>
-                          </w:rPr>
-                          <w:t>Nodejs</w:t>
-                        </w:r>
-                        <w:proofErr w:type="spellEnd"/>
-                        <w:r>
-                          <w:rPr>
-                            <w:color w:val="595959"/>
-                            <w:sz w:val="18"/>
-                          </w:rPr>
-                          <w:t>, ES2015</w:t>
-                        </w:r>
-                      </w:p>
-                    </w:txbxContent>
-                  </v:textbox>
-                </v:rect>
-                <v:rect id="Rectangle 201" o:spid="_x0000_s1040" style="position:absolute;left:9146;top:25760;width:6690;height:1549;visibility:visible;mso-wrap-style:square;v-text-anchor:top" o:gfxdata="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" filled="f" stroked="f">
-                  <v:textbox inset="0,0,0,0">
-                    <w:txbxContent>
-                      <w:p>
-                        <w:r>
-                          <w:rPr>
-                            <w:color w:val="595959"/>
-                            <w:sz w:val="18"/>
-                          </w:rPr>
-                          <w:t>Photoshop</w:t>
-                        </w:r>
-                      </w:p>
-                    </w:txbxContent>
-                  </v:textbox>
-                </v:rect>
-                <v:rect id="Rectangle 202" o:spid="_x0000_s1041" style="position:absolute;left:6794;top:23489;width:9813;height:1549;visibility:visible;mso-wrap-style:square;v-text-anchor:top" o:gfxdata="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" filled="f" stroked="f">
-                  <v:textbox inset="0,0,0,0">
-                    <w:txbxContent>
-                      <w:p>
-                        <w:r>
-                          <w:rPr>
-                            <w:color w:val="595959"/>
-                            <w:sz w:val="18"/>
-                          </w:rPr>
-                          <w:t>Communication</w:t>
-                        </w:r>
-                      </w:p>
-                    </w:txbxContent>
-                  </v:textbox>
-                </v:rect>
-                <v:rect id="Rectangle 203" o:spid="_x0000_s1042" style="position:absolute;left:10173;top:21219;width:5317;height:1548;visibility:visible;mso-wrap-style:square;v-text-anchor:top" o:gfxdata="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" filled="f" stroked="f">
-                  <v:textbox inset="0,0,0,0">
-                    <w:txbxContent>
-                      <w:p>
-                        <w:r>
-                          <w:rPr>
-                            <w:color w:val="595959"/>
-                            <w:sz w:val="18"/>
-                          </w:rPr>
-                          <w:t>Planning</w:t>
-                        </w:r>
-                      </w:p>
-                    </w:txbxContent>
-                  </v:textbox>
-                </v:rect>
-                <v:rect id="Rectangle 204" o:spid="_x0000_s1043" style="position:absolute;left:9250;top:18948;width:6572;height:1548;visibility:visible;mso-wrap-style:square;v-text-anchor:top" o:gfxdata="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" filled="f" stroked="f">
-                  <v:textbox inset="0,0,0,0">
-                    <w:txbxContent>
-                      <w:p>
-                        <w:r>
-                          <w:rPr>
-                            <w:color w:val="595959"/>
-                            <w:sz w:val="18"/>
-                          </w:rPr>
-                          <w:t>Teamwork</w:t>
-                        </w:r>
-                      </w:p>
-                    </w:txbxContent>
-                  </v:textbox>
-                </v:rect>
-                <v:rect id="Rectangle 205" o:spid="_x0000_s1044" style="position:absolute;left:822;top:16675;width:17741;height:1548;visibility:visible;mso-wrap-style:square;v-text-anchor:top" o:gfxdata="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" filled="f" stroked="f">
-                  <v:textbox inset="0,0,0,0">
-                    <w:txbxContent>
-                      <w:p>
-                        <w:proofErr w:type="spellStart"/>
-                        <w:proofErr w:type="gramStart"/>
-                        <w:r>
-                          <w:rPr>
-                            <w:color w:val="595959"/>
-                            <w:sz w:val="18"/>
-                          </w:rPr>
-                          <w:t>Firebase,PostgreSQL</w:t>
-                        </w:r>
-                        <w:proofErr w:type="gramEnd"/>
-                        <w:r>
-                          <w:rPr>
-                            <w:color w:val="595959"/>
-                            <w:sz w:val="18"/>
-                          </w:rPr>
-                          <w:t>,MySQL</w:t>
-                        </w:r>
-                        <w:proofErr w:type="spellEnd"/>
-                        <w:r>
-                          <w:rPr>
-                            <w:color w:val="595959"/>
-                            <w:sz w:val="18"/>
-                          </w:rPr>
-                          <w:t>.</w:t>
-                        </w:r>
-                      </w:p>
-                    </w:txbxContent>
-                  </v:textbox>
-                </v:rect>
-                <v:rect id="Rectangle 206" o:spid="_x0000_s1045" style="position:absolute;left:3818;top:14404;width:13776;height:1548;visibility:visible;mso-wrap-style:square;v-text-anchor:top" o:gfxdata="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" filled="f" stroked="f">
-                  <v:textbox inset="0,0,0,0">
-                    <w:txbxContent>
-                      <w:p>
-                        <w:r>
-                          <w:rPr>
-                            <w:color w:val="595959"/>
-                            <w:sz w:val="18"/>
-                          </w:rPr>
-                          <w:t>Bootstrap, Material UI</w:t>
-                        </w:r>
-                      </w:p>
-                    </w:txbxContent>
-                  </v:textbox>
-                </v:rect>
-                <v:rect id="Rectangle 207" o:spid="_x0000_s1046" style="position:absolute;left:12609;top:12133;width:2077;height:1548;visibility:visible;mso-wrap-style:square;v-text-anchor:top" o:gfxdata="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" filled="f" stroked="f">
-                  <v:textbox inset="0,0,0,0">
-                    <w:txbxContent>
-                      <w:p>
-                        <w:r>
-                          <w:rPr>
-                            <w:color w:val="595959"/>
-                            <w:sz w:val="18"/>
-                          </w:rPr>
-                          <w:t>GIT</w:t>
-                        </w:r>
-                      </w:p>
-                    </w:txbxContent>
-                  </v:textbox>
-                </v:rect>
-                <v:rect id="Rectangle 208" o:spid="_x0000_s1047" style="position:absolute;left:5952;top:9862;width:10938;height:1549;visibility:visible;mso-wrap-style:square;v-text-anchor:top" o:gfxdata="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" filled="f" stroked="f">
-                  <v:textbox inset="0,0,0,0">
-                    <w:txbxContent>
-                      <w:p>
-                        <w:proofErr w:type="spellStart"/>
-                        <w:r>
-                          <w:rPr>
-                            <w:color w:val="595959"/>
-                            <w:sz w:val="18"/>
-                          </w:rPr>
-                          <w:t>Javascript</w:t>
-                        </w:r>
-                        <w:proofErr w:type="spellEnd"/>
-                        <w:r>
-                          <w:rPr>
-                            <w:color w:val="595959"/>
-                            <w:sz w:val="18"/>
-                          </w:rPr>
-                          <w:t>, jQuery</w:t>
-                        </w:r>
-                      </w:p>
-                    </w:txbxContent>
-                  </v:textbox>
-                </v:rect>
-                <v:rect id="Rectangle 209" o:spid="_x0000_s1048" style="position:absolute;left:10683;top:7592;width:4648;height:1548;visibility:visible;mso-wrap-style:square;v-text-anchor:top" o:gfxdata="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" filled="f" stroked="f">
-                  <v:textbox inset="0,0,0,0">
-                    <w:txbxContent>
-                      <w:p>
-                        <w:proofErr w:type="spellStart"/>
-                        <w:r>
-                          <w:rPr>
-                            <w:color w:val="595959"/>
-                            <w:sz w:val="18"/>
-                          </w:rPr>
-                          <w:t>ReactJS</w:t>
-                        </w:r>
-                        <w:proofErr w:type="spellEnd"/>
-                      </w:p>
-                    </w:txbxContent>
-                  </v:textbox>
-                </v:rect>
-                <v:rect id="Rectangle 210" o:spid="_x0000_s1049" style="position:absolute;left:3749;top:5317;width:13859;height:1548;visibility:visible;mso-wrap-style:square;v-text-anchor:top" o:gfxdata="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" filled="f" stroked="f">
-                  <v:textbox inset="0,0,0,0">
-                    <w:txbxContent>
-                      <w:p>
-                        <w:r>
-                          <w:rPr>
-                            <w:color w:val="595959"/>
-                            <w:sz w:val="18"/>
-                          </w:rPr>
-                          <w:t>HTML</w:t>
-                        </w:r>
-                        <w:proofErr w:type="gramStart"/>
-                        <w:r>
-                          <w:rPr>
-                            <w:color w:val="595959"/>
-                            <w:sz w:val="18"/>
-                          </w:rPr>
-                          <w:t>5,CSS</w:t>
-                        </w:r>
-                        <w:proofErr w:type="gramEnd"/>
-                        <w:r>
-                          <w:rPr>
-                            <w:color w:val="595959"/>
-                            <w:sz w:val="18"/>
-                          </w:rPr>
-                          <w:t>3,Scss/Sass</w:t>
-                        </w:r>
-                      </w:p>
-                    </w:txbxContent>
-                  </v:textbox>
-                </v:rect>
-                <v:rect id="Rectangle 211" o:spid="_x0000_s1050" style="position:absolute;left:23578;top:1314;width:10236;height:2415;visibility:visible;mso-wrap-style:square;v-text-anchor:top" o:gfxdata="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" filled="f" stroked="f">
-                  <v:textbox inset="0,0,0,0">
-                    <w:txbxContent>
-                      <w:p>
-                        <w:r>
-                          <w:rPr>
-                            <w:color w:val="595959"/>
-                            <w:sz w:val="28"/>
-                          </w:rPr>
-                          <w:t>Skills chart</w:t>
-                        </w:r>
-                      </w:p>
-                    </w:txbxContent>
-                  </v:textbox>
-                </v:rect>
-                <v:shape id="Shape 212" o:spid="_x0000_s1051" style="position:absolute;width:54864;height:31089;visibility:visible;mso-wrap-style:square;v-text-anchor:top" coordsize="5486400,3108960" o:gfxdata="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" path="m,3108960r5486400,l5486400,,,,,3108960xe" filled="f" strokecolor="#d9d9d9" strokeweight=".72pt">
-                  <v:path arrowok="t" textboxrect="0,0,5486400,3108960"/>
-                </v:shape>
-                <w10:anchorlock/>
-              </v:group>
-            </w:pict>
-          </mc:Fallback>
-        </mc:AlternateContent>
-      </w:r>
-    </w:p>
-    <w:p>
-      <w:pPr>
-        <w:spacing w:after="0"/>
+        <w:drawing>
+          <wp:inline distT="0" distB="0" distL="0" distR="0">
+            <wp:extent cx="5962650" cy="4162425"/>
+            <wp:effectExtent l="0" t="0" r="0" b="9525"/>
+            <wp:docPr id="53" name="Chart 53"/>
+            <wp:cNvGraphicFramePr/>
+            <a:graphic xmlns:a="http://schemas.openxmlformats.org/drawingml/2006/main">
+              <a:graphicData uri="http://schemas.openxmlformats.org/drawingml/2006/chart">
+                <c:chart xmlns:c="http://schemas.openxmlformats.org/drawingml/2006/chart" xmlns:r="http://schemas.openxmlformats.org/officeDocument/2006/relationships" r:id="rId8"/>
+              </a:graphicData>
+            </a:graphic>
+          </wp:inline>
+        </w:drawing>
+      </w:r>
+      <w:r>
         <w:rPr>
           <w:rFonts w:ascii="Arial" w:eastAsia="Arial" w:hAnsi="Arial" w:cs="Arial"/>
           <w:b/>
           <w:sz w:val="28"/>
         </w:rPr>
-      </w:pPr>
-      <w:r>
-        <w:rPr>
-          <w:rFonts w:ascii="Arial" w:eastAsia="Arial" w:hAnsi="Arial" w:cs="Arial"/>
-          <w:b/>
-          <w:sz w:val="28"/>
-        </w:rPr>
-        <w:t xml:space="preserve"> </w:t>
-      </w:r>
-    </w:p>
-    <w:p>
-      <w:pPr>
-        <w:rPr>
-          <w:rFonts w:ascii="Arial" w:eastAsia="Arial" w:hAnsi="Arial" w:cs="Arial"/>
-          <w:b/>
-          <w:sz w:val="28"/>
-        </w:rPr>
-      </w:pPr>
-      <w:r>
-        <w:rPr>
-          <w:rFonts w:ascii="Arial" w:eastAsia="Arial" w:hAnsi="Arial" w:cs="Arial"/>
-          <w:b/>
-          <w:sz w:val="28"/>
-        </w:rPr>
-        <w:br w:type="page"/>
-      </w:r>
-    </w:p>
-    <w:p>
-      <w:pPr>
-        <w:spacing w:after="0"/>
-      </w:pPr>
-      <w:r>
-        <w:rPr>
-          <w:rFonts w:ascii="Arial" w:eastAsia="Arial" w:hAnsi="Arial" w:cs="Arial"/>
-          <w:b/>
-          <w:sz w:val="28"/>
-        </w:rPr>
-        <w:lastRenderedPageBreak/>
         <w:t xml:space="preserve"> </w:t>
       </w:r>
     </w:p>
@@ -2705,6 +1102,7 @@
         <w:ind w:left="0" w:firstLine="0"/>
       </w:pPr>
       <w:r>
+        <w:lastRenderedPageBreak/>
         <w:t xml:space="preserve">EXPERIENCE RECORD </w:t>
       </w:r>
     </w:p>
@@ -2796,42 +1194,8 @@
           <w:rFonts w:ascii="Arial" w:eastAsia="Arial" w:hAnsi="Arial" w:cs="Arial"/>
           <w:sz w:val="24"/>
         </w:rPr>
-        <w:t xml:space="preserve">, </w:t>
-      </w:r>
-      <w:proofErr w:type="spellStart"/>
-      <w:r>
-        <w:rPr>
-          <w:rFonts w:ascii="Arial" w:eastAsia="Arial" w:hAnsi="Arial" w:cs="Arial"/>
-          <w:sz w:val="24"/>
-        </w:rPr>
-        <w:t>Zeplin</w:t>
-      </w:r>
-      <w:proofErr w:type="spellEnd"/>
-      <w:r>
-        <w:rPr>
-          <w:rFonts w:ascii="Arial" w:eastAsia="Arial" w:hAnsi="Arial" w:cs="Arial"/>
-          <w:sz w:val="24"/>
-        </w:rPr>
-        <w:t xml:space="preserve">, </w:t>
-      </w:r>
-      <w:proofErr w:type="spellStart"/>
-      <w:proofErr w:type="gramStart"/>
-      <w:r>
-        <w:rPr>
-          <w:rFonts w:ascii="Arial" w:eastAsia="Arial" w:hAnsi="Arial" w:cs="Arial"/>
-          <w:sz w:val="24"/>
-        </w:rPr>
-        <w:t>Figma</w:t>
-      </w:r>
-      <w:proofErr w:type="spellEnd"/>
-      <w:r>
-        <w:rPr>
-          <w:rFonts w:ascii="Arial" w:eastAsia="Arial" w:hAnsi="Arial" w:cs="Arial"/>
-          <w:sz w:val="24"/>
-        </w:rPr>
-        <w:t>,…</w:t>
-      </w:r>
-      <w:proofErr w:type="gramEnd"/>
+        <w:t>, Zeplin, Figma,…</w:t>
+      </w:r>
       <w:r>
         <w:rPr>
           <w:rFonts w:ascii="Arial" w:eastAsia="Arial" w:hAnsi="Arial" w:cs="Arial"/>
@@ -2887,7 +1251,6 @@
         </w:rPr>
         <w:t xml:space="preserve">and </w:t>
       </w:r>
-      <w:proofErr w:type="spellStart"/>
       <w:r>
         <w:rPr>
           <w:rFonts w:ascii="Arial" w:eastAsia="Arial" w:hAnsi="Arial" w:cs="Arial"/>
@@ -2895,7 +1258,6 @@
         </w:rPr>
         <w:t>Javascript</w:t>
       </w:r>
-      <w:proofErr w:type="spellEnd"/>
       <w:r>
         <w:rPr>
           <w:rFonts w:ascii="Arial" w:eastAsia="Arial" w:hAnsi="Arial" w:cs="Arial"/>
@@ -2953,21 +1315,12 @@
         </w:rPr>
         <w:t xml:space="preserve">: </w:t>
       </w:r>
-      <w:proofErr w:type="spellStart"/>
-      <w:r>
-        <w:rPr>
-          <w:rFonts w:ascii="Arial" w:eastAsia="Arial" w:hAnsi="Arial" w:cs="Arial"/>
-          <w:sz w:val="24"/>
-        </w:rPr>
-        <w:t>Kakao</w:t>
-      </w:r>
-      <w:proofErr w:type="spellEnd"/>
-      <w:r>
-        <w:rPr>
-          <w:rFonts w:ascii="Arial" w:eastAsia="Arial" w:hAnsi="Arial" w:cs="Arial"/>
-          <w:sz w:val="24"/>
-        </w:rPr>
-        <w:t xml:space="preserve"> Games</w:t>
+      <w:r>
+        <w:rPr>
+          <w:rFonts w:ascii="Arial" w:eastAsia="Arial" w:hAnsi="Arial" w:cs="Arial"/>
+          <w:sz w:val="24"/>
+        </w:rPr>
+        <w:t>Kakao Games</w:t>
       </w:r>
       <w:r>
         <w:rPr>
@@ -2981,17 +1334,8 @@
           <w:rFonts w:ascii="Arial" w:eastAsia="Arial" w:hAnsi="Arial" w:cs="Arial"/>
           <w:sz w:val="24"/>
         </w:rPr>
-        <w:t xml:space="preserve">Hyundai </w:t>
-      </w:r>
-      <w:proofErr w:type="spellStart"/>
-      <w:r>
-        <w:rPr>
-          <w:rFonts w:ascii="Arial" w:eastAsia="Arial" w:hAnsi="Arial" w:cs="Arial"/>
-          <w:sz w:val="24"/>
-        </w:rPr>
-        <w:t>Oilbank</w:t>
-      </w:r>
-      <w:proofErr w:type="spellEnd"/>
+        <w:t>Hyundai Oilbank</w:t>
+      </w:r>
     </w:p>
     <w:p>
       <w:pPr>
@@ -3063,7 +1407,25 @@
           <w:rFonts w:ascii="Arial" w:eastAsia="Arial" w:hAnsi="Arial" w:cs="Arial"/>
           <w:sz w:val="24"/>
         </w:rPr>
-        <w:t xml:space="preserve">Descriptions: Developing </w:t>
+        <w:t xml:space="preserve">Descriptions: </w:t>
+      </w:r>
+    </w:p>
+    <w:p>
+      <w:pPr>
+        <w:numPr>
+          <w:ilvl w:val="1"/>
+          <w:numId w:val="2"/>
+        </w:numPr>
+        <w:spacing w:after="60" w:line="265" w:lineRule="auto"/>
+        <w:ind w:hanging="360"/>
+        <w:jc w:val="both"/>
+      </w:pPr>
+      <w:r>
+        <w:rPr>
+          <w:rFonts w:ascii="Arial" w:eastAsia="Arial" w:hAnsi="Arial" w:cs="Arial"/>
+          <w:sz w:val="24"/>
+        </w:rPr>
+        <w:t xml:space="preserve">Developing </w:t>
       </w:r>
       <w:r>
         <w:rPr>
@@ -3078,6 +1440,28 @@
           <w:sz w:val="24"/>
         </w:rPr>
         <w:t xml:space="preserve"> layouts for Japanese clients. </w:t>
+      </w:r>
+    </w:p>
+    <w:p>
+      <w:pPr>
+        <w:numPr>
+          <w:ilvl w:val="1"/>
+          <w:numId w:val="2"/>
+        </w:numPr>
+        <w:spacing w:after="60" w:line="265" w:lineRule="auto"/>
+        <w:ind w:hanging="360"/>
+        <w:jc w:val="both"/>
+        <w:rPr>
+          <w:rFonts w:ascii="Arial" w:eastAsia="Arial" w:hAnsi="Arial" w:cs="Arial"/>
+          <w:sz w:val="24"/>
+        </w:rPr>
+      </w:pPr>
+      <w:r>
+        <w:rPr>
+          <w:rFonts w:ascii="Arial" w:eastAsia="Arial" w:hAnsi="Arial" w:cs="Arial"/>
+          <w:sz w:val="24"/>
+        </w:rPr>
+        <w:t>Support QA team to test manual in Japanese in free time</w:t>
       </w:r>
     </w:p>
     <w:p>
@@ -3133,25 +1517,7 @@
           <w:b/>
           <w:sz w:val="24"/>
         </w:rPr>
-        <w:t xml:space="preserve">From 06-2017 To 09-2020: </w:t>
-      </w:r>
-      <w:proofErr w:type="spellStart"/>
-      <w:r>
-        <w:rPr>
-          <w:rFonts w:ascii="Arial" w:eastAsia="Arial" w:hAnsi="Arial" w:cs="Arial"/>
-          <w:b/>
-          <w:sz w:val="24"/>
-        </w:rPr>
-        <w:t>Transcosmos</w:t>
-      </w:r>
-      <w:proofErr w:type="spellEnd"/>
-      <w:r>
-        <w:rPr>
-          <w:rFonts w:ascii="Arial" w:eastAsia="Arial" w:hAnsi="Arial" w:cs="Arial"/>
-          <w:b/>
-          <w:sz w:val="24"/>
-        </w:rPr>
-        <w:t xml:space="preserve"> Viet Nam </w:t>
+        <w:t xml:space="preserve">From 06-2017 To 09-2020: Transcosmos Viet Nam </w:t>
       </w:r>
     </w:p>
     <w:p>
@@ -3200,6 +1566,196 @@
         </w:rPr>
         <w:t xml:space="preserve">Descriptions: </w:t>
       </w:r>
+    </w:p>
+    <w:p>
+      <w:pPr>
+        <w:numPr>
+          <w:ilvl w:val="1"/>
+          <w:numId w:val="2"/>
+        </w:numPr>
+        <w:spacing w:after="60" w:line="265" w:lineRule="auto"/>
+        <w:ind w:hanging="360"/>
+        <w:jc w:val="both"/>
+        <w:rPr>
+          <w:rFonts w:ascii="Arial" w:eastAsia="Arial" w:hAnsi="Arial" w:cs="Arial"/>
+          <w:sz w:val="24"/>
+        </w:rPr>
+      </w:pPr>
+      <w:r>
+        <w:rPr>
+          <w:rFonts w:ascii="Arial" w:eastAsia="Arial" w:hAnsi="Arial" w:cs="Arial"/>
+          <w:sz w:val="24"/>
+        </w:rPr>
+        <w:t xml:space="preserve">Receive projects from </w:t>
+      </w:r>
+      <w:r>
+        <w:rPr>
+          <w:rFonts w:ascii="Arial" w:eastAsia="Arial" w:hAnsi="Arial" w:cs="Arial"/>
+          <w:sz w:val="24"/>
+        </w:rPr>
+        <w:t xml:space="preserve">Japanese </w:t>
+      </w:r>
+      <w:r>
+        <w:rPr>
+          <w:rFonts w:ascii="Arial" w:eastAsia="Arial" w:hAnsi="Arial" w:cs="Arial"/>
+          <w:sz w:val="24"/>
+        </w:rPr>
+        <w:t>manager and assign them to members.</w:t>
+      </w:r>
+    </w:p>
+    <w:p>
+      <w:pPr>
+        <w:numPr>
+          <w:ilvl w:val="1"/>
+          <w:numId w:val="2"/>
+        </w:numPr>
+        <w:spacing w:after="60" w:line="265" w:lineRule="auto"/>
+        <w:ind w:hanging="360"/>
+        <w:jc w:val="both"/>
+        <w:rPr>
+          <w:rFonts w:ascii="Arial" w:eastAsia="Arial" w:hAnsi="Arial" w:cs="Arial"/>
+          <w:sz w:val="24"/>
+        </w:rPr>
+      </w:pPr>
+      <w:r>
+        <w:rPr>
+          <w:rFonts w:ascii="Arial" w:eastAsia="Arial" w:hAnsi="Arial" w:cs="Arial"/>
+          <w:sz w:val="24"/>
+        </w:rPr>
+        <w:t>Manage</w:t>
+      </w:r>
+      <w:r>
+        <w:rPr>
+          <w:rFonts w:ascii="Arial" w:eastAsia="Arial" w:hAnsi="Arial" w:cs="Arial"/>
+          <w:sz w:val="24"/>
+        </w:rPr>
+        <w:t xml:space="preserve"> </w:t>
+      </w:r>
+      <w:r>
+        <w:rPr>
+          <w:rFonts w:ascii="Arial" w:eastAsia="Arial" w:hAnsi="Arial" w:cs="Arial"/>
+          <w:sz w:val="24"/>
+        </w:rPr>
+        <w:t>the team's work performance.</w:t>
+      </w:r>
+    </w:p>
+    <w:p>
+      <w:pPr>
+        <w:numPr>
+          <w:ilvl w:val="1"/>
+          <w:numId w:val="2"/>
+        </w:numPr>
+        <w:spacing w:after="60" w:line="265" w:lineRule="auto"/>
+        <w:ind w:hanging="360"/>
+        <w:jc w:val="both"/>
+        <w:rPr>
+          <w:rFonts w:ascii="Arial" w:eastAsia="Arial" w:hAnsi="Arial" w:cs="Arial"/>
+          <w:sz w:val="24"/>
+        </w:rPr>
+      </w:pPr>
+      <w:r>
+        <w:rPr>
+          <w:rFonts w:ascii="Arial" w:eastAsia="Arial" w:hAnsi="Arial" w:cs="Arial"/>
+          <w:sz w:val="24"/>
+        </w:rPr>
+        <w:t xml:space="preserve">Manage the absence of team members and report back to the </w:t>
+      </w:r>
+      <w:r>
+        <w:rPr>
+          <w:rFonts w:ascii="Arial" w:eastAsia="Arial" w:hAnsi="Arial" w:cs="Arial"/>
+          <w:sz w:val="24"/>
+        </w:rPr>
+        <w:t>Japanese</w:t>
+      </w:r>
+      <w:r>
+        <w:rPr>
+          <w:rFonts w:ascii="Arial" w:eastAsia="Arial" w:hAnsi="Arial" w:cs="Arial"/>
+          <w:sz w:val="24"/>
+        </w:rPr>
+        <w:t xml:space="preserve"> </w:t>
+      </w:r>
+      <w:bookmarkStart w:id="0" w:name="_GoBack"/>
+      <w:bookmarkEnd w:id="0"/>
+      <w:r>
+        <w:rPr>
+          <w:rFonts w:ascii="Arial" w:eastAsia="Arial" w:hAnsi="Arial" w:cs="Arial"/>
+          <w:sz w:val="24"/>
+        </w:rPr>
+        <w:t>Manager.</w:t>
+      </w:r>
+    </w:p>
+    <w:p>
+      <w:pPr>
+        <w:numPr>
+          <w:ilvl w:val="1"/>
+          <w:numId w:val="2"/>
+        </w:numPr>
+        <w:spacing w:after="60" w:line="265" w:lineRule="auto"/>
+        <w:ind w:hanging="360"/>
+        <w:jc w:val="both"/>
+        <w:rPr>
+          <w:rFonts w:ascii="Arial" w:eastAsia="Arial" w:hAnsi="Arial" w:cs="Arial"/>
+          <w:sz w:val="24"/>
+        </w:rPr>
+      </w:pPr>
+      <w:r>
+        <w:rPr>
+          <w:rFonts w:ascii="Arial" w:eastAsia="Arial" w:hAnsi="Arial" w:cs="Arial"/>
+          <w:sz w:val="24"/>
+        </w:rPr>
+        <w:t>Weekly report meeting</w:t>
+      </w:r>
+      <w:r>
+        <w:rPr>
+          <w:rFonts w:ascii="Arial" w:eastAsia="Arial" w:hAnsi="Arial" w:cs="Arial"/>
+          <w:sz w:val="24"/>
+        </w:rPr>
+        <w:t>s</w:t>
+      </w:r>
+      <w:r>
+        <w:rPr>
+          <w:rFonts w:ascii="Arial" w:eastAsia="Arial" w:hAnsi="Arial" w:cs="Arial"/>
+          <w:sz w:val="24"/>
+        </w:rPr>
+        <w:t xml:space="preserve"> on team performance, ways to improve performance and finding new projects.</w:t>
+      </w:r>
+    </w:p>
+    <w:p>
+      <w:pPr>
+        <w:numPr>
+          <w:ilvl w:val="1"/>
+          <w:numId w:val="2"/>
+        </w:numPr>
+        <w:spacing w:after="60" w:line="265" w:lineRule="auto"/>
+        <w:ind w:hanging="360"/>
+        <w:jc w:val="both"/>
+        <w:rPr>
+          <w:rFonts w:ascii="Arial" w:eastAsia="Arial" w:hAnsi="Arial" w:cs="Arial"/>
+          <w:sz w:val="24"/>
+        </w:rPr>
+      </w:pPr>
+      <w:r>
+        <w:rPr>
+          <w:rFonts w:ascii="Arial" w:eastAsia="Arial" w:hAnsi="Arial" w:cs="Arial"/>
+          <w:sz w:val="24"/>
+        </w:rPr>
+        <w:t>Build checklists to avoid product failures.</w:t>
+      </w:r>
+    </w:p>
+    <w:p>
+      <w:pPr>
+        <w:numPr>
+          <w:ilvl w:val="1"/>
+          <w:numId w:val="2"/>
+        </w:numPr>
+        <w:spacing w:after="60" w:line="265" w:lineRule="auto"/>
+        <w:ind w:hanging="360"/>
+        <w:jc w:val="both"/>
+        <w:rPr>
+          <w:rFonts w:ascii="Arial" w:eastAsia="Arial" w:hAnsi="Arial" w:cs="Arial"/>
+          <w:sz w:val="24"/>
+        </w:rPr>
+      </w:pPr>
       <w:r>
         <w:rPr>
           <w:rFonts w:ascii="Arial" w:eastAsia="Arial" w:hAnsi="Arial" w:cs="Arial"/>
@@ -3226,42 +1782,8 @@
           <w:rFonts w:ascii="Arial" w:eastAsia="Arial" w:hAnsi="Arial" w:cs="Arial"/>
           <w:sz w:val="24"/>
         </w:rPr>
-        <w:t xml:space="preserve">, </w:t>
-      </w:r>
-      <w:proofErr w:type="spellStart"/>
-      <w:r>
-        <w:rPr>
-          <w:rFonts w:ascii="Arial" w:eastAsia="Arial" w:hAnsi="Arial" w:cs="Arial"/>
-          <w:sz w:val="24"/>
-        </w:rPr>
-        <w:t>Zeplin</w:t>
-      </w:r>
-      <w:proofErr w:type="spellEnd"/>
-      <w:r>
-        <w:rPr>
-          <w:rFonts w:ascii="Arial" w:eastAsia="Arial" w:hAnsi="Arial" w:cs="Arial"/>
-          <w:sz w:val="24"/>
-        </w:rPr>
-        <w:t xml:space="preserve">, </w:t>
-      </w:r>
-      <w:proofErr w:type="spellStart"/>
-      <w:proofErr w:type="gramStart"/>
-      <w:r>
-        <w:rPr>
-          <w:rFonts w:ascii="Arial" w:eastAsia="Arial" w:hAnsi="Arial" w:cs="Arial"/>
-          <w:sz w:val="24"/>
-        </w:rPr>
-        <w:t>Figma</w:t>
-      </w:r>
-      <w:proofErr w:type="spellEnd"/>
-      <w:r>
-        <w:rPr>
-          <w:rFonts w:ascii="Arial" w:eastAsia="Arial" w:hAnsi="Arial" w:cs="Arial"/>
-          <w:sz w:val="24"/>
-        </w:rPr>
-        <w:t>,…</w:t>
-      </w:r>
-      <w:proofErr w:type="gramEnd"/>
+        <w:t>, Zeplin, Figma,…</w:t>
+      </w:r>
       <w:r>
         <w:rPr>
           <w:rFonts w:ascii="Arial" w:eastAsia="Arial" w:hAnsi="Arial" w:cs="Arial"/>
@@ -3324,7 +1846,6 @@
         </w:rPr>
         <w:t xml:space="preserve">and </w:t>
       </w:r>
-      <w:proofErr w:type="spellStart"/>
       <w:r>
         <w:rPr>
           <w:rFonts w:ascii="Arial" w:eastAsia="Arial" w:hAnsi="Arial" w:cs="Arial"/>
@@ -3332,7 +1853,6 @@
         </w:rPr>
         <w:t>Javascript</w:t>
       </w:r>
-      <w:proofErr w:type="spellEnd"/>
       <w:r>
         <w:rPr>
           <w:rFonts w:ascii="Arial" w:eastAsia="Arial" w:hAnsi="Arial" w:cs="Arial"/>
@@ -3377,14 +1897,7 @@
           <w:rFonts w:ascii="Arial" w:eastAsia="Arial" w:hAnsi="Arial" w:cs="Arial"/>
           <w:sz w:val="24"/>
         </w:rPr>
-        <w:t xml:space="preserve">: </w:t>
-      </w:r>
-      <w:r>
-        <w:rPr>
-          <w:rFonts w:ascii="Arial" w:eastAsia="Arial" w:hAnsi="Arial" w:cs="Arial"/>
-          <w:sz w:val="24"/>
-        </w:rPr>
-        <w:t>Suntory, Hoya glasses</w:t>
+        <w:t>: Suntory, Hoya glasses</w:t>
       </w:r>
     </w:p>
     <w:p>
@@ -3598,6 +2111,7 @@
           <w:rFonts w:ascii="Arial" w:eastAsia="Arial" w:hAnsi="Arial" w:cs="Arial"/>
           <w:sz w:val="24"/>
         </w:rPr>
+        <w:lastRenderedPageBreak/>
         <w:t xml:space="preserve">Get feedback from clients and convey </w:t>
       </w:r>
       <w:r>
@@ -3644,7 +2158,50 @@
           <w:rFonts w:ascii="Arial" w:eastAsia="Arial" w:hAnsi="Arial" w:cs="Arial"/>
           <w:sz w:val="24"/>
         </w:rPr>
-        <w:t xml:space="preserve">Training on the system and code (Liquid) for new members.   </w:t>
+        <w:t>Training on the system and code (Liquid) for ne</w:t>
+      </w:r>
+      <w:r>
+        <w:rPr>
+          <w:rFonts w:ascii="Arial" w:eastAsia="Arial" w:hAnsi="Arial" w:cs="Arial"/>
+          <w:sz w:val="24"/>
+        </w:rPr>
+        <w:t>w members.</w:t>
+      </w:r>
+    </w:p>
+    <w:p>
+      <w:pPr>
+        <w:numPr>
+          <w:ilvl w:val="1"/>
+          <w:numId w:val="2"/>
+        </w:numPr>
+        <w:spacing w:after="62" w:line="265" w:lineRule="auto"/>
+        <w:ind w:hanging="420"/>
+        <w:jc w:val="both"/>
+        <w:rPr>
+          <w:rFonts w:ascii="Arial" w:eastAsia="Arial" w:hAnsi="Arial" w:cs="Arial"/>
+          <w:sz w:val="24"/>
+        </w:rPr>
+      </w:pPr>
+      <w:r>
+        <w:rPr>
+          <w:rFonts w:ascii="Arial" w:eastAsia="Arial" w:hAnsi="Arial" w:cs="Arial"/>
+          <w:sz w:val="24"/>
+        </w:rPr>
+        <w:t xml:space="preserve">Weekly report </w:t>
+      </w:r>
+      <w:r>
+        <w:rPr>
+          <w:rFonts w:ascii="Arial" w:eastAsia="Arial" w:hAnsi="Arial" w:cs="Arial"/>
+          <w:sz w:val="24"/>
+        </w:rPr>
+        <w:t xml:space="preserve">meetings </w:t>
+      </w:r>
+      <w:r>
+        <w:rPr>
+          <w:rFonts w:ascii="Arial" w:eastAsia="Arial" w:hAnsi="Arial" w:cs="Arial"/>
+          <w:sz w:val="24"/>
+        </w:rPr>
+        <w:t>on the team's activities, Directly recommended to the Director about policies and the payroll sheet for the team.</w:t>
       </w:r>
     </w:p>
     <w:p>
@@ -3659,50 +2216,31 @@
         <w:spacing w:after="60" w:line="265" w:lineRule="auto"/>
         <w:ind w:left="641" w:hanging="10"/>
         <w:jc w:val="both"/>
-      </w:pPr>
-      <w:r>
-        <w:rPr>
-          <w:rFonts w:ascii="Arial" w:eastAsia="Arial" w:hAnsi="Arial" w:cs="Arial"/>
-          <w:sz w:val="24"/>
-        </w:rPr>
-        <w:t xml:space="preserve">I also support many big Vietnamese clients such as </w:t>
-      </w:r>
-      <w:proofErr w:type="spellStart"/>
-      <w:r>
-        <w:rPr>
-          <w:rFonts w:ascii="Arial" w:eastAsia="Arial" w:hAnsi="Arial" w:cs="Arial"/>
-          <w:sz w:val="24"/>
-        </w:rPr>
-        <w:t>Vinamilk</w:t>
-      </w:r>
-      <w:proofErr w:type="spellEnd"/>
-      <w:r>
-        <w:rPr>
-          <w:rFonts w:ascii="Arial" w:eastAsia="Arial" w:hAnsi="Arial" w:cs="Arial"/>
-          <w:sz w:val="24"/>
-        </w:rPr>
-        <w:t xml:space="preserve">, the Face shop, </w:t>
-      </w:r>
-      <w:r>
-        <w:rPr>
-          <w:rFonts w:ascii="Arial" w:eastAsia="Arial" w:hAnsi="Arial" w:cs="Arial"/>
-          <w:sz w:val="24"/>
-        </w:rPr>
-        <w:t xml:space="preserve">and </w:t>
-      </w:r>
-      <w:r>
-        <w:rPr>
-          <w:rFonts w:ascii="Arial" w:eastAsia="Arial" w:hAnsi="Arial" w:cs="Arial"/>
-          <w:sz w:val="24"/>
-        </w:rPr>
-        <w:t>Juno during this time</w:t>
-      </w:r>
-      <w:r>
-        <w:rPr>
-          <w:rFonts w:ascii="Arial" w:eastAsia="Arial" w:hAnsi="Arial" w:cs="Arial"/>
-          <w:sz w:val="24"/>
-        </w:rPr>
-        <w:t>.vn, The Coffee House,</w:t>
+        <w:rPr>
+          <w:rFonts w:ascii="Arial" w:eastAsia="Arial" w:hAnsi="Arial" w:cs="Arial"/>
+          <w:sz w:val="21"/>
+        </w:rPr>
+      </w:pPr>
+      <w:r>
+        <w:rPr>
+          <w:rFonts w:ascii="Arial" w:eastAsia="Arial" w:hAnsi="Arial" w:cs="Arial"/>
+          <w:sz w:val="24"/>
+        </w:rPr>
+        <w:t xml:space="preserve">I also support many big Vietnamese clients such as Vinamilk, the Face shop, </w:t>
+      </w:r>
+      <w:r>
+        <w:rPr>
+          <w:rFonts w:ascii="Arial" w:eastAsia="Arial" w:hAnsi="Arial" w:cs="Arial"/>
+          <w:sz w:val="24"/>
+        </w:rPr>
+        <w:t>Juno</w:t>
+      </w:r>
+      <w:r>
+        <w:rPr>
+          <w:rFonts w:ascii="Arial" w:eastAsia="Arial" w:hAnsi="Arial" w:cs="Arial"/>
+          <w:sz w:val="24"/>
+        </w:rPr>
+        <w:t>, The Coffee House,</w:t>
       </w:r>
       <w:r>
         <w:rPr>
@@ -3716,39 +2254,42 @@
           <w:rFonts w:ascii="Arial" w:eastAsia="Arial" w:hAnsi="Arial" w:cs="Arial"/>
           <w:sz w:val="24"/>
         </w:rPr>
-        <w:t xml:space="preserve">Aeon </w:t>
-      </w:r>
-      <w:proofErr w:type="spellStart"/>
-      <w:r>
-        <w:rPr>
-          <w:rFonts w:ascii="Arial" w:eastAsia="Arial" w:hAnsi="Arial" w:cs="Arial"/>
-          <w:sz w:val="24"/>
-        </w:rPr>
-        <w:t>Eshop</w:t>
-      </w:r>
-      <w:proofErr w:type="spellEnd"/>
-      <w:r>
-        <w:rPr>
-          <w:rFonts w:ascii="Arial" w:eastAsia="Arial" w:hAnsi="Arial" w:cs="Arial"/>
-          <w:sz w:val="24"/>
-        </w:rPr>
-        <w:t xml:space="preserve">, </w:t>
-      </w:r>
-      <w:proofErr w:type="spellStart"/>
-      <w:r>
-        <w:rPr>
-          <w:rFonts w:ascii="Arial" w:eastAsia="Arial" w:hAnsi="Arial" w:cs="Arial"/>
-          <w:sz w:val="24"/>
-        </w:rPr>
-        <w:t>iBasic</w:t>
-      </w:r>
-      <w:proofErr w:type="spellEnd"/>
-      <w:r>
-        <w:rPr>
-          <w:rFonts w:ascii="Arial" w:eastAsia="Arial" w:hAnsi="Arial" w:cs="Arial"/>
-          <w:sz w:val="24"/>
-        </w:rPr>
-        <w:t xml:space="preserve">, </w:t>
+        <w:t>Aeon Eshop, iBasic, Aothun.vn...</w:t>
+      </w:r>
+      <w:r>
+        <w:rPr>
+          <w:rFonts w:ascii="Arial" w:eastAsia="Arial" w:hAnsi="Arial" w:cs="Arial"/>
+          <w:sz w:val="24"/>
+        </w:rPr>
+        <w:t xml:space="preserve"> </w:t>
+      </w:r>
+      <w:r>
+        <w:rPr>
+          <w:rFonts w:ascii="Arial" w:eastAsia="Arial" w:hAnsi="Arial" w:cs="Arial"/>
+          <w:sz w:val="24"/>
+        </w:rPr>
+        <w:t>Also I had experience working with partners such as giaohangnhanh, viettel post, giaohangtietkiem, kiotviet,</w:t>
+      </w:r>
+      <w:r>
+        <w:rPr>
+          <w:rFonts w:ascii="Arial" w:eastAsia="Arial" w:hAnsi="Arial" w:cs="Arial"/>
+          <w:sz w:val="24"/>
+        </w:rPr>
+        <w:t xml:space="preserve"> </w:t>
+      </w:r>
+      <w:r>
+        <w:rPr>
+          <w:rFonts w:ascii="Arial" w:eastAsia="Arial" w:hAnsi="Arial" w:cs="Arial"/>
+          <w:sz w:val="24"/>
+        </w:rPr>
+        <w:t>Suno...</w:t>
+      </w:r>
+      <w:r>
+        <w:rPr>
+          <w:rFonts w:ascii="Arial" w:eastAsia="Arial" w:hAnsi="Arial" w:cs="Arial"/>
+          <w:sz w:val="21"/>
+        </w:rPr>
+        <w:t xml:space="preserve"> </w:t>
       </w:r>
     </w:p>
     <w:p>
@@ -3761,101 +2302,16 @@
           <w:sz w:val="21"/>
         </w:rPr>
       </w:pPr>
-      <w:r>
-        <w:rPr>
-          <w:rFonts w:ascii="Arial" w:eastAsia="Arial" w:hAnsi="Arial" w:cs="Arial"/>
-          <w:sz w:val="24"/>
-        </w:rPr>
-        <w:t xml:space="preserve">Aothun.vn...Also I had experience working with partners such as </w:t>
-      </w:r>
-      <w:proofErr w:type="spellStart"/>
-      <w:r>
-        <w:rPr>
-          <w:rFonts w:ascii="Arial" w:eastAsia="Arial" w:hAnsi="Arial" w:cs="Arial"/>
-          <w:sz w:val="24"/>
-        </w:rPr>
-        <w:t>giaohangnhanh</w:t>
-      </w:r>
-      <w:proofErr w:type="spellEnd"/>
-      <w:r>
-        <w:rPr>
-          <w:rFonts w:ascii="Arial" w:eastAsia="Arial" w:hAnsi="Arial" w:cs="Arial"/>
-          <w:sz w:val="24"/>
-        </w:rPr>
-        <w:t xml:space="preserve">, </w:t>
-      </w:r>
-      <w:proofErr w:type="spellStart"/>
-      <w:r>
-        <w:rPr>
-          <w:rFonts w:ascii="Arial" w:eastAsia="Arial" w:hAnsi="Arial" w:cs="Arial"/>
-          <w:sz w:val="24"/>
-        </w:rPr>
-        <w:t>viettel</w:t>
-      </w:r>
-      <w:proofErr w:type="spellEnd"/>
-      <w:r>
-        <w:rPr>
-          <w:rFonts w:ascii="Arial" w:eastAsia="Arial" w:hAnsi="Arial" w:cs="Arial"/>
-          <w:sz w:val="24"/>
-        </w:rPr>
-        <w:t xml:space="preserve"> post, </w:t>
-      </w:r>
-      <w:proofErr w:type="spellStart"/>
-      <w:r>
-        <w:rPr>
-          <w:rFonts w:ascii="Arial" w:eastAsia="Arial" w:hAnsi="Arial" w:cs="Arial"/>
-          <w:sz w:val="24"/>
-        </w:rPr>
-        <w:t>giaohangtietkiem</w:t>
-      </w:r>
-      <w:proofErr w:type="spellEnd"/>
-      <w:r>
-        <w:rPr>
-          <w:rFonts w:ascii="Arial" w:eastAsia="Arial" w:hAnsi="Arial" w:cs="Arial"/>
-          <w:sz w:val="24"/>
-        </w:rPr>
-        <w:t xml:space="preserve">, </w:t>
-      </w:r>
-      <w:proofErr w:type="spellStart"/>
-      <w:proofErr w:type="gramStart"/>
-      <w:r>
-        <w:rPr>
-          <w:rFonts w:ascii="Arial" w:eastAsia="Arial" w:hAnsi="Arial" w:cs="Arial"/>
-          <w:sz w:val="24"/>
-        </w:rPr>
-        <w:t>kiotviet,Suno</w:t>
-      </w:r>
-      <w:proofErr w:type="spellEnd"/>
-      <w:proofErr w:type="gramEnd"/>
-      <w:r>
-        <w:rPr>
-          <w:rFonts w:ascii="Arial" w:eastAsia="Arial" w:hAnsi="Arial" w:cs="Arial"/>
-          <w:sz w:val="24"/>
-        </w:rPr>
-        <w:t>...</w:t>
-      </w:r>
-      <w:r>
+    </w:p>
+    <w:p>
+      <w:pPr>
+        <w:spacing w:after="60" w:line="265" w:lineRule="auto"/>
+        <w:jc w:val="both"/>
         <w:rPr>
           <w:rFonts w:ascii="Arial" w:eastAsia="Arial" w:hAnsi="Arial" w:cs="Arial"/>
           <w:sz w:val="21"/>
         </w:rPr>
-        <w:t xml:space="preserve"> </w:t>
-      </w:r>
-    </w:p>
-    <w:p>
-      <w:pPr>
-        <w:rPr>
-          <w:rFonts w:ascii="Arial" w:eastAsia="Arial" w:hAnsi="Arial" w:cs="Arial"/>
-          <w:sz w:val="21"/>
-        </w:rPr>
-      </w:pPr>
-      <w:r>
-        <w:rPr>
-          <w:rFonts w:ascii="Arial" w:eastAsia="Arial" w:hAnsi="Arial" w:cs="Arial"/>
-          <w:sz w:val="21"/>
-        </w:rPr>
-        <w:br w:type="page"/>
-      </w:r>
+      </w:pPr>
     </w:p>
     <w:p>
       <w:pPr>
@@ -3909,21 +2365,12 @@
         </w:rPr>
         <w:t xml:space="preserve">2015 - </w:t>
       </w:r>
-      <w:proofErr w:type="spellStart"/>
-      <w:r>
-        <w:rPr>
-          <w:rFonts w:ascii="Arial" w:eastAsia="Arial" w:hAnsi="Arial" w:cs="Arial"/>
-          <w:sz w:val="24"/>
-        </w:rPr>
-        <w:t>Haravan</w:t>
-      </w:r>
-      <w:proofErr w:type="spellEnd"/>
-      <w:r>
-        <w:rPr>
-          <w:rFonts w:ascii="Arial" w:eastAsia="Arial" w:hAnsi="Arial" w:cs="Arial"/>
-          <w:sz w:val="24"/>
-        </w:rPr>
-        <w:t xml:space="preserve"> Company</w:t>
+      <w:r>
+        <w:rPr>
+          <w:rFonts w:ascii="Arial" w:eastAsia="Arial" w:hAnsi="Arial" w:cs="Arial"/>
+          <w:sz w:val="24"/>
+        </w:rPr>
+        <w:t>Haravan Company</w:t>
       </w:r>
       <w:r>
         <w:rPr>
@@ -3964,23 +2411,7 @@
           <w:rFonts w:ascii="Arial" w:eastAsia="Arial" w:hAnsi="Arial" w:cs="Arial"/>
           <w:sz w:val="24"/>
         </w:rPr>
-        <w:t xml:space="preserve"> </w:t>
-      </w:r>
-      <w:proofErr w:type="spellStart"/>
-      <w:r>
-        <w:rPr>
-          <w:rFonts w:ascii="Arial" w:eastAsia="Arial" w:hAnsi="Arial" w:cs="Arial"/>
-          <w:sz w:val="24"/>
-        </w:rPr>
-        <w:t>Haravan</w:t>
-      </w:r>
-      <w:proofErr w:type="spellEnd"/>
-      <w:r>
-        <w:rPr>
-          <w:rFonts w:ascii="Arial" w:eastAsia="Arial" w:hAnsi="Arial" w:cs="Arial"/>
-          <w:sz w:val="24"/>
-        </w:rPr>
-        <w:t xml:space="preserve"> Company</w:t>
+        <w:t xml:space="preserve"> Haravan Company</w:t>
       </w:r>
       <w:r>
         <w:rPr>
@@ -4016,21 +2447,12 @@
         </w:rPr>
         <w:t xml:space="preserve">- </w:t>
       </w:r>
-      <w:proofErr w:type="spellStart"/>
-      <w:r>
-        <w:rPr>
-          <w:rFonts w:ascii="Arial" w:eastAsia="Arial" w:hAnsi="Arial" w:cs="Arial"/>
-          <w:sz w:val="24"/>
-        </w:rPr>
-        <w:t>Transcosmos</w:t>
-      </w:r>
-      <w:proofErr w:type="spellEnd"/>
-      <w:r>
-        <w:rPr>
-          <w:rFonts w:ascii="Arial" w:eastAsia="Arial" w:hAnsi="Arial" w:cs="Arial"/>
-          <w:sz w:val="24"/>
-        </w:rPr>
-        <w:t xml:space="preserve"> Company</w:t>
+      <w:r>
+        <w:rPr>
+          <w:rFonts w:ascii="Arial" w:eastAsia="Arial" w:hAnsi="Arial" w:cs="Arial"/>
+          <w:sz w:val="24"/>
+        </w:rPr>
+        <w:t>Transcosmos Company</w:t>
       </w:r>
       <w:r>
         <w:rPr>
@@ -4062,21 +2484,12 @@
         </w:rPr>
         <w:t xml:space="preserve">2018 - </w:t>
       </w:r>
-      <w:proofErr w:type="spellStart"/>
-      <w:r>
-        <w:rPr>
-          <w:rFonts w:ascii="Arial" w:eastAsia="Arial" w:hAnsi="Arial" w:cs="Arial"/>
-          <w:sz w:val="24"/>
-        </w:rPr>
-        <w:t>Transcosmos</w:t>
-      </w:r>
-      <w:proofErr w:type="spellEnd"/>
-      <w:r>
-        <w:rPr>
-          <w:rFonts w:ascii="Arial" w:eastAsia="Arial" w:hAnsi="Arial" w:cs="Arial"/>
-          <w:sz w:val="24"/>
-        </w:rPr>
-        <w:t xml:space="preserve"> Company</w:t>
+      <w:r>
+        <w:rPr>
+          <w:rFonts w:ascii="Arial" w:eastAsia="Arial" w:hAnsi="Arial" w:cs="Arial"/>
+          <w:sz w:val="24"/>
+        </w:rPr>
+        <w:t>Transcosmos Company</w:t>
       </w:r>
       <w:r>
         <w:rPr>
@@ -4278,17 +2691,8 @@
           <w:rFonts w:ascii="Arial" w:eastAsia="Arial" w:hAnsi="Arial" w:cs="Arial"/>
           <w:sz w:val="24"/>
         </w:rPr>
-        <w:t xml:space="preserve">Enjoy yoga, camping, </w:t>
-      </w:r>
-      <w:proofErr w:type="gramStart"/>
-      <w:r>
-        <w:rPr>
-          <w:rFonts w:ascii="Arial" w:eastAsia="Arial" w:hAnsi="Arial" w:cs="Arial"/>
-          <w:sz w:val="24"/>
-        </w:rPr>
-        <w:t>picnic,…</w:t>
-      </w:r>
-      <w:proofErr w:type="gramEnd"/>
+        <w:t>Enjoy yoga, camping, picnic,…</w:t>
+      </w:r>
     </w:p>
     <w:sectPr>
       <w:pgSz w:w="12240" w:h="15840"/>
@@ -4300,8 +2704,8 @@
 </file>
 
 <file path=word/numbering.xml><?xml version="1.0" encoding="utf-8"?>
-<w:numbering xmlns:wpc="http://schemas.microsoft.com/office/word/2010/wordprocessingCanvas" xmlns:cx="http://schemas.microsoft.com/office/drawing/2014/chartex" xmlns:mc="http://schemas.openxmlformats.org/markup-compatibility/2006" xmlns:o="urn:schemas-microsoft-com:office:office" xmlns:r="http://schemas.openxmlformats.org/officeDocument/2006/relationships" xmlns:m="http://schemas.openxmlformats.org/officeDocument/2006/math" xmlns:v="urn:schemas-microsoft-com:vml" xmlns:wp14="http://schemas.microsoft.com/office/word/2010/wordprocessingDrawing" xmlns:wp="http://schemas.openxmlformats.org/drawingml/2006/wordprocessingDrawing" xmlns:w10="urn:schemas-microsoft-com:office:word" xmlns:w="http://schemas.openxmlformats.org/wordprocessingml/2006/main" xmlns:w14="http://schemas.microsoft.com/office/word/2010/wordml" xmlns:w15="http://schemas.microsoft.com/office/word/2012/wordml" xmlns:w16se="http://schemas.microsoft.com/office/word/2015/wordml/symex" xmlns:wpg="http://schemas.microsoft.com/office/word/2010/wordprocessingGroup" xmlns:wpi="http://schemas.microsoft.com/office/word/2010/wordprocessingInk" xmlns:wne="http://schemas.microsoft.com/office/word/2006/wordml" xmlns:wps="http://schemas.microsoft.com/office/word/2010/wordprocessingShape" mc:Ignorable="w14 w15 w16se wp14">
-  <w:abstractNum w:abstractNumId="0" w15:restartNumberingAfterBreak="0">
+<w:numbering xmlns:wpc="http://schemas.microsoft.com/office/word/2010/wordprocessingCanvas" xmlns:mc="http://schemas.openxmlformats.org/markup-compatibility/2006" xmlns:o="urn:schemas-microsoft-com:office:office" xmlns:r="http://schemas.openxmlformats.org/officeDocument/2006/relationships" xmlns:m="http://schemas.openxmlformats.org/officeDocument/2006/math" xmlns:v="urn:schemas-microsoft-com:vml" xmlns:wp14="http://schemas.microsoft.com/office/word/2010/wordprocessingDrawing" xmlns:wp="http://schemas.openxmlformats.org/drawingml/2006/wordprocessingDrawing" xmlns:w10="urn:schemas-microsoft-com:office:word" xmlns:w="http://schemas.openxmlformats.org/wordprocessingml/2006/main" xmlns:w14="http://schemas.microsoft.com/office/word/2010/wordml" xmlns:w15="http://schemas.microsoft.com/office/word/2012/wordml" xmlns:wpg="http://schemas.microsoft.com/office/word/2010/wordprocessingGroup" xmlns:wpi="http://schemas.microsoft.com/office/word/2010/wordprocessingInk" xmlns:wne="http://schemas.microsoft.com/office/word/2006/wordml" xmlns:wps="http://schemas.microsoft.com/office/word/2010/wordprocessingShape" mc:Ignorable="w14 w15 wp14">
+  <w:abstractNum w:abstractNumId="0">
     <w:nsid w:val="1BBF13CA"/>
     <w:multiLevelType w:val="hybridMultilevel"/>
     <w:tmpl w:val="D08ACA60"/>
@@ -4513,7 +2917,7 @@
       </w:rPr>
     </w:lvl>
   </w:abstractNum>
-  <w:abstractNum w:abstractNumId="1" w15:restartNumberingAfterBreak="0">
+  <w:abstractNum w:abstractNumId="1">
     <w:nsid w:val="3DD42B56"/>
     <w:multiLevelType w:val="hybridMultilevel"/>
     <w:tmpl w:val="54DA947A"/>
@@ -4725,7 +3129,7 @@
       </w:rPr>
     </w:lvl>
   </w:abstractNum>
-  <w:abstractNum w:abstractNumId="2" w15:restartNumberingAfterBreak="0">
+  <w:abstractNum w:abstractNumId="2">
     <w:nsid w:val="432C1EBD"/>
     <w:multiLevelType w:val="hybridMultilevel"/>
     <w:tmpl w:val="E4285326"/>
@@ -4959,7 +3363,7 @@
 </file>
 
 <file path=word/styles.xml><?xml version="1.0" encoding="utf-8"?>
-<w:styles xmlns:mc="http://schemas.openxmlformats.org/markup-compatibility/2006" xmlns:r="http://schemas.openxmlformats.org/officeDocument/2006/relationships" xmlns:w="http://schemas.openxmlformats.org/wordprocessingml/2006/main" xmlns:w14="http://schemas.microsoft.com/office/word/2010/wordml" xmlns:w15="http://schemas.microsoft.com/office/word/2012/wordml" xmlns:w16se="http://schemas.microsoft.com/office/word/2015/wordml/symex" mc:Ignorable="w14 w15 w16se">
+<w:styles xmlns:mc="http://schemas.openxmlformats.org/markup-compatibility/2006" xmlns:r="http://schemas.openxmlformats.org/officeDocument/2006/relationships" xmlns:w="http://schemas.openxmlformats.org/wordprocessingml/2006/main" xmlns:w14="http://schemas.microsoft.com/office/word/2010/wordml" xmlns:w15="http://schemas.microsoft.com/office/word/2012/wordml" mc:Ignorable="w14 w15">
   <w:docDefaults>
     <w:rPrDefault>
       <w:rPr>
@@ -5459,6 +3863,993 @@
 </w:styles>
 </file>
 
+<file path=word/charts/chart1.xml><?xml version="1.0" encoding="utf-8"?>
+<c:chartSpace xmlns:c="http://schemas.openxmlformats.org/drawingml/2006/chart" xmlns:a="http://schemas.openxmlformats.org/drawingml/2006/main" xmlns:r="http://schemas.openxmlformats.org/officeDocument/2006/relationships">
+  <c:date1904 val="0"/>
+  <c:lang val="en-US"/>
+  <c:roundedCorners val="0"/>
+  <mc:AlternateContent xmlns:mc="http://schemas.openxmlformats.org/markup-compatibility/2006">
+    <mc:Choice xmlns:c14="http://schemas.microsoft.com/office/drawing/2007/8/2/chart" Requires="c14">
+      <c14:style val="102"/>
+    </mc:Choice>
+    <mc:Fallback>
+      <c:style val="2"/>
+    </mc:Fallback>
+  </mc:AlternateContent>
+  <c:chart>
+    <c:title>
+      <c:tx>
+        <c:rich>
+          <a:bodyPr rot="0" spcFirstLastPara="1" vertOverflow="ellipsis" vert="horz" wrap="square" anchor="ctr" anchorCtr="1"/>
+          <a:lstStyle/>
+          <a:p>
+            <a:pPr>
+              <a:defRPr sz="1600" b="1" i="0" u="none" strike="noStrike" kern="1200" baseline="0">
+                <a:solidFill>
+                  <a:schemeClr val="tx1">
+                    <a:lumMod val="65000"/>
+                    <a:lumOff val="35000"/>
+                  </a:schemeClr>
+                </a:solidFill>
+                <a:latin typeface="+mn-lt"/>
+                <a:ea typeface="+mn-ea"/>
+                <a:cs typeface="+mn-cs"/>
+              </a:defRPr>
+            </a:pPr>
+            <a:r>
+              <a:rPr lang="en-US"/>
+              <a:t>Skills chart</a:t>
+            </a:r>
+          </a:p>
+        </c:rich>
+      </c:tx>
+      <c:overlay val="0"/>
+      <c:spPr>
+        <a:noFill/>
+        <a:ln>
+          <a:noFill/>
+        </a:ln>
+        <a:effectLst/>
+      </c:spPr>
+      <c:txPr>
+        <a:bodyPr rot="0" spcFirstLastPara="1" vertOverflow="ellipsis" vert="horz" wrap="square" anchor="ctr" anchorCtr="1"/>
+        <a:lstStyle/>
+        <a:p>
+          <a:pPr>
+            <a:defRPr sz="1600" b="1" i="0" u="none" strike="noStrike" kern="1200" baseline="0">
+              <a:solidFill>
+                <a:schemeClr val="tx1">
+                  <a:lumMod val="65000"/>
+                  <a:lumOff val="35000"/>
+                </a:schemeClr>
+              </a:solidFill>
+              <a:latin typeface="+mn-lt"/>
+              <a:ea typeface="+mn-ea"/>
+              <a:cs typeface="+mn-cs"/>
+            </a:defRPr>
+          </a:pPr>
+          <a:endParaRPr lang="en-US"/>
+        </a:p>
+      </c:txPr>
+    </c:title>
+    <c:autoTitleDeleted val="0"/>
+    <c:plotArea>
+      <c:layout>
+        <c:manualLayout>
+          <c:layoutTarget val="inner"/>
+          <c:xMode val="edge"/>
+          <c:yMode val="edge"/>
+          <c:x val="0.28003408428113152"/>
+          <c:y val="0.14321428571428574"/>
+          <c:w val="0.69153998979294251"/>
+          <c:h val="0.66998656417947755"/>
+        </c:manualLayout>
+      </c:layout>
+      <c:barChart>
+        <c:barDir val="bar"/>
+        <c:grouping val="clustered"/>
+        <c:varyColors val="0"/>
+        <c:ser>
+          <c:idx val="0"/>
+          <c:order val="0"/>
+          <c:tx>
+            <c:strRef>
+              <c:f>Sheet1!$B$1</c:f>
+              <c:strCache>
+                <c:ptCount val="1"/>
+                <c:pt idx="0">
+                  <c:v>Series 1</c:v>
+                </c:pt>
+              </c:strCache>
+            </c:strRef>
+          </c:tx>
+          <c:spPr>
+            <a:gradFill rotWithShape="1">
+              <a:gsLst>
+                <a:gs pos="0">
+                  <a:schemeClr val="accent1">
+                    <a:satMod val="103000"/>
+                    <a:lumMod val="102000"/>
+                    <a:tint val="94000"/>
+                  </a:schemeClr>
+                </a:gs>
+                <a:gs pos="50000">
+                  <a:schemeClr val="accent1">
+                    <a:satMod val="110000"/>
+                    <a:lumMod val="100000"/>
+                    <a:shade val="100000"/>
+                  </a:schemeClr>
+                </a:gs>
+                <a:gs pos="100000">
+                  <a:schemeClr val="accent1">
+                    <a:lumMod val="99000"/>
+                    <a:satMod val="120000"/>
+                    <a:shade val="78000"/>
+                  </a:schemeClr>
+                </a:gs>
+              </a:gsLst>
+              <a:lin ang="5400000" scaled="0"/>
+            </a:gradFill>
+            <a:ln>
+              <a:noFill/>
+            </a:ln>
+            <a:effectLst>
+              <a:outerShdw blurRad="57150" dist="19050" dir="5400000" algn="ctr" rotWithShape="0">
+                <a:srgbClr val="000000">
+                  <a:alpha val="63000"/>
+                </a:srgbClr>
+              </a:outerShdw>
+            </a:effectLst>
+          </c:spPr>
+          <c:invertIfNegative val="0"/>
+          <c:dLbls>
+            <c:spPr>
+              <a:noFill/>
+              <a:ln>
+                <a:noFill/>
+              </a:ln>
+              <a:effectLst/>
+            </c:spPr>
+            <c:txPr>
+              <a:bodyPr rot="0" spcFirstLastPara="1" vertOverflow="ellipsis" vert="horz" wrap="square" lIns="38100" tIns="19050" rIns="38100" bIns="19050" anchor="ctr" anchorCtr="1">
+                <a:spAutoFit/>
+              </a:bodyPr>
+              <a:lstStyle/>
+              <a:p>
+                <a:pPr>
+                  <a:defRPr sz="900" b="0" i="0" u="none" strike="noStrike" kern="1200" baseline="0">
+                    <a:solidFill>
+                      <a:schemeClr val="tx1">
+                        <a:lumMod val="75000"/>
+                        <a:lumOff val="25000"/>
+                      </a:schemeClr>
+                    </a:solidFill>
+                    <a:latin typeface="+mn-lt"/>
+                    <a:ea typeface="+mn-ea"/>
+                    <a:cs typeface="+mn-cs"/>
+                  </a:defRPr>
+                </a:pPr>
+                <a:endParaRPr lang="en-US"/>
+              </a:p>
+            </c:txPr>
+            <c:dLblPos val="inEnd"/>
+            <c:showLegendKey val="0"/>
+            <c:showVal val="1"/>
+            <c:showCatName val="0"/>
+            <c:showSerName val="0"/>
+            <c:showPercent val="0"/>
+            <c:showBubbleSize val="0"/>
+            <c:showLeaderLines val="0"/>
+            <c:extLst>
+              <c:ext xmlns:c15="http://schemas.microsoft.com/office/drawing/2012/chart" uri="{CE6537A1-D6FC-4f65-9D91-7224C49458BB}">
+                <c15:showLeaderLines val="1"/>
+                <c15:leaderLines>
+                  <c:spPr>
+                    <a:ln w="9525" cap="flat" cmpd="sng" algn="ctr">
+                      <a:solidFill>
+                        <a:schemeClr val="tx1">
+                          <a:lumMod val="35000"/>
+                          <a:lumOff val="65000"/>
+                        </a:schemeClr>
+                      </a:solidFill>
+                      <a:round/>
+                    </a:ln>
+                    <a:effectLst/>
+                  </c:spPr>
+                </c15:leaderLines>
+              </c:ext>
+            </c:extLst>
+          </c:dLbls>
+          <c:cat>
+            <c:strRef>
+              <c:f>Sheet1!$A$2:$A$12</c:f>
+              <c:strCache>
+                <c:ptCount val="11"/>
+                <c:pt idx="0">
+                  <c:v>Nodejs, ES2015</c:v>
+                </c:pt>
+                <c:pt idx="1">
+                  <c:v>Photoshop</c:v>
+                </c:pt>
+                <c:pt idx="2">
+                  <c:v>Communication</c:v>
+                </c:pt>
+                <c:pt idx="3">
+                  <c:v>Planning</c:v>
+                </c:pt>
+                <c:pt idx="4">
+                  <c:v>Teamwork</c:v>
+                </c:pt>
+                <c:pt idx="5">
+                  <c:v>Firebase,PostgreSQL,MySQL.</c:v>
+                </c:pt>
+                <c:pt idx="6">
+                  <c:v>Bootstrap, Material UI</c:v>
+                </c:pt>
+                <c:pt idx="7">
+                  <c:v>ReactJS</c:v>
+                </c:pt>
+                <c:pt idx="8">
+                  <c:v>GIT</c:v>
+                </c:pt>
+                <c:pt idx="9">
+                  <c:v>Javascript, jQuery</c:v>
+                </c:pt>
+                <c:pt idx="10">
+                  <c:v>HTML5,CSS3,Scss/Sass</c:v>
+                </c:pt>
+              </c:strCache>
+            </c:strRef>
+          </c:cat>
+          <c:val>
+            <c:numRef>
+              <c:f>Sheet1!$B$2:$B$12</c:f>
+              <c:numCache>
+                <c:formatCode>General</c:formatCode>
+                <c:ptCount val="11"/>
+                <c:pt idx="0">
+                  <c:v>3</c:v>
+                </c:pt>
+                <c:pt idx="1">
+                  <c:v>3</c:v>
+                </c:pt>
+                <c:pt idx="2">
+                  <c:v>4.8</c:v>
+                </c:pt>
+                <c:pt idx="3">
+                  <c:v>4.8</c:v>
+                </c:pt>
+                <c:pt idx="4">
+                  <c:v>4.8</c:v>
+                </c:pt>
+                <c:pt idx="5">
+                  <c:v>4</c:v>
+                </c:pt>
+                <c:pt idx="6">
+                  <c:v>4.8</c:v>
+                </c:pt>
+                <c:pt idx="7">
+                  <c:v>4</c:v>
+                </c:pt>
+                <c:pt idx="8">
+                  <c:v>4.5</c:v>
+                </c:pt>
+                <c:pt idx="9">
+                  <c:v>5</c:v>
+                </c:pt>
+                <c:pt idx="10">
+                  <c:v>5.7</c:v>
+                </c:pt>
+              </c:numCache>
+            </c:numRef>
+          </c:val>
+        </c:ser>
+        <c:dLbls>
+          <c:dLblPos val="inEnd"/>
+          <c:showLegendKey val="0"/>
+          <c:showVal val="1"/>
+          <c:showCatName val="0"/>
+          <c:showSerName val="0"/>
+          <c:showPercent val="0"/>
+          <c:showBubbleSize val="0"/>
+        </c:dLbls>
+        <c:gapWidth val="115"/>
+        <c:overlap val="-20"/>
+        <c:axId val="1684587584"/>
+        <c:axId val="1684584864"/>
+      </c:barChart>
+      <c:catAx>
+        <c:axId val="1684587584"/>
+        <c:scaling>
+          <c:orientation val="minMax"/>
+        </c:scaling>
+        <c:delete val="0"/>
+        <c:axPos val="l"/>
+        <c:numFmt formatCode="General" sourceLinked="1"/>
+        <c:majorTickMark val="none"/>
+        <c:minorTickMark val="none"/>
+        <c:tickLblPos val="nextTo"/>
+        <c:spPr>
+          <a:noFill/>
+          <a:ln w="12700" cap="flat" cmpd="sng" algn="ctr">
+            <a:solidFill>
+              <a:schemeClr val="tx1">
+                <a:lumMod val="15000"/>
+                <a:lumOff val="85000"/>
+              </a:schemeClr>
+            </a:solidFill>
+            <a:round/>
+          </a:ln>
+          <a:effectLst/>
+        </c:spPr>
+        <c:txPr>
+          <a:bodyPr rot="-60000000" spcFirstLastPara="1" vertOverflow="ellipsis" vert="horz" wrap="square" anchor="ctr" anchorCtr="1"/>
+          <a:lstStyle/>
+          <a:p>
+            <a:pPr>
+              <a:defRPr sz="900" b="0" i="0" u="none" strike="noStrike" kern="1200" baseline="0">
+                <a:solidFill>
+                  <a:schemeClr val="tx1">
+                    <a:lumMod val="65000"/>
+                    <a:lumOff val="35000"/>
+                  </a:schemeClr>
+                </a:solidFill>
+                <a:latin typeface="+mn-lt"/>
+                <a:ea typeface="+mn-ea"/>
+                <a:cs typeface="+mn-cs"/>
+              </a:defRPr>
+            </a:pPr>
+            <a:endParaRPr lang="en-US"/>
+          </a:p>
+        </c:txPr>
+        <c:crossAx val="1684584864"/>
+        <c:crosses val="autoZero"/>
+        <c:auto val="1"/>
+        <c:lblAlgn val="ctr"/>
+        <c:lblOffset val="100"/>
+        <c:noMultiLvlLbl val="0"/>
+      </c:catAx>
+      <c:valAx>
+        <c:axId val="1684584864"/>
+        <c:scaling>
+          <c:orientation val="minMax"/>
+        </c:scaling>
+        <c:delete val="0"/>
+        <c:axPos val="b"/>
+        <c:majorGridlines>
+          <c:spPr>
+            <a:ln w="9525" cap="flat" cmpd="sng" algn="ctr">
+              <a:solidFill>
+                <a:schemeClr val="tx1">
+                  <a:lumMod val="15000"/>
+                  <a:lumOff val="85000"/>
+                </a:schemeClr>
+              </a:solidFill>
+              <a:round/>
+            </a:ln>
+            <a:effectLst/>
+          </c:spPr>
+        </c:majorGridlines>
+        <c:numFmt formatCode="General" sourceLinked="1"/>
+        <c:majorTickMark val="none"/>
+        <c:minorTickMark val="none"/>
+        <c:tickLblPos val="nextTo"/>
+        <c:spPr>
+          <a:noFill/>
+          <a:ln>
+            <a:noFill/>
+          </a:ln>
+          <a:effectLst/>
+        </c:spPr>
+        <c:txPr>
+          <a:bodyPr rot="-60000000" spcFirstLastPara="1" vertOverflow="ellipsis" vert="horz" wrap="square" anchor="ctr" anchorCtr="1"/>
+          <a:lstStyle/>
+          <a:p>
+            <a:pPr>
+              <a:defRPr sz="900" b="0" i="0" u="none" strike="noStrike" kern="1200" baseline="0">
+                <a:solidFill>
+                  <a:schemeClr val="tx1">
+                    <a:lumMod val="65000"/>
+                    <a:lumOff val="35000"/>
+                  </a:schemeClr>
+                </a:solidFill>
+                <a:latin typeface="+mn-lt"/>
+                <a:ea typeface="+mn-ea"/>
+                <a:cs typeface="+mn-cs"/>
+              </a:defRPr>
+            </a:pPr>
+            <a:endParaRPr lang="en-US"/>
+          </a:p>
+        </c:txPr>
+        <c:crossAx val="1684587584"/>
+        <c:crosses val="autoZero"/>
+        <c:crossBetween val="between"/>
+      </c:valAx>
+      <c:spPr>
+        <a:noFill/>
+        <a:ln>
+          <a:noFill/>
+        </a:ln>
+        <a:effectLst/>
+      </c:spPr>
+    </c:plotArea>
+    <c:plotVisOnly val="1"/>
+    <c:dispBlanksAs val="gap"/>
+    <c:showDLblsOverMax val="0"/>
+  </c:chart>
+  <c:spPr>
+    <a:solidFill>
+      <a:schemeClr val="bg1"/>
+    </a:solidFill>
+    <a:ln w="9525" cap="flat" cmpd="sng" algn="ctr">
+      <a:solidFill>
+        <a:schemeClr val="tx1">
+          <a:lumMod val="15000"/>
+          <a:lumOff val="85000"/>
+        </a:schemeClr>
+      </a:solidFill>
+      <a:round/>
+    </a:ln>
+    <a:effectLst/>
+  </c:spPr>
+  <c:txPr>
+    <a:bodyPr/>
+    <a:lstStyle/>
+    <a:p>
+      <a:pPr>
+        <a:defRPr/>
+      </a:pPr>
+      <a:endParaRPr lang="en-US"/>
+    </a:p>
+  </c:txPr>
+  <c:externalData r:id="rId3">
+    <c:autoUpdate val="0"/>
+  </c:externalData>
+</c:chartSpace>
+</file>
+
+<file path=word/charts/colors1.xml><?xml version="1.0" encoding="utf-8"?>
+<cs:colorStyle xmlns:cs="http://schemas.microsoft.com/office/drawing/2012/chartStyle" xmlns:a="http://schemas.openxmlformats.org/drawingml/2006/main" meth="cycle" id="10">
+  <a:schemeClr val="accent1"/>
+  <a:schemeClr val="accent2"/>
+  <a:schemeClr val="accent3"/>
+  <a:schemeClr val="accent4"/>
+  <a:schemeClr val="accent5"/>
+  <a:schemeClr val="accent6"/>
+  <cs:variation/>
+  <cs:variation>
+    <a:lumMod val="60000"/>
+  </cs:variation>
+  <cs:variation>
+    <a:lumMod val="80000"/>
+    <a:lumOff val="20000"/>
+  </cs:variation>
+  <cs:variation>
+    <a:lumMod val="80000"/>
+  </cs:variation>
+  <cs:variation>
+    <a:lumMod val="60000"/>
+    <a:lumOff val="40000"/>
+  </cs:variation>
+  <cs:variation>
+    <a:lumMod val="50000"/>
+  </cs:variation>
+  <cs:variation>
+    <a:lumMod val="70000"/>
+    <a:lumOff val="30000"/>
+  </cs:variation>
+  <cs:variation>
+    <a:lumMod val="70000"/>
+  </cs:variation>
+  <cs:variation>
+    <a:lumMod val="50000"/>
+    <a:lumOff val="50000"/>
+  </cs:variation>
+</cs:colorStyle>
+</file>
+
+<file path=word/charts/style1.xml><?xml version="1.0" encoding="utf-8"?>
+<cs:chartStyle xmlns:cs="http://schemas.microsoft.com/office/drawing/2012/chartStyle" xmlns:a="http://schemas.openxmlformats.org/drawingml/2006/main" id="341">
+  <cs:axisTitle>
+    <cs:lnRef idx="0"/>
+    <cs:fillRef idx="0"/>
+    <cs:effectRef idx="0"/>
+    <cs:fontRef idx="minor">
+      <a:schemeClr val="tx1">
+        <a:lumMod val="65000"/>
+        <a:lumOff val="35000"/>
+      </a:schemeClr>
+    </cs:fontRef>
+    <cs:defRPr sz="900" kern="1200"/>
+  </cs:axisTitle>
+  <cs:categoryAxis>
+    <cs:lnRef idx="0"/>
+    <cs:fillRef idx="0"/>
+    <cs:effectRef idx="0"/>
+    <cs:fontRef idx="minor">
+      <a:schemeClr val="tx1">
+        <a:lumMod val="65000"/>
+        <a:lumOff val="35000"/>
+      </a:schemeClr>
+    </cs:fontRef>
+    <cs:spPr>
+      <a:ln w="12700" cap="flat" cmpd="sng" algn="ctr">
+        <a:solidFill>
+          <a:schemeClr val="tx1">
+            <a:lumMod val="15000"/>
+            <a:lumOff val="85000"/>
+          </a:schemeClr>
+        </a:solidFill>
+        <a:round/>
+      </a:ln>
+    </cs:spPr>
+    <cs:defRPr sz="900" kern="1200"/>
+  </cs:categoryAxis>
+  <cs:chartArea mods="allowNoFillOverride allowNoLineOverride">
+    <cs:lnRef idx="0"/>
+    <cs:fillRef idx="0"/>
+    <cs:effectRef idx="0"/>
+    <cs:fontRef idx="minor">
+      <a:schemeClr val="tx2"/>
+    </cs:fontRef>
+    <cs:spPr>
+      <a:solidFill>
+        <a:schemeClr val="bg1"/>
+      </a:solidFill>
+      <a:ln w="9525" cap="flat" cmpd="sng" algn="ctr">
+        <a:solidFill>
+          <a:schemeClr val="tx1">
+            <a:lumMod val="15000"/>
+            <a:lumOff val="85000"/>
+          </a:schemeClr>
+        </a:solidFill>
+        <a:round/>
+      </a:ln>
+    </cs:spPr>
+    <cs:defRPr sz="900" kern="1200"/>
+  </cs:chartArea>
+  <cs:dataLabel>
+    <cs:lnRef idx="0"/>
+    <cs:fillRef idx="0"/>
+    <cs:effectRef idx="0"/>
+    <cs:fontRef idx="minor">
+      <a:schemeClr val="tx1">
+        <a:lumMod val="75000"/>
+        <a:lumOff val="25000"/>
+      </a:schemeClr>
+    </cs:fontRef>
+    <cs:defRPr sz="900" kern="1200"/>
+  </cs:dataLabel>
+  <cs:dataLabelCallout>
+    <cs:lnRef idx="0"/>
+    <cs:fillRef idx="0"/>
+    <cs:effectRef idx="0"/>
+    <cs:fontRef idx="minor">
+      <a:schemeClr val="dk1">
+        <a:lumMod val="65000"/>
+        <a:lumOff val="35000"/>
+      </a:schemeClr>
+    </cs:fontRef>
+    <cs:spPr>
+      <a:solidFill>
+        <a:schemeClr val="lt1"/>
+      </a:solidFill>
+      <a:ln>
+        <a:solidFill>
+          <a:schemeClr val="dk1">
+            <a:lumMod val="25000"/>
+            <a:lumOff val="75000"/>
+          </a:schemeClr>
+        </a:solidFill>
+      </a:ln>
+    </cs:spPr>
+    <cs:defRPr sz="900" kern="1200"/>
+    <cs:bodyPr rot="0" spcFirstLastPara="1" vertOverflow="clip" horzOverflow="clip" vert="horz" wrap="square" lIns="36576" tIns="18288" rIns="36576" bIns="18288" anchor="ctr" anchorCtr="1">
+      <a:spAutoFit/>
+    </cs:bodyPr>
+  </cs:dataLabelCallout>
+  <cs:dataPoint>
+    <cs:lnRef idx="0"/>
+    <cs:fillRef idx="3">
+      <cs:styleClr val="auto"/>
+    </cs:fillRef>
+    <cs:effectRef idx="3"/>
+    <cs:fontRef idx="minor">
+      <a:schemeClr val="tx1"/>
+    </cs:fontRef>
+  </cs:dataPoint>
+  <cs:dataPoint3D>
+    <cs:lnRef idx="0"/>
+    <cs:fillRef idx="3">
+      <cs:styleClr val="auto"/>
+    </cs:fillRef>
+    <cs:effectRef idx="3"/>
+    <cs:fontRef idx="minor">
+      <a:schemeClr val="tx1"/>
+    </cs:fontRef>
+  </cs:dataPoint3D>
+  <cs:dataPointLine>
+    <cs:lnRef idx="0">
+      <cs:styleClr val="auto"/>
+    </cs:lnRef>
+    <cs:fillRef idx="3"/>
+    <cs:effectRef idx="3"/>
+    <cs:fontRef idx="minor">
+      <a:schemeClr val="tx1"/>
+    </cs:fontRef>
+    <cs:spPr>
+      <a:ln w="34925" cap="rnd">
+        <a:solidFill>
+          <a:schemeClr val="phClr"/>
+        </a:solidFill>
+        <a:round/>
+      </a:ln>
+    </cs:spPr>
+  </cs:dataPointLine>
+  <cs:dataPointMarker>
+    <cs:lnRef idx="0">
+      <cs:styleClr val="auto"/>
+    </cs:lnRef>
+    <cs:fillRef idx="3">
+      <cs:styleClr val="auto"/>
+    </cs:fillRef>
+    <cs:effectRef idx="3"/>
+    <cs:fontRef idx="minor">
+      <a:schemeClr val="tx1"/>
+    </cs:fontRef>
+    <cs:spPr>
+      <a:ln w="9525">
+        <a:solidFill>
+          <a:schemeClr val="phClr"/>
+        </a:solidFill>
+        <a:round/>
+      </a:ln>
+    </cs:spPr>
+  </cs:dataPointMarker>
+  <cs:dataPointMarkerLayout size="5"/>
+  <cs:dataPointWireframe>
+    <cs:lnRef idx="0">
+      <cs:styleClr val="auto"/>
+    </cs:lnRef>
+    <cs:fillRef idx="3"/>
+    <cs:effectRef idx="3"/>
+    <cs:fontRef idx="minor">
+      <a:schemeClr val="tx1"/>
+    </cs:fontRef>
+    <cs:spPr>
+      <a:ln w="9525" cap="rnd">
+        <a:solidFill>
+          <a:schemeClr val="phClr"/>
+        </a:solidFill>
+        <a:round/>
+      </a:ln>
+    </cs:spPr>
+  </cs:dataPointWireframe>
+  <cs:dataTable>
+    <cs:lnRef idx="0"/>
+    <cs:fillRef idx="0"/>
+    <cs:effectRef idx="0"/>
+    <cs:fontRef idx="minor">
+      <a:schemeClr val="tx1">
+        <a:lumMod val="65000"/>
+        <a:lumOff val="35000"/>
+      </a:schemeClr>
+    </cs:fontRef>
+    <cs:spPr>
+      <a:noFill/>
+      <a:ln w="9525" cap="flat" cmpd="sng" algn="ctr">
+        <a:solidFill>
+          <a:schemeClr val="tx1">
+            <a:lumMod val="15000"/>
+            <a:lumOff val="85000"/>
+          </a:schemeClr>
+        </a:solidFill>
+        <a:round/>
+      </a:ln>
+    </cs:spPr>
+    <cs:defRPr sz="900" kern="1200"/>
+  </cs:dataTable>
+  <cs:downBar>
+    <cs:lnRef idx="0"/>
+    <cs:fillRef idx="0"/>
+    <cs:effectRef idx="0"/>
+    <cs:fontRef idx="minor">
+      <a:schemeClr val="dk1"/>
+    </cs:fontRef>
+    <cs:spPr>
+      <a:solidFill>
+        <a:schemeClr val="dk1">
+          <a:lumMod val="65000"/>
+          <a:lumOff val="35000"/>
+        </a:schemeClr>
+      </a:solidFill>
+      <a:ln w="9525">
+        <a:solidFill>
+          <a:schemeClr val="tx1">
+            <a:lumMod val="65000"/>
+            <a:lumOff val="35000"/>
+          </a:schemeClr>
+        </a:solidFill>
+      </a:ln>
+    </cs:spPr>
+  </cs:downBar>
+  <cs:dropLine>
+    <cs:lnRef idx="0"/>
+    <cs:fillRef idx="0"/>
+    <cs:effectRef idx="0"/>
+    <cs:fontRef idx="minor">
+      <a:schemeClr val="tx1"/>
+    </cs:fontRef>
+    <cs:spPr>
+      <a:ln w="9525" cap="flat" cmpd="sng" algn="ctr">
+        <a:solidFill>
+          <a:schemeClr val="tx1">
+            <a:lumMod val="35000"/>
+            <a:lumOff val="65000"/>
+          </a:schemeClr>
+        </a:solidFill>
+        <a:round/>
+      </a:ln>
+    </cs:spPr>
+  </cs:dropLine>
+  <cs:errorBar>
+    <cs:lnRef idx="0"/>
+    <cs:fillRef idx="0"/>
+    <cs:effectRef idx="0"/>
+    <cs:fontRef idx="minor">
+      <a:schemeClr val="tx1"/>
+    </cs:fontRef>
+    <cs:spPr>
+      <a:ln w="9525" cap="flat" cmpd="sng" algn="ctr">
+        <a:solidFill>
+          <a:schemeClr val="tx1">
+            <a:lumMod val="65000"/>
+            <a:lumOff val="35000"/>
+          </a:schemeClr>
+        </a:solidFill>
+        <a:round/>
+      </a:ln>
+    </cs:spPr>
+  </cs:errorBar>
+  <cs:floor>
+    <cs:lnRef idx="0"/>
+    <cs:fillRef idx="0"/>
+    <cs:effectRef idx="0"/>
+    <cs:fontRef idx="minor">
+      <a:schemeClr val="lt1"/>
+    </cs:fontRef>
+  </cs:floor>
+  <cs:gridlineMajor>
+    <cs:lnRef idx="0"/>
+    <cs:fillRef idx="0"/>
+    <cs:effectRef idx="0"/>
+    <cs:fontRef idx="minor">
+      <a:schemeClr val="tx1"/>
+    </cs:fontRef>
+    <cs:spPr>
+      <a:ln w="9525" cap="flat" cmpd="sng" algn="ctr">
+        <a:solidFill>
+          <a:schemeClr val="tx1">
+            <a:lumMod val="15000"/>
+            <a:lumOff val="85000"/>
+          </a:schemeClr>
+        </a:solidFill>
+        <a:round/>
+      </a:ln>
+    </cs:spPr>
+  </cs:gridlineMajor>
+  <cs:gridlineMinor>
+    <cs:lnRef idx="0"/>
+    <cs:fillRef idx="0"/>
+    <cs:effectRef idx="0"/>
+    <cs:fontRef idx="minor">
+      <a:schemeClr val="tx1"/>
+    </cs:fontRef>
+    <cs:spPr>
+      <a:ln w="9525" cap="flat" cmpd="sng" algn="ctr">
+        <a:solidFill>
+          <a:schemeClr val="tx1">
+            <a:lumMod val="5000"/>
+            <a:lumOff val="95000"/>
+          </a:schemeClr>
+        </a:solidFill>
+        <a:round/>
+      </a:ln>
+    </cs:spPr>
+  </cs:gridlineMinor>
+  <cs:hiLoLine>
+    <cs:lnRef idx="0"/>
+    <cs:fillRef idx="0"/>
+    <cs:effectRef idx="0"/>
+    <cs:fontRef idx="minor">
+      <a:schemeClr val="tx1"/>
+    </cs:fontRef>
+    <cs:spPr>
+      <a:ln w="9525" cap="flat" cmpd="sng" algn="ctr">
+        <a:solidFill>
+          <a:schemeClr val="tx1">
+            <a:lumMod val="75000"/>
+            <a:lumOff val="25000"/>
+          </a:schemeClr>
+        </a:solidFill>
+        <a:round/>
+      </a:ln>
+    </cs:spPr>
+  </cs:hiLoLine>
+  <cs:leaderLine>
+    <cs:lnRef idx="0"/>
+    <cs:fillRef idx="0"/>
+    <cs:effectRef idx="0"/>
+    <cs:fontRef idx="minor">
+      <a:schemeClr val="tx1"/>
+    </cs:fontRef>
+    <cs:spPr>
+      <a:ln w="9525" cap="flat" cmpd="sng" algn="ctr">
+        <a:solidFill>
+          <a:schemeClr val="tx1">
+            <a:lumMod val="35000"/>
+            <a:lumOff val="65000"/>
+          </a:schemeClr>
+        </a:solidFill>
+        <a:round/>
+      </a:ln>
+    </cs:spPr>
+  </cs:leaderLine>
+  <cs:legend>
+    <cs:lnRef idx="0"/>
+    <cs:fillRef idx="0"/>
+    <cs:effectRef idx="0"/>
+    <cs:fontRef idx="minor">
+      <a:schemeClr val="tx1">
+        <a:lumMod val="65000"/>
+        <a:lumOff val="35000"/>
+      </a:schemeClr>
+    </cs:fontRef>
+    <cs:defRPr sz="900" kern="1200"/>
+  </cs:legend>
+  <cs:plotArea>
+    <cs:lnRef idx="0"/>
+    <cs:fillRef idx="0"/>
+    <cs:effectRef idx="0"/>
+    <cs:fontRef idx="minor">
+      <a:schemeClr val="lt1"/>
+    </cs:fontRef>
+  </cs:plotArea>
+  <cs:plotArea3D>
+    <cs:lnRef idx="0"/>
+    <cs:fillRef idx="0"/>
+    <cs:effectRef idx="0"/>
+    <cs:fontRef idx="minor">
+      <a:schemeClr val="lt1"/>
+    </cs:fontRef>
+  </cs:plotArea3D>
+  <cs:seriesAxis>
+    <cs:lnRef idx="0"/>
+    <cs:fillRef idx="0"/>
+    <cs:effectRef idx="0"/>
+    <cs:fontRef idx="minor">
+      <a:schemeClr val="tx1">
+        <a:lumMod val="65000"/>
+        <a:lumOff val="35000"/>
+      </a:schemeClr>
+    </cs:fontRef>
+    <cs:spPr>
+      <a:ln w="12700" cap="flat" cmpd="sng" algn="ctr">
+        <a:solidFill>
+          <a:schemeClr val="tx1">
+            <a:lumMod val="15000"/>
+            <a:lumOff val="85000"/>
+          </a:schemeClr>
+        </a:solidFill>
+        <a:round/>
+      </a:ln>
+    </cs:spPr>
+    <cs:defRPr sz="900" kern="1200"/>
+  </cs:seriesAxis>
+  <cs:seriesLine>
+    <cs:lnRef idx="0"/>
+    <cs:fillRef idx="0"/>
+    <cs:effectRef idx="0"/>
+    <cs:fontRef idx="minor">
+      <a:schemeClr val="tx1"/>
+    </cs:fontRef>
+    <cs:spPr>
+      <a:ln w="9525" cap="flat" cmpd="sng" algn="ctr">
+        <a:solidFill>
+          <a:schemeClr val="tx1">
+            <a:lumMod val="35000"/>
+            <a:lumOff val="65000"/>
+          </a:schemeClr>
+        </a:solidFill>
+        <a:round/>
+      </a:ln>
+    </cs:spPr>
+  </cs:seriesLine>
+  <cs:title>
+    <cs:lnRef idx="0"/>
+    <cs:fillRef idx="0"/>
+    <cs:effectRef idx="0"/>
+    <cs:fontRef idx="minor">
+      <a:schemeClr val="tx1">
+        <a:lumMod val="65000"/>
+        <a:lumOff val="35000"/>
+      </a:schemeClr>
+    </cs:fontRef>
+    <cs:defRPr sz="1600" b="1" kern="1200" baseline="0"/>
+  </cs:title>
+  <cs:trendline>
+    <cs:lnRef idx="0">
+      <cs:styleClr val="auto"/>
+    </cs:lnRef>
+    <cs:fillRef idx="0"/>
+    <cs:effectRef idx="0"/>
+    <cs:fontRef idx="minor">
+      <a:schemeClr val="lt1"/>
+    </cs:fontRef>
+    <cs:spPr>
+      <a:ln w="19050" cap="rnd">
+        <a:solidFill>
+          <a:schemeClr val="phClr"/>
+        </a:solidFill>
+      </a:ln>
+    </cs:spPr>
+  </cs:trendline>
+  <cs:trendlineLabel>
+    <cs:lnRef idx="0"/>
+    <cs:fillRef idx="0"/>
+    <cs:effectRef idx="0"/>
+    <cs:fontRef idx="minor">
+      <a:schemeClr val="tx1">
+        <a:lumMod val="65000"/>
+        <a:lumOff val="35000"/>
+      </a:schemeClr>
+    </cs:fontRef>
+    <cs:defRPr sz="900" kern="1200"/>
+  </cs:trendlineLabel>
+  <cs:upBar>
+    <cs:lnRef idx="0"/>
+    <cs:fillRef idx="0"/>
+    <cs:effectRef idx="0"/>
+    <cs:fontRef idx="minor">
+      <a:schemeClr val="dk1"/>
+    </cs:fontRef>
+    <cs:spPr>
+      <a:solidFill>
+        <a:schemeClr val="lt1"/>
+      </a:solidFill>
+      <a:ln w="9525">
+        <a:solidFill>
+          <a:schemeClr val="tx1">
+            <a:lumMod val="15000"/>
+            <a:lumOff val="85000"/>
+          </a:schemeClr>
+        </a:solidFill>
+      </a:ln>
+    </cs:spPr>
+  </cs:upBar>
+  <cs:valueAxis>
+    <cs:lnRef idx="0"/>
+    <cs:fillRef idx="0"/>
+    <cs:effectRef idx="0"/>
+    <cs:fontRef idx="minor">
+      <a:schemeClr val="tx1">
+        <a:lumMod val="65000"/>
+        <a:lumOff val="35000"/>
+      </a:schemeClr>
+    </cs:fontRef>
+    <cs:defRPr sz="900" kern="1200"/>
+  </cs:valueAxis>
+  <cs:wall>
+    <cs:lnRef idx="0"/>
+    <cs:fillRef idx="0"/>
+    <cs:effectRef idx="0"/>
+    <cs:fontRef idx="minor">
+      <a:schemeClr val="lt1"/>
+    </cs:fontRef>
+  </cs:wall>
+</cs:chartStyle>
+</file>
+
 <file path=word/theme/theme1.xml><?xml version="1.0" encoding="utf-8"?>
 <a:theme xmlns:a="http://schemas.openxmlformats.org/drawingml/2006/main" name="Office Theme">
   <a:themeElements>

--- a/docs/buithivan-resume-en.docx
+++ b/docs/buithivan-resume-en.docx
@@ -109,7 +109,15 @@
           <w:rFonts w:ascii="Arial" w:eastAsia="Arial" w:hAnsi="Arial" w:cs="Arial"/>
           <w:sz w:val="23"/>
         </w:rPr>
-        <w:t>i Th</w:t>
+        <w:t xml:space="preserve">i </w:t>
+      </w:r>
+      <w:proofErr w:type="spellStart"/>
+      <w:r>
+        <w:rPr>
+          <w:rFonts w:ascii="Arial" w:eastAsia="Arial" w:hAnsi="Arial" w:cs="Arial"/>
+          <w:sz w:val="23"/>
+        </w:rPr>
+        <w:t>Th</w:t>
       </w:r>
       <w:r>
         <w:rPr>
@@ -118,6 +126,7 @@
         </w:rPr>
         <w:t>i</w:t>
       </w:r>
+      <w:proofErr w:type="spellEnd"/>
       <w:r>
         <w:rPr>
           <w:rFonts w:ascii="Arial" w:eastAsia="Arial" w:hAnsi="Arial" w:cs="Arial"/>
@@ -200,7 +209,103 @@
           <w:rFonts w:ascii="Arial" w:eastAsia="Arial" w:hAnsi="Arial" w:cs="Arial"/>
           <w:sz w:val="23"/>
         </w:rPr>
-        <w:t>25T1 Hoang Dao Thuy, Trung Hoa Ward, Cau Giay District, Ha Noi City.</w:t>
+        <w:t xml:space="preserve">25T1 Hoang Dao </w:t>
+      </w:r>
+      <w:proofErr w:type="spellStart"/>
+      <w:r>
+        <w:rPr>
+          <w:rFonts w:ascii="Arial" w:eastAsia="Arial" w:hAnsi="Arial" w:cs="Arial"/>
+          <w:sz w:val="23"/>
+        </w:rPr>
+        <w:t>Thuy</w:t>
+      </w:r>
+      <w:proofErr w:type="spellEnd"/>
+      <w:r>
+        <w:rPr>
+          <w:rFonts w:ascii="Arial" w:eastAsia="Arial" w:hAnsi="Arial" w:cs="Arial"/>
+          <w:sz w:val="23"/>
+        </w:rPr>
+        <w:t xml:space="preserve">, </w:t>
+      </w:r>
+      <w:proofErr w:type="spellStart"/>
+      <w:r>
+        <w:rPr>
+          <w:rFonts w:ascii="Arial" w:eastAsia="Arial" w:hAnsi="Arial" w:cs="Arial"/>
+          <w:sz w:val="23"/>
+        </w:rPr>
+        <w:t>Trung</w:t>
+      </w:r>
+      <w:proofErr w:type="spellEnd"/>
+      <w:r>
+        <w:rPr>
+          <w:rFonts w:ascii="Arial" w:eastAsia="Arial" w:hAnsi="Arial" w:cs="Arial"/>
+          <w:sz w:val="23"/>
+        </w:rPr>
+        <w:t xml:space="preserve"> </w:t>
+      </w:r>
+      <w:proofErr w:type="spellStart"/>
+      <w:r>
+        <w:rPr>
+          <w:rFonts w:ascii="Arial" w:eastAsia="Arial" w:hAnsi="Arial" w:cs="Arial"/>
+          <w:sz w:val="23"/>
+        </w:rPr>
+        <w:t>Hoa</w:t>
+      </w:r>
+      <w:proofErr w:type="spellEnd"/>
+      <w:r>
+        <w:rPr>
+          <w:rFonts w:ascii="Arial" w:eastAsia="Arial" w:hAnsi="Arial" w:cs="Arial"/>
+          <w:sz w:val="23"/>
+        </w:rPr>
+        <w:t xml:space="preserve"> Ward, </w:t>
+      </w:r>
+      <w:proofErr w:type="spellStart"/>
+      <w:r>
+        <w:rPr>
+          <w:rFonts w:ascii="Arial" w:eastAsia="Arial" w:hAnsi="Arial" w:cs="Arial"/>
+          <w:sz w:val="23"/>
+        </w:rPr>
+        <w:t>Cau</w:t>
+      </w:r>
+      <w:proofErr w:type="spellEnd"/>
+      <w:r>
+        <w:rPr>
+          <w:rFonts w:ascii="Arial" w:eastAsia="Arial" w:hAnsi="Arial" w:cs="Arial"/>
+          <w:sz w:val="23"/>
+        </w:rPr>
+        <w:t xml:space="preserve"> </w:t>
+      </w:r>
+      <w:proofErr w:type="spellStart"/>
+      <w:r>
+        <w:rPr>
+          <w:rFonts w:ascii="Arial" w:eastAsia="Arial" w:hAnsi="Arial" w:cs="Arial"/>
+          <w:sz w:val="23"/>
+        </w:rPr>
+        <w:t>Giay</w:t>
+      </w:r>
+      <w:proofErr w:type="spellEnd"/>
+      <w:r>
+        <w:rPr>
+          <w:rFonts w:ascii="Arial" w:eastAsia="Arial" w:hAnsi="Arial" w:cs="Arial"/>
+          <w:sz w:val="23"/>
+        </w:rPr>
+        <w:t xml:space="preserve"> District, Ha </w:t>
+      </w:r>
+      <w:proofErr w:type="spellStart"/>
+      <w:r>
+        <w:rPr>
+          <w:rFonts w:ascii="Arial" w:eastAsia="Arial" w:hAnsi="Arial" w:cs="Arial"/>
+          <w:sz w:val="23"/>
+        </w:rPr>
+        <w:t>Noi</w:t>
+      </w:r>
+      <w:proofErr w:type="spellEnd"/>
+      <w:r>
+        <w:rPr>
+          <w:rFonts w:ascii="Arial" w:eastAsia="Arial" w:hAnsi="Arial" w:cs="Arial"/>
+          <w:sz w:val="23"/>
+        </w:rPr>
+        <w:t xml:space="preserve"> City.</w:t>
       </w:r>
     </w:p>
     <w:p>
@@ -340,7 +445,23 @@
           <w:rFonts w:ascii="Arial" w:eastAsia="Arial" w:hAnsi="Arial" w:cs="Arial"/>
           <w:sz w:val="23"/>
         </w:rPr>
-        <w:t xml:space="preserve">I have 3 years of working as Technical Support in Vietnam's e-commerce website and 5 years working as Front End Developer for offshore companies </w:t>
+        <w:t xml:space="preserve">I have 3 years of working as Technical Support in Vietnam's e-commerce website and 5 years </w:t>
+      </w:r>
+      <w:proofErr w:type="gramStart"/>
+      <w:r>
+        <w:rPr>
+          <w:rFonts w:ascii="Arial" w:eastAsia="Arial" w:hAnsi="Arial" w:cs="Arial"/>
+          <w:sz w:val="23"/>
+        </w:rPr>
+        <w:t>working</w:t>
+      </w:r>
+      <w:proofErr w:type="gramEnd"/>
+      <w:r>
+        <w:rPr>
+          <w:rFonts w:ascii="Arial" w:eastAsia="Arial" w:hAnsi="Arial" w:cs="Arial"/>
+          <w:sz w:val="23"/>
+        </w:rPr>
+        <w:t xml:space="preserve"> as Front End Developer for offshore companies </w:t>
       </w:r>
       <w:r>
         <w:rPr>
@@ -594,7 +715,25 @@
           <w:b/>
           <w:sz w:val="23"/>
         </w:rPr>
-        <w:t xml:space="preserve">Ho Chi Minh City Industry And Trade College </w:t>
+        <w:t xml:space="preserve">Ho Chi Minh City Industry </w:t>
+      </w:r>
+      <w:proofErr w:type="gramStart"/>
+      <w:r>
+        <w:rPr>
+          <w:rFonts w:ascii="Arial" w:eastAsia="Arial" w:hAnsi="Arial" w:cs="Arial"/>
+          <w:b/>
+          <w:sz w:val="23"/>
+        </w:rPr>
+        <w:t>And</w:t>
+      </w:r>
+      <w:proofErr w:type="gramEnd"/>
+      <w:r>
+        <w:rPr>
+          <w:rFonts w:ascii="Arial" w:eastAsia="Arial" w:hAnsi="Arial" w:cs="Arial"/>
+          <w:b/>
+          <w:sz w:val="23"/>
+        </w:rPr>
+        <w:t xml:space="preserve"> Trade College </w:t>
       </w:r>
       <w:r>
         <w:rPr>
@@ -696,6 +835,7 @@
         </w:rPr>
         <w:t xml:space="preserve">HTML5, CSS3, </w:t>
       </w:r>
+      <w:proofErr w:type="spellStart"/>
       <w:r>
         <w:rPr>
           <w:rFonts w:ascii="Arial" w:eastAsia="Arial" w:hAnsi="Arial" w:cs="Arial"/>
@@ -703,6 +843,7 @@
         </w:rPr>
         <w:t>Javascript</w:t>
       </w:r>
+      <w:proofErr w:type="spellEnd"/>
       <w:r>
         <w:rPr>
           <w:rFonts w:ascii="Arial" w:eastAsia="Arial" w:hAnsi="Arial" w:cs="Arial"/>
@@ -751,8 +892,42 @@
           <w:rFonts w:ascii="Arial" w:eastAsia="Arial" w:hAnsi="Arial" w:cs="Arial"/>
           <w:sz w:val="23"/>
         </w:rPr>
-        <w:t>, Figma, Zeplin,…</w:t>
-      </w:r>
+        <w:t xml:space="preserve">, </w:t>
+      </w:r>
+      <w:proofErr w:type="spellStart"/>
+      <w:r>
+        <w:rPr>
+          <w:rFonts w:ascii="Arial" w:eastAsia="Arial" w:hAnsi="Arial" w:cs="Arial"/>
+          <w:sz w:val="23"/>
+        </w:rPr>
+        <w:t>Figma</w:t>
+      </w:r>
+      <w:proofErr w:type="spellEnd"/>
+      <w:r>
+        <w:rPr>
+          <w:rFonts w:ascii="Arial" w:eastAsia="Arial" w:hAnsi="Arial" w:cs="Arial"/>
+          <w:sz w:val="23"/>
+        </w:rPr>
+        <w:t xml:space="preserve">, </w:t>
+      </w:r>
+      <w:proofErr w:type="spellStart"/>
+      <w:r>
+        <w:rPr>
+          <w:rFonts w:ascii="Arial" w:eastAsia="Arial" w:hAnsi="Arial" w:cs="Arial"/>
+          <w:sz w:val="23"/>
+        </w:rPr>
+        <w:t>Zeplin</w:t>
+      </w:r>
+      <w:proofErr w:type="spellEnd"/>
+      <w:proofErr w:type="gramStart"/>
+      <w:r>
+        <w:rPr>
+          <w:rFonts w:ascii="Arial" w:eastAsia="Arial" w:hAnsi="Arial" w:cs="Arial"/>
+          <w:sz w:val="23"/>
+        </w:rPr>
+        <w:t>,…</w:t>
+      </w:r>
+      <w:proofErr w:type="gramEnd"/>
       <w:r>
         <w:rPr>
           <w:rFonts w:ascii="Arial" w:eastAsia="Arial" w:hAnsi="Arial" w:cs="Arial"/>
@@ -765,7 +940,23 @@
           <w:rFonts w:ascii="Arial" w:eastAsia="Arial" w:hAnsi="Arial" w:cs="Arial"/>
           <w:sz w:val="23"/>
         </w:rPr>
-        <w:t>, Javascript.</w:t>
+        <w:t xml:space="preserve">, </w:t>
+      </w:r>
+      <w:proofErr w:type="spellStart"/>
+      <w:r>
+        <w:rPr>
+          <w:rFonts w:ascii="Arial" w:eastAsia="Arial" w:hAnsi="Arial" w:cs="Arial"/>
+          <w:sz w:val="23"/>
+        </w:rPr>
+        <w:t>Javascript</w:t>
+      </w:r>
+      <w:proofErr w:type="spellEnd"/>
+      <w:r>
+        <w:rPr>
+          <w:rFonts w:ascii="Arial" w:eastAsia="Arial" w:hAnsi="Arial" w:cs="Arial"/>
+          <w:sz w:val="23"/>
+        </w:rPr>
+        <w:t>.</w:t>
       </w:r>
     </w:p>
     <w:p>
@@ -787,8 +978,17 @@
           <w:rFonts w:ascii="Arial" w:eastAsia="Arial" w:hAnsi="Arial" w:cs="Arial"/>
           <w:sz w:val="23"/>
         </w:rPr>
-        <w:t>Basic Knowledge of ReactJS</w:t>
-      </w:r>
+        <w:t xml:space="preserve">Basic Knowledge of </w:t>
+      </w:r>
+      <w:proofErr w:type="spellStart"/>
+      <w:r>
+        <w:rPr>
+          <w:rFonts w:ascii="Arial" w:eastAsia="Arial" w:hAnsi="Arial" w:cs="Arial"/>
+          <w:sz w:val="23"/>
+        </w:rPr>
+        <w:t>ReactJS</w:t>
+      </w:r>
+      <w:proofErr w:type="spellEnd"/>
       <w:r>
         <w:rPr>
           <w:rFonts w:ascii="Arial" w:eastAsia="Arial" w:hAnsi="Arial" w:cs="Arial"/>
@@ -812,7 +1012,23 @@
           <w:rFonts w:ascii="Arial" w:eastAsia="Arial" w:hAnsi="Arial" w:cs="Arial"/>
           <w:sz w:val="23"/>
         </w:rPr>
-        <w:t xml:space="preserve">Database: Firebase, PostgreSQL, MySQL </w:t>
+        <w:t xml:space="preserve">Database: Firebase, </w:t>
+      </w:r>
+      <w:proofErr w:type="spellStart"/>
+      <w:r>
+        <w:rPr>
+          <w:rFonts w:ascii="Arial" w:eastAsia="Arial" w:hAnsi="Arial" w:cs="Arial"/>
+          <w:sz w:val="23"/>
+        </w:rPr>
+        <w:t>PostgreSQL</w:t>
+      </w:r>
+      <w:proofErr w:type="spellEnd"/>
+      <w:r>
+        <w:rPr>
+          <w:rFonts w:ascii="Arial" w:eastAsia="Arial" w:hAnsi="Arial" w:cs="Arial"/>
+          <w:sz w:val="23"/>
+        </w:rPr>
+        <w:t xml:space="preserve">, MySQL </w:t>
       </w:r>
     </w:p>
     <w:p>
@@ -848,7 +1064,23 @@
           <w:rFonts w:ascii="Arial" w:eastAsia="Arial" w:hAnsi="Arial" w:cs="Arial"/>
           <w:sz w:val="23"/>
         </w:rPr>
-        <w:t xml:space="preserve">Can understand ES2015 ( ES6). </w:t>
+        <w:t xml:space="preserve">Can understand ES2015 </w:t>
+      </w:r>
+      <w:proofErr w:type="gramStart"/>
+      <w:r>
+        <w:rPr>
+          <w:rFonts w:ascii="Arial" w:eastAsia="Arial" w:hAnsi="Arial" w:cs="Arial"/>
+          <w:sz w:val="23"/>
+        </w:rPr>
+        <w:t>( ES6</w:t>
+      </w:r>
+      <w:proofErr w:type="gramEnd"/>
+      <w:r>
+        <w:rPr>
+          <w:rFonts w:ascii="Arial" w:eastAsia="Arial" w:hAnsi="Arial" w:cs="Arial"/>
+          <w:sz w:val="23"/>
+        </w:rPr>
+        <w:t xml:space="preserve">). </w:t>
       </w:r>
     </w:p>
     <w:p>
@@ -879,6 +1111,7 @@
         </w:rPr>
         <w:t xml:space="preserve">, </w:t>
       </w:r>
+      <w:proofErr w:type="spellStart"/>
       <w:r>
         <w:rPr>
           <w:rFonts w:ascii="Arial" w:eastAsia="Arial" w:hAnsi="Arial" w:cs="Arial"/>
@@ -886,6 +1119,7 @@
         </w:rPr>
         <w:t>Zeplin</w:t>
       </w:r>
+      <w:proofErr w:type="spellEnd"/>
       <w:r>
         <w:rPr>
           <w:rFonts w:ascii="Arial" w:eastAsia="Arial" w:hAnsi="Arial" w:cs="Arial"/>
@@ -893,6 +1127,7 @@
         </w:rPr>
         <w:t xml:space="preserve">, </w:t>
       </w:r>
+      <w:proofErr w:type="spellStart"/>
       <w:r>
         <w:rPr>
           <w:rFonts w:ascii="Arial" w:eastAsia="Arial" w:hAnsi="Arial" w:cs="Arial"/>
@@ -900,6 +1135,7 @@
         </w:rPr>
         <w:t>Figma</w:t>
       </w:r>
+      <w:proofErr w:type="spellEnd"/>
       <w:r>
         <w:rPr>
           <w:rFonts w:ascii="Arial" w:eastAsia="Arial" w:hAnsi="Arial" w:cs="Arial"/>
@@ -994,7 +1230,39 @@
           <w:rFonts w:ascii="Arial" w:eastAsia="Arial" w:hAnsi="Arial" w:cs="Arial"/>
           <w:sz w:val="23"/>
         </w:rPr>
-        <w:t xml:space="preserve"> with Liquid (Haravan, Shopify) </w:t>
+        <w:t xml:space="preserve"> with Liquid (</w:t>
+      </w:r>
+      <w:proofErr w:type="spellStart"/>
+      <w:r>
+        <w:rPr>
+          <w:rFonts w:ascii="Arial" w:eastAsia="Arial" w:hAnsi="Arial" w:cs="Arial"/>
+          <w:sz w:val="23"/>
+        </w:rPr>
+        <w:t>Haravan</w:t>
+      </w:r>
+      <w:proofErr w:type="spellEnd"/>
+      <w:r>
+        <w:rPr>
+          <w:rFonts w:ascii="Arial" w:eastAsia="Arial" w:hAnsi="Arial" w:cs="Arial"/>
+          <w:sz w:val="23"/>
+        </w:rPr>
+        <w:t xml:space="preserve">, </w:t>
+      </w:r>
+      <w:proofErr w:type="spellStart"/>
+      <w:r>
+        <w:rPr>
+          <w:rFonts w:ascii="Arial" w:eastAsia="Arial" w:hAnsi="Arial" w:cs="Arial"/>
+          <w:sz w:val="23"/>
+        </w:rPr>
+        <w:t>Shopify</w:t>
+      </w:r>
+      <w:proofErr w:type="spellEnd"/>
+      <w:r>
+        <w:rPr>
+          <w:rFonts w:ascii="Arial" w:eastAsia="Arial" w:hAnsi="Arial" w:cs="Arial"/>
+          <w:sz w:val="23"/>
+        </w:rPr>
+        <w:t xml:space="preserve">) </w:t>
       </w:r>
     </w:p>
     <w:p>
@@ -1117,7 +1385,43 @@
           <w:b/>
           <w:sz w:val="24"/>
         </w:rPr>
-        <w:t xml:space="preserve">From 02-2022 To 04-2023: Hivelab </w:t>
+        <w:t xml:space="preserve">From 02-2022 </w:t>
+      </w:r>
+      <w:proofErr w:type="gramStart"/>
+      <w:r>
+        <w:rPr>
+          <w:rFonts w:ascii="Arial" w:eastAsia="Arial" w:hAnsi="Arial" w:cs="Arial"/>
+          <w:b/>
+          <w:sz w:val="24"/>
+        </w:rPr>
+        <w:t>To</w:t>
+      </w:r>
+      <w:proofErr w:type="gramEnd"/>
+      <w:r>
+        <w:rPr>
+          <w:rFonts w:ascii="Arial" w:eastAsia="Arial" w:hAnsi="Arial" w:cs="Arial"/>
+          <w:b/>
+          <w:sz w:val="24"/>
+        </w:rPr>
+        <w:t xml:space="preserve"> 04-2023: </w:t>
+      </w:r>
+      <w:proofErr w:type="spellStart"/>
+      <w:r>
+        <w:rPr>
+          <w:rFonts w:ascii="Arial" w:eastAsia="Arial" w:hAnsi="Arial" w:cs="Arial"/>
+          <w:b/>
+          <w:sz w:val="24"/>
+        </w:rPr>
+        <w:t>Hivelab</w:t>
+      </w:r>
+      <w:proofErr w:type="spellEnd"/>
+      <w:r>
+        <w:rPr>
+          <w:rFonts w:ascii="Arial" w:eastAsia="Arial" w:hAnsi="Arial" w:cs="Arial"/>
+          <w:b/>
+          <w:sz w:val="24"/>
+        </w:rPr>
+        <w:t xml:space="preserve"> </w:t>
       </w:r>
       <w:r>
         <w:rPr>
@@ -1194,8 +1498,42 @@
           <w:rFonts w:ascii="Arial" w:eastAsia="Arial" w:hAnsi="Arial" w:cs="Arial"/>
           <w:sz w:val="24"/>
         </w:rPr>
-        <w:t>, Zeplin, Figma,…</w:t>
-      </w:r>
+        <w:t xml:space="preserve">, </w:t>
+      </w:r>
+      <w:proofErr w:type="spellStart"/>
+      <w:r>
+        <w:rPr>
+          <w:rFonts w:ascii="Arial" w:eastAsia="Arial" w:hAnsi="Arial" w:cs="Arial"/>
+          <w:sz w:val="24"/>
+        </w:rPr>
+        <w:t>Zeplin</w:t>
+      </w:r>
+      <w:proofErr w:type="spellEnd"/>
+      <w:r>
+        <w:rPr>
+          <w:rFonts w:ascii="Arial" w:eastAsia="Arial" w:hAnsi="Arial" w:cs="Arial"/>
+          <w:sz w:val="24"/>
+        </w:rPr>
+        <w:t xml:space="preserve">, </w:t>
+      </w:r>
+      <w:proofErr w:type="spellStart"/>
+      <w:r>
+        <w:rPr>
+          <w:rFonts w:ascii="Arial" w:eastAsia="Arial" w:hAnsi="Arial" w:cs="Arial"/>
+          <w:sz w:val="24"/>
+        </w:rPr>
+        <w:t>Figma</w:t>
+      </w:r>
+      <w:proofErr w:type="spellEnd"/>
+      <w:proofErr w:type="gramStart"/>
+      <w:r>
+        <w:rPr>
+          <w:rFonts w:ascii="Arial" w:eastAsia="Arial" w:hAnsi="Arial" w:cs="Arial"/>
+          <w:sz w:val="24"/>
+        </w:rPr>
+        <w:t>,…</w:t>
+      </w:r>
+      <w:proofErr w:type="gramEnd"/>
       <w:r>
         <w:rPr>
           <w:rFonts w:ascii="Arial" w:eastAsia="Arial" w:hAnsi="Arial" w:cs="Arial"/>
@@ -1251,6 +1589,7 @@
         </w:rPr>
         <w:t xml:space="preserve">and </w:t>
       </w:r>
+      <w:proofErr w:type="spellStart"/>
       <w:r>
         <w:rPr>
           <w:rFonts w:ascii="Arial" w:eastAsia="Arial" w:hAnsi="Arial" w:cs="Arial"/>
@@ -1258,6 +1597,7 @@
         </w:rPr>
         <w:t>Javascript</w:t>
       </w:r>
+      <w:proofErr w:type="spellEnd"/>
       <w:r>
         <w:rPr>
           <w:rFonts w:ascii="Arial" w:eastAsia="Arial" w:hAnsi="Arial" w:cs="Arial"/>
@@ -1315,12 +1655,21 @@
         </w:rPr>
         <w:t xml:space="preserve">: </w:t>
       </w:r>
-      <w:r>
-        <w:rPr>
-          <w:rFonts w:ascii="Arial" w:eastAsia="Arial" w:hAnsi="Arial" w:cs="Arial"/>
-          <w:sz w:val="24"/>
-        </w:rPr>
-        <w:t>Kakao Games</w:t>
+      <w:proofErr w:type="spellStart"/>
+      <w:r>
+        <w:rPr>
+          <w:rFonts w:ascii="Arial" w:eastAsia="Arial" w:hAnsi="Arial" w:cs="Arial"/>
+          <w:sz w:val="24"/>
+        </w:rPr>
+        <w:t>Kakao</w:t>
+      </w:r>
+      <w:proofErr w:type="spellEnd"/>
+      <w:r>
+        <w:rPr>
+          <w:rFonts w:ascii="Arial" w:eastAsia="Arial" w:hAnsi="Arial" w:cs="Arial"/>
+          <w:sz w:val="24"/>
+        </w:rPr>
+        <w:t xml:space="preserve"> Games</w:t>
       </w:r>
       <w:r>
         <w:rPr>
@@ -1334,8 +1683,17 @@
           <w:rFonts w:ascii="Arial" w:eastAsia="Arial" w:hAnsi="Arial" w:cs="Arial"/>
           <w:sz w:val="24"/>
         </w:rPr>
-        <w:t>Hyundai Oilbank</w:t>
-      </w:r>
+        <w:t xml:space="preserve">Hyundai </w:t>
+      </w:r>
+      <w:proofErr w:type="spellStart"/>
+      <w:r>
+        <w:rPr>
+          <w:rFonts w:ascii="Arial" w:eastAsia="Arial" w:hAnsi="Arial" w:cs="Arial"/>
+          <w:sz w:val="24"/>
+        </w:rPr>
+        <w:t>Oilbank</w:t>
+      </w:r>
+      <w:proofErr w:type="spellEnd"/>
     </w:p>
     <w:p>
       <w:pPr>
@@ -1355,7 +1713,25 @@
           <w:b/>
           <w:sz w:val="24"/>
         </w:rPr>
-        <w:t xml:space="preserve">From 11-2020 To </w:t>
+        <w:t xml:space="preserve">From 11-2020 </w:t>
+      </w:r>
+      <w:proofErr w:type="gramStart"/>
+      <w:r>
+        <w:rPr>
+          <w:rFonts w:ascii="Arial" w:eastAsia="Arial" w:hAnsi="Arial" w:cs="Arial"/>
+          <w:b/>
+          <w:sz w:val="24"/>
+        </w:rPr>
+        <w:t>To</w:t>
+      </w:r>
+      <w:proofErr w:type="gramEnd"/>
+      <w:r>
+        <w:rPr>
+          <w:rFonts w:ascii="Arial" w:eastAsia="Arial" w:hAnsi="Arial" w:cs="Arial"/>
+          <w:b/>
+          <w:sz w:val="24"/>
+        </w:rPr>
+        <w:t xml:space="preserve"> </w:t>
       </w:r>
       <w:r>
         <w:rPr>
@@ -1517,7 +1893,43 @@
           <w:b/>
           <w:sz w:val="24"/>
         </w:rPr>
-        <w:t xml:space="preserve">From 06-2017 To 09-2020: Transcosmos Viet Nam </w:t>
+        <w:t xml:space="preserve">From 06-2017 </w:t>
+      </w:r>
+      <w:proofErr w:type="gramStart"/>
+      <w:r>
+        <w:rPr>
+          <w:rFonts w:ascii="Arial" w:eastAsia="Arial" w:hAnsi="Arial" w:cs="Arial"/>
+          <w:b/>
+          <w:sz w:val="24"/>
+        </w:rPr>
+        <w:t>To</w:t>
+      </w:r>
+      <w:proofErr w:type="gramEnd"/>
+      <w:r>
+        <w:rPr>
+          <w:rFonts w:ascii="Arial" w:eastAsia="Arial" w:hAnsi="Arial" w:cs="Arial"/>
+          <w:b/>
+          <w:sz w:val="24"/>
+        </w:rPr>
+        <w:t xml:space="preserve"> 09-2020: </w:t>
+      </w:r>
+      <w:proofErr w:type="spellStart"/>
+      <w:r>
+        <w:rPr>
+          <w:rFonts w:ascii="Arial" w:eastAsia="Arial" w:hAnsi="Arial" w:cs="Arial"/>
+          <w:b/>
+          <w:sz w:val="24"/>
+        </w:rPr>
+        <w:t>Transcosmos</w:t>
+      </w:r>
+      <w:proofErr w:type="spellEnd"/>
+      <w:r>
+        <w:rPr>
+          <w:rFonts w:ascii="Arial" w:eastAsia="Arial" w:hAnsi="Arial" w:cs="Arial"/>
+          <w:b/>
+          <w:sz w:val="24"/>
+        </w:rPr>
+        <w:t xml:space="preserve"> Viet Nam </w:t>
       </w:r>
     </w:p>
     <w:p>
@@ -1622,14 +2034,7 @@
           <w:rFonts w:ascii="Arial" w:eastAsia="Arial" w:hAnsi="Arial" w:cs="Arial"/>
           <w:sz w:val="24"/>
         </w:rPr>
-        <w:t>Manage</w:t>
-      </w:r>
-      <w:r>
-        <w:rPr>
-          <w:rFonts w:ascii="Arial" w:eastAsia="Arial" w:hAnsi="Arial" w:cs="Arial"/>
-          <w:sz w:val="24"/>
-        </w:rPr>
-        <w:t xml:space="preserve"> </w:t>
+        <w:t xml:space="preserve">Manage </w:t>
       </w:r>
       <w:r>
         <w:rPr>
@@ -1674,8 +2079,6 @@
         </w:rPr>
         <w:t xml:space="preserve"> </w:t>
       </w:r>
-      <w:bookmarkStart w:id="0" w:name="_GoBack"/>
-      <w:bookmarkEnd w:id="0"/>
       <w:r>
         <w:rPr>
           <w:rFonts w:ascii="Arial" w:eastAsia="Arial" w:hAnsi="Arial" w:cs="Arial"/>
@@ -1782,8 +2185,42 @@
           <w:rFonts w:ascii="Arial" w:eastAsia="Arial" w:hAnsi="Arial" w:cs="Arial"/>
           <w:sz w:val="24"/>
         </w:rPr>
-        <w:t>, Zeplin, Figma,…</w:t>
-      </w:r>
+        <w:t xml:space="preserve">, </w:t>
+      </w:r>
+      <w:proofErr w:type="spellStart"/>
+      <w:r>
+        <w:rPr>
+          <w:rFonts w:ascii="Arial" w:eastAsia="Arial" w:hAnsi="Arial" w:cs="Arial"/>
+          <w:sz w:val="24"/>
+        </w:rPr>
+        <w:t>Zeplin</w:t>
+      </w:r>
+      <w:proofErr w:type="spellEnd"/>
+      <w:r>
+        <w:rPr>
+          <w:rFonts w:ascii="Arial" w:eastAsia="Arial" w:hAnsi="Arial" w:cs="Arial"/>
+          <w:sz w:val="24"/>
+        </w:rPr>
+        <w:t xml:space="preserve">, </w:t>
+      </w:r>
+      <w:proofErr w:type="spellStart"/>
+      <w:r>
+        <w:rPr>
+          <w:rFonts w:ascii="Arial" w:eastAsia="Arial" w:hAnsi="Arial" w:cs="Arial"/>
+          <w:sz w:val="24"/>
+        </w:rPr>
+        <w:t>Figma</w:t>
+      </w:r>
+      <w:proofErr w:type="spellEnd"/>
+      <w:proofErr w:type="gramStart"/>
+      <w:r>
+        <w:rPr>
+          <w:rFonts w:ascii="Arial" w:eastAsia="Arial" w:hAnsi="Arial" w:cs="Arial"/>
+          <w:sz w:val="24"/>
+        </w:rPr>
+        <w:t>,…</w:t>
+      </w:r>
+      <w:proofErr w:type="gramEnd"/>
       <w:r>
         <w:rPr>
           <w:rFonts w:ascii="Arial" w:eastAsia="Arial" w:hAnsi="Arial" w:cs="Arial"/>
@@ -1846,6 +2283,7 @@
         </w:rPr>
         <w:t xml:space="preserve">and </w:t>
       </w:r>
+      <w:proofErr w:type="spellStart"/>
       <w:r>
         <w:rPr>
           <w:rFonts w:ascii="Arial" w:eastAsia="Arial" w:hAnsi="Arial" w:cs="Arial"/>
@@ -1853,6 +2291,7 @@
         </w:rPr>
         <w:t>Javascript</w:t>
       </w:r>
+      <w:proofErr w:type="spellEnd"/>
       <w:r>
         <w:rPr>
           <w:rFonts w:ascii="Arial" w:eastAsia="Arial" w:hAnsi="Arial" w:cs="Arial"/>
@@ -1996,7 +2435,25 @@
           <w:b/>
           <w:sz w:val="24"/>
         </w:rPr>
-        <w:t>From 09-2014 To 06-2017: Haravan.com</w:t>
+        <w:t xml:space="preserve">From 09-2014 </w:t>
+      </w:r>
+      <w:proofErr w:type="gramStart"/>
+      <w:r>
+        <w:rPr>
+          <w:rFonts w:ascii="Arial" w:eastAsia="Arial" w:hAnsi="Arial" w:cs="Arial"/>
+          <w:b/>
+          <w:sz w:val="24"/>
+        </w:rPr>
+        <w:t>To</w:t>
+      </w:r>
+      <w:proofErr w:type="gramEnd"/>
+      <w:r>
+        <w:rPr>
+          <w:rFonts w:ascii="Arial" w:eastAsia="Arial" w:hAnsi="Arial" w:cs="Arial"/>
+          <w:b/>
+          <w:sz w:val="24"/>
+        </w:rPr>
+        <w:t xml:space="preserve"> 06-2017: Haravan.com</w:t>
       </w:r>
     </w:p>
     <w:p>
@@ -2201,7 +2658,89 @@
           <w:rFonts w:ascii="Arial" w:eastAsia="Arial" w:hAnsi="Arial" w:cs="Arial"/>
           <w:sz w:val="24"/>
         </w:rPr>
-        <w:t>on the team's activities, Directly recommended to the Director about policies and the payroll sheet for the team.</w:t>
+        <w:t xml:space="preserve">on the team's activities, </w:t>
+      </w:r>
+      <w:proofErr w:type="gramStart"/>
+      <w:r>
+        <w:rPr>
+          <w:rFonts w:ascii="Arial" w:eastAsia="Arial" w:hAnsi="Arial" w:cs="Arial"/>
+          <w:sz w:val="24"/>
+        </w:rPr>
+        <w:t>Directly</w:t>
+      </w:r>
+      <w:proofErr w:type="gramEnd"/>
+      <w:r>
+        <w:rPr>
+          <w:rFonts w:ascii="Arial" w:eastAsia="Arial" w:hAnsi="Arial" w:cs="Arial"/>
+          <w:sz w:val="24"/>
+        </w:rPr>
+        <w:t xml:space="preserve"> recommended to the Director about policies and the payroll sheet for the team.</w:t>
+      </w:r>
+    </w:p>
+    <w:p>
+      <w:pPr>
+        <w:numPr>
+          <w:ilvl w:val="1"/>
+          <w:numId w:val="2"/>
+        </w:numPr>
+        <w:spacing w:after="62" w:line="265" w:lineRule="auto"/>
+        <w:ind w:hanging="420"/>
+        <w:jc w:val="both"/>
+        <w:rPr>
+          <w:rFonts w:ascii="Arial" w:eastAsia="Arial" w:hAnsi="Arial" w:cs="Arial"/>
+          <w:sz w:val="24"/>
+        </w:rPr>
+      </w:pPr>
+      <w:r>
+        <w:rPr>
+          <w:rFonts w:ascii="Arial" w:eastAsia="Arial" w:hAnsi="Arial" w:cs="Arial"/>
+          <w:sz w:val="24"/>
+        </w:rPr>
+        <w:t>Bu</w:t>
+      </w:r>
+      <w:r>
+        <w:rPr>
+          <w:rFonts w:ascii="Arial" w:eastAsia="Arial" w:hAnsi="Arial" w:cs="Arial"/>
+          <w:sz w:val="24"/>
+        </w:rPr>
+        <w:t>ild content for the "user guide</w:t>
+      </w:r>
+      <w:r>
+        <w:rPr>
+          <w:rFonts w:ascii="Arial" w:eastAsia="Arial" w:hAnsi="Arial" w:cs="Arial"/>
+          <w:sz w:val="24"/>
+        </w:rPr>
+        <w:t>"</w:t>
+      </w:r>
+      <w:r>
+        <w:rPr>
+          <w:rFonts w:ascii="Arial" w:eastAsia="Arial" w:hAnsi="Arial" w:cs="Arial"/>
+          <w:sz w:val="24"/>
+        </w:rPr>
+        <w:t xml:space="preserve"> </w:t>
+      </w:r>
+      <w:r>
+        <w:rPr>
+          <w:rFonts w:ascii="Arial" w:eastAsia="Arial" w:hAnsi="Arial" w:cs="Arial"/>
+          <w:sz w:val="24"/>
+        </w:rPr>
+        <w:t>page</w:t>
+      </w:r>
+      <w:bookmarkStart w:id="0" w:name="_GoBack"/>
+      <w:bookmarkEnd w:id="0"/>
+      <w:r>
+        <w:rPr>
+          <w:rFonts w:ascii="Arial" w:eastAsia="Arial" w:hAnsi="Arial" w:cs="Arial"/>
+          <w:sz w:val="24"/>
+        </w:rPr>
+        <w:t xml:space="preserve"> of the e-commerce website system</w:t>
+      </w:r>
+      <w:r>
+        <w:rPr>
+          <w:rFonts w:ascii="Arial" w:eastAsia="Arial" w:hAnsi="Arial" w:cs="Arial"/>
+          <w:sz w:val="24"/>
+        </w:rPr>
+        <w:t>.</w:t>
       </w:r>
     </w:p>
     <w:p>
@@ -2226,7 +2765,23 @@
           <w:rFonts w:ascii="Arial" w:eastAsia="Arial" w:hAnsi="Arial" w:cs="Arial"/>
           <w:sz w:val="24"/>
         </w:rPr>
-        <w:t xml:space="preserve">I also support many big Vietnamese clients such as Vinamilk, the Face shop, </w:t>
+        <w:t xml:space="preserve">I also support many big Vietnamese clients such as </w:t>
+      </w:r>
+      <w:proofErr w:type="spellStart"/>
+      <w:r>
+        <w:rPr>
+          <w:rFonts w:ascii="Arial" w:eastAsia="Arial" w:hAnsi="Arial" w:cs="Arial"/>
+          <w:sz w:val="24"/>
+        </w:rPr>
+        <w:t>Vinamilk</w:t>
+      </w:r>
+      <w:proofErr w:type="spellEnd"/>
+      <w:r>
+        <w:rPr>
+          <w:rFonts w:ascii="Arial" w:eastAsia="Arial" w:hAnsi="Arial" w:cs="Arial"/>
+          <w:sz w:val="24"/>
+        </w:rPr>
+        <w:t xml:space="preserve">, the Face shop, </w:t>
       </w:r>
       <w:r>
         <w:rPr>
@@ -2254,7 +2809,39 @@
           <w:rFonts w:ascii="Arial" w:eastAsia="Arial" w:hAnsi="Arial" w:cs="Arial"/>
           <w:sz w:val="24"/>
         </w:rPr>
-        <w:t>Aeon Eshop, iBasic, Aothun.vn...</w:t>
+        <w:t xml:space="preserve">Aeon </w:t>
+      </w:r>
+      <w:proofErr w:type="spellStart"/>
+      <w:r>
+        <w:rPr>
+          <w:rFonts w:ascii="Arial" w:eastAsia="Arial" w:hAnsi="Arial" w:cs="Arial"/>
+          <w:sz w:val="24"/>
+        </w:rPr>
+        <w:t>Eshop</w:t>
+      </w:r>
+      <w:proofErr w:type="spellEnd"/>
+      <w:r>
+        <w:rPr>
+          <w:rFonts w:ascii="Arial" w:eastAsia="Arial" w:hAnsi="Arial" w:cs="Arial"/>
+          <w:sz w:val="24"/>
+        </w:rPr>
+        <w:t xml:space="preserve">, </w:t>
+      </w:r>
+      <w:proofErr w:type="spellStart"/>
+      <w:r>
+        <w:rPr>
+          <w:rFonts w:ascii="Arial" w:eastAsia="Arial" w:hAnsi="Arial" w:cs="Arial"/>
+          <w:sz w:val="24"/>
+        </w:rPr>
+        <w:t>iBasic</w:t>
+      </w:r>
+      <w:proofErr w:type="spellEnd"/>
+      <w:r>
+        <w:rPr>
+          <w:rFonts w:ascii="Arial" w:eastAsia="Arial" w:hAnsi="Arial" w:cs="Arial"/>
+          <w:sz w:val="24"/>
+        </w:rPr>
+        <w:t>, Aothun.vn...</w:t>
       </w:r>
       <w:r>
         <w:rPr>
@@ -2268,7 +2855,71 @@
           <w:rFonts w:ascii="Arial" w:eastAsia="Arial" w:hAnsi="Arial" w:cs="Arial"/>
           <w:sz w:val="24"/>
         </w:rPr>
-        <w:t>Also I had experience working with partners such as giaohangnhanh, viettel post, giaohangtietkiem, kiotviet,</w:t>
+        <w:t xml:space="preserve">Also I had experience working with partners such as </w:t>
+      </w:r>
+      <w:proofErr w:type="spellStart"/>
+      <w:r>
+        <w:rPr>
+          <w:rFonts w:ascii="Arial" w:eastAsia="Arial" w:hAnsi="Arial" w:cs="Arial"/>
+          <w:sz w:val="24"/>
+        </w:rPr>
+        <w:t>giaohangnhanh</w:t>
+      </w:r>
+      <w:proofErr w:type="spellEnd"/>
+      <w:r>
+        <w:rPr>
+          <w:rFonts w:ascii="Arial" w:eastAsia="Arial" w:hAnsi="Arial" w:cs="Arial"/>
+          <w:sz w:val="24"/>
+        </w:rPr>
+        <w:t xml:space="preserve">, </w:t>
+      </w:r>
+      <w:proofErr w:type="spellStart"/>
+      <w:r>
+        <w:rPr>
+          <w:rFonts w:ascii="Arial" w:eastAsia="Arial" w:hAnsi="Arial" w:cs="Arial"/>
+          <w:sz w:val="24"/>
+        </w:rPr>
+        <w:t>viettel</w:t>
+      </w:r>
+      <w:proofErr w:type="spellEnd"/>
+      <w:r>
+        <w:rPr>
+          <w:rFonts w:ascii="Arial" w:eastAsia="Arial" w:hAnsi="Arial" w:cs="Arial"/>
+          <w:sz w:val="24"/>
+        </w:rPr>
+        <w:t xml:space="preserve"> post, </w:t>
+      </w:r>
+      <w:proofErr w:type="spellStart"/>
+      <w:r>
+        <w:rPr>
+          <w:rFonts w:ascii="Arial" w:eastAsia="Arial" w:hAnsi="Arial" w:cs="Arial"/>
+          <w:sz w:val="24"/>
+        </w:rPr>
+        <w:t>giaohangtietkiem</w:t>
+      </w:r>
+      <w:proofErr w:type="spellEnd"/>
+      <w:r>
+        <w:rPr>
+          <w:rFonts w:ascii="Arial" w:eastAsia="Arial" w:hAnsi="Arial" w:cs="Arial"/>
+          <w:sz w:val="24"/>
+        </w:rPr>
+        <w:t xml:space="preserve">, </w:t>
+      </w:r>
+      <w:proofErr w:type="spellStart"/>
+      <w:r>
+        <w:rPr>
+          <w:rFonts w:ascii="Arial" w:eastAsia="Arial" w:hAnsi="Arial" w:cs="Arial"/>
+          <w:sz w:val="24"/>
+        </w:rPr>
+        <w:t>kiotviet</w:t>
+      </w:r>
+      <w:proofErr w:type="spellEnd"/>
+      <w:r>
+        <w:rPr>
+          <w:rFonts w:ascii="Arial" w:eastAsia="Arial" w:hAnsi="Arial" w:cs="Arial"/>
+          <w:sz w:val="24"/>
+        </w:rPr>
+        <w:t>,</w:t>
       </w:r>
       <w:r>
         <w:rPr>
@@ -2277,12 +2928,21 @@
         </w:rPr>
         <w:t xml:space="preserve"> </w:t>
       </w:r>
-      <w:r>
-        <w:rPr>
-          <w:rFonts w:ascii="Arial" w:eastAsia="Arial" w:hAnsi="Arial" w:cs="Arial"/>
-          <w:sz w:val="24"/>
-        </w:rPr>
-        <w:t>Suno...</w:t>
+      <w:proofErr w:type="spellStart"/>
+      <w:r>
+        <w:rPr>
+          <w:rFonts w:ascii="Arial" w:eastAsia="Arial" w:hAnsi="Arial" w:cs="Arial"/>
+          <w:sz w:val="24"/>
+        </w:rPr>
+        <w:t>Suno</w:t>
+      </w:r>
+      <w:proofErr w:type="spellEnd"/>
+      <w:r>
+        <w:rPr>
+          <w:rFonts w:ascii="Arial" w:eastAsia="Arial" w:hAnsi="Arial" w:cs="Arial"/>
+          <w:sz w:val="24"/>
+        </w:rPr>
+        <w:t>...</w:t>
       </w:r>
       <w:r>
         <w:rPr>
@@ -2365,12 +3025,21 @@
         </w:rPr>
         <w:t xml:space="preserve">2015 - </w:t>
       </w:r>
-      <w:r>
-        <w:rPr>
-          <w:rFonts w:ascii="Arial" w:eastAsia="Arial" w:hAnsi="Arial" w:cs="Arial"/>
-          <w:sz w:val="24"/>
-        </w:rPr>
-        <w:t>Haravan Company</w:t>
+      <w:proofErr w:type="spellStart"/>
+      <w:r>
+        <w:rPr>
+          <w:rFonts w:ascii="Arial" w:eastAsia="Arial" w:hAnsi="Arial" w:cs="Arial"/>
+          <w:sz w:val="24"/>
+        </w:rPr>
+        <w:t>Haravan</w:t>
+      </w:r>
+      <w:proofErr w:type="spellEnd"/>
+      <w:r>
+        <w:rPr>
+          <w:rFonts w:ascii="Arial" w:eastAsia="Arial" w:hAnsi="Arial" w:cs="Arial"/>
+          <w:sz w:val="24"/>
+        </w:rPr>
+        <w:t xml:space="preserve"> Company</w:t>
       </w:r>
       <w:r>
         <w:rPr>
@@ -2411,7 +3080,23 @@
           <w:rFonts w:ascii="Arial" w:eastAsia="Arial" w:hAnsi="Arial" w:cs="Arial"/>
           <w:sz w:val="24"/>
         </w:rPr>
-        <w:t xml:space="preserve"> Haravan Company</w:t>
+        <w:t xml:space="preserve"> </w:t>
+      </w:r>
+      <w:proofErr w:type="spellStart"/>
+      <w:r>
+        <w:rPr>
+          <w:rFonts w:ascii="Arial" w:eastAsia="Arial" w:hAnsi="Arial" w:cs="Arial"/>
+          <w:sz w:val="24"/>
+        </w:rPr>
+        <w:t>Haravan</w:t>
+      </w:r>
+      <w:proofErr w:type="spellEnd"/>
+      <w:r>
+        <w:rPr>
+          <w:rFonts w:ascii="Arial" w:eastAsia="Arial" w:hAnsi="Arial" w:cs="Arial"/>
+          <w:sz w:val="24"/>
+        </w:rPr>
+        <w:t xml:space="preserve"> Company</w:t>
       </w:r>
       <w:r>
         <w:rPr>
@@ -2447,12 +3132,21 @@
         </w:rPr>
         <w:t xml:space="preserve">- </w:t>
       </w:r>
-      <w:r>
-        <w:rPr>
-          <w:rFonts w:ascii="Arial" w:eastAsia="Arial" w:hAnsi="Arial" w:cs="Arial"/>
-          <w:sz w:val="24"/>
-        </w:rPr>
-        <w:t>Transcosmos Company</w:t>
+      <w:proofErr w:type="spellStart"/>
+      <w:r>
+        <w:rPr>
+          <w:rFonts w:ascii="Arial" w:eastAsia="Arial" w:hAnsi="Arial" w:cs="Arial"/>
+          <w:sz w:val="24"/>
+        </w:rPr>
+        <w:t>Transcosmos</w:t>
+      </w:r>
+      <w:proofErr w:type="spellEnd"/>
+      <w:r>
+        <w:rPr>
+          <w:rFonts w:ascii="Arial" w:eastAsia="Arial" w:hAnsi="Arial" w:cs="Arial"/>
+          <w:sz w:val="24"/>
+        </w:rPr>
+        <w:t xml:space="preserve"> Company</w:t>
       </w:r>
       <w:r>
         <w:rPr>
@@ -2484,12 +3178,21 @@
         </w:rPr>
         <w:t xml:space="preserve">2018 - </w:t>
       </w:r>
-      <w:r>
-        <w:rPr>
-          <w:rFonts w:ascii="Arial" w:eastAsia="Arial" w:hAnsi="Arial" w:cs="Arial"/>
-          <w:sz w:val="24"/>
-        </w:rPr>
-        <w:t>Transcosmos Company</w:t>
+      <w:proofErr w:type="spellStart"/>
+      <w:r>
+        <w:rPr>
+          <w:rFonts w:ascii="Arial" w:eastAsia="Arial" w:hAnsi="Arial" w:cs="Arial"/>
+          <w:sz w:val="24"/>
+        </w:rPr>
+        <w:t>Transcosmos</w:t>
+      </w:r>
+      <w:proofErr w:type="spellEnd"/>
+      <w:r>
+        <w:rPr>
+          <w:rFonts w:ascii="Arial" w:eastAsia="Arial" w:hAnsi="Arial" w:cs="Arial"/>
+          <w:sz w:val="24"/>
+        </w:rPr>
+        <w:t xml:space="preserve"> Company</w:t>
       </w:r>
       <w:r>
         <w:rPr>
@@ -2691,8 +3394,17 @@
           <w:rFonts w:ascii="Arial" w:eastAsia="Arial" w:hAnsi="Arial" w:cs="Arial"/>
           <w:sz w:val="24"/>
         </w:rPr>
-        <w:t>Enjoy yoga, camping, picnic,…</w:t>
-      </w:r>
+        <w:t>Enjoy yoga, camping, picnic</w:t>
+      </w:r>
+      <w:proofErr w:type="gramStart"/>
+      <w:r>
+        <w:rPr>
+          <w:rFonts w:ascii="Arial" w:eastAsia="Arial" w:hAnsi="Arial" w:cs="Arial"/>
+          <w:sz w:val="24"/>
+        </w:rPr>
+        <w:t>,…</w:t>
+      </w:r>
+      <w:proofErr w:type="gramEnd"/>
     </w:p>
     <w:sectPr>
       <w:pgSz w:w="12240" w:h="15840"/>
@@ -4155,11 +4867,11 @@
         </c:dLbls>
         <c:gapWidth val="115"/>
         <c:overlap val="-20"/>
-        <c:axId val="1684587584"/>
-        <c:axId val="1684584864"/>
+        <c:axId val="176382544"/>
+        <c:axId val="176383088"/>
       </c:barChart>
       <c:catAx>
-        <c:axId val="1684587584"/>
+        <c:axId val="176382544"/>
         <c:scaling>
           <c:orientation val="minMax"/>
         </c:scaling>
@@ -4202,7 +4914,7 @@
             <a:endParaRPr lang="en-US"/>
           </a:p>
         </c:txPr>
-        <c:crossAx val="1684584864"/>
+        <c:crossAx val="176383088"/>
         <c:crosses val="autoZero"/>
         <c:auto val="1"/>
         <c:lblAlgn val="ctr"/>
@@ -4210,7 +4922,7 @@
         <c:noMultiLvlLbl val="0"/>
       </c:catAx>
       <c:valAx>
-        <c:axId val="1684584864"/>
+        <c:axId val="176383088"/>
         <c:scaling>
           <c:orientation val="minMax"/>
         </c:scaling>
@@ -4261,7 +4973,7 @@
             <a:endParaRPr lang="en-US"/>
           </a:p>
         </c:txPr>
-        <c:crossAx val="1684587584"/>
+        <c:crossAx val="176382544"/>
         <c:crosses val="autoZero"/>
         <c:crossBetween val="between"/>
       </c:valAx>

--- a/docs/buithivan-resume-en.docx
+++ b/docs/buithivan-resume-en.docx
@@ -109,15 +109,7 @@
           <w:rFonts w:ascii="Arial" w:eastAsia="Arial" w:hAnsi="Arial" w:cs="Arial"/>
           <w:sz w:val="23"/>
         </w:rPr>
-        <w:t xml:space="preserve">i </w:t>
-      </w:r>
-      <w:proofErr w:type="spellStart"/>
-      <w:r>
-        <w:rPr>
-          <w:rFonts w:ascii="Arial" w:eastAsia="Arial" w:hAnsi="Arial" w:cs="Arial"/>
-          <w:sz w:val="23"/>
-        </w:rPr>
-        <w:t>Th</w:t>
+        <w:t>i Th</w:t>
       </w:r>
       <w:r>
         <w:rPr>
@@ -126,7 +118,6 @@
         </w:rPr>
         <w:t>i</w:t>
       </w:r>
-      <w:proofErr w:type="spellEnd"/>
       <w:r>
         <w:rPr>
           <w:rFonts w:ascii="Arial" w:eastAsia="Arial" w:hAnsi="Arial" w:cs="Arial"/>
@@ -209,103 +200,7 @@
           <w:rFonts w:ascii="Arial" w:eastAsia="Arial" w:hAnsi="Arial" w:cs="Arial"/>
           <w:sz w:val="23"/>
         </w:rPr>
-        <w:t xml:space="preserve">25T1 Hoang Dao </w:t>
-      </w:r>
-      <w:proofErr w:type="spellStart"/>
-      <w:r>
-        <w:rPr>
-          <w:rFonts w:ascii="Arial" w:eastAsia="Arial" w:hAnsi="Arial" w:cs="Arial"/>
-          <w:sz w:val="23"/>
-        </w:rPr>
-        <w:t>Thuy</w:t>
-      </w:r>
-      <w:proofErr w:type="spellEnd"/>
-      <w:r>
-        <w:rPr>
-          <w:rFonts w:ascii="Arial" w:eastAsia="Arial" w:hAnsi="Arial" w:cs="Arial"/>
-          <w:sz w:val="23"/>
-        </w:rPr>
-        <w:t xml:space="preserve">, </w:t>
-      </w:r>
-      <w:proofErr w:type="spellStart"/>
-      <w:r>
-        <w:rPr>
-          <w:rFonts w:ascii="Arial" w:eastAsia="Arial" w:hAnsi="Arial" w:cs="Arial"/>
-          <w:sz w:val="23"/>
-        </w:rPr>
-        <w:t>Trung</w:t>
-      </w:r>
-      <w:proofErr w:type="spellEnd"/>
-      <w:r>
-        <w:rPr>
-          <w:rFonts w:ascii="Arial" w:eastAsia="Arial" w:hAnsi="Arial" w:cs="Arial"/>
-          <w:sz w:val="23"/>
-        </w:rPr>
-        <w:t xml:space="preserve"> </w:t>
-      </w:r>
-      <w:proofErr w:type="spellStart"/>
-      <w:r>
-        <w:rPr>
-          <w:rFonts w:ascii="Arial" w:eastAsia="Arial" w:hAnsi="Arial" w:cs="Arial"/>
-          <w:sz w:val="23"/>
-        </w:rPr>
-        <w:t>Hoa</w:t>
-      </w:r>
-      <w:proofErr w:type="spellEnd"/>
-      <w:r>
-        <w:rPr>
-          <w:rFonts w:ascii="Arial" w:eastAsia="Arial" w:hAnsi="Arial" w:cs="Arial"/>
-          <w:sz w:val="23"/>
-        </w:rPr>
-        <w:t xml:space="preserve"> Ward, </w:t>
-      </w:r>
-      <w:proofErr w:type="spellStart"/>
-      <w:r>
-        <w:rPr>
-          <w:rFonts w:ascii="Arial" w:eastAsia="Arial" w:hAnsi="Arial" w:cs="Arial"/>
-          <w:sz w:val="23"/>
-        </w:rPr>
-        <w:t>Cau</w:t>
-      </w:r>
-      <w:proofErr w:type="spellEnd"/>
-      <w:r>
-        <w:rPr>
-          <w:rFonts w:ascii="Arial" w:eastAsia="Arial" w:hAnsi="Arial" w:cs="Arial"/>
-          <w:sz w:val="23"/>
-        </w:rPr>
-        <w:t xml:space="preserve"> </w:t>
-      </w:r>
-      <w:proofErr w:type="spellStart"/>
-      <w:r>
-        <w:rPr>
-          <w:rFonts w:ascii="Arial" w:eastAsia="Arial" w:hAnsi="Arial" w:cs="Arial"/>
-          <w:sz w:val="23"/>
-        </w:rPr>
-        <w:t>Giay</w:t>
-      </w:r>
-      <w:proofErr w:type="spellEnd"/>
-      <w:r>
-        <w:rPr>
-          <w:rFonts w:ascii="Arial" w:eastAsia="Arial" w:hAnsi="Arial" w:cs="Arial"/>
-          <w:sz w:val="23"/>
-        </w:rPr>
-        <w:t xml:space="preserve"> District, Ha </w:t>
-      </w:r>
-      <w:proofErr w:type="spellStart"/>
-      <w:r>
-        <w:rPr>
-          <w:rFonts w:ascii="Arial" w:eastAsia="Arial" w:hAnsi="Arial" w:cs="Arial"/>
-          <w:sz w:val="23"/>
-        </w:rPr>
-        <w:t>Noi</w:t>
-      </w:r>
-      <w:proofErr w:type="spellEnd"/>
-      <w:r>
-        <w:rPr>
-          <w:rFonts w:ascii="Arial" w:eastAsia="Arial" w:hAnsi="Arial" w:cs="Arial"/>
-          <w:sz w:val="23"/>
-        </w:rPr>
-        <w:t xml:space="preserve"> City.</w:t>
+        <w:t>25T1 Hoang Dao Thuy, Trung Hoa Ward, Cau Giay District, Ha Noi City.</w:t>
       </w:r>
     </w:p>
     <w:p>
@@ -445,23 +340,7 @@
           <w:rFonts w:ascii="Arial" w:eastAsia="Arial" w:hAnsi="Arial" w:cs="Arial"/>
           <w:sz w:val="23"/>
         </w:rPr>
-        <w:t xml:space="preserve">I have 3 years of working as Technical Support in Vietnam's e-commerce website and 5 years </w:t>
-      </w:r>
-      <w:proofErr w:type="gramStart"/>
-      <w:r>
-        <w:rPr>
-          <w:rFonts w:ascii="Arial" w:eastAsia="Arial" w:hAnsi="Arial" w:cs="Arial"/>
-          <w:sz w:val="23"/>
-        </w:rPr>
-        <w:t>working</w:t>
-      </w:r>
-      <w:proofErr w:type="gramEnd"/>
-      <w:r>
-        <w:rPr>
-          <w:rFonts w:ascii="Arial" w:eastAsia="Arial" w:hAnsi="Arial" w:cs="Arial"/>
-          <w:sz w:val="23"/>
-        </w:rPr>
-        <w:t xml:space="preserve"> as Front End Developer for offshore companies </w:t>
+        <w:t xml:space="preserve">I have 3 years of working as Technical Support in Vietnam's e-commerce website and 5 years working as Front End Developer for offshore companies </w:t>
       </w:r>
       <w:r>
         <w:rPr>
@@ -476,153 +355,6 @@
           <w:sz w:val="23"/>
         </w:rPr>
         <w:t xml:space="preserve"> Japan and Korea.</w:t>
-      </w:r>
-    </w:p>
-    <w:p>
-      <w:pPr>
-        <w:spacing w:after="0" w:line="326" w:lineRule="auto"/>
-        <w:ind w:right="60"/>
-        <w:jc w:val="both"/>
-      </w:pPr>
-      <w:r>
-        <w:rPr>
-          <w:rFonts w:ascii="Arial" w:eastAsia="Arial" w:hAnsi="Arial" w:cs="Arial"/>
-          <w:sz w:val="23"/>
-        </w:rPr>
-        <w:t xml:space="preserve">For </w:t>
-      </w:r>
-      <w:r>
-        <w:rPr>
-          <w:rFonts w:ascii="Arial" w:eastAsia="Arial" w:hAnsi="Arial" w:cs="Arial"/>
-          <w:sz w:val="23"/>
-        </w:rPr>
-        <w:t>the companies I have worked</w:t>
-      </w:r>
-      <w:r>
-        <w:rPr>
-          <w:rFonts w:ascii="Arial" w:eastAsia="Arial" w:hAnsi="Arial" w:cs="Arial"/>
-          <w:sz w:val="23"/>
-        </w:rPr>
-        <w:t xml:space="preserve"> with</w:t>
-      </w:r>
-      <w:r>
-        <w:rPr>
-          <w:rFonts w:ascii="Arial" w:eastAsia="Arial" w:hAnsi="Arial" w:cs="Arial"/>
-          <w:sz w:val="23"/>
-        </w:rPr>
-        <w:t xml:space="preserve">, I'm </w:t>
-      </w:r>
-      <w:r>
-        <w:rPr>
-          <w:rFonts w:ascii="Arial" w:eastAsia="Arial" w:hAnsi="Arial" w:cs="Arial"/>
-          <w:sz w:val="23"/>
-        </w:rPr>
-        <w:t xml:space="preserve">proud </w:t>
-      </w:r>
-      <w:r>
-        <w:rPr>
-          <w:rFonts w:ascii="Arial" w:eastAsia="Arial" w:hAnsi="Arial" w:cs="Arial"/>
-          <w:sz w:val="23"/>
-        </w:rPr>
-        <w:t xml:space="preserve">to </w:t>
-      </w:r>
-      <w:r>
-        <w:rPr>
-          <w:rFonts w:ascii="Arial" w:eastAsia="Arial" w:hAnsi="Arial" w:cs="Arial"/>
-          <w:sz w:val="23"/>
-        </w:rPr>
-        <w:t xml:space="preserve">always </w:t>
-      </w:r>
-      <w:r>
-        <w:rPr>
-          <w:rFonts w:ascii="Arial" w:eastAsia="Arial" w:hAnsi="Arial" w:cs="Arial"/>
-          <w:sz w:val="23"/>
-        </w:rPr>
-        <w:t xml:space="preserve">be </w:t>
-      </w:r>
-      <w:r>
-        <w:rPr>
-          <w:rFonts w:ascii="Arial" w:eastAsia="Arial" w:hAnsi="Arial" w:cs="Arial"/>
-          <w:sz w:val="23"/>
-        </w:rPr>
-        <w:t xml:space="preserve">trusted and appreciated by </w:t>
-      </w:r>
-      <w:r>
-        <w:rPr>
-          <w:rFonts w:ascii="Arial" w:eastAsia="Arial" w:hAnsi="Arial" w:cs="Arial"/>
-          <w:sz w:val="23"/>
-        </w:rPr>
-        <w:t>my</w:t>
-      </w:r>
-      <w:r>
-        <w:rPr>
-          <w:rFonts w:ascii="Arial" w:eastAsia="Arial" w:hAnsi="Arial" w:cs="Arial"/>
-          <w:sz w:val="23"/>
-        </w:rPr>
-        <w:t xml:space="preserve"> </w:t>
-      </w:r>
-      <w:r>
-        <w:rPr>
-          <w:rFonts w:ascii="Arial" w:eastAsia="Arial" w:hAnsi="Arial" w:cs="Arial"/>
-          <w:sz w:val="23"/>
-        </w:rPr>
-        <w:t>superiors</w:t>
-      </w:r>
-      <w:r>
-        <w:rPr>
-          <w:rFonts w:ascii="Arial" w:eastAsia="Arial" w:hAnsi="Arial" w:cs="Arial"/>
-          <w:sz w:val="23"/>
-        </w:rPr>
-        <w:t xml:space="preserve"> for </w:t>
-      </w:r>
-      <w:r>
-        <w:rPr>
-          <w:rFonts w:ascii="Arial" w:eastAsia="Arial" w:hAnsi="Arial" w:cs="Arial"/>
-          <w:sz w:val="23"/>
-        </w:rPr>
-        <w:t>creating</w:t>
-      </w:r>
-      <w:r>
-        <w:rPr>
-          <w:rFonts w:ascii="Arial" w:eastAsia="Arial" w:hAnsi="Arial" w:cs="Arial"/>
-          <w:sz w:val="23"/>
-        </w:rPr>
-        <w:t xml:space="preserve"> </w:t>
-      </w:r>
-      <w:r>
-        <w:rPr>
-          <w:rFonts w:ascii="Arial" w:eastAsia="Arial" w:hAnsi="Arial" w:cs="Arial"/>
-          <w:sz w:val="23"/>
-        </w:rPr>
-        <w:t xml:space="preserve">and </w:t>
-      </w:r>
-      <w:r>
-        <w:rPr>
-          <w:rFonts w:ascii="Arial" w:eastAsia="Arial" w:hAnsi="Arial" w:cs="Arial"/>
-          <w:sz w:val="23"/>
-        </w:rPr>
-        <w:t>working</w:t>
-      </w:r>
-      <w:r>
-        <w:rPr>
-          <w:rFonts w:ascii="Arial" w:eastAsia="Arial" w:hAnsi="Arial" w:cs="Arial"/>
-          <w:sz w:val="23"/>
-        </w:rPr>
-        <w:t xml:space="preserve"> hard to devote </w:t>
-      </w:r>
-      <w:r>
-        <w:rPr>
-          <w:rFonts w:ascii="Arial" w:eastAsia="Arial" w:hAnsi="Arial" w:cs="Arial"/>
-          <w:sz w:val="23"/>
-        </w:rPr>
-        <w:t xml:space="preserve">myself </w:t>
-      </w:r>
-      <w:r>
-        <w:rPr>
-          <w:rFonts w:ascii="Arial" w:eastAsia="Arial" w:hAnsi="Arial" w:cs="Arial"/>
-          <w:sz w:val="23"/>
-        </w:rPr>
-        <w:t xml:space="preserve">to the company. </w:t>
       </w:r>
     </w:p>
     <w:p>
@@ -630,6 +362,24 @@
         <w:spacing w:after="45" w:line="326" w:lineRule="auto"/>
         <w:ind w:left="-5" w:hanging="10"/>
         <w:jc w:val="both"/>
+        <w:rPr>
+          <w:rFonts w:ascii="Arial" w:eastAsia="Arial" w:hAnsi="Arial" w:cs="Arial"/>
+          <w:sz w:val="23"/>
+        </w:rPr>
+      </w:pPr>
+      <w:r>
+        <w:rPr>
+          <w:rFonts w:ascii="Arial" w:eastAsia="Arial" w:hAnsi="Arial" w:cs="Arial"/>
+          <w:sz w:val="23"/>
+        </w:rPr>
+        <w:t>In the companies I have worked for, I have always been trusted and appreciated by my superiors for my dedication and hard work.</w:t>
+      </w:r>
+    </w:p>
+    <w:p>
+      <w:pPr>
+        <w:spacing w:after="45" w:line="326" w:lineRule="auto"/>
+        <w:ind w:left="-5" w:hanging="10"/>
+        <w:jc w:val="both"/>
       </w:pPr>
       <w:r>
         <w:rPr>
@@ -715,25 +465,7 @@
           <w:b/>
           <w:sz w:val="23"/>
         </w:rPr>
-        <w:t xml:space="preserve">Ho Chi Minh City Industry </w:t>
-      </w:r>
-      <w:proofErr w:type="gramStart"/>
-      <w:r>
-        <w:rPr>
-          <w:rFonts w:ascii="Arial" w:eastAsia="Arial" w:hAnsi="Arial" w:cs="Arial"/>
-          <w:b/>
-          <w:sz w:val="23"/>
-        </w:rPr>
-        <w:t>And</w:t>
-      </w:r>
-      <w:proofErr w:type="gramEnd"/>
-      <w:r>
-        <w:rPr>
-          <w:rFonts w:ascii="Arial" w:eastAsia="Arial" w:hAnsi="Arial" w:cs="Arial"/>
-          <w:b/>
-          <w:sz w:val="23"/>
-        </w:rPr>
-        <w:t xml:space="preserve"> Trade College </w:t>
+        <w:t xml:space="preserve">Ho Chi Minh City Industry And Trade College </w:t>
       </w:r>
       <w:r>
         <w:rPr>
@@ -835,7 +567,6 @@
         </w:rPr>
         <w:t xml:space="preserve">HTML5, CSS3, </w:t>
       </w:r>
-      <w:proofErr w:type="spellStart"/>
       <w:r>
         <w:rPr>
           <w:rFonts w:ascii="Arial" w:eastAsia="Arial" w:hAnsi="Arial" w:cs="Arial"/>
@@ -843,7 +574,6 @@
         </w:rPr>
         <w:t>Javascript</w:t>
       </w:r>
-      <w:proofErr w:type="spellEnd"/>
       <w:r>
         <w:rPr>
           <w:rFonts w:ascii="Arial" w:eastAsia="Arial" w:hAnsi="Arial" w:cs="Arial"/>
@@ -892,42 +622,8 @@
           <w:rFonts w:ascii="Arial" w:eastAsia="Arial" w:hAnsi="Arial" w:cs="Arial"/>
           <w:sz w:val="23"/>
         </w:rPr>
-        <w:t xml:space="preserve">, </w:t>
-      </w:r>
-      <w:proofErr w:type="spellStart"/>
-      <w:r>
-        <w:rPr>
-          <w:rFonts w:ascii="Arial" w:eastAsia="Arial" w:hAnsi="Arial" w:cs="Arial"/>
-          <w:sz w:val="23"/>
-        </w:rPr>
-        <w:t>Figma</w:t>
-      </w:r>
-      <w:proofErr w:type="spellEnd"/>
-      <w:r>
-        <w:rPr>
-          <w:rFonts w:ascii="Arial" w:eastAsia="Arial" w:hAnsi="Arial" w:cs="Arial"/>
-          <w:sz w:val="23"/>
-        </w:rPr>
-        <w:t xml:space="preserve">, </w:t>
-      </w:r>
-      <w:proofErr w:type="spellStart"/>
-      <w:r>
-        <w:rPr>
-          <w:rFonts w:ascii="Arial" w:eastAsia="Arial" w:hAnsi="Arial" w:cs="Arial"/>
-          <w:sz w:val="23"/>
-        </w:rPr>
-        <w:t>Zeplin</w:t>
-      </w:r>
-      <w:proofErr w:type="spellEnd"/>
-      <w:proofErr w:type="gramStart"/>
-      <w:r>
-        <w:rPr>
-          <w:rFonts w:ascii="Arial" w:eastAsia="Arial" w:hAnsi="Arial" w:cs="Arial"/>
-          <w:sz w:val="23"/>
-        </w:rPr>
-        <w:t>,…</w:t>
-      </w:r>
-      <w:proofErr w:type="gramEnd"/>
+        <w:t>, Figma, Zeplin,…</w:t>
+      </w:r>
       <w:r>
         <w:rPr>
           <w:rFonts w:ascii="Arial" w:eastAsia="Arial" w:hAnsi="Arial" w:cs="Arial"/>
@@ -940,23 +636,7 @@
           <w:rFonts w:ascii="Arial" w:eastAsia="Arial" w:hAnsi="Arial" w:cs="Arial"/>
           <w:sz w:val="23"/>
         </w:rPr>
-        <w:t xml:space="preserve">, </w:t>
-      </w:r>
-      <w:proofErr w:type="spellStart"/>
-      <w:r>
-        <w:rPr>
-          <w:rFonts w:ascii="Arial" w:eastAsia="Arial" w:hAnsi="Arial" w:cs="Arial"/>
-          <w:sz w:val="23"/>
-        </w:rPr>
-        <w:t>Javascript</w:t>
-      </w:r>
-      <w:proofErr w:type="spellEnd"/>
-      <w:r>
-        <w:rPr>
-          <w:rFonts w:ascii="Arial" w:eastAsia="Arial" w:hAnsi="Arial" w:cs="Arial"/>
-          <w:sz w:val="23"/>
-        </w:rPr>
-        <w:t>.</w:t>
+        <w:t>, Javascript.</w:t>
       </w:r>
     </w:p>
     <w:p>
@@ -978,17 +658,8 @@
           <w:rFonts w:ascii="Arial" w:eastAsia="Arial" w:hAnsi="Arial" w:cs="Arial"/>
           <w:sz w:val="23"/>
         </w:rPr>
-        <w:t xml:space="preserve">Basic Knowledge of </w:t>
-      </w:r>
-      <w:proofErr w:type="spellStart"/>
-      <w:r>
-        <w:rPr>
-          <w:rFonts w:ascii="Arial" w:eastAsia="Arial" w:hAnsi="Arial" w:cs="Arial"/>
-          <w:sz w:val="23"/>
-        </w:rPr>
-        <w:t>ReactJS</w:t>
-      </w:r>
-      <w:proofErr w:type="spellEnd"/>
+        <w:t>Basic Knowledge of ReactJS</w:t>
+      </w:r>
       <w:r>
         <w:rPr>
           <w:rFonts w:ascii="Arial" w:eastAsia="Arial" w:hAnsi="Arial" w:cs="Arial"/>
@@ -1012,23 +683,7 @@
           <w:rFonts w:ascii="Arial" w:eastAsia="Arial" w:hAnsi="Arial" w:cs="Arial"/>
           <w:sz w:val="23"/>
         </w:rPr>
-        <w:t xml:space="preserve">Database: Firebase, </w:t>
-      </w:r>
-      <w:proofErr w:type="spellStart"/>
-      <w:r>
-        <w:rPr>
-          <w:rFonts w:ascii="Arial" w:eastAsia="Arial" w:hAnsi="Arial" w:cs="Arial"/>
-          <w:sz w:val="23"/>
-        </w:rPr>
-        <w:t>PostgreSQL</w:t>
-      </w:r>
-      <w:proofErr w:type="spellEnd"/>
-      <w:r>
-        <w:rPr>
-          <w:rFonts w:ascii="Arial" w:eastAsia="Arial" w:hAnsi="Arial" w:cs="Arial"/>
-          <w:sz w:val="23"/>
-        </w:rPr>
-        <w:t xml:space="preserve">, MySQL </w:t>
+        <w:t xml:space="preserve">Database: Firebase, PostgreSQL, MySQL </w:t>
       </w:r>
     </w:p>
     <w:p>
@@ -1046,7 +701,7 @@
           <w:rFonts w:ascii="Arial" w:eastAsia="Arial" w:hAnsi="Arial" w:cs="Arial"/>
           <w:sz w:val="23"/>
         </w:rPr>
-        <w:t xml:space="preserve">Experience with GIT </w:t>
+        <w:t>Experience with GIT, Postman</w:t>
       </w:r>
     </w:p>
     <w:p>
@@ -1064,23 +719,7 @@
           <w:rFonts w:ascii="Arial" w:eastAsia="Arial" w:hAnsi="Arial" w:cs="Arial"/>
           <w:sz w:val="23"/>
         </w:rPr>
-        <w:t xml:space="preserve">Can understand ES2015 </w:t>
-      </w:r>
-      <w:proofErr w:type="gramStart"/>
-      <w:r>
-        <w:rPr>
-          <w:rFonts w:ascii="Arial" w:eastAsia="Arial" w:hAnsi="Arial" w:cs="Arial"/>
-          <w:sz w:val="23"/>
-        </w:rPr>
-        <w:t>( ES6</w:t>
-      </w:r>
-      <w:proofErr w:type="gramEnd"/>
-      <w:r>
-        <w:rPr>
-          <w:rFonts w:ascii="Arial" w:eastAsia="Arial" w:hAnsi="Arial" w:cs="Arial"/>
-          <w:sz w:val="23"/>
-        </w:rPr>
-        <w:t xml:space="preserve">). </w:t>
+        <w:t xml:space="preserve">Can understand ES2015 ( ES6). </w:t>
       </w:r>
     </w:p>
     <w:p>
@@ -1111,7 +750,6 @@
         </w:rPr>
         <w:t xml:space="preserve">, </w:t>
       </w:r>
-      <w:proofErr w:type="spellStart"/>
       <w:r>
         <w:rPr>
           <w:rFonts w:ascii="Arial" w:eastAsia="Arial" w:hAnsi="Arial" w:cs="Arial"/>
@@ -1119,7 +757,6 @@
         </w:rPr>
         <w:t>Zeplin</w:t>
       </w:r>
-      <w:proofErr w:type="spellEnd"/>
       <w:r>
         <w:rPr>
           <w:rFonts w:ascii="Arial" w:eastAsia="Arial" w:hAnsi="Arial" w:cs="Arial"/>
@@ -1127,7 +764,6 @@
         </w:rPr>
         <w:t xml:space="preserve">, </w:t>
       </w:r>
-      <w:proofErr w:type="spellStart"/>
       <w:r>
         <w:rPr>
           <w:rFonts w:ascii="Arial" w:eastAsia="Arial" w:hAnsi="Arial" w:cs="Arial"/>
@@ -1135,7 +771,6 @@
         </w:rPr>
         <w:t>Figma</w:t>
       </w:r>
-      <w:proofErr w:type="spellEnd"/>
       <w:r>
         <w:rPr>
           <w:rFonts w:ascii="Arial" w:eastAsia="Arial" w:hAnsi="Arial" w:cs="Arial"/>
@@ -1230,39 +865,7 @@
           <w:rFonts w:ascii="Arial" w:eastAsia="Arial" w:hAnsi="Arial" w:cs="Arial"/>
           <w:sz w:val="23"/>
         </w:rPr>
-        <w:t xml:space="preserve"> with Liquid (</w:t>
-      </w:r>
-      <w:proofErr w:type="spellStart"/>
-      <w:r>
-        <w:rPr>
-          <w:rFonts w:ascii="Arial" w:eastAsia="Arial" w:hAnsi="Arial" w:cs="Arial"/>
-          <w:sz w:val="23"/>
-        </w:rPr>
-        <w:t>Haravan</w:t>
-      </w:r>
-      <w:proofErr w:type="spellEnd"/>
-      <w:r>
-        <w:rPr>
-          <w:rFonts w:ascii="Arial" w:eastAsia="Arial" w:hAnsi="Arial" w:cs="Arial"/>
-          <w:sz w:val="23"/>
-        </w:rPr>
-        <w:t xml:space="preserve">, </w:t>
-      </w:r>
-      <w:proofErr w:type="spellStart"/>
-      <w:r>
-        <w:rPr>
-          <w:rFonts w:ascii="Arial" w:eastAsia="Arial" w:hAnsi="Arial" w:cs="Arial"/>
-          <w:sz w:val="23"/>
-        </w:rPr>
-        <w:t>Shopify</w:t>
-      </w:r>
-      <w:proofErr w:type="spellEnd"/>
-      <w:r>
-        <w:rPr>
-          <w:rFonts w:ascii="Arial" w:eastAsia="Arial" w:hAnsi="Arial" w:cs="Arial"/>
-          <w:sz w:val="23"/>
-        </w:rPr>
-        <w:t xml:space="preserve">) </w:t>
+        <w:t xml:space="preserve"> with Liquid (Haravan, Shopify) </w:t>
       </w:r>
     </w:p>
     <w:p>
@@ -1303,9 +906,17 @@
       <w:r>
         <w:rPr>
           <w:rFonts w:ascii="Arial" w:eastAsia="Arial" w:hAnsi="Arial" w:cs="Arial"/>
-          <w:sz w:val="23"/>
-        </w:rPr>
-        <w:t>Languages: Conversational Japanese –</w:t>
+          <w:b/>
+          <w:sz w:val="23"/>
+        </w:rPr>
+        <w:t>Languages</w:t>
+      </w:r>
+      <w:r>
+        <w:rPr>
+          <w:rFonts w:ascii="Arial" w:eastAsia="Arial" w:hAnsi="Arial" w:cs="Arial"/>
+          <w:sz w:val="23"/>
+        </w:rPr>
+        <w:t>: Japanese –</w:t>
       </w:r>
       <w:r>
         <w:rPr>
@@ -1319,7 +930,14 @@
           <w:rFonts w:ascii="Arial" w:eastAsia="Arial" w:hAnsi="Arial" w:cs="Arial"/>
           <w:sz w:val="23"/>
         </w:rPr>
-        <w:t>Conversational</w:t>
+        <w:t xml:space="preserve">- </w:t>
+      </w:r>
+      <w:r>
+        <w:rPr>
+          <w:rFonts w:ascii="Arial" w:eastAsia="Arial" w:hAnsi="Arial" w:cs="Arial"/>
+          <w:sz w:val="23"/>
+        </w:rPr>
+        <w:t>TOEIC 580</w:t>
       </w:r>
     </w:p>
     <w:p>
@@ -1385,43 +1003,25 @@
           <w:b/>
           <w:sz w:val="24"/>
         </w:rPr>
-        <w:t xml:space="preserve">From 02-2022 </w:t>
-      </w:r>
-      <w:proofErr w:type="gramStart"/>
+        <w:t>From 02-2022 To 0</w:t>
+      </w:r>
       <w:r>
         <w:rPr>
           <w:rFonts w:ascii="Arial" w:eastAsia="Arial" w:hAnsi="Arial" w:cs="Arial"/>
           <w:b/>
           <w:sz w:val="24"/>
         </w:rPr>
-        <w:t>To</w:t>
-      </w:r>
-      <w:proofErr w:type="gramEnd"/>
+        <w:t>5</w:t>
+      </w:r>
+      <w:bookmarkStart w:id="0" w:name="_GoBack"/>
+      <w:bookmarkEnd w:id="0"/>
       <w:r>
         <w:rPr>
           <w:rFonts w:ascii="Arial" w:eastAsia="Arial" w:hAnsi="Arial" w:cs="Arial"/>
           <w:b/>
           <w:sz w:val="24"/>
         </w:rPr>
-        <w:t xml:space="preserve"> 04-2023: </w:t>
-      </w:r>
-      <w:proofErr w:type="spellStart"/>
-      <w:r>
-        <w:rPr>
-          <w:rFonts w:ascii="Arial" w:eastAsia="Arial" w:hAnsi="Arial" w:cs="Arial"/>
-          <w:b/>
-          <w:sz w:val="24"/>
-        </w:rPr>
-        <w:t>Hivelab</w:t>
-      </w:r>
-      <w:proofErr w:type="spellEnd"/>
-      <w:r>
-        <w:rPr>
-          <w:rFonts w:ascii="Arial" w:eastAsia="Arial" w:hAnsi="Arial" w:cs="Arial"/>
-          <w:b/>
-          <w:sz w:val="24"/>
-        </w:rPr>
-        <w:t xml:space="preserve"> </w:t>
+        <w:t xml:space="preserve">-2023: Hivelab </w:t>
       </w:r>
       <w:r>
         <w:rPr>
@@ -1498,42 +1098,8 @@
           <w:rFonts w:ascii="Arial" w:eastAsia="Arial" w:hAnsi="Arial" w:cs="Arial"/>
           <w:sz w:val="24"/>
         </w:rPr>
-        <w:t xml:space="preserve">, </w:t>
-      </w:r>
-      <w:proofErr w:type="spellStart"/>
-      <w:r>
-        <w:rPr>
-          <w:rFonts w:ascii="Arial" w:eastAsia="Arial" w:hAnsi="Arial" w:cs="Arial"/>
-          <w:sz w:val="24"/>
-        </w:rPr>
-        <w:t>Zeplin</w:t>
-      </w:r>
-      <w:proofErr w:type="spellEnd"/>
-      <w:r>
-        <w:rPr>
-          <w:rFonts w:ascii="Arial" w:eastAsia="Arial" w:hAnsi="Arial" w:cs="Arial"/>
-          <w:sz w:val="24"/>
-        </w:rPr>
-        <w:t xml:space="preserve">, </w:t>
-      </w:r>
-      <w:proofErr w:type="spellStart"/>
-      <w:r>
-        <w:rPr>
-          <w:rFonts w:ascii="Arial" w:eastAsia="Arial" w:hAnsi="Arial" w:cs="Arial"/>
-          <w:sz w:val="24"/>
-        </w:rPr>
-        <w:t>Figma</w:t>
-      </w:r>
-      <w:proofErr w:type="spellEnd"/>
-      <w:proofErr w:type="gramStart"/>
-      <w:r>
-        <w:rPr>
-          <w:rFonts w:ascii="Arial" w:eastAsia="Arial" w:hAnsi="Arial" w:cs="Arial"/>
-          <w:sz w:val="24"/>
-        </w:rPr>
-        <w:t>,…</w:t>
-      </w:r>
-      <w:proofErr w:type="gramEnd"/>
+        <w:t>, Zeplin, Figma,…</w:t>
+      </w:r>
       <w:r>
         <w:rPr>
           <w:rFonts w:ascii="Arial" w:eastAsia="Arial" w:hAnsi="Arial" w:cs="Arial"/>
@@ -1589,7 +1155,6 @@
         </w:rPr>
         <w:t xml:space="preserve">and </w:t>
       </w:r>
-      <w:proofErr w:type="spellStart"/>
       <w:r>
         <w:rPr>
           <w:rFonts w:ascii="Arial" w:eastAsia="Arial" w:hAnsi="Arial" w:cs="Arial"/>
@@ -1597,7 +1162,6 @@
         </w:rPr>
         <w:t>Javascript</w:t>
       </w:r>
-      <w:proofErr w:type="spellEnd"/>
       <w:r>
         <w:rPr>
           <w:rFonts w:ascii="Arial" w:eastAsia="Arial" w:hAnsi="Arial" w:cs="Arial"/>
@@ -1655,21 +1219,12 @@
         </w:rPr>
         <w:t xml:space="preserve">: </w:t>
       </w:r>
-      <w:proofErr w:type="spellStart"/>
-      <w:r>
-        <w:rPr>
-          <w:rFonts w:ascii="Arial" w:eastAsia="Arial" w:hAnsi="Arial" w:cs="Arial"/>
-          <w:sz w:val="24"/>
-        </w:rPr>
-        <w:t>Kakao</w:t>
-      </w:r>
-      <w:proofErr w:type="spellEnd"/>
-      <w:r>
-        <w:rPr>
-          <w:rFonts w:ascii="Arial" w:eastAsia="Arial" w:hAnsi="Arial" w:cs="Arial"/>
-          <w:sz w:val="24"/>
-        </w:rPr>
-        <w:t xml:space="preserve"> Games</w:t>
+      <w:r>
+        <w:rPr>
+          <w:rFonts w:ascii="Arial" w:eastAsia="Arial" w:hAnsi="Arial" w:cs="Arial"/>
+          <w:sz w:val="24"/>
+        </w:rPr>
+        <w:t>Kakao Games</w:t>
       </w:r>
       <w:r>
         <w:rPr>
@@ -1683,17 +1238,8 @@
           <w:rFonts w:ascii="Arial" w:eastAsia="Arial" w:hAnsi="Arial" w:cs="Arial"/>
           <w:sz w:val="24"/>
         </w:rPr>
-        <w:t xml:space="preserve">Hyundai </w:t>
-      </w:r>
-      <w:proofErr w:type="spellStart"/>
-      <w:r>
-        <w:rPr>
-          <w:rFonts w:ascii="Arial" w:eastAsia="Arial" w:hAnsi="Arial" w:cs="Arial"/>
-          <w:sz w:val="24"/>
-        </w:rPr>
-        <w:t>Oilbank</w:t>
-      </w:r>
-      <w:proofErr w:type="spellEnd"/>
+        <w:t>Hyundai Oilbank</w:t>
+      </w:r>
     </w:p>
     <w:p>
       <w:pPr>
@@ -1713,25 +1259,7 @@
           <w:b/>
           <w:sz w:val="24"/>
         </w:rPr>
-        <w:t xml:space="preserve">From 11-2020 </w:t>
-      </w:r>
-      <w:proofErr w:type="gramStart"/>
-      <w:r>
-        <w:rPr>
-          <w:rFonts w:ascii="Arial" w:eastAsia="Arial" w:hAnsi="Arial" w:cs="Arial"/>
-          <w:b/>
-          <w:sz w:val="24"/>
-        </w:rPr>
-        <w:t>To</w:t>
-      </w:r>
-      <w:proofErr w:type="gramEnd"/>
-      <w:r>
-        <w:rPr>
-          <w:rFonts w:ascii="Arial" w:eastAsia="Arial" w:hAnsi="Arial" w:cs="Arial"/>
-          <w:b/>
-          <w:sz w:val="24"/>
-        </w:rPr>
-        <w:t xml:space="preserve"> </w:t>
+        <w:t xml:space="preserve">From 11-2020 To </w:t>
       </w:r>
       <w:r>
         <w:rPr>
@@ -1893,43 +1421,7 @@
           <w:b/>
           <w:sz w:val="24"/>
         </w:rPr>
-        <w:t xml:space="preserve">From 06-2017 </w:t>
-      </w:r>
-      <w:proofErr w:type="gramStart"/>
-      <w:r>
-        <w:rPr>
-          <w:rFonts w:ascii="Arial" w:eastAsia="Arial" w:hAnsi="Arial" w:cs="Arial"/>
-          <w:b/>
-          <w:sz w:val="24"/>
-        </w:rPr>
-        <w:t>To</w:t>
-      </w:r>
-      <w:proofErr w:type="gramEnd"/>
-      <w:r>
-        <w:rPr>
-          <w:rFonts w:ascii="Arial" w:eastAsia="Arial" w:hAnsi="Arial" w:cs="Arial"/>
-          <w:b/>
-          <w:sz w:val="24"/>
-        </w:rPr>
-        <w:t xml:space="preserve"> 09-2020: </w:t>
-      </w:r>
-      <w:proofErr w:type="spellStart"/>
-      <w:r>
-        <w:rPr>
-          <w:rFonts w:ascii="Arial" w:eastAsia="Arial" w:hAnsi="Arial" w:cs="Arial"/>
-          <w:b/>
-          <w:sz w:val="24"/>
-        </w:rPr>
-        <w:t>Transcosmos</w:t>
-      </w:r>
-      <w:proofErr w:type="spellEnd"/>
-      <w:r>
-        <w:rPr>
-          <w:rFonts w:ascii="Arial" w:eastAsia="Arial" w:hAnsi="Arial" w:cs="Arial"/>
-          <w:b/>
-          <w:sz w:val="24"/>
-        </w:rPr>
-        <w:t xml:space="preserve"> Viet Nam </w:t>
+        <w:t xml:space="preserve">From 06-2017 To 09-2020: Transcosmos Viet Nam </w:t>
       </w:r>
     </w:p>
     <w:p>
@@ -2185,42 +1677,8 @@
           <w:rFonts w:ascii="Arial" w:eastAsia="Arial" w:hAnsi="Arial" w:cs="Arial"/>
           <w:sz w:val="24"/>
         </w:rPr>
-        <w:t xml:space="preserve">, </w:t>
-      </w:r>
-      <w:proofErr w:type="spellStart"/>
-      <w:r>
-        <w:rPr>
-          <w:rFonts w:ascii="Arial" w:eastAsia="Arial" w:hAnsi="Arial" w:cs="Arial"/>
-          <w:sz w:val="24"/>
-        </w:rPr>
-        <w:t>Zeplin</w:t>
-      </w:r>
-      <w:proofErr w:type="spellEnd"/>
-      <w:r>
-        <w:rPr>
-          <w:rFonts w:ascii="Arial" w:eastAsia="Arial" w:hAnsi="Arial" w:cs="Arial"/>
-          <w:sz w:val="24"/>
-        </w:rPr>
-        <w:t xml:space="preserve">, </w:t>
-      </w:r>
-      <w:proofErr w:type="spellStart"/>
-      <w:r>
-        <w:rPr>
-          <w:rFonts w:ascii="Arial" w:eastAsia="Arial" w:hAnsi="Arial" w:cs="Arial"/>
-          <w:sz w:val="24"/>
-        </w:rPr>
-        <w:t>Figma</w:t>
-      </w:r>
-      <w:proofErr w:type="spellEnd"/>
-      <w:proofErr w:type="gramStart"/>
-      <w:r>
-        <w:rPr>
-          <w:rFonts w:ascii="Arial" w:eastAsia="Arial" w:hAnsi="Arial" w:cs="Arial"/>
-          <w:sz w:val="24"/>
-        </w:rPr>
-        <w:t>,…</w:t>
-      </w:r>
-      <w:proofErr w:type="gramEnd"/>
+        <w:t>, Zeplin, Figma,…</w:t>
+      </w:r>
       <w:r>
         <w:rPr>
           <w:rFonts w:ascii="Arial" w:eastAsia="Arial" w:hAnsi="Arial" w:cs="Arial"/>
@@ -2283,7 +1741,6 @@
         </w:rPr>
         <w:t xml:space="preserve">and </w:t>
       </w:r>
-      <w:proofErr w:type="spellStart"/>
       <w:r>
         <w:rPr>
           <w:rFonts w:ascii="Arial" w:eastAsia="Arial" w:hAnsi="Arial" w:cs="Arial"/>
@@ -2291,7 +1748,6 @@
         </w:rPr>
         <w:t>Javascript</w:t>
       </w:r>
-      <w:proofErr w:type="spellEnd"/>
       <w:r>
         <w:rPr>
           <w:rFonts w:ascii="Arial" w:eastAsia="Arial" w:hAnsi="Arial" w:cs="Arial"/>
@@ -2435,25 +1891,7 @@
           <w:b/>
           <w:sz w:val="24"/>
         </w:rPr>
-        <w:t xml:space="preserve">From 09-2014 </w:t>
-      </w:r>
-      <w:proofErr w:type="gramStart"/>
-      <w:r>
-        <w:rPr>
-          <w:rFonts w:ascii="Arial" w:eastAsia="Arial" w:hAnsi="Arial" w:cs="Arial"/>
-          <w:b/>
-          <w:sz w:val="24"/>
-        </w:rPr>
-        <w:t>To</w:t>
-      </w:r>
-      <w:proofErr w:type="gramEnd"/>
-      <w:r>
-        <w:rPr>
-          <w:rFonts w:ascii="Arial" w:eastAsia="Arial" w:hAnsi="Arial" w:cs="Arial"/>
-          <w:b/>
-          <w:sz w:val="24"/>
-        </w:rPr>
-        <w:t xml:space="preserve"> 06-2017: Haravan.com</w:t>
+        <w:t>From 09-2014 To 06-2017: Haravan.com</w:t>
       </w:r>
     </w:p>
     <w:p>
@@ -2658,23 +2096,7 @@
           <w:rFonts w:ascii="Arial" w:eastAsia="Arial" w:hAnsi="Arial" w:cs="Arial"/>
           <w:sz w:val="24"/>
         </w:rPr>
-        <w:t xml:space="preserve">on the team's activities, </w:t>
-      </w:r>
-      <w:proofErr w:type="gramStart"/>
-      <w:r>
-        <w:rPr>
-          <w:rFonts w:ascii="Arial" w:eastAsia="Arial" w:hAnsi="Arial" w:cs="Arial"/>
-          <w:sz w:val="24"/>
-        </w:rPr>
-        <w:t>Directly</w:t>
-      </w:r>
-      <w:proofErr w:type="gramEnd"/>
-      <w:r>
-        <w:rPr>
-          <w:rFonts w:ascii="Arial" w:eastAsia="Arial" w:hAnsi="Arial" w:cs="Arial"/>
-          <w:sz w:val="24"/>
-        </w:rPr>
-        <w:t xml:space="preserve"> recommended to the Director about policies and the payroll sheet for the team.</w:t>
+        <w:t>on the team's activities, Directly recommended to the Director about policies and the payroll sheet for the team.</w:t>
       </w:r>
     </w:p>
     <w:p>
@@ -2726,8 +2148,6 @@
         </w:rPr>
         <w:t>page</w:t>
       </w:r>
-      <w:bookmarkStart w:id="0" w:name="_GoBack"/>
-      <w:bookmarkEnd w:id="0"/>
       <w:r>
         <w:rPr>
           <w:rFonts w:ascii="Arial" w:eastAsia="Arial" w:hAnsi="Arial" w:cs="Arial"/>
@@ -2765,23 +2185,7 @@
           <w:rFonts w:ascii="Arial" w:eastAsia="Arial" w:hAnsi="Arial" w:cs="Arial"/>
           <w:sz w:val="24"/>
         </w:rPr>
-        <w:t xml:space="preserve">I also support many big Vietnamese clients such as </w:t>
-      </w:r>
-      <w:proofErr w:type="spellStart"/>
-      <w:r>
-        <w:rPr>
-          <w:rFonts w:ascii="Arial" w:eastAsia="Arial" w:hAnsi="Arial" w:cs="Arial"/>
-          <w:sz w:val="24"/>
-        </w:rPr>
-        <w:t>Vinamilk</w:t>
-      </w:r>
-      <w:proofErr w:type="spellEnd"/>
-      <w:r>
-        <w:rPr>
-          <w:rFonts w:ascii="Arial" w:eastAsia="Arial" w:hAnsi="Arial" w:cs="Arial"/>
-          <w:sz w:val="24"/>
-        </w:rPr>
-        <w:t xml:space="preserve">, the Face shop, </w:t>
+        <w:t xml:space="preserve">I also support many big Vietnamese clients such as Vinamilk, the Face shop, </w:t>
       </w:r>
       <w:r>
         <w:rPr>
@@ -2809,39 +2213,7 @@
           <w:rFonts w:ascii="Arial" w:eastAsia="Arial" w:hAnsi="Arial" w:cs="Arial"/>
           <w:sz w:val="24"/>
         </w:rPr>
-        <w:t xml:space="preserve">Aeon </w:t>
-      </w:r>
-      <w:proofErr w:type="spellStart"/>
-      <w:r>
-        <w:rPr>
-          <w:rFonts w:ascii="Arial" w:eastAsia="Arial" w:hAnsi="Arial" w:cs="Arial"/>
-          <w:sz w:val="24"/>
-        </w:rPr>
-        <w:t>Eshop</w:t>
-      </w:r>
-      <w:proofErr w:type="spellEnd"/>
-      <w:r>
-        <w:rPr>
-          <w:rFonts w:ascii="Arial" w:eastAsia="Arial" w:hAnsi="Arial" w:cs="Arial"/>
-          <w:sz w:val="24"/>
-        </w:rPr>
-        <w:t xml:space="preserve">, </w:t>
-      </w:r>
-      <w:proofErr w:type="spellStart"/>
-      <w:r>
-        <w:rPr>
-          <w:rFonts w:ascii="Arial" w:eastAsia="Arial" w:hAnsi="Arial" w:cs="Arial"/>
-          <w:sz w:val="24"/>
-        </w:rPr>
-        <w:t>iBasic</w:t>
-      </w:r>
-      <w:proofErr w:type="spellEnd"/>
-      <w:r>
-        <w:rPr>
-          <w:rFonts w:ascii="Arial" w:eastAsia="Arial" w:hAnsi="Arial" w:cs="Arial"/>
-          <w:sz w:val="24"/>
-        </w:rPr>
-        <w:t>, Aothun.vn...</w:t>
+        <w:t>Aeon Eshop, iBasic, Aothun.vn...</w:t>
       </w:r>
       <w:r>
         <w:rPr>
@@ -2855,71 +2227,7 @@
           <w:rFonts w:ascii="Arial" w:eastAsia="Arial" w:hAnsi="Arial" w:cs="Arial"/>
           <w:sz w:val="24"/>
         </w:rPr>
-        <w:t xml:space="preserve">Also I had experience working with partners such as </w:t>
-      </w:r>
-      <w:proofErr w:type="spellStart"/>
-      <w:r>
-        <w:rPr>
-          <w:rFonts w:ascii="Arial" w:eastAsia="Arial" w:hAnsi="Arial" w:cs="Arial"/>
-          <w:sz w:val="24"/>
-        </w:rPr>
-        <w:t>giaohangnhanh</w:t>
-      </w:r>
-      <w:proofErr w:type="spellEnd"/>
-      <w:r>
-        <w:rPr>
-          <w:rFonts w:ascii="Arial" w:eastAsia="Arial" w:hAnsi="Arial" w:cs="Arial"/>
-          <w:sz w:val="24"/>
-        </w:rPr>
-        <w:t xml:space="preserve">, </w:t>
-      </w:r>
-      <w:proofErr w:type="spellStart"/>
-      <w:r>
-        <w:rPr>
-          <w:rFonts w:ascii="Arial" w:eastAsia="Arial" w:hAnsi="Arial" w:cs="Arial"/>
-          <w:sz w:val="24"/>
-        </w:rPr>
-        <w:t>viettel</w:t>
-      </w:r>
-      <w:proofErr w:type="spellEnd"/>
-      <w:r>
-        <w:rPr>
-          <w:rFonts w:ascii="Arial" w:eastAsia="Arial" w:hAnsi="Arial" w:cs="Arial"/>
-          <w:sz w:val="24"/>
-        </w:rPr>
-        <w:t xml:space="preserve"> post, </w:t>
-      </w:r>
-      <w:proofErr w:type="spellStart"/>
-      <w:r>
-        <w:rPr>
-          <w:rFonts w:ascii="Arial" w:eastAsia="Arial" w:hAnsi="Arial" w:cs="Arial"/>
-          <w:sz w:val="24"/>
-        </w:rPr>
-        <w:t>giaohangtietkiem</w:t>
-      </w:r>
-      <w:proofErr w:type="spellEnd"/>
-      <w:r>
-        <w:rPr>
-          <w:rFonts w:ascii="Arial" w:eastAsia="Arial" w:hAnsi="Arial" w:cs="Arial"/>
-          <w:sz w:val="24"/>
-        </w:rPr>
-        <w:t xml:space="preserve">, </w:t>
-      </w:r>
-      <w:proofErr w:type="spellStart"/>
-      <w:r>
-        <w:rPr>
-          <w:rFonts w:ascii="Arial" w:eastAsia="Arial" w:hAnsi="Arial" w:cs="Arial"/>
-          <w:sz w:val="24"/>
-        </w:rPr>
-        <w:t>kiotviet</w:t>
-      </w:r>
-      <w:proofErr w:type="spellEnd"/>
-      <w:r>
-        <w:rPr>
-          <w:rFonts w:ascii="Arial" w:eastAsia="Arial" w:hAnsi="Arial" w:cs="Arial"/>
-          <w:sz w:val="24"/>
-        </w:rPr>
-        <w:t>,</w:t>
+        <w:t>Also I had experience working with partners such as giaohangnhanh, viettel post, giaohangtietkiem, kiotviet,</w:t>
       </w:r>
       <w:r>
         <w:rPr>
@@ -2928,21 +2236,12 @@
         </w:rPr>
         <w:t xml:space="preserve"> </w:t>
       </w:r>
-      <w:proofErr w:type="spellStart"/>
-      <w:r>
-        <w:rPr>
-          <w:rFonts w:ascii="Arial" w:eastAsia="Arial" w:hAnsi="Arial" w:cs="Arial"/>
-          <w:sz w:val="24"/>
-        </w:rPr>
-        <w:t>Suno</w:t>
-      </w:r>
-      <w:proofErr w:type="spellEnd"/>
-      <w:r>
-        <w:rPr>
-          <w:rFonts w:ascii="Arial" w:eastAsia="Arial" w:hAnsi="Arial" w:cs="Arial"/>
-          <w:sz w:val="24"/>
-        </w:rPr>
-        <w:t>...</w:t>
+      <w:r>
+        <w:rPr>
+          <w:rFonts w:ascii="Arial" w:eastAsia="Arial" w:hAnsi="Arial" w:cs="Arial"/>
+          <w:sz w:val="24"/>
+        </w:rPr>
+        <w:t>Suno...</w:t>
       </w:r>
       <w:r>
         <w:rPr>
@@ -3025,21 +2324,12 @@
         </w:rPr>
         <w:t xml:space="preserve">2015 - </w:t>
       </w:r>
-      <w:proofErr w:type="spellStart"/>
-      <w:r>
-        <w:rPr>
-          <w:rFonts w:ascii="Arial" w:eastAsia="Arial" w:hAnsi="Arial" w:cs="Arial"/>
-          <w:sz w:val="24"/>
-        </w:rPr>
-        <w:t>Haravan</w:t>
-      </w:r>
-      <w:proofErr w:type="spellEnd"/>
-      <w:r>
-        <w:rPr>
-          <w:rFonts w:ascii="Arial" w:eastAsia="Arial" w:hAnsi="Arial" w:cs="Arial"/>
-          <w:sz w:val="24"/>
-        </w:rPr>
-        <w:t xml:space="preserve"> Company</w:t>
+      <w:r>
+        <w:rPr>
+          <w:rFonts w:ascii="Arial" w:eastAsia="Arial" w:hAnsi="Arial" w:cs="Arial"/>
+          <w:sz w:val="24"/>
+        </w:rPr>
+        <w:t>Haravan Company</w:t>
       </w:r>
       <w:r>
         <w:rPr>
@@ -3080,23 +2370,7 @@
           <w:rFonts w:ascii="Arial" w:eastAsia="Arial" w:hAnsi="Arial" w:cs="Arial"/>
           <w:sz w:val="24"/>
         </w:rPr>
-        <w:t xml:space="preserve"> </w:t>
-      </w:r>
-      <w:proofErr w:type="spellStart"/>
-      <w:r>
-        <w:rPr>
-          <w:rFonts w:ascii="Arial" w:eastAsia="Arial" w:hAnsi="Arial" w:cs="Arial"/>
-          <w:sz w:val="24"/>
-        </w:rPr>
-        <w:t>Haravan</w:t>
-      </w:r>
-      <w:proofErr w:type="spellEnd"/>
-      <w:r>
-        <w:rPr>
-          <w:rFonts w:ascii="Arial" w:eastAsia="Arial" w:hAnsi="Arial" w:cs="Arial"/>
-          <w:sz w:val="24"/>
-        </w:rPr>
-        <w:t xml:space="preserve"> Company</w:t>
+        <w:t xml:space="preserve"> Haravan Company</w:t>
       </w:r>
       <w:r>
         <w:rPr>
@@ -3132,21 +2406,12 @@
         </w:rPr>
         <w:t xml:space="preserve">- </w:t>
       </w:r>
-      <w:proofErr w:type="spellStart"/>
-      <w:r>
-        <w:rPr>
-          <w:rFonts w:ascii="Arial" w:eastAsia="Arial" w:hAnsi="Arial" w:cs="Arial"/>
-          <w:sz w:val="24"/>
-        </w:rPr>
-        <w:t>Transcosmos</w:t>
-      </w:r>
-      <w:proofErr w:type="spellEnd"/>
-      <w:r>
-        <w:rPr>
-          <w:rFonts w:ascii="Arial" w:eastAsia="Arial" w:hAnsi="Arial" w:cs="Arial"/>
-          <w:sz w:val="24"/>
-        </w:rPr>
-        <w:t xml:space="preserve"> Company</w:t>
+      <w:r>
+        <w:rPr>
+          <w:rFonts w:ascii="Arial" w:eastAsia="Arial" w:hAnsi="Arial" w:cs="Arial"/>
+          <w:sz w:val="24"/>
+        </w:rPr>
+        <w:t>Transcosmos Company</w:t>
       </w:r>
       <w:r>
         <w:rPr>
@@ -3178,21 +2443,12 @@
         </w:rPr>
         <w:t xml:space="preserve">2018 - </w:t>
       </w:r>
-      <w:proofErr w:type="spellStart"/>
-      <w:r>
-        <w:rPr>
-          <w:rFonts w:ascii="Arial" w:eastAsia="Arial" w:hAnsi="Arial" w:cs="Arial"/>
-          <w:sz w:val="24"/>
-        </w:rPr>
-        <w:t>Transcosmos</w:t>
-      </w:r>
-      <w:proofErr w:type="spellEnd"/>
-      <w:r>
-        <w:rPr>
-          <w:rFonts w:ascii="Arial" w:eastAsia="Arial" w:hAnsi="Arial" w:cs="Arial"/>
-          <w:sz w:val="24"/>
-        </w:rPr>
-        <w:t xml:space="preserve"> Company</w:t>
+      <w:r>
+        <w:rPr>
+          <w:rFonts w:ascii="Arial" w:eastAsia="Arial" w:hAnsi="Arial" w:cs="Arial"/>
+          <w:sz w:val="24"/>
+        </w:rPr>
+        <w:t>Transcosmos Company</w:t>
       </w:r>
       <w:r>
         <w:rPr>
@@ -3394,17 +2650,8 @@
           <w:rFonts w:ascii="Arial" w:eastAsia="Arial" w:hAnsi="Arial" w:cs="Arial"/>
           <w:sz w:val="24"/>
         </w:rPr>
-        <w:t>Enjoy yoga, camping, picnic</w:t>
-      </w:r>
-      <w:proofErr w:type="gramStart"/>
-      <w:r>
-        <w:rPr>
-          <w:rFonts w:ascii="Arial" w:eastAsia="Arial" w:hAnsi="Arial" w:cs="Arial"/>
-          <w:sz w:val="24"/>
-        </w:rPr>
-        <w:t>,…</w:t>
-      </w:r>
-      <w:proofErr w:type="gramEnd"/>
+        <w:t>Enjoy yoga, camping, picnic,…</w:t>
+      </w:r>
     </w:p>
     <w:sectPr>
       <w:pgSz w:w="12240" w:h="15840"/>
@@ -3632,24 +2879,24 @@
   <w:abstractNum w:abstractNumId="1">
     <w:nsid w:val="3DD42B56"/>
     <w:multiLevelType w:val="hybridMultilevel"/>
-    <w:tmpl w:val="54DA947A"/>
-    <w:lvl w:ilvl="0" w:tplc="9920D9FA">
+    <w:tmpl w:val="7728A176"/>
+    <w:lvl w:ilvl="0" w:tplc="448052DE">
       <w:start w:val="1"/>
       <w:numFmt w:val="bullet"/>
-      <w:lvlText w:val=""/>
+      <w:lvlText w:val="-"/>
       <w:lvlJc w:val="left"/>
       <w:pPr>
         <w:ind w:left="420"/>
       </w:pPr>
       <w:rPr>
-        <w:rFonts w:ascii="Wingdings" w:eastAsia="Wingdings" w:hAnsi="Wingdings" w:cs="Wingdings"/>
+        <w:rFonts w:ascii="Arial" w:eastAsia="Arial" w:hAnsi="Arial" w:cs="Arial"/>
         <w:b w:val="0"/>
         <w:i w:val="0"/>
         <w:strike w:val="0"/>
         <w:dstrike w:val="0"/>
         <w:color w:val="000000"/>
-        <w:sz w:val="23"/>
-        <w:szCs w:val="23"/>
+        <w:sz w:val="24"/>
+        <w:szCs w:val="24"/>
         <w:u w:val="none" w:color="000000"/>
         <w:bdr w:val="none" w:sz="0" w:space="0" w:color="auto"/>
         <w:shd w:val="clear" w:color="auto" w:fill="auto"/>
@@ -4867,11 +4114,11 @@
         </c:dLbls>
         <c:gapWidth val="115"/>
         <c:overlap val="-20"/>
-        <c:axId val="176382544"/>
-        <c:axId val="176383088"/>
+        <c:axId val="1874616208"/>
+        <c:axId val="1863758880"/>
       </c:barChart>
       <c:catAx>
-        <c:axId val="176382544"/>
+        <c:axId val="1874616208"/>
         <c:scaling>
           <c:orientation val="minMax"/>
         </c:scaling>
@@ -4914,7 +4161,7 @@
             <a:endParaRPr lang="en-US"/>
           </a:p>
         </c:txPr>
-        <c:crossAx val="176383088"/>
+        <c:crossAx val="1863758880"/>
         <c:crosses val="autoZero"/>
         <c:auto val="1"/>
         <c:lblAlgn val="ctr"/>
@@ -4922,7 +4169,7 @@
         <c:noMultiLvlLbl val="0"/>
       </c:catAx>
       <c:valAx>
-        <c:axId val="176383088"/>
+        <c:axId val="1863758880"/>
         <c:scaling>
           <c:orientation val="minMax"/>
         </c:scaling>
@@ -4973,7 +4220,7 @@
             <a:endParaRPr lang="en-US"/>
           </a:p>
         </c:txPr>
-        <c:crossAx val="176382544"/>
+        <c:crossAx val="1874616208"/>
         <c:crosses val="autoZero"/>
         <c:crossBetween val="between"/>
       </c:valAx>

--- a/docs/buithivan-resume-en.docx
+++ b/docs/buithivan-resume-en.docx
@@ -1,6 +1,6 @@
 
 <file path=word/document.xml><?xml version="1.0" encoding="utf-8"?>
-<w:document xmlns:wpc="http://schemas.microsoft.com/office/word/2010/wordprocessingCanvas" xmlns:mc="http://schemas.openxmlformats.org/markup-compatibility/2006" xmlns:o="urn:schemas-microsoft-com:office:office" xmlns:r="http://schemas.openxmlformats.org/officeDocument/2006/relationships" xmlns:m="http://schemas.openxmlformats.org/officeDocument/2006/math" xmlns:v="urn:schemas-microsoft-com:vml" xmlns:wp14="http://schemas.microsoft.com/office/word/2010/wordprocessingDrawing" xmlns:wp="http://schemas.openxmlformats.org/drawingml/2006/wordprocessingDrawing" xmlns:w10="urn:schemas-microsoft-com:office:word" xmlns:w="http://schemas.openxmlformats.org/wordprocessingml/2006/main" xmlns:w14="http://schemas.microsoft.com/office/word/2010/wordml" xmlns:w15="http://schemas.microsoft.com/office/word/2012/wordml" xmlns:wpg="http://schemas.microsoft.com/office/word/2010/wordprocessingGroup" xmlns:wpi="http://schemas.microsoft.com/office/word/2010/wordprocessingInk" xmlns:wne="http://schemas.microsoft.com/office/word/2006/wordml" xmlns:wps="http://schemas.microsoft.com/office/word/2010/wordprocessingShape" mc:Ignorable="w14 w15 wp14">
+<w:document xmlns:wpc="http://schemas.microsoft.com/office/word/2010/wordprocessingCanvas" xmlns:cx="http://schemas.microsoft.com/office/drawing/2014/chartex" xmlns:cx1="http://schemas.microsoft.com/office/drawing/2015/9/8/chartex" xmlns:cx2="http://schemas.microsoft.com/office/drawing/2015/10/21/chartex" xmlns:cx3="http://schemas.microsoft.com/office/drawing/2016/5/9/chartex" xmlns:cx4="http://schemas.microsoft.com/office/drawing/2016/5/10/chartex" xmlns:cx5="http://schemas.microsoft.com/office/drawing/2016/5/11/chartex" xmlns:cx6="http://schemas.microsoft.com/office/drawing/2016/5/12/chartex" xmlns:cx7="http://schemas.microsoft.com/office/drawing/2016/5/13/chartex" xmlns:cx8="http://schemas.microsoft.com/office/drawing/2016/5/14/chartex" xmlns:mc="http://schemas.openxmlformats.org/markup-compatibility/2006" xmlns:aink="http://schemas.microsoft.com/office/drawing/2016/ink" xmlns:am3d="http://schemas.microsoft.com/office/drawing/2017/model3d" xmlns:o="urn:schemas-microsoft-com:office:office" xmlns:oel="http://schemas.microsoft.com/office/2019/extlst" xmlns:r="http://schemas.openxmlformats.org/officeDocument/2006/relationships" xmlns:m="http://schemas.openxmlformats.org/officeDocument/2006/math" xmlns:v="urn:schemas-microsoft-com:vml" xmlns:wp14="http://schemas.microsoft.com/office/word/2010/wordprocessingDrawing" xmlns:wp="http://schemas.openxmlformats.org/drawingml/2006/wordprocessingDrawing" xmlns:w10="urn:schemas-microsoft-com:office:word" xmlns:w="http://schemas.openxmlformats.org/wordprocessingml/2006/main" xmlns:w14="http://schemas.microsoft.com/office/word/2010/wordml" xmlns:w15="http://schemas.microsoft.com/office/word/2012/wordml" xmlns:w16cex="http://schemas.microsoft.com/office/word/2018/wordml/cex" xmlns:w16cid="http://schemas.microsoft.com/office/word/2016/wordml/cid" xmlns:w16="http://schemas.microsoft.com/office/word/2018/wordml" xmlns:w16sdtdh="http://schemas.microsoft.com/office/word/2020/wordml/sdtdatahash" xmlns:w16se="http://schemas.microsoft.com/office/word/2015/wordml/symex" xmlns:wpg="http://schemas.microsoft.com/office/word/2010/wordprocessingGroup" xmlns:wpi="http://schemas.microsoft.com/office/word/2010/wordprocessingInk" xmlns:wne="http://schemas.microsoft.com/office/word/2006/wordml" xmlns:wps="http://schemas.microsoft.com/office/word/2010/wordprocessingShape" mc:Ignorable="w14 w15 w16se w16cid w16 w16cex w16sdtdh wp14">
   <w:body>
     <w:p>
       <w:pPr>
@@ -40,7 +40,7 @@
           <w:noProof/>
         </w:rPr>
         <w:drawing>
-          <wp:anchor distT="0" distB="0" distL="114300" distR="114300" simplePos="0" relativeHeight="251658240" behindDoc="0" locked="0" layoutInCell="1" allowOverlap="0" wp14:anchorId="53FBEA63" wp14:editId="025BC930">
+          <wp:anchor distT="0" distB="0" distL="114300" distR="114300" simplePos="0" relativeHeight="251658240" behindDoc="0" locked="0" layoutInCell="1" allowOverlap="0" wp14:anchorId="09217A48" wp14:editId="645CD0AE">
             <wp:simplePos x="0" y="0"/>
             <wp:positionH relativeFrom="column">
               <wp:posOffset>4564380</wp:posOffset>
@@ -960,7 +960,7 @@
           <w:noProof/>
         </w:rPr>
         <w:drawing>
-          <wp:inline distT="0" distB="0" distL="0" distR="0">
+          <wp:inline distT="0" distB="0" distL="0" distR="0" wp14:anchorId="57BE89B6" wp14:editId="43B5F78A">
             <wp:extent cx="5962650" cy="4162425"/>
             <wp:effectExtent l="0" t="0" r="0" b="9525"/>
             <wp:docPr id="53" name="Chart 53"/>
@@ -1003,7 +1003,7 @@
           <w:b/>
           <w:sz w:val="24"/>
         </w:rPr>
-        <w:t>From 02-2022 To 0</w:t>
+        <w:t xml:space="preserve">From 02-2022 To </w:t>
       </w:r>
       <w:r>
         <w:rPr>
@@ -1011,17 +1011,15 @@
           <w:b/>
           <w:sz w:val="24"/>
         </w:rPr>
-        <w:t>5</w:t>
-      </w:r>
-      <w:bookmarkStart w:id="0" w:name="_GoBack"/>
-      <w:bookmarkEnd w:id="0"/>
+        <w:t>Present</w:t>
+      </w:r>
       <w:r>
         <w:rPr>
           <w:rFonts w:ascii="Arial" w:eastAsia="Arial" w:hAnsi="Arial" w:cs="Arial"/>
           <w:b/>
           <w:sz w:val="24"/>
         </w:rPr>
-        <w:t xml:space="preserve">-2023: Hivelab </w:t>
+        <w:t xml:space="preserve">: Hivelab </w:t>
       </w:r>
       <w:r>
         <w:rPr>
@@ -2663,8 +2661,8 @@
 </file>
 
 <file path=word/numbering.xml><?xml version="1.0" encoding="utf-8"?>
-<w:numbering xmlns:wpc="http://schemas.microsoft.com/office/word/2010/wordprocessingCanvas" xmlns:mc="http://schemas.openxmlformats.org/markup-compatibility/2006" xmlns:o="urn:schemas-microsoft-com:office:office" xmlns:r="http://schemas.openxmlformats.org/officeDocument/2006/relationships" xmlns:m="http://schemas.openxmlformats.org/officeDocument/2006/math" xmlns:v="urn:schemas-microsoft-com:vml" xmlns:wp14="http://schemas.microsoft.com/office/word/2010/wordprocessingDrawing" xmlns:wp="http://schemas.openxmlformats.org/drawingml/2006/wordprocessingDrawing" xmlns:w10="urn:schemas-microsoft-com:office:word" xmlns:w="http://schemas.openxmlformats.org/wordprocessingml/2006/main" xmlns:w14="http://schemas.microsoft.com/office/word/2010/wordml" xmlns:w15="http://schemas.microsoft.com/office/word/2012/wordml" xmlns:wpg="http://schemas.microsoft.com/office/word/2010/wordprocessingGroup" xmlns:wpi="http://schemas.microsoft.com/office/word/2010/wordprocessingInk" xmlns:wne="http://schemas.microsoft.com/office/word/2006/wordml" xmlns:wps="http://schemas.microsoft.com/office/word/2010/wordprocessingShape" mc:Ignorable="w14 w15 wp14">
-  <w:abstractNum w:abstractNumId="0">
+<w:numbering xmlns:wpc="http://schemas.microsoft.com/office/word/2010/wordprocessingCanvas" xmlns:cx="http://schemas.microsoft.com/office/drawing/2014/chartex" xmlns:cx1="http://schemas.microsoft.com/office/drawing/2015/9/8/chartex" xmlns:cx2="http://schemas.microsoft.com/office/drawing/2015/10/21/chartex" xmlns:cx3="http://schemas.microsoft.com/office/drawing/2016/5/9/chartex" xmlns:cx4="http://schemas.microsoft.com/office/drawing/2016/5/10/chartex" xmlns:cx5="http://schemas.microsoft.com/office/drawing/2016/5/11/chartex" xmlns:cx6="http://schemas.microsoft.com/office/drawing/2016/5/12/chartex" xmlns:cx7="http://schemas.microsoft.com/office/drawing/2016/5/13/chartex" xmlns:cx8="http://schemas.microsoft.com/office/drawing/2016/5/14/chartex" xmlns:mc="http://schemas.openxmlformats.org/markup-compatibility/2006" xmlns:aink="http://schemas.microsoft.com/office/drawing/2016/ink" xmlns:am3d="http://schemas.microsoft.com/office/drawing/2017/model3d" xmlns:o="urn:schemas-microsoft-com:office:office" xmlns:oel="http://schemas.microsoft.com/office/2019/extlst" xmlns:r="http://schemas.openxmlformats.org/officeDocument/2006/relationships" xmlns:m="http://schemas.openxmlformats.org/officeDocument/2006/math" xmlns:v="urn:schemas-microsoft-com:vml" xmlns:wp14="http://schemas.microsoft.com/office/word/2010/wordprocessingDrawing" xmlns:wp="http://schemas.openxmlformats.org/drawingml/2006/wordprocessingDrawing" xmlns:w10="urn:schemas-microsoft-com:office:word" xmlns:w="http://schemas.openxmlformats.org/wordprocessingml/2006/main" xmlns:w14="http://schemas.microsoft.com/office/word/2010/wordml" xmlns:w15="http://schemas.microsoft.com/office/word/2012/wordml" xmlns:w16cex="http://schemas.microsoft.com/office/word/2018/wordml/cex" xmlns:w16cid="http://schemas.microsoft.com/office/word/2016/wordml/cid" xmlns:w16="http://schemas.microsoft.com/office/word/2018/wordml" xmlns:w16sdtdh="http://schemas.microsoft.com/office/word/2020/wordml/sdtdatahash" xmlns:w16se="http://schemas.microsoft.com/office/word/2015/wordml/symex" xmlns:wpg="http://schemas.microsoft.com/office/word/2010/wordprocessingGroup" xmlns:wpi="http://schemas.microsoft.com/office/word/2010/wordprocessingInk" xmlns:wne="http://schemas.microsoft.com/office/word/2006/wordml" xmlns:wps="http://schemas.microsoft.com/office/word/2010/wordprocessingShape" mc:Ignorable="w14 w15 w16se w16cid w16 w16cex w16sdtdh wp14">
+  <w:abstractNum w:abstractNumId="0" w15:restartNumberingAfterBreak="0">
     <w:nsid w:val="1BBF13CA"/>
     <w:multiLevelType w:val="hybridMultilevel"/>
     <w:tmpl w:val="D08ACA60"/>
@@ -2876,7 +2874,7 @@
       </w:rPr>
     </w:lvl>
   </w:abstractNum>
-  <w:abstractNum w:abstractNumId="1">
+  <w:abstractNum w:abstractNumId="1" w15:restartNumberingAfterBreak="0">
     <w:nsid w:val="3DD42B56"/>
     <w:multiLevelType w:val="hybridMultilevel"/>
     <w:tmpl w:val="7728A176"/>
@@ -3088,7 +3086,7 @@
       </w:rPr>
     </w:lvl>
   </w:abstractNum>
-  <w:abstractNum w:abstractNumId="2">
+  <w:abstractNum w:abstractNumId="2" w15:restartNumberingAfterBreak="0">
     <w:nsid w:val="432C1EBD"/>
     <w:multiLevelType w:val="hybridMultilevel"/>
     <w:tmpl w:val="E4285326"/>
@@ -3309,20 +3307,20 @@
       </w:rPr>
     </w:lvl>
   </w:abstractNum>
-  <w:num w:numId="1">
+  <w:num w:numId="1" w16cid:durableId="1254128381">
     <w:abstractNumId w:val="1"/>
   </w:num>
-  <w:num w:numId="2">
+  <w:num w:numId="2" w16cid:durableId="1778207281">
     <w:abstractNumId w:val="0"/>
   </w:num>
-  <w:num w:numId="3">
+  <w:num w:numId="3" w16cid:durableId="387531733">
     <w:abstractNumId w:val="2"/>
   </w:num>
 </w:numbering>
 </file>
 
 <file path=word/styles.xml><?xml version="1.0" encoding="utf-8"?>
-<w:styles xmlns:mc="http://schemas.openxmlformats.org/markup-compatibility/2006" xmlns:r="http://schemas.openxmlformats.org/officeDocument/2006/relationships" xmlns:w="http://schemas.openxmlformats.org/wordprocessingml/2006/main" xmlns:w14="http://schemas.microsoft.com/office/word/2010/wordml" xmlns:w15="http://schemas.microsoft.com/office/word/2012/wordml" mc:Ignorable="w14 w15">
+<w:styles xmlns:mc="http://schemas.openxmlformats.org/markup-compatibility/2006" xmlns:r="http://schemas.openxmlformats.org/officeDocument/2006/relationships" xmlns:w="http://schemas.openxmlformats.org/wordprocessingml/2006/main" xmlns:w14="http://schemas.microsoft.com/office/word/2010/wordml" xmlns:w15="http://schemas.microsoft.com/office/word/2012/wordml" xmlns:w16cex="http://schemas.microsoft.com/office/word/2018/wordml/cex" xmlns:w16cid="http://schemas.microsoft.com/office/word/2016/wordml/cid" xmlns:w16="http://schemas.microsoft.com/office/word/2018/wordml" xmlns:w16sdtdh="http://schemas.microsoft.com/office/word/2020/wordml/sdtdatahash" xmlns:w16se="http://schemas.microsoft.com/office/word/2015/wordml/symex" mc:Ignorable="w14 w15 w16se w16cid w16 w16cex w16sdtdh">
   <w:docDefaults>
     <w:rPrDefault>
       <w:rPr>
@@ -3338,7 +3336,7 @@
       </w:pPr>
     </w:pPrDefault>
   </w:docDefaults>
-  <w:latentStyles w:defLockedState="0" w:defUIPriority="99" w:defSemiHidden="0" w:defUnhideWhenUsed="0" w:defQFormat="0" w:count="371">
+  <w:latentStyles w:defLockedState="0" w:defUIPriority="99" w:defSemiHidden="0" w:defUnhideWhenUsed="0" w:defQFormat="0" w:count="376">
     <w:lsdException w:name="Normal" w:uiPriority="0" w:qFormat="1"/>
     <w:lsdException w:name="heading 1" w:uiPriority="9" w:qFormat="1"/>
     <w:lsdException w:name="heading 2" w:semiHidden="1" w:uiPriority="9" w:unhideWhenUsed="1" w:qFormat="1"/>
@@ -3710,6 +3708,11 @@
     <w:lsdException w:name="List Table 5 Dark Accent 6" w:uiPriority="50"/>
     <w:lsdException w:name="List Table 6 Colorful Accent 6" w:uiPriority="51"/>
     <w:lsdException w:name="List Table 7 Colorful Accent 6" w:uiPriority="52"/>
+    <w:lsdException w:name="Mention" w:semiHidden="1" w:unhideWhenUsed="1"/>
+    <w:lsdException w:name="Smart Hyperlink" w:semiHidden="1" w:unhideWhenUsed="1"/>
+    <w:lsdException w:name="Hashtag" w:semiHidden="1" w:unhideWhenUsed="1"/>
+    <w:lsdException w:name="Unresolved Mention" w:semiHidden="1" w:unhideWhenUsed="1"/>
+    <w:lsdException w:name="Smart Link" w:semiHidden="1" w:unhideWhenUsed="1"/>
   </w:latentStyles>
   <w:style w:type="paragraph" w:default="1" w:styleId="Normal">
     <w:name w:val="Normal"/>
@@ -3823,7 +3826,7 @@
 </file>
 
 <file path=word/charts/chart1.xml><?xml version="1.0" encoding="utf-8"?>
-<c:chartSpace xmlns:c="http://schemas.openxmlformats.org/drawingml/2006/chart" xmlns:a="http://schemas.openxmlformats.org/drawingml/2006/main" xmlns:r="http://schemas.openxmlformats.org/officeDocument/2006/relationships">
+<c:chartSpace xmlns:c="http://schemas.openxmlformats.org/drawingml/2006/chart" xmlns:a="http://schemas.openxmlformats.org/drawingml/2006/main" xmlns:r="http://schemas.openxmlformats.org/officeDocument/2006/relationships" xmlns:c16r2="http://schemas.microsoft.com/office/drawing/2015/06/chart">
   <c:date1904 val="0"/>
   <c:lang val="en-US"/>
   <c:roundedCorners val="0"/>
@@ -4102,6 +4105,11 @@
               </c:numCache>
             </c:numRef>
           </c:val>
+          <c:extLst>
+            <c:ext xmlns:c16="http://schemas.microsoft.com/office/drawing/2014/chart" uri="{C3380CC4-5D6E-409C-BE32-E72D297353CC}">
+              <c16:uniqueId val="{00000000-5AA3-4525-860B-C7CB6CD88865}"/>
+            </c:ext>
+          </c:extLst>
         </c:ser>
         <c:dLbls>
           <c:dLblPos val="inEnd"/>

--- a/docs/buithivan-resume-en.docx
+++ b/docs/buithivan-resume-en.docx
@@ -327,34 +327,34 @@
     </w:p>
     <w:p>
       <w:pPr>
-        <w:spacing w:after="0" w:line="326" w:lineRule="auto"/>
-        <w:ind w:left="-5" w:right="60" w:hanging="10"/>
-        <w:jc w:val="both"/>
-        <w:rPr>
-          <w:rFonts w:ascii="Arial" w:eastAsia="Arial" w:hAnsi="Arial" w:cs="Arial"/>
-          <w:sz w:val="23"/>
-        </w:rPr>
-      </w:pPr>
-      <w:r>
-        <w:rPr>
-          <w:rFonts w:ascii="Arial" w:eastAsia="Arial" w:hAnsi="Arial" w:cs="Arial"/>
-          <w:sz w:val="23"/>
-        </w:rPr>
-        <w:t xml:space="preserve">I have 3 years of working as Technical Support in Vietnam's e-commerce website and 5 years working as Front End Developer for offshore companies </w:t>
-      </w:r>
-      <w:r>
-        <w:rPr>
-          <w:rFonts w:ascii="Arial" w:eastAsia="Arial" w:hAnsi="Arial" w:cs="Arial"/>
-          <w:sz w:val="23"/>
-        </w:rPr>
-        <w:t>like</w:t>
-      </w:r>
-      <w:r>
-        <w:rPr>
-          <w:rFonts w:ascii="Arial" w:eastAsia="Arial" w:hAnsi="Arial" w:cs="Arial"/>
-          <w:sz w:val="23"/>
-        </w:rPr>
-        <w:t xml:space="preserve"> Japan and Korea.</w:t>
+        <w:spacing w:after="45" w:line="326" w:lineRule="auto"/>
+        <w:ind w:left="-5" w:hanging="10"/>
+        <w:jc w:val="both"/>
+        <w:rPr>
+          <w:rFonts w:ascii="Arial" w:eastAsia="Arial" w:hAnsi="Arial" w:cs="Arial"/>
+          <w:sz w:val="23"/>
+        </w:rPr>
+      </w:pPr>
+      <w:r>
+        <w:rPr>
+          <w:rFonts w:ascii="Arial" w:eastAsia="Arial" w:hAnsi="Arial" w:cs="Arial"/>
+          <w:sz w:val="23"/>
+        </w:rPr>
+        <w:t xml:space="preserve">I have over 8 years working as Front End Developer for many companies </w:t>
+      </w:r>
+      <w:r>
+        <w:rPr>
+          <w:rFonts w:ascii="Arial" w:eastAsia="Arial" w:hAnsi="Arial" w:cs="Arial"/>
+          <w:sz w:val="23"/>
+        </w:rPr>
+        <w:t>such as</w:t>
+      </w:r>
+      <w:r>
+        <w:rPr>
+          <w:rFonts w:ascii="Arial" w:eastAsia="Arial" w:hAnsi="Arial" w:cs="Arial"/>
+          <w:sz w:val="23"/>
+        </w:rPr>
+        <w:t xml:space="preserve"> Vietnam, Japan, and Korea.</w:t>
       </w:r>
     </w:p>
     <w:p>
@@ -916,43 +916,70 @@
           <w:rFonts w:ascii="Arial" w:eastAsia="Arial" w:hAnsi="Arial" w:cs="Arial"/>
           <w:sz w:val="23"/>
         </w:rPr>
-        <w:t>: Japanese –</w:t>
-      </w:r>
-      <w:r>
-        <w:rPr>
-          <w:rFonts w:ascii="Arial" w:eastAsia="Arial" w:hAnsi="Arial" w:cs="Arial"/>
-          <w:sz w:val="23"/>
-        </w:rPr>
-        <w:t xml:space="preserve"> N3 JLPT, English </w:t>
-      </w:r>
-      <w:r>
-        <w:rPr>
-          <w:rFonts w:ascii="Arial" w:eastAsia="Arial" w:hAnsi="Arial" w:cs="Arial"/>
-          <w:sz w:val="23"/>
-        </w:rPr>
-        <w:t xml:space="preserve">- </w:t>
-      </w:r>
-      <w:r>
-        <w:rPr>
-          <w:rFonts w:ascii="Arial" w:eastAsia="Arial" w:hAnsi="Arial" w:cs="Arial"/>
-          <w:sz w:val="23"/>
-        </w:rPr>
-        <w:t>TOEIC 580</w:t>
-      </w:r>
-    </w:p>
-    <w:p>
-      <w:pPr>
+        <w:t xml:space="preserve">: </w:t>
+      </w:r>
+    </w:p>
+    <w:p>
+      <w:pPr>
+        <w:numPr>
+          <w:ilvl w:val="1"/>
+          <w:numId w:val="1"/>
+        </w:numPr>
         <w:spacing w:after="69" w:line="265" w:lineRule="auto"/>
-        <w:jc w:val="both"/>
-        <w:rPr>
-          <w:rFonts w:ascii="Arial" w:eastAsia="Arial" w:hAnsi="Arial" w:cs="Arial"/>
-          <w:sz w:val="23"/>
-        </w:rPr>
-      </w:pPr>
-    </w:p>
-    <w:p>
-      <w:pPr>
+        <w:ind w:hanging="420"/>
+        <w:jc w:val="both"/>
+      </w:pPr>
+      <w:r>
+        <w:rPr>
+          <w:rFonts w:ascii="Arial" w:eastAsia="Arial" w:hAnsi="Arial" w:cs="Arial"/>
+          <w:sz w:val="23"/>
+        </w:rPr>
+        <w:t>English - TOEIC 580</w:t>
+      </w:r>
+    </w:p>
+    <w:p>
+      <w:pPr>
+        <w:numPr>
+          <w:ilvl w:val="1"/>
+          <w:numId w:val="1"/>
+        </w:numPr>
         <w:spacing w:after="69" w:line="265" w:lineRule="auto"/>
+        <w:ind w:hanging="420"/>
+        <w:jc w:val="both"/>
+        <w:rPr>
+          <w:rFonts w:ascii="Arial" w:eastAsia="Arial" w:hAnsi="Arial" w:cs="Arial"/>
+          <w:sz w:val="23"/>
+        </w:rPr>
+      </w:pPr>
+      <w:r>
+        <w:rPr>
+          <w:rFonts w:ascii="Arial" w:eastAsia="Arial" w:hAnsi="Arial" w:cs="Arial"/>
+          <w:sz w:val="23"/>
+        </w:rPr>
+        <w:t>Japanese –</w:t>
+      </w:r>
+      <w:r>
+        <w:rPr>
+          <w:rFonts w:ascii="Arial" w:eastAsia="Arial" w:hAnsi="Arial" w:cs="Arial"/>
+          <w:sz w:val="23"/>
+        </w:rPr>
+        <w:t xml:space="preserve"> N3 JLPT</w:t>
+      </w:r>
+    </w:p>
+    <w:p>
+      <w:pPr>
+        <w:spacing w:after="69" w:line="265" w:lineRule="auto"/>
+        <w:ind w:left="1080"/>
+        <w:jc w:val="both"/>
+        <w:rPr>
+          <w:rFonts w:ascii="Arial" w:eastAsia="Arial" w:hAnsi="Arial" w:cs="Arial"/>
+          <w:sz w:val="23"/>
+        </w:rPr>
+      </w:pPr>
+    </w:p>
+    <w:p>
+      <w:pPr>
+        <w:spacing w:after="69" w:line="265" w:lineRule="auto"/>
         <w:jc w:val="both"/>
       </w:pPr>
       <w:r>
@@ -960,9 +987,9 @@
           <w:noProof/>
         </w:rPr>
         <w:drawing>
-          <wp:inline distT="0" distB="0" distL="0" distR="0" wp14:anchorId="57BE89B6" wp14:editId="43B5F78A">
-            <wp:extent cx="5962650" cy="4162425"/>
-            <wp:effectExtent l="0" t="0" r="0" b="9525"/>
+          <wp:inline distT="0" distB="0" distL="0" distR="0" wp14:anchorId="57BE89B6" wp14:editId="4E002212">
+            <wp:extent cx="5962650" cy="3822700"/>
+            <wp:effectExtent l="0" t="0" r="0" b="6350"/>
             <wp:docPr id="53" name="Chart 53"/>
             <wp:cNvGraphicFramePr/>
             <a:graphic xmlns:a="http://schemas.openxmlformats.org/drawingml/2006/main">
@@ -1082,90 +1109,14 @@
           <w:rFonts w:ascii="Arial" w:eastAsia="Arial" w:hAnsi="Arial" w:cs="Arial"/>
           <w:sz w:val="24"/>
         </w:rPr>
-        <w:t>C</w:t>
-      </w:r>
-      <w:r>
-        <w:rPr>
-          <w:rFonts w:ascii="Arial" w:eastAsia="Arial" w:hAnsi="Arial" w:cs="Arial"/>
-          <w:sz w:val="24"/>
-        </w:rPr>
-        <w:t>onverting from PSD</w:t>
-      </w:r>
-      <w:r>
-        <w:rPr>
-          <w:rFonts w:ascii="Arial" w:eastAsia="Arial" w:hAnsi="Arial" w:cs="Arial"/>
-          <w:sz w:val="24"/>
-        </w:rPr>
-        <w:t>, Zeplin, Figma,…</w:t>
-      </w:r>
-      <w:r>
-        <w:rPr>
-          <w:rFonts w:ascii="Arial" w:eastAsia="Arial" w:hAnsi="Arial" w:cs="Arial"/>
-          <w:sz w:val="24"/>
-        </w:rPr>
-        <w:t xml:space="preserve"> to </w:t>
-      </w:r>
-      <w:r>
-        <w:rPr>
-          <w:rFonts w:ascii="Arial" w:eastAsia="Arial" w:hAnsi="Arial" w:cs="Arial"/>
-          <w:sz w:val="24"/>
-        </w:rPr>
-        <w:t xml:space="preserve">pixel </w:t>
-      </w:r>
-      <w:r>
-        <w:rPr>
-          <w:rFonts w:ascii="Arial" w:eastAsia="Arial" w:hAnsi="Arial" w:cs="Arial"/>
-          <w:sz w:val="24"/>
-        </w:rPr>
-        <w:t>perfect</w:t>
-      </w:r>
-      <w:r>
-        <w:rPr>
-          <w:rFonts w:ascii="Arial" w:eastAsia="Arial" w:hAnsi="Arial" w:cs="Arial"/>
-          <w:sz w:val="24"/>
-        </w:rPr>
-        <w:t xml:space="preserve"> using </w:t>
-      </w:r>
-      <w:r>
-        <w:rPr>
-          <w:rFonts w:ascii="Arial" w:eastAsia="Arial" w:hAnsi="Arial" w:cs="Arial"/>
-          <w:sz w:val="24"/>
-        </w:rPr>
-        <w:t>HTML/CSS</w:t>
-      </w:r>
-      <w:r>
-        <w:rPr>
-          <w:rFonts w:ascii="Helvetica" w:hAnsi="Helvetica"/>
-          <w:color w:val="2D2D2D"/>
-          <w:sz w:val="21"/>
-          <w:szCs w:val="21"/>
-          <w:shd w:val="clear" w:color="auto" w:fill="FFFFFF"/>
-        </w:rPr>
-        <w:t xml:space="preserve"> </w:t>
-      </w:r>
-      <w:r>
-        <w:rPr>
-          <w:rFonts w:ascii="Helvetica" w:hAnsi="Helvetica"/>
-          <w:color w:val="2D2D2D"/>
-          <w:sz w:val="21"/>
-          <w:szCs w:val="21"/>
-          <w:shd w:val="clear" w:color="auto" w:fill="FFFFFF"/>
-        </w:rPr>
-        <w:t xml:space="preserve">and </w:t>
-      </w:r>
-      <w:r>
-        <w:rPr>
-          <w:rFonts w:ascii="Arial" w:eastAsia="Arial" w:hAnsi="Arial" w:cs="Arial"/>
-          <w:sz w:val="24"/>
-        </w:rPr>
-        <w:t>Javascript</w:t>
-      </w:r>
-      <w:r>
-        <w:rPr>
-          <w:rFonts w:ascii="Arial" w:eastAsia="Arial" w:hAnsi="Arial" w:cs="Arial"/>
-          <w:sz w:val="24"/>
-        </w:rPr>
-        <w:t xml:space="preserve"> for </w:t>
+        <w:t xml:space="preserve">Developing website UI </w:t>
+      </w:r>
+      <w:r>
+        <w:rPr>
+          <w:rFonts w:ascii="Arial" w:eastAsia="Arial" w:hAnsi="Arial" w:cs="Arial"/>
+          <w:sz w:val="24"/>
+        </w:rPr>
+        <w:t xml:space="preserve">for </w:t>
       </w:r>
       <w:r>
         <w:rPr>
@@ -1341,7 +1292,7 @@
           <w:rFonts w:ascii="Arial" w:eastAsia="Arial" w:hAnsi="Arial" w:cs="Arial"/>
           <w:sz w:val="24"/>
         </w:rPr>
-        <w:t xml:space="preserve"> layouts for Japanese clients. </w:t>
+        <w:t xml:space="preserve"> for Japanese clients. </w:t>
       </w:r>
     </w:p>
     <w:p>
@@ -2004,7 +1955,6 @@
           <w:rFonts w:ascii="Arial" w:eastAsia="Arial" w:hAnsi="Arial" w:cs="Arial"/>
           <w:sz w:val="24"/>
         </w:rPr>
-        <w:lastRenderedPageBreak/>
         <w:t xml:space="preserve">Get feedback from clients and convey </w:t>
       </w:r>
       <w:r>
@@ -2051,6 +2001,7 @@
           <w:rFonts w:ascii="Arial" w:eastAsia="Arial" w:hAnsi="Arial" w:cs="Arial"/>
           <w:sz w:val="24"/>
         </w:rPr>
+        <w:lastRenderedPageBreak/>
         <w:t>Training on the system and code (Liquid) for ne</w:t>
       </w:r>
       <w:r>

--- a/docs/buithivan-resume-en.docx
+++ b/docs/buithivan-resume-en.docx
@@ -560,6 +560,33 @@
         </w:rPr>
         <w:t xml:space="preserve">Programming languages: </w:t>
       </w:r>
+    </w:p>
+    <w:p>
+      <w:pPr>
+        <w:numPr>
+          <w:ilvl w:val="1"/>
+          <w:numId w:val="1"/>
+        </w:numPr>
+        <w:spacing w:after="3" w:line="324" w:lineRule="auto"/>
+        <w:ind w:hanging="420"/>
+        <w:jc w:val="both"/>
+      </w:pPr>
+      <w:r>
+        <w:rPr>
+          <w:rFonts w:ascii="Arial" w:eastAsia="Arial" w:hAnsi="Arial" w:cs="Arial"/>
+          <w:bCs/>
+          <w:sz w:val="23"/>
+        </w:rPr>
+        <w:t>5 years</w:t>
+      </w:r>
+      <w:r>
+        <w:rPr>
+          <w:rFonts w:ascii="Arial" w:eastAsia="Arial" w:hAnsi="Arial" w:cs="Arial"/>
+          <w:b/>
+          <w:sz w:val="23"/>
+        </w:rPr>
+        <w:t>:</w:t>
+      </w:r>
       <w:r>
         <w:rPr>
           <w:rFonts w:ascii="Arial" w:eastAsia="Arial" w:hAnsi="Arial" w:cs="Arial"/>
@@ -594,6 +621,78 @@
           <w:sz w:val="23"/>
         </w:rPr>
         <w:t xml:space="preserve">. </w:t>
+      </w:r>
+    </w:p>
+    <w:p>
+      <w:pPr>
+        <w:numPr>
+          <w:ilvl w:val="1"/>
+          <w:numId w:val="1"/>
+        </w:numPr>
+        <w:spacing w:after="69" w:line="265" w:lineRule="auto"/>
+        <w:ind w:hanging="420"/>
+        <w:jc w:val="both"/>
+        <w:rPr>
+          <w:rFonts w:ascii="Arial" w:eastAsia="Arial" w:hAnsi="Arial" w:cs="Arial"/>
+          <w:sz w:val="23"/>
+        </w:rPr>
+      </w:pPr>
+      <w:r>
+        <w:rPr>
+          <w:rFonts w:ascii="Arial" w:eastAsia="Arial" w:hAnsi="Arial" w:cs="Arial"/>
+          <w:sz w:val="23"/>
+        </w:rPr>
+        <w:t xml:space="preserve">1 year: </w:t>
+      </w:r>
+      <w:r>
+        <w:rPr>
+          <w:rFonts w:ascii="Arial" w:eastAsia="Arial" w:hAnsi="Arial" w:cs="Arial"/>
+          <w:sz w:val="23"/>
+        </w:rPr>
+        <w:t>ReactJS</w:t>
+      </w:r>
+      <w:r>
+        <w:rPr>
+          <w:rFonts w:ascii="Arial" w:eastAsia="Arial" w:hAnsi="Arial" w:cs="Arial"/>
+          <w:sz w:val="23"/>
+        </w:rPr>
+        <w:t xml:space="preserve"> (Next JS)</w:t>
+      </w:r>
+    </w:p>
+    <w:p>
+      <w:pPr>
+        <w:numPr>
+          <w:ilvl w:val="1"/>
+          <w:numId w:val="1"/>
+        </w:numPr>
+        <w:spacing w:after="69" w:line="265" w:lineRule="auto"/>
+        <w:ind w:hanging="420"/>
+        <w:jc w:val="both"/>
+        <w:rPr>
+          <w:rFonts w:ascii="Arial" w:eastAsia="Arial" w:hAnsi="Arial" w:cs="Arial"/>
+          <w:sz w:val="23"/>
+        </w:rPr>
+      </w:pPr>
+      <w:r>
+        <w:rPr>
+          <w:rFonts w:ascii="Arial" w:eastAsia="Arial" w:hAnsi="Arial" w:cs="Arial"/>
+          <w:sz w:val="23"/>
+        </w:rPr>
+        <w:t>3 month Wordpress (1 real project</w:t>
+      </w:r>
+      <w:r>
+        <w:rPr>
+          <w:rFonts w:ascii="Arial" w:eastAsia="Arial" w:hAnsi="Arial" w:cs="Arial"/>
+          <w:sz w:val="23"/>
+        </w:rPr>
+        <w:t>, 1 demo</w:t>
+      </w:r>
+      <w:r>
+        <w:rPr>
+          <w:rFonts w:ascii="Arial" w:eastAsia="Arial" w:hAnsi="Arial" w:cs="Arial"/>
+          <w:sz w:val="23"/>
+        </w:rPr>
+        <w:t>)</w:t>
       </w:r>
     </w:p>
     <w:p>
@@ -605,38 +704,22 @@
         <w:spacing w:after="69" w:line="265" w:lineRule="auto"/>
         <w:ind w:hanging="420"/>
         <w:jc w:val="both"/>
-        <w:rPr>
-          <w:rFonts w:ascii="Arial" w:eastAsia="Arial" w:hAnsi="Arial" w:cs="Arial"/>
-          <w:sz w:val="23"/>
-        </w:rPr>
-      </w:pPr>
-      <w:r>
-        <w:rPr>
-          <w:rFonts w:ascii="Arial" w:eastAsia="Arial" w:hAnsi="Arial" w:cs="Arial"/>
-          <w:sz w:val="23"/>
-        </w:rPr>
-        <w:t>Strong knowledge in hand-coding HTML/CSS, converting from PSD</w:t>
-      </w:r>
-      <w:r>
-        <w:rPr>
-          <w:rFonts w:ascii="Arial" w:eastAsia="Arial" w:hAnsi="Arial" w:cs="Arial"/>
-          <w:sz w:val="23"/>
-        </w:rPr>
-        <w:t>, Figma, Zeplin,…</w:t>
-      </w:r>
-      <w:r>
-        <w:rPr>
-          <w:rFonts w:ascii="Arial" w:eastAsia="Arial" w:hAnsi="Arial" w:cs="Arial"/>
-          <w:sz w:val="23"/>
-        </w:rPr>
-        <w:t xml:space="preserve"> to HTML/CSS</w:t>
-      </w:r>
-      <w:r>
-        <w:rPr>
-          <w:rFonts w:ascii="Arial" w:eastAsia="Arial" w:hAnsi="Arial" w:cs="Arial"/>
-          <w:sz w:val="23"/>
-        </w:rPr>
-        <w:t>, Javascript.</w:t>
+      </w:pPr>
+      <w:r>
+        <w:rPr>
+          <w:rFonts w:ascii="Arial" w:eastAsia="Arial" w:hAnsi="Arial" w:cs="Arial"/>
+          <w:b/>
+          <w:bCs/>
+          <w:sz w:val="23"/>
+        </w:rPr>
+        <w:t>Database</w:t>
+      </w:r>
+      <w:r>
+        <w:rPr>
+          <w:rFonts w:ascii="Arial" w:eastAsia="Arial" w:hAnsi="Arial" w:cs="Arial"/>
+          <w:sz w:val="23"/>
+        </w:rPr>
+        <w:t xml:space="preserve">: Firebase, PostgreSQL, MySQL </w:t>
       </w:r>
     </w:p>
     <w:p>
@@ -648,24 +731,20 @@
         <w:spacing w:after="69" w:line="265" w:lineRule="auto"/>
         <w:ind w:hanging="420"/>
         <w:jc w:val="both"/>
-        <w:rPr>
-          <w:rFonts w:ascii="Arial" w:eastAsia="Arial" w:hAnsi="Arial" w:cs="Arial"/>
-          <w:sz w:val="23"/>
-        </w:rPr>
-      </w:pPr>
-      <w:r>
-        <w:rPr>
-          <w:rFonts w:ascii="Arial" w:eastAsia="Arial" w:hAnsi="Arial" w:cs="Arial"/>
-          <w:sz w:val="23"/>
-        </w:rPr>
-        <w:t>Basic Knowledge of ReactJS</w:t>
-      </w:r>
-      <w:r>
-        <w:rPr>
-          <w:rFonts w:ascii="Arial" w:eastAsia="Arial" w:hAnsi="Arial" w:cs="Arial"/>
-          <w:sz w:val="23"/>
-        </w:rPr>
-        <w:t xml:space="preserve"> (Next JS)</w:t>
+      </w:pPr>
+      <w:r>
+        <w:rPr>
+          <w:rFonts w:ascii="Arial" w:eastAsia="Arial" w:hAnsi="Arial" w:cs="Arial"/>
+          <w:sz w:val="23"/>
+        </w:rPr>
+        <w:t xml:space="preserve">Knowledge of </w:t>
+      </w:r>
+      <w:r>
+        <w:rPr>
+          <w:rFonts w:ascii="Arial" w:eastAsia="Arial" w:hAnsi="Arial" w:cs="Arial"/>
+          <w:sz w:val="23"/>
+        </w:rPr>
+        <w:t>ES2015 ( ES6), TypeScript</w:t>
       </w:r>
     </w:p>
     <w:p>
@@ -677,13 +756,61 @@
         <w:spacing w:after="69" w:line="265" w:lineRule="auto"/>
         <w:ind w:hanging="420"/>
         <w:jc w:val="both"/>
-      </w:pPr>
-      <w:r>
-        <w:rPr>
-          <w:rFonts w:ascii="Arial" w:eastAsia="Arial" w:hAnsi="Arial" w:cs="Arial"/>
-          <w:sz w:val="23"/>
-        </w:rPr>
-        <w:t xml:space="preserve">Database: Firebase, PostgreSQL, MySQL </w:t>
+        <w:rPr>
+          <w:rFonts w:ascii="Arial" w:eastAsia="Arial" w:hAnsi="Arial" w:cs="Arial"/>
+          <w:sz w:val="23"/>
+        </w:rPr>
+      </w:pPr>
+      <w:r>
+        <w:rPr>
+          <w:rFonts w:ascii="Arial" w:eastAsia="Arial" w:hAnsi="Arial" w:cs="Arial"/>
+          <w:b/>
+          <w:bCs/>
+          <w:sz w:val="23"/>
+        </w:rPr>
+        <w:t>Design tool</w:t>
+      </w:r>
+      <w:r>
+        <w:rPr>
+          <w:rFonts w:ascii="Arial" w:eastAsia="Arial" w:hAnsi="Arial" w:cs="Arial"/>
+          <w:sz w:val="23"/>
+        </w:rPr>
+        <w:t xml:space="preserve">: Photoshop, </w:t>
+      </w:r>
+      <w:r>
+        <w:rPr>
+          <w:rFonts w:ascii="Arial" w:eastAsia="Arial" w:hAnsi="Arial" w:cs="Arial"/>
+          <w:sz w:val="23"/>
+        </w:rPr>
+        <w:t>Zeplin</w:t>
+      </w:r>
+      <w:r>
+        <w:rPr>
+          <w:rFonts w:ascii="Arial" w:eastAsia="Arial" w:hAnsi="Arial" w:cs="Arial"/>
+          <w:sz w:val="23"/>
+        </w:rPr>
+        <w:t xml:space="preserve">, </w:t>
+      </w:r>
+      <w:r>
+        <w:rPr>
+          <w:rFonts w:ascii="Arial" w:eastAsia="Arial" w:hAnsi="Arial" w:cs="Arial"/>
+          <w:sz w:val="23"/>
+        </w:rPr>
+        <w:t>Figma</w:t>
+      </w:r>
+      <w:r>
+        <w:rPr>
+          <w:rFonts w:ascii="Arial" w:eastAsia="Arial" w:hAnsi="Arial" w:cs="Arial"/>
+          <w:sz w:val="23"/>
+        </w:rPr>
+        <w:t xml:space="preserve">, </w:t>
+      </w:r>
+      <w:r>
+        <w:rPr>
+          <w:rFonts w:ascii="Arial" w:eastAsia="Arial" w:hAnsi="Arial" w:cs="Arial"/>
+          <w:sz w:val="23"/>
+        </w:rPr>
+        <w:t>…</w:t>
       </w:r>
     </w:p>
     <w:p>
@@ -719,121 +846,7 @@
           <w:rFonts w:ascii="Arial" w:eastAsia="Arial" w:hAnsi="Arial" w:cs="Arial"/>
           <w:sz w:val="23"/>
         </w:rPr>
-        <w:t xml:space="preserve">Can understand ES2015 ( ES6). </w:t>
-      </w:r>
-    </w:p>
-    <w:p>
-      <w:pPr>
-        <w:numPr>
-          <w:ilvl w:val="0"/>
-          <w:numId w:val="1"/>
-        </w:numPr>
-        <w:spacing w:after="69" w:line="265" w:lineRule="auto"/>
-        <w:ind w:hanging="420"/>
-        <w:jc w:val="both"/>
-        <w:rPr>
-          <w:rFonts w:ascii="Arial" w:eastAsia="Arial" w:hAnsi="Arial" w:cs="Arial"/>
-          <w:sz w:val="23"/>
-        </w:rPr>
-      </w:pPr>
-      <w:r>
-        <w:rPr>
-          <w:rFonts w:ascii="Arial" w:eastAsia="Arial" w:hAnsi="Arial" w:cs="Arial"/>
-          <w:sz w:val="23"/>
-        </w:rPr>
-        <w:t>Order skills: Photoshop</w:t>
-      </w:r>
-      <w:r>
-        <w:rPr>
-          <w:rFonts w:ascii="Arial" w:eastAsia="Arial" w:hAnsi="Arial" w:cs="Arial"/>
-          <w:sz w:val="23"/>
-        </w:rPr>
-        <w:t xml:space="preserve">, </w:t>
-      </w:r>
-      <w:r>
-        <w:rPr>
-          <w:rFonts w:ascii="Arial" w:eastAsia="Arial" w:hAnsi="Arial" w:cs="Arial"/>
-          <w:sz w:val="23"/>
-        </w:rPr>
-        <w:t>Zeplin</w:t>
-      </w:r>
-      <w:r>
-        <w:rPr>
-          <w:rFonts w:ascii="Arial" w:eastAsia="Arial" w:hAnsi="Arial" w:cs="Arial"/>
-          <w:sz w:val="23"/>
-        </w:rPr>
-        <w:t xml:space="preserve">, </w:t>
-      </w:r>
-      <w:r>
-        <w:rPr>
-          <w:rFonts w:ascii="Arial" w:eastAsia="Arial" w:hAnsi="Arial" w:cs="Arial"/>
-          <w:sz w:val="23"/>
-        </w:rPr>
-        <w:t>Figma</w:t>
-      </w:r>
-      <w:r>
-        <w:rPr>
-          <w:rFonts w:ascii="Arial" w:eastAsia="Arial" w:hAnsi="Arial" w:cs="Arial"/>
-          <w:sz w:val="23"/>
-        </w:rPr>
-        <w:t>, Dreamweaver</w:t>
-      </w:r>
-      <w:r>
-        <w:rPr>
-          <w:rFonts w:ascii="Arial" w:eastAsia="Arial" w:hAnsi="Arial" w:cs="Arial"/>
-          <w:sz w:val="23"/>
-        </w:rPr>
-        <w:t>, VS Code</w:t>
-      </w:r>
-    </w:p>
-    <w:p>
-      <w:pPr>
-        <w:numPr>
-          <w:ilvl w:val="0"/>
-          <w:numId w:val="1"/>
-        </w:numPr>
-        <w:spacing w:after="69" w:line="265" w:lineRule="auto"/>
-        <w:ind w:hanging="420"/>
-        <w:jc w:val="both"/>
-      </w:pPr>
-      <w:r>
-        <w:rPr>
-          <w:rFonts w:ascii="Arial" w:eastAsia="Arial" w:hAnsi="Arial" w:cs="Arial"/>
-          <w:sz w:val="23"/>
-        </w:rPr>
         <w:t xml:space="preserve">Ability to learn new technology quickly </w:t>
-      </w:r>
-    </w:p>
-    <w:p>
-      <w:pPr>
-        <w:numPr>
-          <w:ilvl w:val="0"/>
-          <w:numId w:val="1"/>
-        </w:numPr>
-        <w:spacing w:after="69" w:line="265" w:lineRule="auto"/>
-        <w:ind w:hanging="420"/>
-        <w:jc w:val="both"/>
-      </w:pPr>
-      <w:r>
-        <w:rPr>
-          <w:rFonts w:ascii="Arial" w:eastAsia="Arial" w:hAnsi="Arial" w:cs="Arial"/>
-          <w:sz w:val="23"/>
-        </w:rPr>
-        <w:t xml:space="preserve">Work under </w:t>
-      </w:r>
-      <w:r>
-        <w:rPr>
-          <w:rFonts w:ascii="Arial" w:eastAsia="Arial" w:hAnsi="Arial" w:cs="Arial"/>
-          <w:sz w:val="23"/>
-        </w:rPr>
-        <w:t>high</w:t>
-      </w:r>
-      <w:r>
-        <w:rPr>
-          <w:rFonts w:ascii="Arial" w:eastAsia="Arial" w:hAnsi="Arial" w:cs="Arial"/>
-          <w:sz w:val="23"/>
-        </w:rPr>
-        <w:t xml:space="preserve"> pressure </w:t>
       </w:r>
     </w:p>
     <w:p>

--- a/docs/buithivan-resume-en.docx
+++ b/docs/buithivan-resume-en.docx
@@ -1172,72 +1172,7 @@
           <w:rFonts w:ascii="Arial" w:eastAsia="Arial" w:hAnsi="Arial" w:cs="Arial"/>
           <w:sz w:val="24"/>
         </w:rPr>
-        <w:t>Typical projects</w:t>
-      </w:r>
-      <w:r>
-        <w:rPr>
-          <w:rFonts w:ascii="Arial" w:eastAsia="Arial" w:hAnsi="Arial" w:cs="Arial"/>
-          <w:sz w:val="24"/>
-        </w:rPr>
-        <w:t xml:space="preserve">: </w:t>
-      </w:r>
-      <w:r>
-        <w:rPr>
-          <w:rFonts w:ascii="Arial" w:eastAsia="Arial" w:hAnsi="Arial" w:cs="Arial"/>
-          <w:sz w:val="24"/>
-        </w:rPr>
-        <w:t>Kakao Games</w:t>
-      </w:r>
-      <w:r>
-        <w:rPr>
-          <w:rFonts w:ascii="Arial" w:eastAsia="Arial" w:hAnsi="Arial" w:cs="Arial"/>
-          <w:sz w:val="24"/>
-        </w:rPr>
-        <w:t xml:space="preserve">, </w:t>
-      </w:r>
-      <w:r>
-        <w:rPr>
-          <w:rFonts w:ascii="Arial" w:eastAsia="Arial" w:hAnsi="Arial" w:cs="Arial"/>
-          <w:sz w:val="24"/>
-        </w:rPr>
-        <w:t>Hyundai Oilbank</w:t>
-      </w:r>
-    </w:p>
-    <w:p>
-      <w:pPr>
-        <w:spacing w:after="60" w:line="265" w:lineRule="auto"/>
-        <w:ind w:left="420"/>
-        <w:jc w:val="both"/>
-      </w:pPr>
-    </w:p>
-    <w:p>
-      <w:pPr>
-        <w:spacing w:after="60"/>
-        <w:ind w:left="-5" w:hanging="10"/>
-      </w:pPr>
-      <w:r>
-        <w:rPr>
-          <w:rFonts w:ascii="Arial" w:eastAsia="Arial" w:hAnsi="Arial" w:cs="Arial"/>
-          <w:b/>
-          <w:sz w:val="24"/>
-        </w:rPr>
-        <w:t xml:space="preserve">From 11-2020 To </w:t>
-      </w:r>
-      <w:r>
-        <w:rPr>
-          <w:rFonts w:ascii="Arial" w:eastAsia="Arial" w:hAnsi="Arial" w:cs="Arial"/>
-          <w:b/>
-          <w:sz w:val="24"/>
-        </w:rPr>
-        <w:t>11-2021</w:t>
-      </w:r>
-      <w:r>
-        <w:rPr>
-          <w:rFonts w:ascii="Arial" w:eastAsia="Arial" w:hAnsi="Arial" w:cs="Arial"/>
-          <w:b/>
-          <w:sz w:val="24"/>
-        </w:rPr>
-        <w:t xml:space="preserve">: Cube System Viet Nam </w:t>
+        <w:t>Technical using : HTML, CSS, JS, Jquery, ReactJS, NextJS, Wordpress</w:t>
       </w:r>
     </w:p>
     <w:p>
@@ -1249,13 +1184,82 @@
         <w:spacing w:after="60" w:line="265" w:lineRule="auto"/>
         <w:ind w:hanging="360"/>
         <w:jc w:val="both"/>
-      </w:pPr>
-      <w:r>
-        <w:rPr>
-          <w:rFonts w:ascii="Arial" w:eastAsia="Arial" w:hAnsi="Arial" w:cs="Arial"/>
-          <w:sz w:val="24"/>
-        </w:rPr>
-        <w:t xml:space="preserve">Position: Web developer </w:t>
+        <w:rPr>
+          <w:rFonts w:ascii="Arial" w:eastAsia="Arial" w:hAnsi="Arial" w:cs="Arial"/>
+          <w:sz w:val="24"/>
+        </w:rPr>
+      </w:pPr>
+      <w:r>
+        <w:rPr>
+          <w:rFonts w:ascii="Arial" w:eastAsia="Arial" w:hAnsi="Arial" w:cs="Arial"/>
+          <w:sz w:val="24"/>
+        </w:rPr>
+        <w:t>Typical projects</w:t>
+      </w:r>
+      <w:r>
+        <w:rPr>
+          <w:rFonts w:ascii="Arial" w:eastAsia="Arial" w:hAnsi="Arial" w:cs="Arial"/>
+          <w:sz w:val="24"/>
+        </w:rPr>
+        <w:t xml:space="preserve">: </w:t>
+      </w:r>
+      <w:r>
+        <w:rPr>
+          <w:rFonts w:ascii="Arial" w:eastAsia="Arial" w:hAnsi="Arial" w:cs="Arial"/>
+          <w:sz w:val="24"/>
+        </w:rPr>
+        <w:t>Kakao Games</w:t>
+      </w:r>
+      <w:r>
+        <w:rPr>
+          <w:rFonts w:ascii="Arial" w:eastAsia="Arial" w:hAnsi="Arial" w:cs="Arial"/>
+          <w:sz w:val="24"/>
+        </w:rPr>
+        <w:t xml:space="preserve">, </w:t>
+      </w:r>
+      <w:r>
+        <w:rPr>
+          <w:rFonts w:ascii="Arial" w:eastAsia="Arial" w:hAnsi="Arial" w:cs="Arial"/>
+          <w:sz w:val="24"/>
+        </w:rPr>
+        <w:t>Hyundai Oilbank</w:t>
+      </w:r>
+    </w:p>
+    <w:p>
+      <w:pPr>
+        <w:spacing w:after="60" w:line="265" w:lineRule="auto"/>
+        <w:ind w:left="420"/>
+        <w:jc w:val="both"/>
+      </w:pPr>
+    </w:p>
+    <w:p>
+      <w:pPr>
+        <w:spacing w:after="60"/>
+        <w:ind w:left="-5" w:hanging="10"/>
+      </w:pPr>
+      <w:r>
+        <w:rPr>
+          <w:rFonts w:ascii="Arial" w:eastAsia="Arial" w:hAnsi="Arial" w:cs="Arial"/>
+          <w:b/>
+          <w:sz w:val="24"/>
+        </w:rPr>
+        <w:t xml:space="preserve">From 11-2020 To </w:t>
+      </w:r>
+      <w:r>
+        <w:rPr>
+          <w:rFonts w:ascii="Arial" w:eastAsia="Arial" w:hAnsi="Arial" w:cs="Arial"/>
+          <w:b/>
+          <w:sz w:val="24"/>
+        </w:rPr>
+        <w:t>11-2021</w:t>
+      </w:r>
+      <w:r>
+        <w:rPr>
+          <w:rFonts w:ascii="Arial" w:eastAsia="Arial" w:hAnsi="Arial" w:cs="Arial"/>
+          <w:b/>
+          <w:sz w:val="24"/>
+        </w:rPr>
+        <w:t xml:space="preserve">: Cube System Viet Nam </w:t>
       </w:r>
     </w:p>
     <w:p>
@@ -1273,6 +1277,24 @@
           <w:rFonts w:ascii="Arial" w:eastAsia="Arial" w:hAnsi="Arial" w:cs="Arial"/>
           <w:sz w:val="24"/>
         </w:rPr>
+        <w:t xml:space="preserve">Position: Web developer </w:t>
+      </w:r>
+    </w:p>
+    <w:p>
+      <w:pPr>
+        <w:numPr>
+          <w:ilvl w:val="0"/>
+          <w:numId w:val="2"/>
+        </w:numPr>
+        <w:spacing w:after="60" w:line="265" w:lineRule="auto"/>
+        <w:ind w:hanging="360"/>
+        <w:jc w:val="both"/>
+      </w:pPr>
+      <w:r>
+        <w:rPr>
+          <w:rFonts w:ascii="Arial" w:eastAsia="Arial" w:hAnsi="Arial" w:cs="Arial"/>
+          <w:sz w:val="24"/>
+        </w:rPr>
         <w:t xml:space="preserve">Descriptions: </w:t>
       </w:r>
     </w:p>
@@ -1317,6 +1339,59 @@
         <w:spacing w:after="60" w:line="265" w:lineRule="auto"/>
         <w:ind w:hanging="360"/>
         <w:jc w:val="both"/>
+      </w:pPr>
+      <w:r>
+        <w:rPr>
+          <w:rFonts w:ascii="Arial" w:eastAsia="Arial" w:hAnsi="Arial" w:cs="Arial"/>
+          <w:sz w:val="24"/>
+        </w:rPr>
+        <w:t>Technical using</w:t>
+      </w:r>
+      <w:r>
+        <w:rPr>
+          <w:rFonts w:ascii="Arial" w:eastAsia="Arial" w:hAnsi="Arial" w:cs="Arial"/>
+          <w:sz w:val="24"/>
+        </w:rPr>
+        <w:t xml:space="preserve">: </w:t>
+      </w:r>
+      <w:r>
+        <w:rPr>
+          <w:rFonts w:ascii="Arial" w:eastAsia="Arial" w:hAnsi="Arial" w:cs="Arial"/>
+          <w:sz w:val="24"/>
+        </w:rPr>
+        <w:t xml:space="preserve">HTML, CSS, JS, </w:t>
+      </w:r>
+      <w:r>
+        <w:rPr>
+          <w:rFonts w:ascii="Arial" w:eastAsia="Arial" w:hAnsi="Arial" w:cs="Arial"/>
+          <w:sz w:val="24"/>
+        </w:rPr>
+        <w:t xml:space="preserve">Angular 2, </w:t>
+      </w:r>
+      <w:r>
+        <w:rPr>
+          <w:rFonts w:ascii="Arial" w:eastAsia="Arial" w:hAnsi="Arial" w:cs="Arial"/>
+          <w:sz w:val="24"/>
+        </w:rPr>
+        <w:t xml:space="preserve">1 little </w:t>
+      </w:r>
+      <w:r>
+        <w:rPr>
+          <w:rFonts w:ascii="Arial" w:eastAsia="Arial" w:hAnsi="Arial" w:cs="Arial"/>
+          <w:sz w:val="24"/>
+        </w:rPr>
+        <w:t>Vue Js</w:t>
+      </w:r>
+    </w:p>
+    <w:p>
+      <w:pPr>
+        <w:numPr>
+          <w:ilvl w:val="1"/>
+          <w:numId w:val="2"/>
+        </w:numPr>
+        <w:spacing w:after="60" w:line="265" w:lineRule="auto"/>
+        <w:ind w:hanging="360"/>
+        <w:jc w:val="both"/>
         <w:rPr>
           <w:rFonts w:ascii="Arial" w:eastAsia="Arial" w:hAnsi="Arial" w:cs="Arial"/>
           <w:sz w:val="24"/>
@@ -1452,21 +1527,7 @@
           <w:rFonts w:ascii="Arial" w:eastAsia="Arial" w:hAnsi="Arial" w:cs="Arial"/>
           <w:sz w:val="24"/>
         </w:rPr>
-        <w:t xml:space="preserve">Receive projects from </w:t>
-      </w:r>
-      <w:r>
-        <w:rPr>
-          <w:rFonts w:ascii="Arial" w:eastAsia="Arial" w:hAnsi="Arial" w:cs="Arial"/>
-          <w:sz w:val="24"/>
-        </w:rPr>
-        <w:t xml:space="preserve">Japanese </w:t>
-      </w:r>
-      <w:r>
-        <w:rPr>
-          <w:rFonts w:ascii="Arial" w:eastAsia="Arial" w:hAnsi="Arial" w:cs="Arial"/>
-          <w:sz w:val="24"/>
-        </w:rPr>
-        <w:t>manager and assign them to members.</w:t>
+        <w:t>Technical using: HTML, CSS, JS, Jquery</w:t>
       </w:r>
     </w:p>
     <w:p>
@@ -1488,14 +1549,21 @@
           <w:rFonts w:ascii="Arial" w:eastAsia="Arial" w:hAnsi="Arial" w:cs="Arial"/>
           <w:sz w:val="24"/>
         </w:rPr>
-        <w:t xml:space="preserve">Manage </w:t>
-      </w:r>
-      <w:r>
-        <w:rPr>
-          <w:rFonts w:ascii="Arial" w:eastAsia="Arial" w:hAnsi="Arial" w:cs="Arial"/>
-          <w:sz w:val="24"/>
-        </w:rPr>
-        <w:t>the team's work performance.</w:t>
+        <w:t xml:space="preserve">Receive projects from </w:t>
+      </w:r>
+      <w:r>
+        <w:rPr>
+          <w:rFonts w:ascii="Arial" w:eastAsia="Arial" w:hAnsi="Arial" w:cs="Arial"/>
+          <w:sz w:val="24"/>
+        </w:rPr>
+        <w:t xml:space="preserve">Japanese </w:t>
+      </w:r>
+      <w:r>
+        <w:rPr>
+          <w:rFonts w:ascii="Arial" w:eastAsia="Arial" w:hAnsi="Arial" w:cs="Arial"/>
+          <w:sz w:val="24"/>
+        </w:rPr>
+        <w:t>manager and assign them to members.</w:t>
       </w:r>
     </w:p>
     <w:p>
@@ -1517,28 +1585,14 @@
           <w:rFonts w:ascii="Arial" w:eastAsia="Arial" w:hAnsi="Arial" w:cs="Arial"/>
           <w:sz w:val="24"/>
         </w:rPr>
-        <w:t xml:space="preserve">Manage the absence of team members and report back to the </w:t>
-      </w:r>
-      <w:r>
-        <w:rPr>
-          <w:rFonts w:ascii="Arial" w:eastAsia="Arial" w:hAnsi="Arial" w:cs="Arial"/>
-          <w:sz w:val="24"/>
-        </w:rPr>
-        <w:t>Japanese</w:t>
-      </w:r>
-      <w:r>
-        <w:rPr>
-          <w:rFonts w:ascii="Arial" w:eastAsia="Arial" w:hAnsi="Arial" w:cs="Arial"/>
-          <w:sz w:val="24"/>
-        </w:rPr>
-        <w:t xml:space="preserve"> </w:t>
-      </w:r>
-      <w:r>
-        <w:rPr>
-          <w:rFonts w:ascii="Arial" w:eastAsia="Arial" w:hAnsi="Arial" w:cs="Arial"/>
-          <w:sz w:val="24"/>
-        </w:rPr>
-        <w:t>Manager.</w:t>
+        <w:t xml:space="preserve">Manage </w:t>
+      </w:r>
+      <w:r>
+        <w:rPr>
+          <w:rFonts w:ascii="Arial" w:eastAsia="Arial" w:hAnsi="Arial" w:cs="Arial"/>
+          <w:sz w:val="24"/>
+        </w:rPr>
+        <w:t>the team's work performance.</w:t>
       </w:r>
     </w:p>
     <w:p>
@@ -1560,21 +1614,28 @@
           <w:rFonts w:ascii="Arial" w:eastAsia="Arial" w:hAnsi="Arial" w:cs="Arial"/>
           <w:sz w:val="24"/>
         </w:rPr>
-        <w:t>Weekly report meeting</w:t>
-      </w:r>
-      <w:r>
-        <w:rPr>
-          <w:rFonts w:ascii="Arial" w:eastAsia="Arial" w:hAnsi="Arial" w:cs="Arial"/>
-          <w:sz w:val="24"/>
-        </w:rPr>
-        <w:t>s</w:t>
-      </w:r>
-      <w:r>
-        <w:rPr>
-          <w:rFonts w:ascii="Arial" w:eastAsia="Arial" w:hAnsi="Arial" w:cs="Arial"/>
-          <w:sz w:val="24"/>
-        </w:rPr>
-        <w:t xml:space="preserve"> on team performance, ways to improve performance and finding new projects.</w:t>
+        <w:t xml:space="preserve">Manage the absence of team members and report back to the </w:t>
+      </w:r>
+      <w:r>
+        <w:rPr>
+          <w:rFonts w:ascii="Arial" w:eastAsia="Arial" w:hAnsi="Arial" w:cs="Arial"/>
+          <w:sz w:val="24"/>
+        </w:rPr>
+        <w:t>Japanese</w:t>
+      </w:r>
+      <w:r>
+        <w:rPr>
+          <w:rFonts w:ascii="Arial" w:eastAsia="Arial" w:hAnsi="Arial" w:cs="Arial"/>
+          <w:sz w:val="24"/>
+        </w:rPr>
+        <w:t xml:space="preserve"> </w:t>
+      </w:r>
+      <w:r>
+        <w:rPr>
+          <w:rFonts w:ascii="Arial" w:eastAsia="Arial" w:hAnsi="Arial" w:cs="Arial"/>
+          <w:sz w:val="24"/>
+        </w:rPr>
+        <w:t>Manager.</w:t>
       </w:r>
     </w:p>
     <w:p>
@@ -1596,7 +1657,21 @@
           <w:rFonts w:ascii="Arial" w:eastAsia="Arial" w:hAnsi="Arial" w:cs="Arial"/>
           <w:sz w:val="24"/>
         </w:rPr>
-        <w:t>Build checklists to avoid product failures.</w:t>
+        <w:t>Weekly report meeting</w:t>
+      </w:r>
+      <w:r>
+        <w:rPr>
+          <w:rFonts w:ascii="Arial" w:eastAsia="Arial" w:hAnsi="Arial" w:cs="Arial"/>
+          <w:sz w:val="24"/>
+        </w:rPr>
+        <w:t>s</w:t>
+      </w:r>
+      <w:r>
+        <w:rPr>
+          <w:rFonts w:ascii="Arial" w:eastAsia="Arial" w:hAnsi="Arial" w:cs="Arial"/>
+          <w:sz w:val="24"/>
+        </w:rPr>
+        <w:t xml:space="preserve"> on team performance, ways to improve performance and finding new projects.</w:t>
       </w:r>
     </w:p>
     <w:p>
@@ -1618,6 +1693,28 @@
           <w:rFonts w:ascii="Arial" w:eastAsia="Arial" w:hAnsi="Arial" w:cs="Arial"/>
           <w:sz w:val="24"/>
         </w:rPr>
+        <w:t>Build checklists to avoid product failures.</w:t>
+      </w:r>
+    </w:p>
+    <w:p>
+      <w:pPr>
+        <w:numPr>
+          <w:ilvl w:val="1"/>
+          <w:numId w:val="2"/>
+        </w:numPr>
+        <w:spacing w:after="60" w:line="265" w:lineRule="auto"/>
+        <w:ind w:hanging="360"/>
+        <w:jc w:val="both"/>
+        <w:rPr>
+          <w:rFonts w:ascii="Arial" w:eastAsia="Arial" w:hAnsi="Arial" w:cs="Arial"/>
+          <w:sz w:val="24"/>
+        </w:rPr>
+      </w:pPr>
+      <w:r>
+        <w:rPr>
+          <w:rFonts w:ascii="Arial" w:eastAsia="Arial" w:hAnsi="Arial" w:cs="Arial"/>
+          <w:sz w:val="24"/>
+        </w:rPr>
         <w:t>C</w:t>
       </w:r>
       <w:r>
@@ -1904,7 +2001,36 @@
           <w:rFonts w:ascii="Arial" w:eastAsia="Arial" w:hAnsi="Arial" w:cs="Arial"/>
           <w:sz w:val="24"/>
         </w:rPr>
+        <w:lastRenderedPageBreak/>
         <w:t xml:space="preserve">Descriptions:   </w:t>
+      </w:r>
+    </w:p>
+    <w:p>
+      <w:pPr>
+        <w:numPr>
+          <w:ilvl w:val="1"/>
+          <w:numId w:val="2"/>
+        </w:numPr>
+        <w:spacing w:after="60" w:line="265" w:lineRule="auto"/>
+        <w:ind w:left="1418" w:hanging="360"/>
+        <w:rPr>
+          <w:rFonts w:ascii="Arial" w:eastAsia="Arial" w:hAnsi="Arial" w:cs="Arial"/>
+          <w:sz w:val="24"/>
+        </w:rPr>
+      </w:pPr>
+      <w:r>
+        <w:rPr>
+          <w:rFonts w:ascii="Arial" w:eastAsia="Arial" w:hAnsi="Arial" w:cs="Arial"/>
+          <w:sz w:val="24"/>
+        </w:rPr>
+        <w:t xml:space="preserve">Technical Using: </w:t>
+      </w:r>
+      <w:r>
+        <w:rPr>
+          <w:rFonts w:ascii="Arial" w:eastAsia="Arial" w:hAnsi="Arial" w:cs="Arial"/>
+          <w:sz w:val="24"/>
+        </w:rPr>
+        <w:t>Use Liquid to edit themes according to customer requirements</w:t>
       </w:r>
     </w:p>
     <w:p>
@@ -2014,7 +2140,6 @@
           <w:rFonts w:ascii="Arial" w:eastAsia="Arial" w:hAnsi="Arial" w:cs="Arial"/>
           <w:sz w:val="24"/>
         </w:rPr>
-        <w:lastRenderedPageBreak/>
         <w:t>Training on the system and code (Liquid) for ne</w:t>
       </w:r>
       <w:r>
@@ -2612,6 +2737,7 @@
           <w:rFonts w:ascii="Arial" w:eastAsia="Arial" w:hAnsi="Arial" w:cs="Arial"/>
           <w:sz w:val="24"/>
         </w:rPr>
+        <w:lastRenderedPageBreak/>
         <w:t>Enjoy yoga, camping, picnic,…</w:t>
       </w:r>
     </w:p>

--- a/docs/buithivan-resume-en.docx
+++ b/docs/buithivan-resume-en.docx
@@ -200,7 +200,63 @@
           <w:rFonts w:ascii="Arial" w:eastAsia="Arial" w:hAnsi="Arial" w:cs="Arial"/>
           <w:sz w:val="23"/>
         </w:rPr>
-        <w:t>25T1 Hoang Dao Thuy, Trung Hoa Ward, Cau Giay District, Ha Noi City.</w:t>
+        <w:t xml:space="preserve">25T1 </w:t>
+      </w:r>
+      <w:r>
+        <w:rPr>
+          <w:rFonts w:ascii="Arial" w:eastAsia="Arial" w:hAnsi="Arial" w:cs="Arial"/>
+          <w:sz w:val="23"/>
+        </w:rPr>
+        <w:t>Hoang Dao Thuy</w:t>
+      </w:r>
+      <w:r>
+        <w:rPr>
+          <w:rFonts w:ascii="Arial" w:eastAsia="Arial" w:hAnsi="Arial" w:cs="Arial"/>
+          <w:sz w:val="23"/>
+        </w:rPr>
+        <w:t xml:space="preserve">, P </w:t>
+      </w:r>
+      <w:r>
+        <w:rPr>
+          <w:rFonts w:ascii="Arial" w:eastAsia="Arial" w:hAnsi="Arial" w:cs="Arial"/>
+          <w:sz w:val="23"/>
+        </w:rPr>
+        <w:t>Trung Hoà</w:t>
+      </w:r>
+      <w:r>
+        <w:rPr>
+          <w:rFonts w:ascii="Arial" w:eastAsia="Arial" w:hAnsi="Arial" w:cs="Arial"/>
+          <w:sz w:val="23"/>
+        </w:rPr>
+        <w:t xml:space="preserve">, Q </w:t>
+      </w:r>
+      <w:r>
+        <w:rPr>
+          <w:rFonts w:ascii="Arial" w:eastAsia="Arial" w:hAnsi="Arial" w:cs="Arial"/>
+          <w:sz w:val="23"/>
+        </w:rPr>
+        <w:t>Cau Giay</w:t>
+      </w:r>
+      <w:r>
+        <w:rPr>
+          <w:rFonts w:ascii="Arial" w:eastAsia="Arial" w:hAnsi="Arial" w:cs="Arial"/>
+          <w:sz w:val="23"/>
+        </w:rPr>
+        <w:t xml:space="preserve">, </w:t>
+      </w:r>
+      <w:r>
+        <w:rPr>
+          <w:rFonts w:ascii="Arial" w:eastAsia="Arial" w:hAnsi="Arial" w:cs="Arial"/>
+          <w:sz w:val="23"/>
+        </w:rPr>
+        <w:t>Ha Noi</w:t>
+      </w:r>
+      <w:r>
+        <w:rPr>
+          <w:rFonts w:ascii="Arial" w:eastAsia="Arial" w:hAnsi="Arial" w:cs="Arial"/>
+          <w:sz w:val="23"/>
+        </w:rPr>
+        <w:t>.</w:t>
       </w:r>
     </w:p>
     <w:p>
@@ -719,7 +775,14 @@
           <w:rFonts w:ascii="Arial" w:eastAsia="Arial" w:hAnsi="Arial" w:cs="Arial"/>
           <w:sz w:val="23"/>
         </w:rPr>
-        <w:t xml:space="preserve">: Firebase, PostgreSQL, MySQL </w:t>
+        <w:t>: Firebase, PostgreSQL, MySQL</w:t>
+      </w:r>
+      <w:r>
+        <w:rPr>
+          <w:rFonts w:ascii="Arial" w:eastAsia="Arial" w:hAnsi="Arial" w:cs="Arial"/>
+          <w:sz w:val="23"/>
+        </w:rPr>
+        <w:t>, SQL</w:t>
       </w:r>
     </w:p>
     <w:p>
@@ -846,7 +909,21 @@
           <w:rFonts w:ascii="Arial" w:eastAsia="Arial" w:hAnsi="Arial" w:cs="Arial"/>
           <w:sz w:val="23"/>
         </w:rPr>
-        <w:t xml:space="preserve">Ability to learn new technology quickly </w:t>
+        <w:t xml:space="preserve">I have experience in e-commerce </w:t>
+      </w:r>
+      <w:r>
+        <w:rPr>
+          <w:rFonts w:ascii="Arial" w:eastAsia="Arial" w:hAnsi="Arial" w:cs="Arial"/>
+          <w:sz w:val="23"/>
+        </w:rPr>
+        <w:t>platforms</w:t>
+      </w:r>
+      <w:r>
+        <w:rPr>
+          <w:rFonts w:ascii="Arial" w:eastAsia="Arial" w:hAnsi="Arial" w:cs="Arial"/>
+          <w:sz w:val="23"/>
+        </w:rPr>
+        <w:t xml:space="preserve"> with Liquid (Haravan, Shopify) </w:t>
       </w:r>
     </w:p>
     <w:p>
@@ -864,21 +941,14 @@
           <w:rFonts w:ascii="Arial" w:eastAsia="Arial" w:hAnsi="Arial" w:cs="Arial"/>
           <w:sz w:val="23"/>
         </w:rPr>
-        <w:t xml:space="preserve">I have experience in e-commerce </w:t>
-      </w:r>
-      <w:r>
-        <w:rPr>
-          <w:rFonts w:ascii="Arial" w:eastAsia="Arial" w:hAnsi="Arial" w:cs="Arial"/>
-          <w:sz w:val="23"/>
-        </w:rPr>
-        <w:t>platforms</w:t>
-      </w:r>
-      <w:r>
-        <w:rPr>
-          <w:rFonts w:ascii="Arial" w:eastAsia="Arial" w:hAnsi="Arial" w:cs="Arial"/>
-          <w:sz w:val="23"/>
-        </w:rPr>
-        <w:t xml:space="preserve"> with Liquid (Haravan, Shopify) </w:t>
+        <w:t xml:space="preserve">Experience with website responsive, </w:t>
+      </w:r>
+      <w:r>
+        <w:rPr>
+          <w:rFonts w:ascii="Arial" w:eastAsia="Arial" w:hAnsi="Arial" w:cs="Arial"/>
+          <w:sz w:val="23"/>
+        </w:rPr>
+        <w:t>SEO Technical &amp; mobile friendly</w:t>
       </w:r>
     </w:p>
     <w:p>
@@ -896,14 +966,7 @@
           <w:rFonts w:ascii="Arial" w:eastAsia="Arial" w:hAnsi="Arial" w:cs="Arial"/>
           <w:sz w:val="23"/>
         </w:rPr>
-        <w:t xml:space="preserve">Experience with website responsive, </w:t>
-      </w:r>
-      <w:r>
-        <w:rPr>
-          <w:rFonts w:ascii="Arial" w:eastAsia="Arial" w:hAnsi="Arial" w:cs="Arial"/>
-          <w:sz w:val="23"/>
-        </w:rPr>
-        <w:t>SEO Technical &amp; mobile friendly</w:t>
+        <w:t>Ability to learn new technology quickly</w:t>
       </w:r>
     </w:p>
     <w:p>
@@ -1000,7 +1063,7 @@
           <w:noProof/>
         </w:rPr>
         <w:drawing>
-          <wp:inline distT="0" distB="0" distL="0" distR="0" wp14:anchorId="57BE89B6" wp14:editId="4E002212">
+          <wp:inline distT="0" distB="0" distL="0" distR="0" wp14:anchorId="57BE89B6" wp14:editId="7057BAA8">
             <wp:extent cx="5962650" cy="3822700"/>
             <wp:effectExtent l="0" t="0" r="0" b="6350"/>
             <wp:docPr id="53" name="Chart 53"/>
@@ -1043,7 +1106,7 @@
           <w:b/>
           <w:sz w:val="24"/>
         </w:rPr>
-        <w:t xml:space="preserve">From 02-2022 To </w:t>
+        <w:t xml:space="preserve">From </w:t>
       </w:r>
       <w:r>
         <w:rPr>
@@ -1051,7 +1114,47 @@
           <w:b/>
           <w:sz w:val="24"/>
         </w:rPr>
-        <w:t>Present</w:t>
+        <w:t>11</w:t>
+      </w:r>
+      <w:r>
+        <w:rPr>
+          <w:rFonts w:ascii="Arial" w:eastAsia="Arial" w:hAnsi="Arial" w:cs="Arial"/>
+          <w:b/>
+          <w:sz w:val="24"/>
+        </w:rPr>
+        <w:t>-</w:t>
+      </w:r>
+      <w:r>
+        <w:rPr>
+          <w:rFonts w:ascii="Arial" w:eastAsia="Arial" w:hAnsi="Arial" w:cs="Arial"/>
+          <w:b/>
+          <w:sz w:val="24"/>
+        </w:rPr>
+        <w:t xml:space="preserve">2020 </w:t>
+      </w:r>
+      <w:r>
+        <w:rPr>
+          <w:rFonts w:ascii="Arial" w:eastAsia="Arial" w:hAnsi="Arial" w:cs="Arial"/>
+          <w:b/>
+          <w:sz w:val="24"/>
+        </w:rPr>
+        <w:t xml:space="preserve">To </w:t>
+      </w:r>
+      <w:r>
+        <w:rPr>
+          <w:rFonts w:ascii="Arial" w:eastAsia="Arial" w:hAnsi="Arial" w:cs="Arial"/>
+          <w:b/>
+          <w:sz w:val="24"/>
+        </w:rPr>
+        <w:t>08</w:t>
+      </w:r>
+      <w:r>
+        <w:rPr>
+          <w:rFonts w:ascii="Arial" w:eastAsia="Arial" w:hAnsi="Arial" w:cs="Arial"/>
+          <w:b/>
+          <w:sz w:val="24"/>
+        </w:rPr>
+        <w:t>-2023</w:t>
       </w:r>
       <w:r>
         <w:rPr>
@@ -1087,13 +1190,24 @@
         <w:spacing w:after="60" w:line="265" w:lineRule="auto"/>
         <w:ind w:hanging="360"/>
         <w:jc w:val="both"/>
-      </w:pPr>
-      <w:r>
-        <w:rPr>
-          <w:rFonts w:ascii="Arial" w:eastAsia="Arial" w:hAnsi="Arial" w:cs="Arial"/>
-          <w:sz w:val="24"/>
-        </w:rPr>
-        <w:t>Position: Web developer</w:t>
+        <w:rPr>
+          <w:rFonts w:ascii="Arial" w:eastAsia="Arial" w:hAnsi="Arial" w:cs="Arial"/>
+          <w:sz w:val="24"/>
+        </w:rPr>
+      </w:pPr>
+      <w:r>
+        <w:rPr>
+          <w:rFonts w:ascii="Arial" w:eastAsia="Arial" w:hAnsi="Arial" w:cs="Arial"/>
+          <w:sz w:val="24"/>
+        </w:rPr>
+        <w:t xml:space="preserve">Position: </w:t>
+      </w:r>
+      <w:r>
+        <w:rPr>
+          <w:rFonts w:ascii="Arial" w:eastAsia="Arial" w:hAnsi="Arial" w:cs="Arial"/>
+          <w:sz w:val="24"/>
+        </w:rPr>
+        <w:t>Front end developer</w:t>
       </w:r>
     </w:p>
     <w:p>
@@ -1117,6 +1231,21 @@
         </w:rPr>
         <w:t xml:space="preserve">Descriptions: </w:t>
       </w:r>
+    </w:p>
+    <w:p>
+      <w:pPr>
+        <w:numPr>
+          <w:ilvl w:val="1"/>
+          <w:numId w:val="2"/>
+        </w:numPr>
+        <w:spacing w:after="60" w:line="265" w:lineRule="auto"/>
+        <w:ind w:hanging="360"/>
+        <w:jc w:val="both"/>
+        <w:rPr>
+          <w:rFonts w:ascii="Arial" w:eastAsia="Arial" w:hAnsi="Arial" w:cs="Arial"/>
+          <w:sz w:val="24"/>
+        </w:rPr>
+      </w:pPr>
       <w:r>
         <w:rPr>
           <w:rFonts w:ascii="Arial" w:eastAsia="Arial" w:hAnsi="Arial" w:cs="Arial"/>
@@ -1151,6 +1280,42 @@
           <w:sz w:val="24"/>
         </w:rPr>
         <w:t>.</w:t>
+      </w:r>
+    </w:p>
+    <w:p>
+      <w:pPr>
+        <w:numPr>
+          <w:ilvl w:val="1"/>
+          <w:numId w:val="2"/>
+        </w:numPr>
+        <w:spacing w:after="60" w:line="265" w:lineRule="auto"/>
+        <w:ind w:hanging="360"/>
+        <w:jc w:val="both"/>
+        <w:rPr>
+          <w:rFonts w:ascii="Arial" w:eastAsia="Arial" w:hAnsi="Arial" w:cs="Arial"/>
+          <w:sz w:val="24"/>
+        </w:rPr>
+      </w:pPr>
+      <w:r>
+        <w:rPr>
+          <w:rFonts w:ascii="Arial" w:eastAsia="Arial" w:hAnsi="Arial" w:cs="Arial"/>
+          <w:sz w:val="24"/>
+        </w:rPr>
+        <w:t xml:space="preserve">Test and review products before sending to </w:t>
+      </w:r>
+      <w:r>
+        <w:rPr>
+          <w:rFonts w:ascii="Arial" w:eastAsia="Arial" w:hAnsi="Arial" w:cs="Arial"/>
+          <w:sz w:val="24"/>
+        </w:rPr>
+        <w:t xml:space="preserve">Korean </w:t>
+      </w:r>
+      <w:r>
+        <w:rPr>
+          <w:rFonts w:ascii="Arial" w:eastAsia="Arial" w:hAnsi="Arial" w:cs="Arial"/>
+          <w:sz w:val="24"/>
+        </w:rPr>
+        <w:t>side</w:t>
       </w:r>
     </w:p>
     <w:p>
@@ -1227,9 +1392,8 @@
     </w:p>
     <w:p>
       <w:pPr>
-        <w:spacing w:after="60" w:line="265" w:lineRule="auto"/>
-        <w:ind w:left="420"/>
-        <w:jc w:val="both"/>
+        <w:spacing w:after="64"/>
+        <w:ind w:left="780"/>
       </w:pPr>
     </w:p>
     <w:p>
@@ -1243,23 +1407,7 @@
           <w:b/>
           <w:sz w:val="24"/>
         </w:rPr>
-        <w:t xml:space="preserve">From 11-2020 To </w:t>
-      </w:r>
-      <w:r>
-        <w:rPr>
-          <w:rFonts w:ascii="Arial" w:eastAsia="Arial" w:hAnsi="Arial" w:cs="Arial"/>
-          <w:b/>
-          <w:sz w:val="24"/>
-        </w:rPr>
-        <w:t>11-2021</w:t>
-      </w:r>
-      <w:r>
-        <w:rPr>
-          <w:rFonts w:ascii="Arial" w:eastAsia="Arial" w:hAnsi="Arial" w:cs="Arial"/>
-          <w:b/>
-          <w:sz w:val="24"/>
-        </w:rPr>
-        <w:t xml:space="preserve">: Cube System Viet Nam </w:t>
+        <w:t xml:space="preserve">From 06-2017 To 09-2020: Transcosmos Viet Nam </w:t>
       </w:r>
     </w:p>
     <w:p>
@@ -1271,13 +1419,38 @@
         <w:spacing w:after="60" w:line="265" w:lineRule="auto"/>
         <w:ind w:hanging="360"/>
         <w:jc w:val="both"/>
-      </w:pPr>
-      <w:r>
-        <w:rPr>
-          <w:rFonts w:ascii="Arial" w:eastAsia="Arial" w:hAnsi="Arial" w:cs="Arial"/>
-          <w:sz w:val="24"/>
-        </w:rPr>
-        <w:t xml:space="preserve">Position: Web developer </w:t>
+        <w:rPr>
+          <w:rFonts w:ascii="Arial" w:eastAsia="Arial" w:hAnsi="Arial" w:cs="Arial"/>
+          <w:sz w:val="24"/>
+        </w:rPr>
+      </w:pPr>
+      <w:r>
+        <w:rPr>
+          <w:rFonts w:ascii="Arial" w:eastAsia="Arial" w:hAnsi="Arial" w:cs="Arial"/>
+          <w:sz w:val="24"/>
+        </w:rPr>
+        <w:t>P</w:t>
+      </w:r>
+      <w:r>
+        <w:rPr>
+          <w:rFonts w:ascii="Arial" w:eastAsia="Arial" w:hAnsi="Arial" w:cs="Arial"/>
+          <w:sz w:val="24"/>
+        </w:rPr>
+        <w:t>osition: Leader</w:t>
+      </w:r>
+      <w:r>
+        <w:rPr>
+          <w:rFonts w:ascii="Arial" w:eastAsia="Arial" w:hAnsi="Arial" w:cs="Arial"/>
+          <w:sz w:val="24"/>
+        </w:rPr>
+        <w:t xml:space="preserve"> &amp; </w:t>
+      </w:r>
+      <w:r>
+        <w:rPr>
+          <w:rFonts w:ascii="Arial" w:eastAsia="Arial" w:hAnsi="Arial" w:cs="Arial"/>
+          <w:sz w:val="24"/>
+        </w:rPr>
+        <w:t>Front end developer</w:t>
       </w:r>
     </w:p>
     <w:p>
@@ -1289,6 +1462,10 @@
         <w:spacing w:after="60" w:line="265" w:lineRule="auto"/>
         <w:ind w:hanging="360"/>
         <w:jc w:val="both"/>
+        <w:rPr>
+          <w:rFonts w:ascii="Arial" w:eastAsia="Arial" w:hAnsi="Arial" w:cs="Arial"/>
+          <w:sz w:val="24"/>
+        </w:rPr>
       </w:pPr>
       <w:r>
         <w:rPr>
@@ -1307,27 +1484,153 @@
         <w:spacing w:after="60" w:line="265" w:lineRule="auto"/>
         <w:ind w:hanging="360"/>
         <w:jc w:val="both"/>
-      </w:pPr>
-      <w:r>
-        <w:rPr>
-          <w:rFonts w:ascii="Arial" w:eastAsia="Arial" w:hAnsi="Arial" w:cs="Arial"/>
-          <w:sz w:val="24"/>
-        </w:rPr>
-        <w:t xml:space="preserve">Developing </w:t>
-      </w:r>
-      <w:r>
-        <w:rPr>
-          <w:rFonts w:ascii="Arial" w:eastAsia="Arial" w:hAnsi="Arial" w:cs="Arial"/>
-          <w:sz w:val="24"/>
-        </w:rPr>
-        <w:t>website</w:t>
-      </w:r>
-      <w:r>
-        <w:rPr>
-          <w:rFonts w:ascii="Arial" w:eastAsia="Arial" w:hAnsi="Arial" w:cs="Arial"/>
-          <w:sz w:val="24"/>
-        </w:rPr>
-        <w:t xml:space="preserve"> for Japanese clients. </w:t>
+        <w:rPr>
+          <w:rFonts w:ascii="Arial" w:eastAsia="Arial" w:hAnsi="Arial" w:cs="Arial"/>
+          <w:sz w:val="24"/>
+        </w:rPr>
+      </w:pPr>
+      <w:r>
+        <w:rPr>
+          <w:rFonts w:ascii="Arial" w:eastAsia="Arial" w:hAnsi="Arial" w:cs="Arial"/>
+          <w:sz w:val="24"/>
+        </w:rPr>
+        <w:t xml:space="preserve">Developing website UI for Japanese </w:t>
+      </w:r>
+      <w:r>
+        <w:rPr>
+          <w:rFonts w:ascii="Arial" w:eastAsia="Arial" w:hAnsi="Arial" w:cs="Arial"/>
+          <w:sz w:val="24"/>
+        </w:rPr>
+        <w:t>clients</w:t>
+      </w:r>
+      <w:r>
+        <w:rPr>
+          <w:rFonts w:ascii="Arial" w:eastAsia="Arial" w:hAnsi="Arial" w:cs="Arial"/>
+          <w:sz w:val="24"/>
+        </w:rPr>
+        <w:t xml:space="preserve"> </w:t>
+      </w:r>
+    </w:p>
+    <w:p>
+      <w:pPr>
+        <w:spacing w:after="60" w:line="265" w:lineRule="auto"/>
+        <w:ind w:left="1471"/>
+        <w:jc w:val="both"/>
+        <w:rPr>
+          <w:rFonts w:ascii="Arial" w:eastAsia="Arial" w:hAnsi="Arial" w:cs="Arial"/>
+          <w:sz w:val="24"/>
+        </w:rPr>
+      </w:pPr>
+      <w:r>
+        <w:rPr>
+          <w:rFonts w:ascii="Arial" w:eastAsia="Arial" w:hAnsi="Arial" w:cs="Arial"/>
+          <w:sz w:val="24"/>
+        </w:rPr>
+        <w:t>(</w:t>
+      </w:r>
+      <w:r>
+        <w:rPr>
+          <w:rFonts w:ascii="Arial" w:eastAsia="Arial" w:hAnsi="Arial" w:cs="Arial"/>
+          <w:sz w:val="24"/>
+        </w:rPr>
+        <w:t>C</w:t>
+      </w:r>
+      <w:r>
+        <w:rPr>
+          <w:rFonts w:ascii="Arial" w:eastAsia="Arial" w:hAnsi="Arial" w:cs="Arial"/>
+          <w:sz w:val="24"/>
+        </w:rPr>
+        <w:t>onverting from PSD</w:t>
+      </w:r>
+      <w:r>
+        <w:rPr>
+          <w:rFonts w:ascii="Arial" w:eastAsia="Arial" w:hAnsi="Arial" w:cs="Arial"/>
+          <w:sz w:val="24"/>
+        </w:rPr>
+        <w:t>, Zeplin, Figma,…</w:t>
+      </w:r>
+      <w:r>
+        <w:rPr>
+          <w:rFonts w:ascii="Arial" w:eastAsia="Arial" w:hAnsi="Arial" w:cs="Arial"/>
+          <w:sz w:val="24"/>
+        </w:rPr>
+        <w:t xml:space="preserve"> to </w:t>
+      </w:r>
+      <w:r>
+        <w:rPr>
+          <w:rFonts w:ascii="Arial" w:eastAsia="Arial" w:hAnsi="Arial" w:cs="Arial"/>
+          <w:sz w:val="24"/>
+        </w:rPr>
+        <w:t xml:space="preserve">pixel </w:t>
+      </w:r>
+      <w:r>
+        <w:rPr>
+          <w:rFonts w:ascii="Arial" w:eastAsia="Arial" w:hAnsi="Arial" w:cs="Arial"/>
+          <w:sz w:val="24"/>
+        </w:rPr>
+        <w:t>perfect</w:t>
+      </w:r>
+      <w:r>
+        <w:rPr>
+          <w:rFonts w:ascii="Arial" w:eastAsia="Arial" w:hAnsi="Arial" w:cs="Arial"/>
+          <w:sz w:val="24"/>
+        </w:rPr>
+        <w:t xml:space="preserve"> using </w:t>
+      </w:r>
+      <w:r>
+        <w:rPr>
+          <w:rFonts w:ascii="Arial" w:eastAsia="Arial" w:hAnsi="Arial" w:cs="Arial"/>
+          <w:sz w:val="24"/>
+        </w:rPr>
+        <w:t>HTML/CSS</w:t>
+      </w:r>
+      <w:r>
+        <w:rPr>
+          <w:rFonts w:ascii="Helvetica" w:hAnsi="Helvetica"/>
+          <w:color w:val="2D2D2D"/>
+          <w:sz w:val="21"/>
+          <w:szCs w:val="21"/>
+          <w:shd w:val="clear" w:color="auto" w:fill="FFFFFF"/>
+        </w:rPr>
+        <w:t xml:space="preserve"> </w:t>
+      </w:r>
+      <w:r>
+        <w:rPr>
+          <w:rFonts w:ascii="Helvetica" w:hAnsi="Helvetica"/>
+          <w:color w:val="2D2D2D"/>
+          <w:sz w:val="21"/>
+          <w:szCs w:val="21"/>
+          <w:shd w:val="clear" w:color="auto" w:fill="FFFFFF"/>
+        </w:rPr>
+        <w:t xml:space="preserve">and </w:t>
+      </w:r>
+      <w:r>
+        <w:rPr>
+          <w:rFonts w:ascii="Arial" w:eastAsia="Arial" w:hAnsi="Arial" w:cs="Arial"/>
+          <w:sz w:val="24"/>
+        </w:rPr>
+        <w:t>Javascript</w:t>
+      </w:r>
+      <w:r>
+        <w:rPr>
+          <w:rFonts w:ascii="Arial" w:eastAsia="Arial" w:hAnsi="Arial" w:cs="Arial"/>
+          <w:sz w:val="24"/>
+        </w:rPr>
+        <w:t xml:space="preserve"> for </w:t>
+      </w:r>
+      <w:r>
+        <w:rPr>
+          <w:rFonts w:ascii="Arial" w:eastAsia="Arial" w:hAnsi="Arial" w:cs="Arial"/>
+          <w:sz w:val="24"/>
+        </w:rPr>
+        <w:t>Japanese clients</w:t>
+      </w:r>
+      <w:r>
+        <w:rPr>
+          <w:rFonts w:ascii="Arial" w:eastAsia="Arial" w:hAnsi="Arial" w:cs="Arial"/>
+          <w:sz w:val="24"/>
+        </w:rPr>
+        <w:t>)</w:t>
       </w:r>
     </w:p>
     <w:p>
@@ -1339,48 +1642,31 @@
         <w:spacing w:after="60" w:line="265" w:lineRule="auto"/>
         <w:ind w:hanging="360"/>
         <w:jc w:val="both"/>
-      </w:pPr>
-      <w:r>
-        <w:rPr>
-          <w:rFonts w:ascii="Arial" w:eastAsia="Arial" w:hAnsi="Arial" w:cs="Arial"/>
-          <w:sz w:val="24"/>
-        </w:rPr>
-        <w:t>Technical using</w:t>
-      </w:r>
-      <w:r>
-        <w:rPr>
-          <w:rFonts w:ascii="Arial" w:eastAsia="Arial" w:hAnsi="Arial" w:cs="Arial"/>
-          <w:sz w:val="24"/>
-        </w:rPr>
-        <w:t xml:space="preserve">: </w:t>
-      </w:r>
-      <w:r>
-        <w:rPr>
-          <w:rFonts w:ascii="Arial" w:eastAsia="Arial" w:hAnsi="Arial" w:cs="Arial"/>
-          <w:sz w:val="24"/>
-        </w:rPr>
-        <w:t xml:space="preserve">HTML, CSS, JS, </w:t>
-      </w:r>
-      <w:r>
-        <w:rPr>
-          <w:rFonts w:ascii="Arial" w:eastAsia="Arial" w:hAnsi="Arial" w:cs="Arial"/>
-          <w:sz w:val="24"/>
-        </w:rPr>
-        <w:t xml:space="preserve">Angular 2, </w:t>
-      </w:r>
-      <w:r>
-        <w:rPr>
-          <w:rFonts w:ascii="Arial" w:eastAsia="Arial" w:hAnsi="Arial" w:cs="Arial"/>
-          <w:sz w:val="24"/>
-        </w:rPr>
-        <w:t xml:space="preserve">1 little </w:t>
-      </w:r>
-      <w:r>
-        <w:rPr>
-          <w:rFonts w:ascii="Arial" w:eastAsia="Arial" w:hAnsi="Arial" w:cs="Arial"/>
-          <w:sz w:val="24"/>
-        </w:rPr>
-        <w:t>Vue Js</w:t>
+        <w:rPr>
+          <w:rFonts w:ascii="Arial" w:eastAsia="Arial" w:hAnsi="Arial" w:cs="Arial"/>
+          <w:sz w:val="24"/>
+        </w:rPr>
+      </w:pPr>
+      <w:r>
+        <w:rPr>
+          <w:rFonts w:ascii="Arial" w:eastAsia="Arial" w:hAnsi="Arial" w:cs="Arial"/>
+          <w:sz w:val="24"/>
+        </w:rPr>
+        <w:t xml:space="preserve">Receive projects from </w:t>
+      </w:r>
+      <w:r>
+        <w:rPr>
+          <w:rFonts w:ascii="Arial" w:eastAsia="Arial" w:hAnsi="Arial" w:cs="Arial"/>
+          <w:sz w:val="24"/>
+        </w:rPr>
+        <w:t xml:space="preserve">Japanese </w:t>
+      </w:r>
+      <w:r>
+        <w:rPr>
+          <w:rFonts w:ascii="Arial" w:eastAsia="Arial" w:hAnsi="Arial" w:cs="Arial"/>
+          <w:sz w:val="24"/>
+        </w:rPr>
+        <w:t>manager and assign them to members.</w:t>
       </w:r>
     </w:p>
     <w:p>
@@ -1402,7 +1688,43 @@
           <w:rFonts w:ascii="Arial" w:eastAsia="Arial" w:hAnsi="Arial" w:cs="Arial"/>
           <w:sz w:val="24"/>
         </w:rPr>
-        <w:t>Support QA team to test manual in Japanese in free time</w:t>
+        <w:t>Weekly report meeting</w:t>
+      </w:r>
+      <w:r>
+        <w:rPr>
+          <w:rFonts w:ascii="Arial" w:eastAsia="Arial" w:hAnsi="Arial" w:cs="Arial"/>
+          <w:sz w:val="24"/>
+        </w:rPr>
+        <w:t>s</w:t>
+      </w:r>
+      <w:r>
+        <w:rPr>
+          <w:rFonts w:ascii="Arial" w:eastAsia="Arial" w:hAnsi="Arial" w:cs="Arial"/>
+          <w:sz w:val="24"/>
+        </w:rPr>
+        <w:t xml:space="preserve"> on team performance, ways to improve performance and finding new projects.</w:t>
+      </w:r>
+    </w:p>
+    <w:p>
+      <w:pPr>
+        <w:numPr>
+          <w:ilvl w:val="1"/>
+          <w:numId w:val="2"/>
+        </w:numPr>
+        <w:spacing w:after="60" w:line="265" w:lineRule="auto"/>
+        <w:ind w:hanging="360"/>
+        <w:jc w:val="both"/>
+        <w:rPr>
+          <w:rFonts w:ascii="Arial" w:eastAsia="Arial" w:hAnsi="Arial" w:cs="Arial"/>
+          <w:sz w:val="24"/>
+        </w:rPr>
+      </w:pPr>
+      <w:r>
+        <w:rPr>
+          <w:rFonts w:ascii="Arial" w:eastAsia="Arial" w:hAnsi="Arial" w:cs="Arial"/>
+          <w:sz w:val="24"/>
+        </w:rPr>
+        <w:t>Build checklists to avoid product failures.</w:t>
       </w:r>
     </w:p>
     <w:p>
@@ -1424,41 +1746,7 @@
           <w:rFonts w:ascii="Arial" w:eastAsia="Arial" w:hAnsi="Arial" w:cs="Arial"/>
           <w:sz w:val="24"/>
         </w:rPr>
-        <w:t>Typical projects</w:t>
-      </w:r>
-      <w:r>
-        <w:rPr>
-          <w:rFonts w:ascii="Arial" w:eastAsia="Arial" w:hAnsi="Arial" w:cs="Arial"/>
-          <w:sz w:val="24"/>
-        </w:rPr>
-        <w:t xml:space="preserve">: </w:t>
-      </w:r>
-      <w:r>
-        <w:rPr>
-          <w:rFonts w:ascii="Arial" w:eastAsia="Arial" w:hAnsi="Arial" w:cs="Arial"/>
-          <w:sz w:val="24"/>
-        </w:rPr>
-        <w:t>Mizuho Bank</w:t>
-      </w:r>
-    </w:p>
-    <w:p>
-      <w:pPr>
-        <w:spacing w:after="64"/>
-        <w:ind w:left="780"/>
-      </w:pPr>
-    </w:p>
-    <w:p>
-      <w:pPr>
-        <w:spacing w:after="60"/>
-        <w:ind w:left="-5" w:hanging="10"/>
-      </w:pPr>
-      <w:r>
-        <w:rPr>
-          <w:rFonts w:ascii="Arial" w:eastAsia="Arial" w:hAnsi="Arial" w:cs="Arial"/>
-          <w:b/>
-          <w:sz w:val="24"/>
-        </w:rPr>
-        <w:t xml:space="preserve">From 06-2017 To 09-2020: Transcosmos Viet Nam </w:t>
+        <w:t>Technical using: HTML, CSS, JS, Jquery</w:t>
       </w:r>
     </w:p>
     <w:p>
@@ -1476,14 +1764,145 @@
           <w:rFonts w:ascii="Arial" w:eastAsia="Arial" w:hAnsi="Arial" w:cs="Arial"/>
           <w:sz w:val="24"/>
         </w:rPr>
-        <w:t>P</w:t>
-      </w:r>
-      <w:r>
-        <w:rPr>
-          <w:rFonts w:ascii="Arial" w:eastAsia="Arial" w:hAnsi="Arial" w:cs="Arial"/>
-          <w:sz w:val="24"/>
-        </w:rPr>
-        <w:t>osition: Web developer &amp; Leader</w:t>
+        <w:t>Typical projects</w:t>
+      </w:r>
+      <w:r>
+        <w:rPr>
+          <w:rFonts w:ascii="Arial" w:eastAsia="Arial" w:hAnsi="Arial" w:cs="Arial"/>
+          <w:sz w:val="24"/>
+        </w:rPr>
+        <w:t>: Suntory, Hoya glasses</w:t>
+      </w:r>
+    </w:p>
+    <w:p>
+      <w:pPr>
+        <w:spacing w:after="60" w:line="265" w:lineRule="auto"/>
+        <w:jc w:val="both"/>
+        <w:rPr>
+          <w:rFonts w:ascii="Arial" w:eastAsia="Arial" w:hAnsi="Arial" w:cs="Arial"/>
+          <w:sz w:val="24"/>
+        </w:rPr>
+      </w:pPr>
+    </w:p>
+    <w:p>
+      <w:pPr>
+        <w:spacing w:after="60" w:line="265" w:lineRule="auto"/>
+        <w:ind w:left="420"/>
+        <w:jc w:val="both"/>
+      </w:pPr>
+      <w:r>
+        <w:rPr>
+          <w:rFonts w:ascii="Arial" w:eastAsia="Arial" w:hAnsi="Arial" w:cs="Arial"/>
+          <w:sz w:val="24"/>
+        </w:rPr>
+        <w:t xml:space="preserve">Also, while I was working for this company, I was appointed to go </w:t>
+      </w:r>
+      <w:r>
+        <w:rPr>
+          <w:rFonts w:ascii="Arial" w:eastAsia="Arial" w:hAnsi="Arial" w:cs="Arial"/>
+          <w:sz w:val="24"/>
+        </w:rPr>
+        <w:t>on</w:t>
+      </w:r>
+      <w:r>
+        <w:rPr>
+          <w:rFonts w:ascii="Arial" w:eastAsia="Arial" w:hAnsi="Arial" w:cs="Arial"/>
+          <w:sz w:val="24"/>
+        </w:rPr>
+        <w:t xml:space="preserve"> a business trip </w:t>
+      </w:r>
+      <w:r>
+        <w:rPr>
+          <w:rFonts w:ascii="Arial" w:eastAsia="Arial" w:hAnsi="Arial" w:cs="Arial"/>
+          <w:sz w:val="24"/>
+        </w:rPr>
+        <w:t>to</w:t>
+      </w:r>
+      <w:r>
+        <w:rPr>
+          <w:rFonts w:ascii="Arial" w:eastAsia="Arial" w:hAnsi="Arial" w:cs="Arial"/>
+          <w:sz w:val="24"/>
+        </w:rPr>
+        <w:t xml:space="preserve"> the Head Quarter of the company in Tokyo, Japan for </w:t>
+      </w:r>
+      <w:r>
+        <w:rPr>
+          <w:rFonts w:ascii="Arial" w:eastAsia="Arial" w:hAnsi="Arial" w:cs="Arial"/>
+          <w:sz w:val="24"/>
+        </w:rPr>
+        <w:t>a</w:t>
+      </w:r>
+      <w:r>
+        <w:rPr>
+          <w:rFonts w:ascii="Arial" w:eastAsia="Arial" w:hAnsi="Arial" w:cs="Arial"/>
+          <w:sz w:val="24"/>
+        </w:rPr>
+        <w:t xml:space="preserve"> period of three months </w:t>
+      </w:r>
+    </w:p>
+    <w:p>
+      <w:pPr>
+        <w:spacing w:after="64"/>
+        <w:ind w:left="420"/>
+      </w:pPr>
+      <w:r>
+        <w:rPr>
+          <w:rFonts w:ascii="Arial" w:eastAsia="Arial" w:hAnsi="Arial" w:cs="Arial"/>
+          <w:sz w:val="24"/>
+        </w:rPr>
+        <w:t xml:space="preserve"> </w:t>
+      </w:r>
+    </w:p>
+    <w:p>
+      <w:pPr>
+        <w:spacing w:after="60" w:line="265" w:lineRule="auto"/>
+        <w:ind w:left="616" w:right="4257" w:hanging="631"/>
+        <w:jc w:val="both"/>
+        <w:rPr>
+          <w:rFonts w:ascii="Arial" w:eastAsia="Arial" w:hAnsi="Arial" w:cs="Arial"/>
+          <w:b/>
+          <w:sz w:val="24"/>
+        </w:rPr>
+      </w:pPr>
+      <w:r>
+        <w:rPr>
+          <w:rFonts w:ascii="Arial" w:eastAsia="Arial" w:hAnsi="Arial" w:cs="Arial"/>
+          <w:b/>
+          <w:sz w:val="24"/>
+        </w:rPr>
+        <w:t xml:space="preserve">From </w:t>
+      </w:r>
+      <w:r>
+        <w:rPr>
+          <w:rFonts w:ascii="Arial" w:eastAsia="Arial" w:hAnsi="Arial" w:cs="Arial"/>
+          <w:b/>
+          <w:sz w:val="24"/>
+        </w:rPr>
+        <w:t>10</w:t>
+      </w:r>
+      <w:r>
+        <w:rPr>
+          <w:rFonts w:ascii="Arial" w:eastAsia="Arial" w:hAnsi="Arial" w:cs="Arial"/>
+          <w:b/>
+          <w:sz w:val="24"/>
+        </w:rPr>
+        <w:t>-2014 To 0</w:t>
+      </w:r>
+      <w:r>
+        <w:rPr>
+          <w:rFonts w:ascii="Arial" w:eastAsia="Arial" w:hAnsi="Arial" w:cs="Arial"/>
+          <w:b/>
+          <w:sz w:val="24"/>
+        </w:rPr>
+        <w:t>5</w:t>
+      </w:r>
+      <w:r>
+        <w:rPr>
+          <w:rFonts w:ascii="Arial" w:eastAsia="Arial" w:hAnsi="Arial" w:cs="Arial"/>
+          <w:b/>
+          <w:sz w:val="24"/>
+        </w:rPr>
+        <w:t>-2017: Haravan.com</w:t>
       </w:r>
     </w:p>
     <w:p>
@@ -1505,328 +1924,14 @@
           <w:rFonts w:ascii="Arial" w:eastAsia="Arial" w:hAnsi="Arial" w:cs="Arial"/>
           <w:sz w:val="24"/>
         </w:rPr>
-        <w:t xml:space="preserve">Descriptions: </w:t>
-      </w:r>
-    </w:p>
-    <w:p>
-      <w:pPr>
-        <w:numPr>
-          <w:ilvl w:val="1"/>
-          <w:numId w:val="2"/>
-        </w:numPr>
-        <w:spacing w:after="60" w:line="265" w:lineRule="auto"/>
-        <w:ind w:hanging="360"/>
-        <w:jc w:val="both"/>
-        <w:rPr>
-          <w:rFonts w:ascii="Arial" w:eastAsia="Arial" w:hAnsi="Arial" w:cs="Arial"/>
-          <w:sz w:val="24"/>
-        </w:rPr>
-      </w:pPr>
-      <w:r>
-        <w:rPr>
-          <w:rFonts w:ascii="Arial" w:eastAsia="Arial" w:hAnsi="Arial" w:cs="Arial"/>
-          <w:sz w:val="24"/>
-        </w:rPr>
-        <w:t>Technical using: HTML, CSS, JS, Jquery</w:t>
-      </w:r>
-    </w:p>
-    <w:p>
-      <w:pPr>
-        <w:numPr>
-          <w:ilvl w:val="1"/>
-          <w:numId w:val="2"/>
-        </w:numPr>
-        <w:spacing w:after="60" w:line="265" w:lineRule="auto"/>
-        <w:ind w:hanging="360"/>
-        <w:jc w:val="both"/>
-        <w:rPr>
-          <w:rFonts w:ascii="Arial" w:eastAsia="Arial" w:hAnsi="Arial" w:cs="Arial"/>
-          <w:sz w:val="24"/>
-        </w:rPr>
-      </w:pPr>
-      <w:r>
-        <w:rPr>
-          <w:rFonts w:ascii="Arial" w:eastAsia="Arial" w:hAnsi="Arial" w:cs="Arial"/>
-          <w:sz w:val="24"/>
-        </w:rPr>
-        <w:t xml:space="preserve">Receive projects from </w:t>
-      </w:r>
-      <w:r>
-        <w:rPr>
-          <w:rFonts w:ascii="Arial" w:eastAsia="Arial" w:hAnsi="Arial" w:cs="Arial"/>
-          <w:sz w:val="24"/>
-        </w:rPr>
-        <w:t xml:space="preserve">Japanese </w:t>
-      </w:r>
-      <w:r>
-        <w:rPr>
-          <w:rFonts w:ascii="Arial" w:eastAsia="Arial" w:hAnsi="Arial" w:cs="Arial"/>
-          <w:sz w:val="24"/>
-        </w:rPr>
-        <w:t>manager and assign them to members.</w:t>
-      </w:r>
-    </w:p>
-    <w:p>
-      <w:pPr>
-        <w:numPr>
-          <w:ilvl w:val="1"/>
-          <w:numId w:val="2"/>
-        </w:numPr>
-        <w:spacing w:after="60" w:line="265" w:lineRule="auto"/>
-        <w:ind w:hanging="360"/>
-        <w:jc w:val="both"/>
-        <w:rPr>
-          <w:rFonts w:ascii="Arial" w:eastAsia="Arial" w:hAnsi="Arial" w:cs="Arial"/>
-          <w:sz w:val="24"/>
-        </w:rPr>
-      </w:pPr>
-      <w:r>
-        <w:rPr>
-          <w:rFonts w:ascii="Arial" w:eastAsia="Arial" w:hAnsi="Arial" w:cs="Arial"/>
-          <w:sz w:val="24"/>
-        </w:rPr>
-        <w:t xml:space="preserve">Manage </w:t>
-      </w:r>
-      <w:r>
-        <w:rPr>
-          <w:rFonts w:ascii="Arial" w:eastAsia="Arial" w:hAnsi="Arial" w:cs="Arial"/>
-          <w:sz w:val="24"/>
-        </w:rPr>
-        <w:t>the team's work performance.</w:t>
-      </w:r>
-    </w:p>
-    <w:p>
-      <w:pPr>
-        <w:numPr>
-          <w:ilvl w:val="1"/>
-          <w:numId w:val="2"/>
-        </w:numPr>
-        <w:spacing w:after="60" w:line="265" w:lineRule="auto"/>
-        <w:ind w:hanging="360"/>
-        <w:jc w:val="both"/>
-        <w:rPr>
-          <w:rFonts w:ascii="Arial" w:eastAsia="Arial" w:hAnsi="Arial" w:cs="Arial"/>
-          <w:sz w:val="24"/>
-        </w:rPr>
-      </w:pPr>
-      <w:r>
-        <w:rPr>
-          <w:rFonts w:ascii="Arial" w:eastAsia="Arial" w:hAnsi="Arial" w:cs="Arial"/>
-          <w:sz w:val="24"/>
-        </w:rPr>
-        <w:t xml:space="preserve">Manage the absence of team members and report back to the </w:t>
-      </w:r>
-      <w:r>
-        <w:rPr>
-          <w:rFonts w:ascii="Arial" w:eastAsia="Arial" w:hAnsi="Arial" w:cs="Arial"/>
-          <w:sz w:val="24"/>
-        </w:rPr>
-        <w:t>Japanese</w:t>
-      </w:r>
-      <w:r>
-        <w:rPr>
-          <w:rFonts w:ascii="Arial" w:eastAsia="Arial" w:hAnsi="Arial" w:cs="Arial"/>
-          <w:sz w:val="24"/>
-        </w:rPr>
-        <w:t xml:space="preserve"> </w:t>
-      </w:r>
-      <w:r>
-        <w:rPr>
-          <w:rFonts w:ascii="Arial" w:eastAsia="Arial" w:hAnsi="Arial" w:cs="Arial"/>
-          <w:sz w:val="24"/>
-        </w:rPr>
-        <w:t>Manager.</w:t>
-      </w:r>
-    </w:p>
-    <w:p>
-      <w:pPr>
-        <w:numPr>
-          <w:ilvl w:val="1"/>
-          <w:numId w:val="2"/>
-        </w:numPr>
-        <w:spacing w:after="60" w:line="265" w:lineRule="auto"/>
-        <w:ind w:hanging="360"/>
-        <w:jc w:val="both"/>
-        <w:rPr>
-          <w:rFonts w:ascii="Arial" w:eastAsia="Arial" w:hAnsi="Arial" w:cs="Arial"/>
-          <w:sz w:val="24"/>
-        </w:rPr>
-      </w:pPr>
-      <w:r>
-        <w:rPr>
-          <w:rFonts w:ascii="Arial" w:eastAsia="Arial" w:hAnsi="Arial" w:cs="Arial"/>
-          <w:sz w:val="24"/>
-        </w:rPr>
-        <w:t>Weekly report meeting</w:t>
-      </w:r>
-      <w:r>
-        <w:rPr>
-          <w:rFonts w:ascii="Arial" w:eastAsia="Arial" w:hAnsi="Arial" w:cs="Arial"/>
-          <w:sz w:val="24"/>
-        </w:rPr>
-        <w:t>s</w:t>
-      </w:r>
-      <w:r>
-        <w:rPr>
-          <w:rFonts w:ascii="Arial" w:eastAsia="Arial" w:hAnsi="Arial" w:cs="Arial"/>
-          <w:sz w:val="24"/>
-        </w:rPr>
-        <w:t xml:space="preserve"> on team performance, ways to improve performance and finding new projects.</w:t>
-      </w:r>
-    </w:p>
-    <w:p>
-      <w:pPr>
-        <w:numPr>
-          <w:ilvl w:val="1"/>
-          <w:numId w:val="2"/>
-        </w:numPr>
-        <w:spacing w:after="60" w:line="265" w:lineRule="auto"/>
-        <w:ind w:hanging="360"/>
-        <w:jc w:val="both"/>
-        <w:rPr>
-          <w:rFonts w:ascii="Arial" w:eastAsia="Arial" w:hAnsi="Arial" w:cs="Arial"/>
-          <w:sz w:val="24"/>
-        </w:rPr>
-      </w:pPr>
-      <w:r>
-        <w:rPr>
-          <w:rFonts w:ascii="Arial" w:eastAsia="Arial" w:hAnsi="Arial" w:cs="Arial"/>
-          <w:sz w:val="24"/>
-        </w:rPr>
-        <w:t>Build checklists to avoid product failures.</w:t>
-      </w:r>
-    </w:p>
-    <w:p>
-      <w:pPr>
-        <w:numPr>
-          <w:ilvl w:val="1"/>
-          <w:numId w:val="2"/>
-        </w:numPr>
-        <w:spacing w:after="60" w:line="265" w:lineRule="auto"/>
-        <w:ind w:hanging="360"/>
-        <w:jc w:val="both"/>
-        <w:rPr>
-          <w:rFonts w:ascii="Arial" w:eastAsia="Arial" w:hAnsi="Arial" w:cs="Arial"/>
-          <w:sz w:val="24"/>
-        </w:rPr>
-      </w:pPr>
-      <w:r>
-        <w:rPr>
-          <w:rFonts w:ascii="Arial" w:eastAsia="Arial" w:hAnsi="Arial" w:cs="Arial"/>
-          <w:sz w:val="24"/>
-        </w:rPr>
-        <w:t>C</w:t>
-      </w:r>
-      <w:r>
-        <w:rPr>
-          <w:rFonts w:ascii="Arial" w:eastAsia="Arial" w:hAnsi="Arial" w:cs="Arial"/>
-          <w:sz w:val="24"/>
-        </w:rPr>
-        <w:t xml:space="preserve">onverting from </w:t>
-      </w:r>
-      <w:r>
-        <w:rPr>
-          <w:rFonts w:ascii="Arial" w:eastAsia="Arial" w:hAnsi="Arial" w:cs="Arial"/>
-          <w:sz w:val="24"/>
-        </w:rPr>
-        <w:t>PSD</w:t>
-      </w:r>
-      <w:r>
-        <w:rPr>
-          <w:rFonts w:ascii="Arial" w:eastAsia="Arial" w:hAnsi="Arial" w:cs="Arial"/>
-          <w:sz w:val="24"/>
-        </w:rPr>
-        <w:t>, Zeplin, Figma,…</w:t>
-      </w:r>
-      <w:r>
-        <w:rPr>
-          <w:rFonts w:ascii="Arial" w:eastAsia="Arial" w:hAnsi="Arial" w:cs="Arial"/>
-          <w:sz w:val="24"/>
-        </w:rPr>
-        <w:t xml:space="preserve"> </w:t>
-      </w:r>
-      <w:r>
-        <w:rPr>
-          <w:rFonts w:ascii="Arial" w:eastAsia="Arial" w:hAnsi="Arial" w:cs="Arial"/>
-          <w:sz w:val="24"/>
-        </w:rPr>
-        <w:t xml:space="preserve">to </w:t>
-      </w:r>
-      <w:r>
-        <w:rPr>
-          <w:rFonts w:ascii="Arial" w:eastAsia="Arial" w:hAnsi="Arial" w:cs="Arial"/>
-          <w:sz w:val="24"/>
-        </w:rPr>
-        <w:t xml:space="preserve">pixel </w:t>
-      </w:r>
-      <w:r>
-        <w:rPr>
-          <w:rFonts w:ascii="Arial" w:eastAsia="Arial" w:hAnsi="Arial" w:cs="Arial"/>
-          <w:sz w:val="24"/>
-        </w:rPr>
-        <w:t>perfect</w:t>
-      </w:r>
-      <w:r>
-        <w:rPr>
-          <w:rFonts w:ascii="Arial" w:eastAsia="Arial" w:hAnsi="Arial" w:cs="Arial"/>
-          <w:sz w:val="24"/>
-        </w:rPr>
-        <w:t xml:space="preserve"> using </w:t>
-      </w:r>
-      <w:r>
-        <w:rPr>
-          <w:rFonts w:ascii="Arial" w:eastAsia="Arial" w:hAnsi="Arial" w:cs="Arial"/>
-          <w:sz w:val="24"/>
-        </w:rPr>
-        <w:t>HTML/CSS</w:t>
-      </w:r>
-      <w:r>
-        <w:rPr>
-          <w:rFonts w:ascii="Helvetica" w:hAnsi="Helvetica"/>
-          <w:color w:val="2D2D2D"/>
-          <w:sz w:val="21"/>
-          <w:szCs w:val="21"/>
-          <w:shd w:val="clear" w:color="auto" w:fill="FFFFFF"/>
-        </w:rPr>
-        <w:t xml:space="preserve"> </w:t>
-      </w:r>
-      <w:r>
-        <w:rPr>
-          <w:rFonts w:ascii="Helvetica" w:hAnsi="Helvetica"/>
-          <w:color w:val="2D2D2D"/>
-          <w:sz w:val="21"/>
-          <w:szCs w:val="21"/>
-          <w:shd w:val="clear" w:color="auto" w:fill="FFFFFF"/>
-        </w:rPr>
-        <w:t xml:space="preserve">and </w:t>
-      </w:r>
-      <w:r>
-        <w:rPr>
-          <w:rFonts w:ascii="Arial" w:eastAsia="Arial" w:hAnsi="Arial" w:cs="Arial"/>
-          <w:sz w:val="24"/>
-        </w:rPr>
-        <w:t>Javascript</w:t>
-      </w:r>
-      <w:r>
-        <w:rPr>
-          <w:rFonts w:ascii="Arial" w:eastAsia="Arial" w:hAnsi="Arial" w:cs="Arial"/>
-          <w:sz w:val="24"/>
-        </w:rPr>
-        <w:t xml:space="preserve"> for </w:t>
-      </w:r>
-      <w:r>
-        <w:rPr>
-          <w:rFonts w:ascii="Arial" w:eastAsia="Arial" w:hAnsi="Arial" w:cs="Arial"/>
-          <w:sz w:val="24"/>
-        </w:rPr>
-        <w:t>Japanese clients</w:t>
-      </w:r>
-      <w:r>
-        <w:rPr>
-          <w:rFonts w:ascii="Arial" w:eastAsia="Arial" w:hAnsi="Arial" w:cs="Arial"/>
-          <w:sz w:val="24"/>
-        </w:rPr>
-        <w:t xml:space="preserve">. </w:t>
+        <w:t>Positio</w:t>
+      </w:r>
+      <w:r>
+        <w:rPr>
+          <w:rFonts w:ascii="Arial" w:eastAsia="Arial" w:hAnsi="Arial" w:cs="Arial"/>
+          <w:sz w:val="24"/>
+        </w:rPr>
+        <w:t xml:space="preserve">n: Technical Support &amp; Leader </w:t>
       </w:r>
     </w:p>
     <w:p>
@@ -1838,170 +1943,16 @@
         <w:spacing w:after="60" w:line="265" w:lineRule="auto"/>
         <w:ind w:hanging="360"/>
         <w:jc w:val="both"/>
-      </w:pPr>
-      <w:r>
-        <w:rPr>
-          <w:rFonts w:ascii="Arial" w:eastAsia="Arial" w:hAnsi="Arial" w:cs="Arial"/>
-          <w:sz w:val="24"/>
-        </w:rPr>
-        <w:t>Typical projects</w:t>
-      </w:r>
-      <w:r>
-        <w:rPr>
-          <w:rFonts w:ascii="Arial" w:eastAsia="Arial" w:hAnsi="Arial" w:cs="Arial"/>
-          <w:sz w:val="24"/>
-        </w:rPr>
-        <w:t>: Suntory, Hoya glasses</w:t>
-      </w:r>
-    </w:p>
-    <w:p>
-      <w:pPr>
-        <w:spacing w:after="60" w:line="265" w:lineRule="auto"/>
-        <w:jc w:val="both"/>
-        <w:rPr>
-          <w:rFonts w:ascii="Arial" w:eastAsia="Arial" w:hAnsi="Arial" w:cs="Arial"/>
-          <w:sz w:val="24"/>
-        </w:rPr>
-      </w:pPr>
-    </w:p>
-    <w:p>
-      <w:pPr>
-        <w:spacing w:after="60" w:line="265" w:lineRule="auto"/>
-        <w:ind w:left="420"/>
-        <w:jc w:val="both"/>
-      </w:pPr>
-      <w:r>
-        <w:rPr>
-          <w:rFonts w:ascii="Arial" w:eastAsia="Arial" w:hAnsi="Arial" w:cs="Arial"/>
-          <w:sz w:val="24"/>
-        </w:rPr>
-        <w:t xml:space="preserve">Also, while I was working for this company, I was appointed to go </w:t>
-      </w:r>
-      <w:r>
-        <w:rPr>
-          <w:rFonts w:ascii="Arial" w:eastAsia="Arial" w:hAnsi="Arial" w:cs="Arial"/>
-          <w:sz w:val="24"/>
-        </w:rPr>
-        <w:t>on</w:t>
-      </w:r>
-      <w:r>
-        <w:rPr>
-          <w:rFonts w:ascii="Arial" w:eastAsia="Arial" w:hAnsi="Arial" w:cs="Arial"/>
-          <w:sz w:val="24"/>
-        </w:rPr>
-        <w:t xml:space="preserve"> a business trip </w:t>
-      </w:r>
-      <w:r>
-        <w:rPr>
-          <w:rFonts w:ascii="Arial" w:eastAsia="Arial" w:hAnsi="Arial" w:cs="Arial"/>
-          <w:sz w:val="24"/>
-        </w:rPr>
-        <w:t>to</w:t>
-      </w:r>
-      <w:r>
-        <w:rPr>
-          <w:rFonts w:ascii="Arial" w:eastAsia="Arial" w:hAnsi="Arial" w:cs="Arial"/>
-          <w:sz w:val="24"/>
-        </w:rPr>
-        <w:t xml:space="preserve"> the Head Quarter of the company in Tokyo, Japan for </w:t>
-      </w:r>
-      <w:r>
-        <w:rPr>
-          <w:rFonts w:ascii="Arial" w:eastAsia="Arial" w:hAnsi="Arial" w:cs="Arial"/>
-          <w:sz w:val="24"/>
-        </w:rPr>
-        <w:t>a</w:t>
-      </w:r>
-      <w:r>
-        <w:rPr>
-          <w:rFonts w:ascii="Arial" w:eastAsia="Arial" w:hAnsi="Arial" w:cs="Arial"/>
-          <w:sz w:val="24"/>
-        </w:rPr>
-        <w:t xml:space="preserve"> period of three months </w:t>
-      </w:r>
-    </w:p>
-    <w:p>
-      <w:pPr>
-        <w:spacing w:after="64"/>
-        <w:ind w:left="420"/>
-      </w:pPr>
-      <w:r>
-        <w:rPr>
-          <w:rFonts w:ascii="Arial" w:eastAsia="Arial" w:hAnsi="Arial" w:cs="Arial"/>
-          <w:sz w:val="24"/>
-        </w:rPr>
-        <w:t xml:space="preserve"> </w:t>
-      </w:r>
-    </w:p>
-    <w:p>
-      <w:pPr>
-        <w:spacing w:after="60" w:line="265" w:lineRule="auto"/>
-        <w:ind w:left="616" w:right="4257" w:hanging="631"/>
-        <w:jc w:val="both"/>
-        <w:rPr>
-          <w:rFonts w:ascii="Arial" w:eastAsia="Arial" w:hAnsi="Arial" w:cs="Arial"/>
-          <w:b/>
-          <w:sz w:val="24"/>
-        </w:rPr>
-      </w:pPr>
-      <w:r>
-        <w:rPr>
-          <w:rFonts w:ascii="Arial" w:eastAsia="Arial" w:hAnsi="Arial" w:cs="Arial"/>
-          <w:b/>
-          <w:sz w:val="24"/>
-        </w:rPr>
-        <w:t>From 09-2014 To 06-2017: Haravan.com</w:t>
-      </w:r>
-    </w:p>
-    <w:p>
-      <w:pPr>
-        <w:numPr>
-          <w:ilvl w:val="0"/>
-          <w:numId w:val="2"/>
-        </w:numPr>
-        <w:spacing w:after="60" w:line="265" w:lineRule="auto"/>
-        <w:ind w:hanging="360"/>
-        <w:jc w:val="both"/>
-        <w:rPr>
-          <w:rFonts w:ascii="Arial" w:eastAsia="Arial" w:hAnsi="Arial" w:cs="Arial"/>
-          <w:sz w:val="24"/>
-        </w:rPr>
-      </w:pPr>
-      <w:r>
-        <w:rPr>
-          <w:rFonts w:ascii="Arial" w:eastAsia="Arial" w:hAnsi="Arial" w:cs="Arial"/>
-          <w:sz w:val="24"/>
-        </w:rPr>
-        <w:t>Positio</w:t>
-      </w:r>
-      <w:r>
-        <w:rPr>
-          <w:rFonts w:ascii="Arial" w:eastAsia="Arial" w:hAnsi="Arial" w:cs="Arial"/>
-          <w:sz w:val="24"/>
-        </w:rPr>
-        <w:t xml:space="preserve">n: Technical Support &amp; Leader </w:t>
-      </w:r>
-    </w:p>
-    <w:p>
-      <w:pPr>
-        <w:numPr>
-          <w:ilvl w:val="0"/>
-          <w:numId w:val="2"/>
-        </w:numPr>
-        <w:spacing w:after="60" w:line="265" w:lineRule="auto"/>
-        <w:ind w:hanging="360"/>
-        <w:jc w:val="both"/>
-        <w:rPr>
-          <w:rFonts w:ascii="Arial" w:eastAsia="Arial" w:hAnsi="Arial" w:cs="Arial"/>
-          <w:sz w:val="24"/>
-        </w:rPr>
-      </w:pPr>
-      <w:r>
-        <w:rPr>
-          <w:rFonts w:ascii="Arial" w:eastAsia="Arial" w:hAnsi="Arial" w:cs="Arial"/>
-          <w:sz w:val="24"/>
-        </w:rPr>
-        <w:lastRenderedPageBreak/>
+        <w:rPr>
+          <w:rFonts w:ascii="Arial" w:eastAsia="Arial" w:hAnsi="Arial" w:cs="Arial"/>
+          <w:sz w:val="24"/>
+        </w:rPr>
+      </w:pPr>
+      <w:r>
+        <w:rPr>
+          <w:rFonts w:ascii="Arial" w:eastAsia="Arial" w:hAnsi="Arial" w:cs="Arial"/>
+          <w:sz w:val="24"/>
+        </w:rPr>
         <w:t xml:space="preserve">Descriptions:   </w:t>
       </w:r>
     </w:p>
@@ -2013,24 +1964,18 @@
         </w:numPr>
         <w:spacing w:after="60" w:line="265" w:lineRule="auto"/>
         <w:ind w:left="1418" w:hanging="360"/>
-        <w:rPr>
-          <w:rFonts w:ascii="Arial" w:eastAsia="Arial" w:hAnsi="Arial" w:cs="Arial"/>
-          <w:sz w:val="24"/>
-        </w:rPr>
-      </w:pPr>
-      <w:r>
-        <w:rPr>
-          <w:rFonts w:ascii="Arial" w:eastAsia="Arial" w:hAnsi="Arial" w:cs="Arial"/>
-          <w:sz w:val="24"/>
-        </w:rPr>
-        <w:t xml:space="preserve">Technical Using: </w:t>
-      </w:r>
-      <w:r>
-        <w:rPr>
-          <w:rFonts w:ascii="Arial" w:eastAsia="Arial" w:hAnsi="Arial" w:cs="Arial"/>
-          <w:sz w:val="24"/>
-        </w:rPr>
-        <w:t>Use Liquid to edit themes according to customer requirements</w:t>
+        <w:jc w:val="both"/>
+        <w:rPr>
+          <w:rFonts w:ascii="Arial" w:eastAsia="Arial" w:hAnsi="Arial" w:cs="Arial"/>
+          <w:sz w:val="24"/>
+        </w:rPr>
+      </w:pPr>
+      <w:r>
+        <w:rPr>
+          <w:rFonts w:ascii="Arial" w:eastAsia="Arial" w:hAnsi="Arial" w:cs="Arial"/>
+          <w:sz w:val="24"/>
+        </w:rPr>
+        <w:t>Use Haravan's liquid (like Shopify) to edit the interface and functionality.</w:t>
       </w:r>
     </w:p>
     <w:p>
@@ -2048,35 +1993,7 @@
           <w:rFonts w:ascii="Arial" w:eastAsia="Arial" w:hAnsi="Arial" w:cs="Arial"/>
           <w:sz w:val="24"/>
         </w:rPr>
-        <w:t xml:space="preserve">Responsible for building, </w:t>
-      </w:r>
-      <w:r>
-        <w:rPr>
-          <w:rFonts w:ascii="Arial" w:eastAsia="Arial" w:hAnsi="Arial" w:cs="Arial"/>
-          <w:sz w:val="24"/>
-        </w:rPr>
-        <w:t xml:space="preserve">and </w:t>
-      </w:r>
-      <w:r>
-        <w:rPr>
-          <w:rFonts w:ascii="Arial" w:eastAsia="Arial" w:hAnsi="Arial" w:cs="Arial"/>
-          <w:sz w:val="24"/>
-        </w:rPr>
-        <w:t xml:space="preserve">organizing work for </w:t>
-      </w:r>
-      <w:r>
-        <w:rPr>
-          <w:rFonts w:ascii="Arial" w:eastAsia="Arial" w:hAnsi="Arial" w:cs="Arial"/>
-          <w:sz w:val="24"/>
-        </w:rPr>
-        <w:t xml:space="preserve">the </w:t>
-      </w:r>
-      <w:r>
-        <w:rPr>
-          <w:rFonts w:ascii="Arial" w:eastAsia="Arial" w:hAnsi="Arial" w:cs="Arial"/>
-          <w:sz w:val="24"/>
-        </w:rPr>
-        <w:t xml:space="preserve">team. </w:t>
+        <w:t>Responsible for building, and organizing work for the team.</w:t>
       </w:r>
     </w:p>
     <w:p>
@@ -2088,41 +2005,17 @@
         <w:spacing w:after="60" w:line="265" w:lineRule="auto"/>
         <w:ind w:hanging="420"/>
         <w:jc w:val="both"/>
-      </w:pPr>
-      <w:r>
-        <w:rPr>
-          <w:rFonts w:ascii="Arial" w:eastAsia="Arial" w:hAnsi="Arial" w:cs="Arial"/>
-          <w:sz w:val="24"/>
-        </w:rPr>
-        <w:t xml:space="preserve">Get feedback from clients and convey </w:t>
-      </w:r>
-      <w:r>
-        <w:rPr>
-          <w:rFonts w:ascii="Arial" w:eastAsia="Arial" w:hAnsi="Arial" w:cs="Arial"/>
-          <w:sz w:val="24"/>
-        </w:rPr>
-        <w:t xml:space="preserve">it </w:t>
-      </w:r>
-      <w:r>
-        <w:rPr>
-          <w:rFonts w:ascii="Arial" w:eastAsia="Arial" w:hAnsi="Arial" w:cs="Arial"/>
-          <w:sz w:val="24"/>
-        </w:rPr>
-        <w:t xml:space="preserve">to </w:t>
-      </w:r>
-      <w:r>
-        <w:rPr>
-          <w:rFonts w:ascii="Arial" w:eastAsia="Arial" w:hAnsi="Arial" w:cs="Arial"/>
-          <w:sz w:val="24"/>
-        </w:rPr>
-        <w:t xml:space="preserve">the </w:t>
-      </w:r>
-      <w:r>
-        <w:rPr>
-          <w:rFonts w:ascii="Arial" w:eastAsia="Arial" w:hAnsi="Arial" w:cs="Arial"/>
-          <w:sz w:val="24"/>
-        </w:rPr>
-        <w:t>producer</w:t>
+        <w:rPr>
+          <w:rFonts w:ascii="Arial" w:eastAsia="Arial" w:hAnsi="Arial" w:cs="Arial"/>
+          <w:sz w:val="24"/>
+        </w:rPr>
+      </w:pPr>
+      <w:r>
+        <w:rPr>
+          <w:rFonts w:ascii="Arial" w:eastAsia="Arial" w:hAnsi="Arial" w:cs="Arial"/>
+          <w:sz w:val="24"/>
+        </w:rPr>
+        <w:t>Responsible for technical aspects to meet customer requirements</w:t>
       </w:r>
     </w:p>
     <w:p>
@@ -2134,20 +2027,31 @@
         <w:spacing w:after="62" w:line="265" w:lineRule="auto"/>
         <w:ind w:hanging="420"/>
         <w:jc w:val="both"/>
-      </w:pPr>
-      <w:r>
-        <w:rPr>
-          <w:rFonts w:ascii="Arial" w:eastAsia="Arial" w:hAnsi="Arial" w:cs="Arial"/>
-          <w:sz w:val="24"/>
-        </w:rPr>
-        <w:t>Training on the system and code (Liquid) for ne</w:t>
-      </w:r>
-      <w:r>
-        <w:rPr>
-          <w:rFonts w:ascii="Arial" w:eastAsia="Arial" w:hAnsi="Arial" w:cs="Arial"/>
-          <w:sz w:val="24"/>
-        </w:rPr>
-        <w:t>w members.</w:t>
+        <w:rPr>
+          <w:rFonts w:ascii="Arial" w:eastAsia="Arial" w:hAnsi="Arial" w:cs="Arial"/>
+          <w:sz w:val="24"/>
+        </w:rPr>
+      </w:pPr>
+      <w:r>
+        <w:rPr>
+          <w:rFonts w:ascii="Arial" w:eastAsia="Arial" w:hAnsi="Arial" w:cs="Arial"/>
+          <w:sz w:val="24"/>
+        </w:rPr>
+        <w:t xml:space="preserve">Weekly report </w:t>
+      </w:r>
+      <w:r>
+        <w:rPr>
+          <w:rFonts w:ascii="Arial" w:eastAsia="Arial" w:hAnsi="Arial" w:cs="Arial"/>
+          <w:sz w:val="24"/>
+        </w:rPr>
+        <w:t xml:space="preserve">meetings </w:t>
+      </w:r>
+      <w:r>
+        <w:rPr>
+          <w:rFonts w:ascii="Arial" w:eastAsia="Arial" w:hAnsi="Arial" w:cs="Arial"/>
+          <w:sz w:val="24"/>
+        </w:rPr>
+        <w:t>on the team's activities, Directly recommended to the Director about policies and the payroll sheet for the team.</w:t>
       </w:r>
     </w:p>
     <w:p>
@@ -2169,92 +2073,80 @@
           <w:rFonts w:ascii="Arial" w:eastAsia="Arial" w:hAnsi="Arial" w:cs="Arial"/>
           <w:sz w:val="24"/>
         </w:rPr>
-        <w:t xml:space="preserve">Weekly report </w:t>
-      </w:r>
-      <w:r>
-        <w:rPr>
-          <w:rFonts w:ascii="Arial" w:eastAsia="Arial" w:hAnsi="Arial" w:cs="Arial"/>
-          <w:sz w:val="24"/>
-        </w:rPr>
-        <w:t xml:space="preserve">meetings </w:t>
-      </w:r>
-      <w:r>
-        <w:rPr>
-          <w:rFonts w:ascii="Arial" w:eastAsia="Arial" w:hAnsi="Arial" w:cs="Arial"/>
-          <w:sz w:val="24"/>
-        </w:rPr>
-        <w:t>on the team's activities, Directly recommended to the Director about policies and the payroll sheet for the team.</w:t>
+        <w:t>Bu</w:t>
+      </w:r>
+      <w:r>
+        <w:rPr>
+          <w:rFonts w:ascii="Arial" w:eastAsia="Arial" w:hAnsi="Arial" w:cs="Arial"/>
+          <w:sz w:val="24"/>
+        </w:rPr>
+        <w:t>ild content for the "user guide</w:t>
+      </w:r>
+      <w:r>
+        <w:rPr>
+          <w:rFonts w:ascii="Arial" w:eastAsia="Arial" w:hAnsi="Arial" w:cs="Arial"/>
+          <w:sz w:val="24"/>
+        </w:rPr>
+        <w:t>"</w:t>
+      </w:r>
+      <w:r>
+        <w:rPr>
+          <w:rFonts w:ascii="Arial" w:eastAsia="Arial" w:hAnsi="Arial" w:cs="Arial"/>
+          <w:sz w:val="24"/>
+        </w:rPr>
+        <w:t xml:space="preserve"> </w:t>
+      </w:r>
+      <w:r>
+        <w:rPr>
+          <w:rFonts w:ascii="Arial" w:eastAsia="Arial" w:hAnsi="Arial" w:cs="Arial"/>
+          <w:sz w:val="24"/>
+        </w:rPr>
+        <w:t>page of the e-commerce website system</w:t>
+      </w:r>
+      <w:r>
+        <w:rPr>
+          <w:rFonts w:ascii="Arial" w:eastAsia="Arial" w:hAnsi="Arial" w:cs="Arial"/>
+          <w:sz w:val="24"/>
+        </w:rPr>
+        <w:t>.</w:t>
       </w:r>
     </w:p>
     <w:p>
       <w:pPr>
         <w:numPr>
-          <w:ilvl w:val="1"/>
+          <w:ilvl w:val="0"/>
           <w:numId w:val="2"/>
         </w:numPr>
-        <w:spacing w:after="62" w:line="265" w:lineRule="auto"/>
+        <w:spacing w:after="60" w:line="265" w:lineRule="auto"/>
         <w:ind w:hanging="420"/>
-        <w:jc w:val="both"/>
-        <w:rPr>
-          <w:rFonts w:ascii="Arial" w:eastAsia="Arial" w:hAnsi="Arial" w:cs="Arial"/>
-          <w:sz w:val="24"/>
-        </w:rPr>
-      </w:pPr>
-      <w:r>
-        <w:rPr>
-          <w:rFonts w:ascii="Arial" w:eastAsia="Arial" w:hAnsi="Arial" w:cs="Arial"/>
-          <w:sz w:val="24"/>
-        </w:rPr>
-        <w:t>Bu</w:t>
-      </w:r>
-      <w:r>
-        <w:rPr>
-          <w:rFonts w:ascii="Arial" w:eastAsia="Arial" w:hAnsi="Arial" w:cs="Arial"/>
-          <w:sz w:val="24"/>
-        </w:rPr>
-        <w:t>ild content for the "user guide</w:t>
-      </w:r>
-      <w:r>
-        <w:rPr>
-          <w:rFonts w:ascii="Arial" w:eastAsia="Arial" w:hAnsi="Arial" w:cs="Arial"/>
-          <w:sz w:val="24"/>
-        </w:rPr>
-        <w:t>"</w:t>
-      </w:r>
-      <w:r>
-        <w:rPr>
-          <w:rFonts w:ascii="Arial" w:eastAsia="Arial" w:hAnsi="Arial" w:cs="Arial"/>
-          <w:sz w:val="24"/>
-        </w:rPr>
-        <w:t xml:space="preserve"> </w:t>
-      </w:r>
-      <w:r>
-        <w:rPr>
-          <w:rFonts w:ascii="Arial" w:eastAsia="Arial" w:hAnsi="Arial" w:cs="Arial"/>
-          <w:sz w:val="24"/>
-        </w:rPr>
-        <w:t>page</w:t>
-      </w:r>
-      <w:r>
-        <w:rPr>
-          <w:rFonts w:ascii="Arial" w:eastAsia="Arial" w:hAnsi="Arial" w:cs="Arial"/>
-          <w:sz w:val="24"/>
-        </w:rPr>
-        <w:t xml:space="preserve"> of the e-commerce website system</w:t>
-      </w:r>
-      <w:r>
-        <w:rPr>
-          <w:rFonts w:ascii="Arial" w:eastAsia="Arial" w:hAnsi="Arial" w:cs="Arial"/>
-          <w:sz w:val="24"/>
-        </w:rPr>
-        <w:t>.</w:t>
-      </w:r>
-    </w:p>
-    <w:p>
-      <w:pPr>
-        <w:spacing w:after="62" w:line="265" w:lineRule="auto"/>
-        <w:ind w:left="1471"/>
-        <w:jc w:val="both"/>
+        <w:rPr>
+          <w:rFonts w:ascii="Arial" w:eastAsia="Arial" w:hAnsi="Arial" w:cs="Arial"/>
+          <w:sz w:val="24"/>
+        </w:rPr>
+      </w:pPr>
+      <w:r>
+        <w:rPr>
+          <w:rFonts w:ascii="Arial" w:eastAsia="Arial" w:hAnsi="Arial" w:cs="Arial"/>
+          <w:sz w:val="24"/>
+        </w:rPr>
+        <w:t xml:space="preserve">Technical Using: </w:t>
+      </w:r>
+      <w:r>
+        <w:rPr>
+          <w:rFonts w:ascii="Arial" w:eastAsia="Arial" w:hAnsi="Arial" w:cs="Arial"/>
+          <w:sz w:val="24"/>
+        </w:rPr>
+        <w:t>Liquid</w:t>
+      </w:r>
+    </w:p>
+    <w:p>
+      <w:pPr>
+        <w:spacing w:after="60" w:line="265" w:lineRule="auto"/>
+        <w:ind w:left="780"/>
+        <w:rPr>
+          <w:rFonts w:ascii="Arial" w:eastAsia="Arial" w:hAnsi="Arial" w:cs="Arial"/>
+          <w:sz w:val="24"/>
+        </w:rPr>
       </w:pPr>
     </w:p>
     <w:p>
@@ -2387,7 +2279,23 @@
           <w:b/>
           <w:sz w:val="24"/>
         </w:rPr>
-        <w:t xml:space="preserve">2013: </w:t>
+        <w:t>2013</w:t>
+      </w:r>
+      <w:r>
+        <w:rPr>
+          <w:rFonts w:ascii="Arial" w:eastAsia="Arial" w:hAnsi="Arial" w:cs="Arial"/>
+          <w:b/>
+          <w:sz w:val="24"/>
+        </w:rPr>
+        <w:t xml:space="preserve"> -</w:t>
+      </w:r>
+      <w:r>
+        <w:rPr>
+          <w:rFonts w:ascii="Arial" w:eastAsia="Arial" w:hAnsi="Arial" w:cs="Arial"/>
+          <w:b/>
+          <w:sz w:val="24"/>
+        </w:rPr>
+        <w:t xml:space="preserve"> </w:t>
       </w:r>
       <w:r>
         <w:rPr>
@@ -2528,7 +2436,23 @@
           <w:b/>
           <w:sz w:val="24"/>
         </w:rPr>
-        <w:t xml:space="preserve">2018 - </w:t>
+        <w:t>201</w:t>
+      </w:r>
+      <w:r>
+        <w:rPr>
+          <w:rFonts w:ascii="Arial" w:eastAsia="Arial" w:hAnsi="Arial" w:cs="Arial"/>
+          <w:b/>
+          <w:sz w:val="24"/>
+        </w:rPr>
+        <w:t>9</w:t>
+      </w:r>
+      <w:r>
+        <w:rPr>
+          <w:rFonts w:ascii="Arial" w:eastAsia="Arial" w:hAnsi="Arial" w:cs="Arial"/>
+          <w:b/>
+          <w:sz w:val="24"/>
+        </w:rPr>
+        <w:t xml:space="preserve"> - </w:t>
       </w:r>
       <w:r>
         <w:rPr>
@@ -2737,7 +2661,6 @@
           <w:rFonts w:ascii="Arial" w:eastAsia="Arial" w:hAnsi="Arial" w:cs="Arial"/>
           <w:sz w:val="24"/>
         </w:rPr>
-        <w:lastRenderedPageBreak/>
         <w:t>Enjoy yoga, camping, picnic,…</w:t>
       </w:r>
     </w:p>
@@ -4071,10 +3994,7 @@
                 <a:pPr>
                   <a:defRPr sz="900" b="0" i="0" u="none" strike="noStrike" kern="1200" baseline="0">
                     <a:solidFill>
-                      <a:schemeClr val="tx1">
-                        <a:lumMod val="75000"/>
-                        <a:lumOff val="25000"/>
-                      </a:schemeClr>
+                      <a:schemeClr val="bg1"/>
                     </a:solidFill>
                     <a:latin typeface="+mn-lt"/>
                     <a:ea typeface="+mn-ea"/>
